--- a/考公/26年国考省考分析与计划.docx
+++ b/考公/26年国考省考分析与计划.docx
@@ -469,6 +469,30 @@
     </w:p>
     <w:p>
       <w:pPr>
+        <w:spacing w:line="360" w:lineRule="exact"/>
+        <w:ind w:left="441" w:firstLine="529"/>
+        <w:jc w:val="left"/>
+        <w:rPr>
+          <w:rFonts w:hint="default" w:ascii="等线" w:hAnsi="等线" w:eastAsia="等线"/>
+          <w:color w:val="FF0000"/>
+          <w:sz w:val="22"/>
+          <w:lang w:val="en-US" w:eastAsia="zh-CN"/>
+          <w14:ligatures w14:val="standardContextual"/>
+        </w:rPr>
+      </w:pPr>
+      <w:r>
+        <w:rPr>
+          <w:rFonts w:hint="eastAsia" w:ascii="等线" w:hAnsi="等线" w:eastAsia="等线"/>
+          <w:color w:val="FF0000"/>
+          <w:sz w:val="22"/>
+          <w:lang w:val="en-US" w:eastAsia="zh-CN"/>
+          <w14:ligatures w14:val="standardContextual"/>
+        </w:rPr>
+        <w:t>逻辑排列组合</w:t>
+      </w:r>
+    </w:p>
+    <w:p>
+      <w:pPr>
         <w:pStyle w:val="5"/>
         <w:spacing w:before="156" w:beforeLines="50" w:line="360" w:lineRule="exact"/>
         <w:ind w:left="221"/>
@@ -520,8 +544,6 @@
         </w:rPr>
         <w:t xml:space="preserve">  国考简单，只有最后一题是四个答案选一个，资料也相对简单，大多数考的是简单计算</w:t>
       </w:r>
-      <w:bookmarkStart w:id="0" w:name="_GoBack"/>
-      <w:bookmarkEnd w:id="0"/>
     </w:p>
     <w:p>
       <w:pPr>
@@ -1024,6 +1046,742 @@
         <w:ind w:left="420" w:leftChars="0" w:firstLine="420" w:firstLineChars="0"/>
         <w:jc w:val="left"/>
         <w:rPr>
+          <w:rFonts w:hint="eastAsia" w:ascii="等线" w:hAnsi="等线" w:eastAsia="等线"/>
+          <w:b/>
+          <w:bCs/>
+          <w:sz w:val="24"/>
+          <w:szCs w:val="28"/>
+          <w:lang w:val="en-US" w:eastAsia="zh-CN"/>
+          <w14:ligatures w14:val="standardContextual"/>
+        </w:rPr>
+      </w:pPr>
+      <w:r>
+        <w:rPr>
+          <w:rFonts w:hint="eastAsia" w:ascii="等线" w:hAnsi="等线" w:eastAsia="等线"/>
+          <w:b/>
+          <w:bCs/>
+          <w:sz w:val="24"/>
+          <w:szCs w:val="28"/>
+          <w:lang w:val="en-US" w:eastAsia="zh-CN"/>
+          <w14:ligatures w14:val="standardContextual"/>
+        </w:rPr>
+        <w:t>130题</w:t>
+      </w:r>
+    </w:p>
+    <w:p>
+      <w:pPr>
+        <w:spacing w:line="360" w:lineRule="exact"/>
+        <w:ind w:left="420" w:leftChars="0" w:firstLine="420" w:firstLineChars="0"/>
+        <w:jc w:val="left"/>
+        <w:rPr>
+          <w:rFonts w:hint="eastAsia" w:ascii="等线" w:hAnsi="等线" w:eastAsia="等线"/>
+          <w:b/>
+          <w:bCs/>
+          <w:sz w:val="24"/>
+          <w:szCs w:val="28"/>
+          <w:lang w:val="en-US" w:eastAsia="zh-CN"/>
+          <w14:ligatures w14:val="standardContextual"/>
+        </w:rPr>
+      </w:pPr>
+    </w:p>
+    <w:p>
+      <w:pPr>
+        <w:spacing w:line="360" w:lineRule="exact"/>
+        <w:ind w:left="420" w:leftChars="0" w:firstLine="420" w:firstLineChars="0"/>
+        <w:jc w:val="left"/>
+        <w:rPr>
+          <w:rFonts w:hint="default" w:ascii="等线" w:hAnsi="等线" w:eastAsia="等线"/>
+          <w:b/>
+          <w:bCs/>
+          <w:sz w:val="24"/>
+          <w:szCs w:val="28"/>
+          <w:lang w:val="en-US" w:eastAsia="zh-CN"/>
+          <w14:ligatures w14:val="standardContextual"/>
+        </w:rPr>
+      </w:pPr>
+      <w:r>
+        <w:rPr>
+          <w:rFonts w:hint="eastAsia" w:ascii="等线" w:hAnsi="等线" w:eastAsia="等线"/>
+          <w:b/>
+          <w:bCs/>
+          <w:sz w:val="24"/>
+          <w:szCs w:val="28"/>
+          <w:lang w:val="en-US" w:eastAsia="zh-CN"/>
+          <w14:ligatures w14:val="standardContextual"/>
+        </w:rPr>
+        <w:t>政治理论*20</w:t>
+      </w:r>
+      <w:r>
+        <w:rPr>
+          <w:rFonts w:hint="eastAsia" w:ascii="等线" w:hAnsi="等线" w:eastAsia="等线"/>
+          <w:b/>
+          <w:bCs/>
+          <w:sz w:val="24"/>
+          <w:szCs w:val="28"/>
+          <w:lang w:val="en-US" w:eastAsia="zh-CN"/>
+          <w14:ligatures w14:val="standardContextual"/>
+        </w:rPr>
+        <w:tab/>
+      </w:r>
+      <w:r>
+        <w:rPr>
+          <w:rFonts w:hint="eastAsia" w:ascii="等线" w:hAnsi="等线" w:eastAsia="等线"/>
+          <w:b/>
+          <w:bCs/>
+          <w:sz w:val="24"/>
+          <w:szCs w:val="28"/>
+          <w:lang w:val="en-US" w:eastAsia="zh-CN"/>
+          <w14:ligatures w14:val="standardContextual"/>
+        </w:rPr>
+        <w:t>10分钟</w:t>
+      </w:r>
+    </w:p>
+    <w:p>
+      <w:pPr>
+        <w:spacing w:line="360" w:lineRule="exact"/>
+        <w:ind w:left="420" w:leftChars="0" w:firstLine="420" w:firstLineChars="0"/>
+        <w:jc w:val="left"/>
+        <w:rPr>
+          <w:rFonts w:hint="default" w:ascii="等线" w:hAnsi="等线" w:eastAsia="等线"/>
+          <w:b/>
+          <w:bCs/>
+          <w:sz w:val="24"/>
+          <w:szCs w:val="28"/>
+          <w:lang w:val="en-US" w:eastAsia="zh-CN"/>
+          <w14:ligatures w14:val="standardContextual"/>
+        </w:rPr>
+      </w:pPr>
+      <w:r>
+        <w:rPr>
+          <w:rFonts w:hint="eastAsia" w:ascii="等线" w:hAnsi="等线" w:eastAsia="等线"/>
+          <w:b/>
+          <w:bCs/>
+          <w:sz w:val="24"/>
+          <w:szCs w:val="28"/>
+          <w:lang w:val="en-US" w:eastAsia="zh-CN"/>
+          <w14:ligatures w14:val="standardContextual"/>
+        </w:rPr>
+        <w:t>常识*15</w:t>
+      </w:r>
+      <w:r>
+        <w:rPr>
+          <w:rFonts w:hint="eastAsia" w:ascii="等线" w:hAnsi="等线" w:eastAsia="等线"/>
+          <w:b/>
+          <w:bCs/>
+          <w:sz w:val="24"/>
+          <w:szCs w:val="28"/>
+          <w:lang w:val="en-US" w:eastAsia="zh-CN"/>
+          <w14:ligatures w14:val="standardContextual"/>
+        </w:rPr>
+        <w:tab/>
+      </w:r>
+      <w:r>
+        <w:rPr>
+          <w:rFonts w:hint="eastAsia" w:ascii="等线" w:hAnsi="等线" w:eastAsia="等线"/>
+          <w:b/>
+          <w:bCs/>
+          <w:sz w:val="24"/>
+          <w:szCs w:val="28"/>
+          <w:lang w:val="en-US" w:eastAsia="zh-CN"/>
+          <w14:ligatures w14:val="standardContextual"/>
+        </w:rPr>
+        <w:tab/>
+      </w:r>
+      <w:r>
+        <w:rPr>
+          <w:rFonts w:hint="eastAsia" w:ascii="等线" w:hAnsi="等线" w:eastAsia="等线"/>
+          <w:b/>
+          <w:bCs/>
+          <w:sz w:val="24"/>
+          <w:szCs w:val="28"/>
+          <w:lang w:val="en-US" w:eastAsia="zh-CN"/>
+          <w14:ligatures w14:val="standardContextual"/>
+        </w:rPr>
+        <w:t>5分钟</w:t>
+      </w:r>
+    </w:p>
+    <w:p>
+      <w:pPr>
+        <w:spacing w:line="360" w:lineRule="exact"/>
+        <w:ind w:left="420" w:leftChars="0" w:firstLine="420" w:firstLineChars="0"/>
+        <w:jc w:val="left"/>
+        <w:rPr>
+          <w:rFonts w:hint="default" w:ascii="等线" w:hAnsi="等线" w:eastAsia="等线"/>
+          <w:b/>
+          <w:bCs/>
+          <w:sz w:val="24"/>
+          <w:szCs w:val="28"/>
+          <w:lang w:val="en-US" w:eastAsia="zh-CN"/>
+          <w14:ligatures w14:val="standardContextual"/>
+        </w:rPr>
+      </w:pPr>
+      <w:r>
+        <w:rPr>
+          <w:rFonts w:hint="eastAsia" w:ascii="等线" w:hAnsi="等线" w:eastAsia="等线"/>
+          <w:b/>
+          <w:bCs/>
+          <w:sz w:val="24"/>
+          <w:szCs w:val="28"/>
+          <w:lang w:val="en-US" w:eastAsia="zh-CN"/>
+          <w14:ligatures w14:val="standardContextual"/>
+        </w:rPr>
+        <w:t>选词填空*15</w:t>
+      </w:r>
+      <w:r>
+        <w:rPr>
+          <w:rFonts w:hint="eastAsia" w:ascii="等线" w:hAnsi="等线" w:eastAsia="等线"/>
+          <w:b/>
+          <w:bCs/>
+          <w:sz w:val="24"/>
+          <w:szCs w:val="28"/>
+          <w:lang w:val="en-US" w:eastAsia="zh-CN"/>
+          <w14:ligatures w14:val="standardContextual"/>
+        </w:rPr>
+        <w:tab/>
+      </w:r>
+      <w:r>
+        <w:rPr>
+          <w:rFonts w:hint="eastAsia" w:ascii="等线" w:hAnsi="等线" w:eastAsia="等线"/>
+          <w:b/>
+          <w:bCs/>
+          <w:sz w:val="24"/>
+          <w:szCs w:val="28"/>
+          <w:lang w:val="en-US" w:eastAsia="zh-CN"/>
+          <w14:ligatures w14:val="standardContextual"/>
+        </w:rPr>
+        <w:t>5分钟</w:t>
+      </w:r>
+    </w:p>
+    <w:p>
+      <w:pPr>
+        <w:spacing w:line="360" w:lineRule="exact"/>
+        <w:ind w:left="420" w:leftChars="0" w:firstLine="420" w:firstLineChars="0"/>
+        <w:jc w:val="left"/>
+        <w:rPr>
+          <w:rFonts w:hint="default" w:ascii="等线" w:hAnsi="等线" w:eastAsia="等线"/>
+          <w:b/>
+          <w:bCs/>
+          <w:sz w:val="24"/>
+          <w:szCs w:val="28"/>
+          <w:lang w:val="en-US" w:eastAsia="zh-CN"/>
+          <w14:ligatures w14:val="standardContextual"/>
+        </w:rPr>
+      </w:pPr>
+      <w:r>
+        <w:rPr>
+          <w:rFonts w:hint="eastAsia" w:ascii="等线" w:hAnsi="等线" w:eastAsia="等线"/>
+          <w:b/>
+          <w:bCs/>
+          <w:sz w:val="24"/>
+          <w:szCs w:val="28"/>
+          <w:lang w:val="en-US" w:eastAsia="zh-CN"/>
+          <w14:ligatures w14:val="standardContextual"/>
+        </w:rPr>
+        <w:t>阅读理解*13</w:t>
+      </w:r>
+      <w:r>
+        <w:rPr>
+          <w:rFonts w:hint="eastAsia" w:ascii="等线" w:hAnsi="等线" w:eastAsia="等线"/>
+          <w:b/>
+          <w:bCs/>
+          <w:sz w:val="24"/>
+          <w:szCs w:val="28"/>
+          <w:lang w:val="en-US" w:eastAsia="zh-CN"/>
+          <w14:ligatures w14:val="standardContextual"/>
+        </w:rPr>
+        <w:tab/>
+      </w:r>
+      <w:r>
+        <w:rPr>
+          <w:rFonts w:hint="eastAsia" w:ascii="等线" w:hAnsi="等线" w:eastAsia="等线"/>
+          <w:b/>
+          <w:bCs/>
+          <w:sz w:val="24"/>
+          <w:szCs w:val="28"/>
+          <w:lang w:val="en-US" w:eastAsia="zh-CN"/>
+          <w14:ligatures w14:val="standardContextual"/>
+        </w:rPr>
+        <w:t>17分钟</w:t>
+      </w:r>
+    </w:p>
+    <w:p>
+      <w:pPr>
+        <w:spacing w:line="360" w:lineRule="exact"/>
+        <w:ind w:left="420" w:leftChars="0" w:firstLine="420" w:firstLineChars="0"/>
+        <w:jc w:val="left"/>
+        <w:rPr>
+          <w:rFonts w:hint="default" w:ascii="等线" w:hAnsi="等线" w:eastAsia="等线"/>
+          <w:b/>
+          <w:bCs/>
+          <w:sz w:val="24"/>
+          <w:szCs w:val="28"/>
+          <w:lang w:val="en-US" w:eastAsia="zh-CN"/>
+          <w14:ligatures w14:val="standardContextual"/>
+        </w:rPr>
+      </w:pPr>
+      <w:r>
+        <w:rPr>
+          <w:rFonts w:hint="eastAsia" w:ascii="等线" w:hAnsi="等线" w:eastAsia="等线"/>
+          <w:b/>
+          <w:bCs/>
+          <w:sz w:val="24"/>
+          <w:szCs w:val="28"/>
+          <w:lang w:val="en-US" w:eastAsia="zh-CN"/>
+          <w14:ligatures w14:val="standardContextual"/>
+        </w:rPr>
+        <w:t>句子排序*2</w:t>
+      </w:r>
+      <w:r>
+        <w:rPr>
+          <w:rFonts w:hint="eastAsia" w:ascii="等线" w:hAnsi="等线" w:eastAsia="等线"/>
+          <w:b/>
+          <w:bCs/>
+          <w:sz w:val="24"/>
+          <w:szCs w:val="28"/>
+          <w:lang w:val="en-US" w:eastAsia="zh-CN"/>
+          <w14:ligatures w14:val="standardContextual"/>
+        </w:rPr>
+        <w:tab/>
+      </w:r>
+      <w:r>
+        <w:rPr>
+          <w:rFonts w:hint="eastAsia" w:ascii="等线" w:hAnsi="等线" w:eastAsia="等线"/>
+          <w:b/>
+          <w:bCs/>
+          <w:sz w:val="24"/>
+          <w:szCs w:val="28"/>
+          <w:lang w:val="en-US" w:eastAsia="zh-CN"/>
+          <w14:ligatures w14:val="standardContextual"/>
+        </w:rPr>
+        <w:tab/>
+      </w:r>
+      <w:r>
+        <w:rPr>
+          <w:rFonts w:hint="eastAsia" w:ascii="等线" w:hAnsi="等线" w:eastAsia="等线"/>
+          <w:b/>
+          <w:bCs/>
+          <w:sz w:val="24"/>
+          <w:szCs w:val="28"/>
+          <w:lang w:val="en-US" w:eastAsia="zh-CN"/>
+          <w14:ligatures w14:val="standardContextual"/>
+        </w:rPr>
+        <w:t>2分钟</w:t>
+      </w:r>
+    </w:p>
+    <w:p>
+      <w:pPr>
+        <w:spacing w:line="360" w:lineRule="exact"/>
+        <w:ind w:left="420" w:leftChars="0" w:firstLine="420" w:firstLineChars="0"/>
+        <w:jc w:val="left"/>
+        <w:rPr>
+          <w:rFonts w:hint="default" w:ascii="等线" w:hAnsi="等线" w:eastAsia="等线"/>
+          <w:b/>
+          <w:bCs/>
+          <w:sz w:val="24"/>
+          <w:szCs w:val="28"/>
+          <w:lang w:val="en-US" w:eastAsia="zh-CN"/>
+          <w14:ligatures w14:val="standardContextual"/>
+        </w:rPr>
+      </w:pPr>
+      <w:r>
+        <w:rPr>
+          <w:rFonts w:hint="eastAsia" w:ascii="等线" w:hAnsi="等线" w:eastAsia="等线"/>
+          <w:b/>
+          <w:bCs/>
+          <w:sz w:val="24"/>
+          <w:szCs w:val="28"/>
+          <w:lang w:val="en-US" w:eastAsia="zh-CN"/>
+          <w14:ligatures w14:val="standardContextual"/>
+        </w:rPr>
+        <w:t>数量关系*10</w:t>
+      </w:r>
+      <w:r>
+        <w:rPr>
+          <w:rFonts w:hint="eastAsia" w:ascii="等线" w:hAnsi="等线" w:eastAsia="等线"/>
+          <w:b/>
+          <w:bCs/>
+          <w:sz w:val="24"/>
+          <w:szCs w:val="28"/>
+          <w:lang w:val="en-US" w:eastAsia="zh-CN"/>
+          <w14:ligatures w14:val="standardContextual"/>
+        </w:rPr>
+        <w:tab/>
+      </w:r>
+      <w:r>
+        <w:rPr>
+          <w:rFonts w:hint="eastAsia" w:ascii="等线" w:hAnsi="等线" w:eastAsia="等线"/>
+          <w:b/>
+          <w:bCs/>
+          <w:sz w:val="24"/>
+          <w:szCs w:val="28"/>
+          <w:lang w:val="en-US" w:eastAsia="zh-CN"/>
+          <w14:ligatures w14:val="standardContextual"/>
+        </w:rPr>
+        <w:t>10分钟</w:t>
+      </w:r>
+    </w:p>
+    <w:p>
+      <w:pPr>
+        <w:spacing w:line="360" w:lineRule="exact"/>
+        <w:ind w:left="420" w:leftChars="0" w:firstLine="420" w:firstLineChars="0"/>
+        <w:jc w:val="left"/>
+        <w:rPr>
+          <w:rFonts w:hint="default" w:ascii="等线" w:hAnsi="等线" w:eastAsia="等线"/>
+          <w:b/>
+          <w:bCs/>
+          <w:sz w:val="24"/>
+          <w:szCs w:val="28"/>
+          <w:lang w:val="en-US" w:eastAsia="zh-CN"/>
+          <w14:ligatures w14:val="standardContextual"/>
+        </w:rPr>
+      </w:pPr>
+      <w:r>
+        <w:rPr>
+          <w:rFonts w:hint="eastAsia" w:ascii="等线" w:hAnsi="等线" w:eastAsia="等线"/>
+          <w:b/>
+          <w:bCs/>
+          <w:sz w:val="24"/>
+          <w:szCs w:val="28"/>
+          <w:lang w:val="en-US" w:eastAsia="zh-CN"/>
+          <w14:ligatures w14:val="standardContextual"/>
+        </w:rPr>
+        <w:t>图像推理*10</w:t>
+      </w:r>
+      <w:r>
+        <w:rPr>
+          <w:rFonts w:hint="eastAsia" w:ascii="等线" w:hAnsi="等线" w:eastAsia="等线"/>
+          <w:b/>
+          <w:bCs/>
+          <w:sz w:val="24"/>
+          <w:szCs w:val="28"/>
+          <w:lang w:val="en-US" w:eastAsia="zh-CN"/>
+          <w14:ligatures w14:val="standardContextual"/>
+        </w:rPr>
+        <w:tab/>
+      </w:r>
+      <w:r>
+        <w:rPr>
+          <w:rFonts w:hint="eastAsia" w:ascii="等线" w:hAnsi="等线" w:eastAsia="等线"/>
+          <w:b/>
+          <w:bCs/>
+          <w:sz w:val="24"/>
+          <w:szCs w:val="28"/>
+          <w:lang w:val="en-US" w:eastAsia="zh-CN"/>
+          <w14:ligatures w14:val="standardContextual"/>
+        </w:rPr>
+        <w:t>8分钟</w:t>
+      </w:r>
+    </w:p>
+    <w:p>
+      <w:pPr>
+        <w:spacing w:line="360" w:lineRule="exact"/>
+        <w:ind w:left="420" w:leftChars="0" w:firstLine="420" w:firstLineChars="0"/>
+        <w:jc w:val="left"/>
+        <w:rPr>
+          <w:rFonts w:hint="default" w:ascii="等线" w:hAnsi="等线" w:eastAsia="等线"/>
+          <w:b/>
+          <w:bCs/>
+          <w:sz w:val="24"/>
+          <w:szCs w:val="28"/>
+          <w:lang w:val="en-US" w:eastAsia="zh-CN"/>
+          <w14:ligatures w14:val="standardContextual"/>
+        </w:rPr>
+      </w:pPr>
+      <w:r>
+        <w:rPr>
+          <w:rFonts w:hint="eastAsia" w:ascii="等线" w:hAnsi="等线" w:eastAsia="等线"/>
+          <w:b/>
+          <w:bCs/>
+          <w:sz w:val="24"/>
+          <w:szCs w:val="28"/>
+          <w:lang w:val="en-US" w:eastAsia="zh-CN"/>
+          <w14:ligatures w14:val="standardContextual"/>
+        </w:rPr>
+        <w:t>定义判断*10</w:t>
+      </w:r>
+      <w:r>
+        <w:rPr>
+          <w:rFonts w:hint="eastAsia" w:ascii="等线" w:hAnsi="等线" w:eastAsia="等线"/>
+          <w:b/>
+          <w:bCs/>
+          <w:sz w:val="24"/>
+          <w:szCs w:val="28"/>
+          <w:lang w:val="en-US" w:eastAsia="zh-CN"/>
+          <w14:ligatures w14:val="standardContextual"/>
+        </w:rPr>
+        <w:tab/>
+      </w:r>
+      <w:r>
+        <w:rPr>
+          <w:rFonts w:hint="eastAsia" w:ascii="等线" w:hAnsi="等线" w:eastAsia="等线"/>
+          <w:b/>
+          <w:bCs/>
+          <w:sz w:val="24"/>
+          <w:szCs w:val="28"/>
+          <w:lang w:val="en-US" w:eastAsia="zh-CN"/>
+          <w14:ligatures w14:val="standardContextual"/>
+        </w:rPr>
+        <w:t>10分钟</w:t>
+      </w:r>
+    </w:p>
+    <w:p>
+      <w:pPr>
+        <w:spacing w:line="360" w:lineRule="exact"/>
+        <w:ind w:left="420" w:leftChars="0" w:firstLine="420" w:firstLineChars="0"/>
+        <w:jc w:val="left"/>
+        <w:rPr>
+          <w:rFonts w:hint="default" w:ascii="等线" w:hAnsi="等线" w:eastAsia="等线"/>
+          <w:b/>
+          <w:bCs/>
+          <w:sz w:val="24"/>
+          <w:szCs w:val="28"/>
+          <w:lang w:val="en-US" w:eastAsia="zh-CN"/>
+          <w14:ligatures w14:val="standardContextual"/>
+        </w:rPr>
+      </w:pPr>
+      <w:r>
+        <w:rPr>
+          <w:rFonts w:hint="eastAsia" w:ascii="等线" w:hAnsi="等线" w:eastAsia="等线"/>
+          <w:b/>
+          <w:bCs/>
+          <w:sz w:val="24"/>
+          <w:szCs w:val="28"/>
+          <w:lang w:val="en-US" w:eastAsia="zh-CN"/>
+          <w14:ligatures w14:val="standardContextual"/>
+        </w:rPr>
+        <w:t>类比推理*5</w:t>
+      </w:r>
+      <w:r>
+        <w:rPr>
+          <w:rFonts w:hint="eastAsia" w:ascii="等线" w:hAnsi="等线" w:eastAsia="等线"/>
+          <w:b/>
+          <w:bCs/>
+          <w:sz w:val="24"/>
+          <w:szCs w:val="28"/>
+          <w:lang w:val="en-US" w:eastAsia="zh-CN"/>
+          <w14:ligatures w14:val="standardContextual"/>
+        </w:rPr>
+        <w:tab/>
+      </w:r>
+      <w:r>
+        <w:rPr>
+          <w:rFonts w:hint="eastAsia" w:ascii="等线" w:hAnsi="等线" w:eastAsia="等线"/>
+          <w:b/>
+          <w:bCs/>
+          <w:sz w:val="24"/>
+          <w:szCs w:val="28"/>
+          <w:lang w:val="en-US" w:eastAsia="zh-CN"/>
+          <w14:ligatures w14:val="standardContextual"/>
+        </w:rPr>
+        <w:tab/>
+      </w:r>
+      <w:r>
+        <w:rPr>
+          <w:rFonts w:hint="eastAsia" w:ascii="等线" w:hAnsi="等线" w:eastAsia="等线"/>
+          <w:b/>
+          <w:bCs/>
+          <w:sz w:val="24"/>
+          <w:szCs w:val="28"/>
+          <w:lang w:val="en-US" w:eastAsia="zh-CN"/>
+          <w14:ligatures w14:val="standardContextual"/>
+        </w:rPr>
+        <w:t>3分钟</w:t>
+      </w:r>
+    </w:p>
+    <w:p>
+      <w:pPr>
+        <w:spacing w:line="360" w:lineRule="exact"/>
+        <w:ind w:left="420" w:leftChars="0" w:firstLine="420" w:firstLineChars="0"/>
+        <w:jc w:val="left"/>
+        <w:rPr>
+          <w:rFonts w:hint="default" w:ascii="等线" w:hAnsi="等线" w:eastAsia="等线"/>
+          <w:b/>
+          <w:bCs/>
+          <w:sz w:val="24"/>
+          <w:szCs w:val="28"/>
+          <w:lang w:val="en-US" w:eastAsia="zh-CN"/>
+          <w14:ligatures w14:val="standardContextual"/>
+        </w:rPr>
+      </w:pPr>
+      <w:r>
+        <w:rPr>
+          <w:rFonts w:hint="eastAsia" w:ascii="等线" w:hAnsi="等线" w:eastAsia="等线"/>
+          <w:b/>
+          <w:bCs/>
+          <w:sz w:val="24"/>
+          <w:szCs w:val="28"/>
+          <w:lang w:val="en-US" w:eastAsia="zh-CN"/>
+          <w14:ligatures w14:val="standardContextual"/>
+        </w:rPr>
+        <w:t>加强削弱*5</w:t>
+      </w:r>
+      <w:r>
+        <w:rPr>
+          <w:rFonts w:hint="eastAsia" w:ascii="等线" w:hAnsi="等线" w:eastAsia="等线"/>
+          <w:b/>
+          <w:bCs/>
+          <w:sz w:val="24"/>
+          <w:szCs w:val="28"/>
+          <w:lang w:val="en-US" w:eastAsia="zh-CN"/>
+          <w14:ligatures w14:val="standardContextual"/>
+        </w:rPr>
+        <w:tab/>
+      </w:r>
+      <w:r>
+        <w:rPr>
+          <w:rFonts w:hint="eastAsia" w:ascii="等线" w:hAnsi="等线" w:eastAsia="等线"/>
+          <w:b/>
+          <w:bCs/>
+          <w:sz w:val="24"/>
+          <w:szCs w:val="28"/>
+          <w:lang w:val="en-US" w:eastAsia="zh-CN"/>
+          <w14:ligatures w14:val="standardContextual"/>
+        </w:rPr>
+        <w:tab/>
+      </w:r>
+      <w:r>
+        <w:rPr>
+          <w:rFonts w:hint="eastAsia" w:ascii="等线" w:hAnsi="等线" w:eastAsia="等线"/>
+          <w:b/>
+          <w:bCs/>
+          <w:sz w:val="24"/>
+          <w:szCs w:val="28"/>
+          <w:lang w:val="en-US" w:eastAsia="zh-CN"/>
+          <w14:ligatures w14:val="standardContextual"/>
+        </w:rPr>
+        <w:t>10分钟</w:t>
+      </w:r>
+    </w:p>
+    <w:p>
+      <w:pPr>
+        <w:spacing w:line="360" w:lineRule="exact"/>
+        <w:ind w:left="420" w:leftChars="0" w:firstLine="420" w:firstLineChars="0"/>
+        <w:jc w:val="left"/>
+        <w:rPr>
+          <w:rFonts w:hint="default" w:ascii="等线" w:hAnsi="等线" w:eastAsia="等线"/>
+          <w:b/>
+          <w:bCs/>
+          <w:sz w:val="24"/>
+          <w:szCs w:val="28"/>
+          <w:lang w:val="en-US" w:eastAsia="zh-CN"/>
+          <w14:ligatures w14:val="standardContextual"/>
+        </w:rPr>
+      </w:pPr>
+      <w:r>
+        <w:rPr>
+          <w:rFonts w:hint="eastAsia" w:ascii="等线" w:hAnsi="等线" w:eastAsia="等线"/>
+          <w:b/>
+          <w:bCs/>
+          <w:sz w:val="24"/>
+          <w:szCs w:val="28"/>
+          <w:lang w:val="en-US" w:eastAsia="zh-CN"/>
+          <w14:ligatures w14:val="standardContextual"/>
+        </w:rPr>
+        <w:t>排列组合*5</w:t>
+      </w:r>
+      <w:r>
+        <w:rPr>
+          <w:rFonts w:hint="eastAsia" w:ascii="等线" w:hAnsi="等线" w:eastAsia="等线"/>
+          <w:b/>
+          <w:bCs/>
+          <w:sz w:val="24"/>
+          <w:szCs w:val="28"/>
+          <w:lang w:val="en-US" w:eastAsia="zh-CN"/>
+          <w14:ligatures w14:val="standardContextual"/>
+        </w:rPr>
+        <w:tab/>
+      </w:r>
+      <w:r>
+        <w:rPr>
+          <w:rFonts w:hint="eastAsia" w:ascii="等线" w:hAnsi="等线" w:eastAsia="等线"/>
+          <w:b/>
+          <w:bCs/>
+          <w:sz w:val="24"/>
+          <w:szCs w:val="28"/>
+          <w:lang w:val="en-US" w:eastAsia="zh-CN"/>
+          <w14:ligatures w14:val="standardContextual"/>
+        </w:rPr>
+        <w:tab/>
+      </w:r>
+      <w:r>
+        <w:rPr>
+          <w:rFonts w:hint="eastAsia" w:ascii="等线" w:hAnsi="等线" w:eastAsia="等线"/>
+          <w:b/>
+          <w:bCs/>
+          <w:sz w:val="24"/>
+          <w:szCs w:val="28"/>
+          <w:lang w:val="en-US" w:eastAsia="zh-CN"/>
+          <w14:ligatures w14:val="standardContextual"/>
+        </w:rPr>
+        <w:t>10分钟</w:t>
+      </w:r>
+    </w:p>
+    <w:p>
+      <w:pPr>
+        <w:spacing w:line="360" w:lineRule="exact"/>
+        <w:ind w:left="420" w:leftChars="0" w:firstLine="420" w:firstLineChars="0"/>
+        <w:jc w:val="left"/>
+        <w:rPr>
+          <w:rFonts w:hint="default" w:ascii="等线" w:hAnsi="等线" w:eastAsia="等线"/>
+          <w:b/>
+          <w:bCs/>
+          <w:sz w:val="24"/>
+          <w:szCs w:val="28"/>
+          <w:lang w:val="en-US" w:eastAsia="zh-CN"/>
+          <w14:ligatures w14:val="standardContextual"/>
+        </w:rPr>
+      </w:pPr>
+      <w:r>
+        <w:rPr>
+          <w:rFonts w:hint="eastAsia" w:ascii="等线" w:hAnsi="等线" w:eastAsia="等线"/>
+          <w:b/>
+          <w:bCs/>
+          <w:sz w:val="24"/>
+          <w:szCs w:val="28"/>
+          <w:lang w:val="en-US" w:eastAsia="zh-CN"/>
+          <w14:ligatures w14:val="standardContextual"/>
+        </w:rPr>
+        <w:t>资料分析*20   30分钟</w:t>
+      </w:r>
+    </w:p>
+    <w:p>
+      <w:pPr>
+        <w:spacing w:line="360" w:lineRule="exact"/>
+        <w:ind w:left="420" w:leftChars="0" w:firstLine="420" w:firstLineChars="0"/>
+        <w:jc w:val="left"/>
+        <w:rPr>
+          <w:rFonts w:hint="default" w:ascii="等线" w:hAnsi="等线" w:eastAsia="等线"/>
+          <w:b/>
+          <w:bCs/>
+          <w:sz w:val="24"/>
+          <w:szCs w:val="28"/>
+          <w:lang w:val="en-US" w:eastAsia="zh-CN"/>
+          <w14:ligatures w14:val="standardContextual"/>
+        </w:rPr>
+      </w:pPr>
+    </w:p>
+    <w:p>
+      <w:pPr>
+        <w:spacing w:line="360" w:lineRule="exact"/>
+        <w:ind w:left="420" w:leftChars="0" w:firstLine="420" w:firstLineChars="0"/>
+        <w:jc w:val="left"/>
+        <w:rPr>
+          <w:rFonts w:hint="default" w:ascii="等线" w:hAnsi="等线" w:eastAsia="等线"/>
+          <w:b/>
+          <w:bCs/>
+          <w:sz w:val="24"/>
+          <w:szCs w:val="28"/>
+          <w:lang w:val="en-US" w:eastAsia="zh-CN"/>
+          <w14:ligatures w14:val="standardContextual"/>
+        </w:rPr>
+      </w:pPr>
+    </w:p>
+    <w:p>
+      <w:pPr>
+        <w:spacing w:line="360" w:lineRule="exact"/>
+        <w:ind w:left="420" w:leftChars="0" w:firstLine="420" w:firstLineChars="0"/>
+        <w:jc w:val="left"/>
+        <w:rPr>
           <w:rFonts w:hint="default" w:ascii="等线" w:hAnsi="等线" w:eastAsia="等线"/>
           <w:b/>
           <w:bCs/>
@@ -1220,6 +1978,32 @@
         </w:rPr>
         <w:t>有的是时间，坚持就是胜利</w:t>
       </w:r>
+    </w:p>
+    <w:p>
+      <w:pPr>
+        <w:spacing w:before="156" w:beforeLines="50" w:line="360" w:lineRule="exact"/>
+        <w:ind w:left="442" w:firstLine="108"/>
+        <w:jc w:val="left"/>
+        <w:rPr>
+          <w:rFonts w:hint="default" w:ascii="等线" w:hAnsi="等线" w:eastAsia="等线" w:cs="等线"/>
+          <w:sz w:val="24"/>
+          <w:szCs w:val="28"/>
+          <w:lang w:val="en-US" w:eastAsia="zh-CN"/>
+          <w14:ligatures w14:val="standardContextual"/>
+        </w:rPr>
+      </w:pPr>
+      <w:r>
+        <w:rPr>
+          <w:rFonts w:hint="eastAsia" w:ascii="等线" w:hAnsi="等线" w:eastAsia="等线" w:cs="等线"/>
+          <w:sz w:val="24"/>
+          <w:szCs w:val="28"/>
+          <w:lang w:val="en-US" w:eastAsia="zh-CN"/>
+          <w14:ligatures w14:val="standardContextual"/>
+        </w:rPr>
+        <w:t>政治理论每个月都学习本月政治，学的深入一点，等到考试就好办了</w:t>
+      </w:r>
+      <w:bookmarkStart w:id="0" w:name="_GoBack"/>
+      <w:bookmarkEnd w:id="0"/>
     </w:p>
     <w:sectPr>
       <w:pgSz w:w="11906" w:h="16838"/>

--- a/考公/26年国考省考分析与计划.docx
+++ b/考公/26年国考省考分析与计划.docx
@@ -1713,8 +1713,10 @@
           <w:lang w:val="en-US" w:eastAsia="zh-CN"/>
           <w14:ligatures w14:val="standardContextual"/>
         </w:rPr>
-        <w:t>10分钟</w:t>
-      </w:r>
+        <w:t>10分钟  目前15分钟</w:t>
+      </w:r>
+      <w:bookmarkStart w:id="0" w:name="_GoBack"/>
+      <w:bookmarkEnd w:id="0"/>
     </w:p>
     <w:p>
       <w:pPr>
@@ -2002,8 +2004,6 @@
         </w:rPr>
         <w:t>政治理论每个月都学习本月政治，学的深入一点，等到考试就好办了</w:t>
       </w:r>
-      <w:bookmarkStart w:id="0" w:name="_GoBack"/>
-      <w:bookmarkEnd w:id="0"/>
     </w:p>
     <w:sectPr>
       <w:pgSz w:w="11906" w:h="16838"/>

--- a/考公/26年国考省考分析与计划.docx
+++ b/考公/26年国考省考分析与计划.docx
@@ -1,6 +1,6 @@
 
 <file path=word/document.xml><?xml version="1.0" encoding="utf-8"?>
-<w:document xmlns:wpc="http://schemas.microsoft.com/office/word/2010/wordprocessingCanvas" xmlns:mc="http://schemas.openxmlformats.org/markup-compatibility/2006" xmlns:o="urn:schemas-microsoft-com:office:office" xmlns:r="http://schemas.openxmlformats.org/officeDocument/2006/relationships" xmlns:m="http://schemas.openxmlformats.org/officeDocument/2006/math" xmlns:v="urn:schemas-microsoft-com:vml" xmlns:wp14="http://schemas.microsoft.com/office/word/2010/wordprocessingDrawing" xmlns:wp="http://schemas.openxmlformats.org/drawingml/2006/wordprocessingDrawing" xmlns:w="http://schemas.openxmlformats.org/wordprocessingml/2006/main" xmlns:w14="http://schemas.microsoft.com/office/word/2010/wordml" xmlns:w10="urn:schemas-microsoft-com:office:word" xmlns:w15="http://schemas.microsoft.com/office/word/2012/wordml" xmlns:wpg="http://schemas.microsoft.com/office/word/2010/wordprocessingGroup" xmlns:wpi="http://schemas.microsoft.com/office/word/2010/wordprocessingInk" xmlns:wne="http://schemas.microsoft.com/office/word/2006/wordml" xmlns:wps="http://schemas.microsoft.com/office/word/2010/wordprocessingShape" xmlns:wpsCustomData="http://www.wps.cn/officeDocument/2013/wpsCustomData" mc:Ignorable="w14 w15 wp14">
+<w:document xmlns:wpc="http://schemas.microsoft.com/office/word/2010/wordprocessingCanvas" xmlns:cx="http://schemas.microsoft.com/office/drawing/2014/chartex" xmlns:cx1="http://schemas.microsoft.com/office/drawing/2015/9/8/chartex" xmlns:cx2="http://schemas.microsoft.com/office/drawing/2015/10/21/chartex" xmlns:cx3="http://schemas.microsoft.com/office/drawing/2016/5/9/chartex" xmlns:cx4="http://schemas.microsoft.com/office/drawing/2016/5/10/chartex" xmlns:cx5="http://schemas.microsoft.com/office/drawing/2016/5/11/chartex" xmlns:cx6="http://schemas.microsoft.com/office/drawing/2016/5/12/chartex" xmlns:cx7="http://schemas.microsoft.com/office/drawing/2016/5/13/chartex" xmlns:cx8="http://schemas.microsoft.com/office/drawing/2016/5/14/chartex" xmlns:mc="http://schemas.openxmlformats.org/markup-compatibility/2006" xmlns:aink="http://schemas.microsoft.com/office/drawing/2016/ink" xmlns:am3d="http://schemas.microsoft.com/office/drawing/2017/model3d" xmlns:o="urn:schemas-microsoft-com:office:office" xmlns:oel="http://schemas.microsoft.com/office/2019/extlst" xmlns:r="http://schemas.openxmlformats.org/officeDocument/2006/relationships" xmlns:m="http://schemas.openxmlformats.org/officeDocument/2006/math" xmlns:v="urn:schemas-microsoft-com:vml" xmlns:wp14="http://schemas.microsoft.com/office/word/2010/wordprocessingDrawing" xmlns:wp="http://schemas.openxmlformats.org/drawingml/2006/wordprocessingDrawing" xmlns:w10="urn:schemas-microsoft-com:office:word" xmlns:w="http://schemas.openxmlformats.org/wordprocessingml/2006/main" xmlns:w14="http://schemas.microsoft.com/office/word/2010/wordml" xmlns:w15="http://schemas.microsoft.com/office/word/2012/wordml" xmlns:w16cex="http://schemas.microsoft.com/office/word/2018/wordml/cex" xmlns:w16cid="http://schemas.microsoft.com/office/word/2016/wordml/cid" xmlns:w16="http://schemas.microsoft.com/office/word/2018/wordml" xmlns:w16du="http://schemas.microsoft.com/office/word/2023/wordml/word16du" xmlns:w16sdtdh="http://schemas.microsoft.com/office/word/2020/wordml/sdtdatahash" xmlns:w16sdtfl="http://schemas.microsoft.com/office/word/2024/wordml/sdtformatlock" xmlns:w16se="http://schemas.microsoft.com/office/word/2015/wordml/symex" xmlns:wpg="http://schemas.microsoft.com/office/word/2010/wordprocessingGroup" xmlns:wpi="http://schemas.microsoft.com/office/word/2010/wordprocessingInk" xmlns:wne="http://schemas.microsoft.com/office/word/2006/wordml" xmlns:wps="http://schemas.microsoft.com/office/word/2010/wordprocessingShape" mc:Ignorable="w14 w15 w16se w16cid w16 w16cex w16sdtdh w16sdtfl w16du wp14">
   <w:body>
     <w:p>
       <w:pPr>
@@ -11,7 +11,7 @@
         <w:spacing w:line="360" w:lineRule="exact"/>
         <w:outlineLvl w:val="0"/>
         <w:rPr>
-          <w:rFonts w:ascii="等线" w:hAnsi="等线" w:eastAsia="等线"/>
+          <w:rFonts w:ascii="等线" w:eastAsia="等线" w:hAnsi="等线" w:hint="eastAsia"/>
           <w:b/>
           <w:bCs/>
           <w:sz w:val="32"/>
@@ -20,7 +20,7 @@
       </w:pPr>
       <w:r>
         <w:rPr>
-          <w:rFonts w:hint="eastAsia" w:ascii="等线" w:hAnsi="等线" w:eastAsia="等线"/>
+          <w:rFonts w:ascii="等线" w:eastAsia="等线" w:hAnsi="等线" w:hint="eastAsia"/>
           <w:b/>
           <w:bCs/>
           <w:sz w:val="32"/>
@@ -31,14 +31,14 @@
     </w:p>
     <w:p>
       <w:pPr>
-        <w:pStyle w:val="5"/>
-        <w:spacing w:before="156" w:beforeLines="50" w:line="360" w:lineRule="exact"/>
+        <w:pStyle w:val="a4"/>
+        <w:spacing w:beforeLines="50" w:before="156" w:line="360" w:lineRule="exact"/>
         <w:ind w:left="221"/>
         <w:contextualSpacing w:val="0"/>
         <w:jc w:val="left"/>
         <w:outlineLvl w:val="1"/>
         <w:rPr>
-          <w:rFonts w:ascii="等线" w:hAnsi="等线" w:eastAsia="等线"/>
+          <w:rFonts w:ascii="等线" w:eastAsia="等线" w:hAnsi="等线" w:hint="eastAsia"/>
           <w:color w:val="FF0000"/>
           <w:sz w:val="28"/>
           <w:szCs w:val="32"/>
@@ -47,7 +47,7 @@
       </w:pPr>
       <w:r>
         <w:rPr>
-          <w:rFonts w:hint="eastAsia" w:ascii="等线" w:hAnsi="等线" w:eastAsia="等线"/>
+          <w:rFonts w:ascii="等线" w:eastAsia="等线" w:hAnsi="等线" w:hint="eastAsia"/>
           <w:color w:val="FF0000"/>
           <w:sz w:val="28"/>
           <w:szCs w:val="32"/>
@@ -58,14 +58,14 @@
     </w:p>
     <w:p>
       <w:pPr>
-        <w:pStyle w:val="5"/>
-        <w:spacing w:before="156" w:beforeLines="50" w:line="360" w:lineRule="exact"/>
+        <w:pStyle w:val="a4"/>
+        <w:spacing w:beforeLines="50" w:before="156" w:line="360" w:lineRule="exact"/>
         <w:ind w:left="221"/>
         <w:contextualSpacing w:val="0"/>
         <w:jc w:val="left"/>
         <w:outlineLvl w:val="1"/>
         <w:rPr>
-          <w:rFonts w:hint="eastAsia" w:ascii="等线" w:hAnsi="等线" w:eastAsia="等线"/>
+          <w:rFonts w:ascii="等线" w:eastAsia="等线" w:hAnsi="等线" w:hint="eastAsia"/>
           <w:sz w:val="28"/>
           <w:szCs w:val="32"/>
           <w14:ligatures w14:val="standardContextual"/>
@@ -73,7 +73,7 @@
       </w:pPr>
       <w:r>
         <w:rPr>
-          <w:rFonts w:hint="eastAsia" w:ascii="等线" w:hAnsi="等线" w:eastAsia="等线"/>
+          <w:rFonts w:ascii="等线" w:eastAsia="等线" w:hAnsi="等线" w:hint="eastAsia"/>
           <w:sz w:val="28"/>
           <w:szCs w:val="32"/>
           <w14:ligatures w14:val="standardContextual"/>
@@ -83,26 +83,24 @@
     </w:p>
     <w:p>
       <w:pPr>
-        <w:pStyle w:val="5"/>
-        <w:spacing w:before="156" w:beforeLines="50" w:line="360" w:lineRule="exact"/>
-        <w:ind w:left="221" w:firstLine="418" w:firstLineChars="0"/>
+        <w:pStyle w:val="a4"/>
+        <w:spacing w:beforeLines="50" w:before="156" w:line="360" w:lineRule="exact"/>
+        <w:ind w:left="221" w:firstLine="418"/>
         <w:contextualSpacing w:val="0"/>
         <w:jc w:val="left"/>
         <w:outlineLvl w:val="1"/>
         <w:rPr>
-          <w:rFonts w:hint="default" w:ascii="等线" w:hAnsi="等线" w:eastAsia="等线"/>
+          <w:rFonts w:ascii="等线" w:eastAsia="等线" w:hAnsi="等线" w:hint="eastAsia"/>
           <w:sz w:val="28"/>
           <w:szCs w:val="32"/>
-          <w:lang w:val="en-US" w:eastAsia="zh-CN"/>
-          <w14:ligatures w14:val="standardContextual"/>
-        </w:rPr>
-      </w:pPr>
-      <w:r>
-        <w:rPr>
-          <w:rFonts w:hint="eastAsia" w:ascii="等线" w:hAnsi="等线" w:eastAsia="等线"/>
+          <w14:ligatures w14:val="standardContextual"/>
+        </w:rPr>
+      </w:pPr>
+      <w:r>
+        <w:rPr>
+          <w:rFonts w:ascii="等线" w:eastAsia="等线" w:hAnsi="等线" w:hint="eastAsia"/>
           <w:sz w:val="28"/>
           <w:szCs w:val="32"/>
-          <w:lang w:val="en-US" w:eastAsia="zh-CN"/>
           <w14:ligatures w14:val="standardContextual"/>
         </w:rPr>
         <w:t>政治理论最后几天学学，优先级低</w:t>
@@ -110,14 +108,14 @@
     </w:p>
     <w:p>
       <w:pPr>
-        <w:pStyle w:val="5"/>
-        <w:spacing w:before="156" w:beforeLines="50" w:line="360" w:lineRule="exact"/>
+        <w:pStyle w:val="a4"/>
+        <w:spacing w:beforeLines="50" w:before="156" w:line="360" w:lineRule="exact"/>
         <w:ind w:left="221"/>
         <w:contextualSpacing w:val="0"/>
         <w:jc w:val="left"/>
         <w:outlineLvl w:val="1"/>
         <w:rPr>
-          <w:rFonts w:ascii="等线" w:hAnsi="等线" w:eastAsia="等线"/>
+          <w:rFonts w:ascii="等线" w:eastAsia="等线" w:hAnsi="等线" w:hint="eastAsia"/>
           <w:sz w:val="28"/>
           <w:szCs w:val="32"/>
           <w14:ligatures w14:val="standardContextual"/>
@@ -125,7 +123,7 @@
       </w:pPr>
       <w:r>
         <w:rPr>
-          <w:rFonts w:hint="eastAsia" w:ascii="等线" w:hAnsi="等线" w:eastAsia="等线"/>
+          <w:rFonts w:ascii="等线" w:eastAsia="等线" w:hAnsi="等线" w:hint="eastAsia"/>
           <w:sz w:val="28"/>
           <w:szCs w:val="32"/>
           <w14:ligatures w14:val="standardContextual"/>
@@ -139,7 +137,7 @@
         <w:ind w:left="441" w:firstLine="110"/>
         <w:jc w:val="left"/>
         <w:rPr>
-          <w:rFonts w:ascii="等线" w:hAnsi="等线" w:eastAsia="等线" w:cs="等线"/>
+          <w:rFonts w:ascii="等线" w:eastAsia="等线" w:hAnsi="等线" w:cs="等线" w:hint="eastAsia"/>
           <w:color w:val="00B050"/>
           <w:sz w:val="24"/>
           <w:szCs w:val="28"/>
@@ -148,7 +146,7 @@
       </w:pPr>
       <w:r>
         <w:rPr>
-          <w:rFonts w:hint="eastAsia" w:ascii="等线" w:hAnsi="等线" w:eastAsia="等线" w:cs="等线"/>
+          <w:rFonts w:ascii="等线" w:eastAsia="等线" w:hAnsi="等线" w:cs="等线" w:hint="eastAsia"/>
           <w:color w:val="00B050"/>
           <w:sz w:val="24"/>
           <w:szCs w:val="28"/>
@@ -163,15 +161,15 @@
         <w:ind w:left="441" w:firstLine="110"/>
         <w:jc w:val="left"/>
         <w:rPr>
-          <w:rFonts w:ascii="等线" w:hAnsi="等线" w:eastAsia="等线" w:cs="等线"/>
-          <w:sz w:val="24"/>
-          <w:szCs w:val="28"/>
-          <w14:ligatures w14:val="standardContextual"/>
-        </w:rPr>
-      </w:pPr>
-      <w:r>
-        <w:rPr>
-          <w:rFonts w:hint="eastAsia" w:ascii="等线" w:hAnsi="等线" w:eastAsia="等线" w:cs="等线"/>
+          <w:rFonts w:ascii="等线" w:eastAsia="等线" w:hAnsi="等线" w:cs="等线" w:hint="eastAsia"/>
+          <w:sz w:val="24"/>
+          <w:szCs w:val="28"/>
+          <w14:ligatures w14:val="standardContextual"/>
+        </w:rPr>
+      </w:pPr>
+      <w:r>
+        <w:rPr>
+          <w:rFonts w:ascii="等线" w:eastAsia="等线" w:hAnsi="等线" w:cs="等线" w:hint="eastAsia"/>
           <w:sz w:val="24"/>
           <w:szCs w:val="28"/>
           <w14:ligatures w14:val="standardContextual"/>
@@ -185,15 +183,15 @@
         <w:ind w:left="441" w:firstLine="110"/>
         <w:jc w:val="left"/>
         <w:rPr>
-          <w:rFonts w:hint="eastAsia" w:ascii="等线" w:hAnsi="等线" w:eastAsia="等线" w:cs="等线"/>
-          <w:sz w:val="24"/>
-          <w:szCs w:val="28"/>
-          <w14:ligatures w14:val="standardContextual"/>
-        </w:rPr>
-      </w:pPr>
-      <w:r>
-        <w:rPr>
-          <w:rFonts w:hint="eastAsia" w:ascii="等线" w:hAnsi="等线" w:eastAsia="等线" w:cs="等线"/>
+          <w:rFonts w:ascii="等线" w:eastAsia="等线" w:hAnsi="等线" w:cs="等线" w:hint="eastAsia"/>
+          <w:sz w:val="24"/>
+          <w:szCs w:val="28"/>
+          <w14:ligatures w14:val="standardContextual"/>
+        </w:rPr>
+      </w:pPr>
+      <w:r>
+        <w:rPr>
+          <w:rFonts w:ascii="等线" w:eastAsia="等线" w:hAnsi="等线" w:cs="等线" w:hint="eastAsia"/>
           <w:sz w:val="24"/>
           <w:szCs w:val="28"/>
           <w14:ligatures w14:val="standardContextual"/>
@@ -207,19 +205,17 @@
         <w:ind w:left="441" w:firstLine="110"/>
         <w:jc w:val="left"/>
         <w:rPr>
-          <w:rFonts w:hint="default" w:ascii="等线" w:hAnsi="等线" w:eastAsia="等线" w:cs="等线"/>
-          <w:sz w:val="24"/>
-          <w:szCs w:val="28"/>
-          <w:lang w:val="en-US" w:eastAsia="zh-CN"/>
-          <w14:ligatures w14:val="standardContextual"/>
-        </w:rPr>
-      </w:pPr>
-      <w:r>
-        <w:rPr>
-          <w:rFonts w:hint="eastAsia" w:ascii="等线" w:hAnsi="等线" w:eastAsia="等线" w:cs="等线"/>
-          <w:sz w:val="24"/>
-          <w:szCs w:val="28"/>
-          <w:lang w:val="en-US" w:eastAsia="zh-CN"/>
+          <w:rFonts w:ascii="等线" w:eastAsia="等线" w:hAnsi="等线" w:cs="等线" w:hint="eastAsia"/>
+          <w:sz w:val="24"/>
+          <w:szCs w:val="28"/>
+          <w14:ligatures w14:val="standardContextual"/>
+        </w:rPr>
+      </w:pPr>
+      <w:r>
+        <w:rPr>
+          <w:rFonts w:ascii="等线" w:eastAsia="等线" w:hAnsi="等线" w:cs="等线" w:hint="eastAsia"/>
+          <w:sz w:val="24"/>
+          <w:szCs w:val="28"/>
           <w14:ligatures w14:val="standardContextual"/>
         </w:rPr>
         <w:t>理解文意（国考）</w:t>
@@ -231,15 +227,15 @@
         <w:ind w:left="441" w:firstLine="110"/>
         <w:jc w:val="left"/>
         <w:rPr>
-          <w:rFonts w:ascii="等线" w:hAnsi="等线" w:eastAsia="等线" w:cs="等线"/>
-          <w:sz w:val="24"/>
-          <w:szCs w:val="28"/>
-          <w14:ligatures w14:val="standardContextual"/>
-        </w:rPr>
-      </w:pPr>
-      <w:r>
-        <w:rPr>
-          <w:rFonts w:hint="eastAsia" w:ascii="等线" w:hAnsi="等线" w:eastAsia="等线" w:cs="等线"/>
+          <w:rFonts w:ascii="等线" w:eastAsia="等线" w:hAnsi="等线" w:cs="等线" w:hint="eastAsia"/>
+          <w:sz w:val="24"/>
+          <w:szCs w:val="28"/>
+          <w14:ligatures w14:val="standardContextual"/>
+        </w:rPr>
+      </w:pPr>
+      <w:r>
+        <w:rPr>
+          <w:rFonts w:ascii="等线" w:eastAsia="等线" w:hAnsi="等线" w:cs="等线" w:hint="eastAsia"/>
           <w:sz w:val="24"/>
           <w:szCs w:val="28"/>
           <w14:ligatures w14:val="standardContextual"/>
@@ -249,14 +245,14 @@
     </w:p>
     <w:p>
       <w:pPr>
-        <w:pStyle w:val="5"/>
-        <w:spacing w:before="156" w:beforeLines="50" w:line="360" w:lineRule="exact"/>
+        <w:pStyle w:val="a4"/>
+        <w:spacing w:beforeLines="50" w:before="156" w:line="360" w:lineRule="exact"/>
         <w:ind w:left="221"/>
         <w:contextualSpacing w:val="0"/>
         <w:jc w:val="left"/>
         <w:outlineLvl w:val="1"/>
         <w:rPr>
-          <w:rFonts w:ascii="等线" w:hAnsi="等线" w:eastAsia="等线"/>
+          <w:rFonts w:ascii="等线" w:eastAsia="等线" w:hAnsi="等线" w:hint="eastAsia"/>
           <w:sz w:val="28"/>
           <w:szCs w:val="32"/>
           <w14:ligatures w14:val="standardContextual"/>
@@ -264,7 +260,7 @@
       </w:pPr>
       <w:r>
         <w:rPr>
-          <w:rFonts w:hint="eastAsia" w:ascii="等线" w:hAnsi="等线" w:eastAsia="等线"/>
+          <w:rFonts w:ascii="等线" w:eastAsia="等线" w:hAnsi="等线" w:hint="eastAsia"/>
           <w:sz w:val="28"/>
           <w:szCs w:val="32"/>
           <w14:ligatures w14:val="standardContextual"/>
@@ -274,14 +270,14 @@
     </w:p>
     <w:p>
       <w:pPr>
-        <w:pStyle w:val="5"/>
-        <w:spacing w:before="156" w:beforeLines="50" w:line="360" w:lineRule="exact"/>
+        <w:pStyle w:val="a4"/>
+        <w:spacing w:beforeLines="50" w:before="156" w:line="360" w:lineRule="exact"/>
         <w:ind w:left="221"/>
         <w:contextualSpacing w:val="0"/>
         <w:jc w:val="left"/>
         <w:outlineLvl w:val="1"/>
         <w:rPr>
-          <w:rFonts w:ascii="等线" w:hAnsi="等线" w:eastAsia="等线"/>
+          <w:rFonts w:ascii="等线" w:eastAsia="等线" w:hAnsi="等线" w:hint="eastAsia"/>
           <w:sz w:val="28"/>
           <w:szCs w:val="32"/>
           <w14:ligatures w14:val="standardContextual"/>
@@ -289,7 +285,7 @@
       </w:pPr>
       <w:r>
         <w:rPr>
-          <w:rFonts w:hint="eastAsia" w:ascii="等线" w:hAnsi="等线" w:eastAsia="等线"/>
+          <w:rFonts w:ascii="等线" w:eastAsia="等线" w:hAnsi="等线" w:hint="eastAsia"/>
           <w:sz w:val="28"/>
           <w:szCs w:val="32"/>
           <w14:ligatures w14:val="standardContextual"/>
@@ -303,15 +299,15 @@
         <w:ind w:left="441" w:firstLine="110"/>
         <w:jc w:val="left"/>
         <w:rPr>
-          <w:rFonts w:ascii="等线" w:hAnsi="等线" w:eastAsia="等线"/>
-          <w:sz w:val="24"/>
-          <w:szCs w:val="28"/>
-          <w14:ligatures w14:val="standardContextual"/>
-        </w:rPr>
-      </w:pPr>
-      <w:r>
-        <w:rPr>
-          <w:rFonts w:hint="eastAsia" w:ascii="等线" w:hAnsi="等线" w:eastAsia="等线"/>
+          <w:rFonts w:ascii="等线" w:eastAsia="等线" w:hAnsi="等线" w:hint="eastAsia"/>
+          <w:sz w:val="24"/>
+          <w:szCs w:val="28"/>
+          <w14:ligatures w14:val="standardContextual"/>
+        </w:rPr>
+      </w:pPr>
+      <w:r>
+        <w:rPr>
+          <w:rFonts w:ascii="等线" w:eastAsia="等线" w:hAnsi="等线" w:hint="eastAsia"/>
           <w:sz w:val="24"/>
           <w:szCs w:val="28"/>
           <w14:ligatures w14:val="standardContextual"/>
@@ -325,15 +321,15 @@
         <w:ind w:left="441" w:firstLine="110"/>
         <w:jc w:val="left"/>
         <w:rPr>
-          <w:rFonts w:ascii="等线" w:hAnsi="等线" w:eastAsia="等线"/>
-          <w:sz w:val="24"/>
-          <w:szCs w:val="28"/>
-          <w14:ligatures w14:val="standardContextual"/>
-        </w:rPr>
-      </w:pPr>
-      <w:r>
-        <w:rPr>
-          <w:rFonts w:hint="eastAsia" w:ascii="等线" w:hAnsi="等线" w:eastAsia="等线"/>
+          <w:rFonts w:ascii="等线" w:eastAsia="等线" w:hAnsi="等线" w:hint="eastAsia"/>
+          <w:sz w:val="24"/>
+          <w:szCs w:val="28"/>
+          <w14:ligatures w14:val="standardContextual"/>
+        </w:rPr>
+      </w:pPr>
+      <w:r>
+        <w:rPr>
+          <w:rFonts w:ascii="等线" w:eastAsia="等线" w:hAnsi="等线" w:hint="eastAsia"/>
           <w:sz w:val="24"/>
           <w:szCs w:val="28"/>
           <w14:ligatures w14:val="standardContextual"/>
@@ -347,15 +343,15 @@
         <w:ind w:left="441" w:firstLine="110"/>
         <w:jc w:val="left"/>
         <w:rPr>
-          <w:rFonts w:ascii="等线" w:hAnsi="等线" w:eastAsia="等线"/>
-          <w:sz w:val="24"/>
-          <w:szCs w:val="28"/>
-          <w14:ligatures w14:val="standardContextual"/>
-        </w:rPr>
-      </w:pPr>
-      <w:r>
-        <w:rPr>
-          <w:rFonts w:hint="eastAsia" w:ascii="等线" w:hAnsi="等线" w:eastAsia="等线"/>
+          <w:rFonts w:ascii="等线" w:eastAsia="等线" w:hAnsi="等线" w:hint="eastAsia"/>
+          <w:sz w:val="24"/>
+          <w:szCs w:val="28"/>
+          <w14:ligatures w14:val="standardContextual"/>
+        </w:rPr>
+      </w:pPr>
+      <w:r>
+        <w:rPr>
+          <w:rFonts w:ascii="等线" w:eastAsia="等线" w:hAnsi="等线" w:hint="eastAsia"/>
           <w:sz w:val="24"/>
           <w:szCs w:val="28"/>
           <w14:ligatures w14:val="standardContextual"/>
@@ -369,15 +365,15 @@
         <w:ind w:left="441" w:firstLine="110"/>
         <w:jc w:val="left"/>
         <w:rPr>
-          <w:rFonts w:ascii="等线" w:hAnsi="等线" w:eastAsia="等线"/>
-          <w:sz w:val="24"/>
-          <w:szCs w:val="28"/>
-          <w14:ligatures w14:val="standardContextual"/>
-        </w:rPr>
-      </w:pPr>
-      <w:r>
-        <w:rPr>
-          <w:rFonts w:hint="eastAsia" w:ascii="等线" w:hAnsi="等线" w:eastAsia="等线"/>
+          <w:rFonts w:ascii="等线" w:eastAsia="等线" w:hAnsi="等线" w:hint="eastAsia"/>
+          <w:sz w:val="24"/>
+          <w:szCs w:val="28"/>
+          <w14:ligatures w14:val="standardContextual"/>
+        </w:rPr>
+      </w:pPr>
+      <w:r>
+        <w:rPr>
+          <w:rFonts w:ascii="等线" w:eastAsia="等线" w:hAnsi="等线" w:hint="eastAsia"/>
           <w:sz w:val="24"/>
           <w:szCs w:val="28"/>
           <w14:ligatures w14:val="standardContextual"/>
@@ -391,14 +387,14 @@
         <w:ind w:left="441" w:firstLine="529"/>
         <w:jc w:val="left"/>
         <w:rPr>
-          <w:rFonts w:ascii="等线" w:hAnsi="等线" w:eastAsia="等线"/>
+          <w:rFonts w:ascii="等线" w:eastAsia="等线" w:hAnsi="等线" w:hint="eastAsia"/>
           <w:sz w:val="22"/>
           <w14:ligatures w14:val="standardContextual"/>
         </w:rPr>
       </w:pPr>
       <w:r>
         <w:rPr>
-          <w:rFonts w:hint="eastAsia" w:ascii="等线" w:hAnsi="等线" w:eastAsia="等线"/>
+          <w:rFonts w:ascii="等线" w:eastAsia="等线" w:hAnsi="等线" w:hint="eastAsia"/>
           <w:sz w:val="22"/>
           <w14:ligatures w14:val="standardContextual"/>
         </w:rPr>
@@ -411,14 +407,14 @@
         <w:ind w:left="441" w:firstLine="529"/>
         <w:jc w:val="left"/>
         <w:rPr>
-          <w:rFonts w:ascii="等线" w:hAnsi="等线" w:eastAsia="等线"/>
+          <w:rFonts w:ascii="等线" w:eastAsia="等线" w:hAnsi="等线" w:hint="eastAsia"/>
           <w:sz w:val="22"/>
           <w14:ligatures w14:val="standardContextual"/>
         </w:rPr>
       </w:pPr>
       <w:r>
         <w:rPr>
-          <w:rFonts w:hint="eastAsia" w:ascii="等线" w:hAnsi="等线" w:eastAsia="等线"/>
+          <w:rFonts w:ascii="等线" w:eastAsia="等线" w:hAnsi="等线" w:hint="eastAsia"/>
           <w:sz w:val="22"/>
           <w14:ligatures w14:val="standardContextual"/>
         </w:rPr>
@@ -431,14 +427,14 @@
         <w:ind w:left="441" w:firstLine="529"/>
         <w:jc w:val="left"/>
         <w:rPr>
-          <w:rFonts w:ascii="等线" w:hAnsi="等线" w:eastAsia="等线"/>
+          <w:rFonts w:ascii="等线" w:eastAsia="等线" w:hAnsi="等线" w:hint="eastAsia"/>
           <w:sz w:val="22"/>
           <w14:ligatures w14:val="standardContextual"/>
         </w:rPr>
       </w:pPr>
       <w:r>
         <w:rPr>
-          <w:rFonts w:hint="eastAsia" w:ascii="等线" w:hAnsi="等线" w:eastAsia="等线"/>
+          <w:rFonts w:ascii="等线" w:eastAsia="等线" w:hAnsi="等线" w:hint="eastAsia"/>
           <w:sz w:val="22"/>
           <w14:ligatures w14:val="standardContextual"/>
         </w:rPr>
@@ -451,7 +447,7 @@
         <w:ind w:left="441" w:firstLine="529"/>
         <w:jc w:val="left"/>
         <w:rPr>
-          <w:rFonts w:hint="eastAsia" w:ascii="等线" w:hAnsi="等线" w:eastAsia="等线"/>
+          <w:rFonts w:ascii="等线" w:eastAsia="等线" w:hAnsi="等线" w:hint="eastAsia"/>
           <w:color w:val="FF0000"/>
           <w:sz w:val="22"/>
           <w14:ligatures w14:val="standardContextual"/>
@@ -459,7 +455,7 @@
       </w:pPr>
       <w:r>
         <w:rPr>
-          <w:rFonts w:hint="eastAsia" w:ascii="等线" w:hAnsi="等线" w:eastAsia="等线"/>
+          <w:rFonts w:ascii="等线" w:eastAsia="等线" w:hAnsi="等线" w:hint="eastAsia"/>
           <w:color w:val="FF0000"/>
           <w:sz w:val="22"/>
           <w14:ligatures w14:val="standardContextual"/>
@@ -473,19 +469,17 @@
         <w:ind w:left="441" w:firstLine="529"/>
         <w:jc w:val="left"/>
         <w:rPr>
-          <w:rFonts w:hint="default" w:ascii="等线" w:hAnsi="等线" w:eastAsia="等线"/>
+          <w:rFonts w:ascii="等线" w:eastAsia="等线" w:hAnsi="等线" w:hint="eastAsia"/>
           <w:color w:val="FF0000"/>
           <w:sz w:val="22"/>
-          <w:lang w:val="en-US" w:eastAsia="zh-CN"/>
-          <w14:ligatures w14:val="standardContextual"/>
-        </w:rPr>
-      </w:pPr>
-      <w:r>
-        <w:rPr>
-          <w:rFonts w:hint="eastAsia" w:ascii="等线" w:hAnsi="等线" w:eastAsia="等线"/>
+          <w14:ligatures w14:val="standardContextual"/>
+        </w:rPr>
+      </w:pPr>
+      <w:r>
+        <w:rPr>
+          <w:rFonts w:ascii="等线" w:eastAsia="等线" w:hAnsi="等线" w:hint="eastAsia"/>
           <w:color w:val="FF0000"/>
           <w:sz w:val="22"/>
-          <w:lang w:val="en-US" w:eastAsia="zh-CN"/>
           <w14:ligatures w14:val="standardContextual"/>
         </w:rPr>
         <w:t>逻辑排列组合</w:t>
@@ -493,13 +487,13 @@
     </w:p>
     <w:p>
       <w:pPr>
-        <w:pStyle w:val="5"/>
-        <w:spacing w:before="156" w:beforeLines="50" w:line="360" w:lineRule="exact"/>
+        <w:pStyle w:val="a4"/>
+        <w:spacing w:beforeLines="50" w:before="156" w:line="360" w:lineRule="exact"/>
         <w:ind w:left="221"/>
         <w:jc w:val="left"/>
         <w:outlineLvl w:val="1"/>
         <w:rPr>
-          <w:rFonts w:hint="eastAsia" w:ascii="等线" w:hAnsi="等线" w:eastAsia="等线"/>
+          <w:rFonts w:ascii="等线" w:eastAsia="等线" w:hAnsi="等线" w:hint="eastAsia"/>
           <w:color w:val="FF0000"/>
           <w:sz w:val="28"/>
           <w:szCs w:val="32"/>
@@ -508,7 +502,7 @@
       </w:pPr>
       <w:r>
         <w:rPr>
-          <w:rFonts w:hint="eastAsia" w:ascii="等线" w:hAnsi="等线" w:eastAsia="等线"/>
+          <w:rFonts w:ascii="等线" w:eastAsia="等线" w:hAnsi="等线" w:hint="eastAsia"/>
           <w:color w:val="FF0000"/>
           <w:sz w:val="28"/>
           <w:szCs w:val="32"/>
@@ -519,27 +513,25 @@
     </w:p>
     <w:p>
       <w:pPr>
-        <w:pStyle w:val="5"/>
-        <w:spacing w:before="156" w:beforeLines="50" w:line="360" w:lineRule="exact"/>
+        <w:pStyle w:val="a4"/>
+        <w:spacing w:beforeLines="50" w:before="156" w:line="360" w:lineRule="exact"/>
         <w:ind w:left="221"/>
         <w:jc w:val="left"/>
         <w:outlineLvl w:val="1"/>
         <w:rPr>
-          <w:rFonts w:hint="default" w:ascii="等线" w:hAnsi="等线" w:eastAsia="等线"/>
+          <w:rFonts w:ascii="等线" w:eastAsia="等线" w:hAnsi="等线" w:hint="eastAsia"/>
           <w:color w:val="FF0000"/>
           <w:sz w:val="28"/>
           <w:szCs w:val="32"/>
-          <w:lang w:val="en-US" w:eastAsia="zh-CN"/>
-          <w14:ligatures w14:val="standardContextual"/>
-        </w:rPr>
-      </w:pPr>
-      <w:r>
-        <w:rPr>
-          <w:rFonts w:hint="eastAsia" w:ascii="等线" w:hAnsi="等线" w:eastAsia="等线"/>
+          <w14:ligatures w14:val="standardContextual"/>
+        </w:rPr>
+      </w:pPr>
+      <w:r>
+        <w:rPr>
+          <w:rFonts w:ascii="等线" w:eastAsia="等线" w:hAnsi="等线" w:hint="eastAsia"/>
           <w:color w:val="FF0000"/>
           <w:sz w:val="28"/>
           <w:szCs w:val="32"/>
-          <w:lang w:val="en-US" w:eastAsia="zh-CN"/>
           <w14:ligatures w14:val="standardContextual"/>
         </w:rPr>
         <w:t xml:space="preserve">  国考简单，只有最后一题是四个答案选一个，资料也相对简单，大多数考的是简单计算</w:t>
@@ -548,18 +540,18 @@
     <w:p>
       <w:pPr>
         <w:spacing w:line="360" w:lineRule="exact"/>
-        <w:ind w:left="441" w:firstLine="240" w:firstLineChars="100"/>
-        <w:jc w:val="left"/>
-        <w:rPr>
-          <w:rFonts w:ascii="等线" w:hAnsi="等线" w:eastAsia="等线"/>
-          <w:sz w:val="24"/>
-          <w:szCs w:val="28"/>
-          <w14:ligatures w14:val="standardContextual"/>
-        </w:rPr>
-      </w:pPr>
-      <w:r>
-        <w:rPr>
-          <w:rFonts w:hint="eastAsia" w:ascii="等线" w:hAnsi="等线" w:eastAsia="等线"/>
+        <w:ind w:left="441" w:firstLineChars="100" w:firstLine="240"/>
+        <w:jc w:val="left"/>
+        <w:rPr>
+          <w:rFonts w:ascii="等线" w:eastAsia="等线" w:hAnsi="等线" w:hint="eastAsia"/>
+          <w:sz w:val="24"/>
+          <w:szCs w:val="28"/>
+          <w14:ligatures w14:val="standardContextual"/>
+        </w:rPr>
+      </w:pPr>
+      <w:r>
+        <w:rPr>
+          <w:rFonts w:ascii="等线" w:eastAsia="等线" w:hAnsi="等线" w:hint="eastAsia"/>
           <w:sz w:val="24"/>
           <w:szCs w:val="28"/>
           <w14:ligatures w14:val="standardContextual"/>
@@ -570,18 +562,18 @@
     <w:p>
       <w:pPr>
         <w:spacing w:line="360" w:lineRule="exact"/>
-        <w:ind w:left="441" w:firstLine="240" w:firstLineChars="100"/>
-        <w:jc w:val="left"/>
-        <w:rPr>
-          <w:rFonts w:ascii="等线" w:hAnsi="等线" w:eastAsia="等线"/>
-          <w:sz w:val="24"/>
-          <w:szCs w:val="28"/>
-          <w14:ligatures w14:val="standardContextual"/>
-        </w:rPr>
-      </w:pPr>
-      <w:r>
-        <w:rPr>
-          <w:rFonts w:hint="eastAsia" w:ascii="等线" w:hAnsi="等线" w:eastAsia="等线"/>
+        <w:ind w:left="441" w:firstLineChars="100" w:firstLine="240"/>
+        <w:jc w:val="left"/>
+        <w:rPr>
+          <w:rFonts w:ascii="等线" w:eastAsia="等线" w:hAnsi="等线" w:hint="eastAsia"/>
+          <w:sz w:val="24"/>
+          <w:szCs w:val="28"/>
+          <w14:ligatures w14:val="standardContextual"/>
+        </w:rPr>
+      </w:pPr>
+      <w:r>
+        <w:rPr>
+          <w:rFonts w:ascii="等线" w:eastAsia="等线" w:hAnsi="等线" w:hint="eastAsia"/>
           <w:sz w:val="24"/>
           <w:szCs w:val="28"/>
           <w14:ligatures w14:val="standardContextual"/>
@@ -592,18 +584,18 @@
     <w:p>
       <w:pPr>
         <w:spacing w:line="360" w:lineRule="exact"/>
-        <w:ind w:left="441" w:firstLine="240" w:firstLineChars="100"/>
-        <w:jc w:val="left"/>
-        <w:rPr>
-          <w:rFonts w:hint="eastAsia" w:ascii="等线" w:hAnsi="等线" w:eastAsia="等线"/>
-          <w:sz w:val="24"/>
-          <w:szCs w:val="28"/>
-          <w14:ligatures w14:val="standardContextual"/>
-        </w:rPr>
-      </w:pPr>
-      <w:r>
-        <w:rPr>
-          <w:rFonts w:hint="eastAsia" w:ascii="等线" w:hAnsi="等线" w:eastAsia="等线"/>
+        <w:ind w:left="441" w:firstLineChars="100" w:firstLine="240"/>
+        <w:jc w:val="left"/>
+        <w:rPr>
+          <w:rFonts w:ascii="等线" w:eastAsia="等线" w:hAnsi="等线" w:hint="eastAsia"/>
+          <w:sz w:val="24"/>
+          <w:szCs w:val="28"/>
+          <w14:ligatures w14:val="standardContextual"/>
+        </w:rPr>
+      </w:pPr>
+      <w:r>
+        <w:rPr>
+          <w:rFonts w:ascii="等线" w:eastAsia="等线" w:hAnsi="等线" w:hint="eastAsia"/>
           <w:sz w:val="24"/>
           <w:szCs w:val="28"/>
           <w14:ligatures w14:val="standardContextual"/>
@@ -615,7 +607,7 @@
       <w:pPr>
         <w:ind w:firstLine="420"/>
         <w:rPr>
-          <w:rFonts w:ascii="等线" w:hAnsi="等线" w:eastAsia="等线"/>
+          <w:rFonts w:ascii="等线" w:eastAsia="等线" w:hAnsi="等线" w:hint="eastAsia"/>
           <w:b/>
           <w:bCs/>
           <w:sz w:val="28"/>
@@ -627,7 +619,7 @@
       <w:pPr>
         <w:ind w:firstLine="420"/>
         <w:rPr>
-          <w:rFonts w:ascii="等线" w:hAnsi="等线" w:eastAsia="等线"/>
+          <w:rFonts w:ascii="等线" w:eastAsia="等线" w:hAnsi="等线" w:hint="eastAsia"/>
           <w:b/>
           <w:bCs/>
           <w:sz w:val="28"/>
@@ -636,7 +628,7 @@
       </w:pPr>
       <w:r>
         <w:rPr>
-          <w:rFonts w:hint="eastAsia" w:ascii="等线" w:hAnsi="等线" w:eastAsia="等线"/>
+          <w:rFonts w:ascii="等线" w:eastAsia="等线" w:hAnsi="等线" w:hint="eastAsia"/>
           <w:b/>
           <w:bCs/>
           <w:sz w:val="28"/>
@@ -651,15 +643,15 @@
         <w:ind w:left="441" w:firstLine="110"/>
         <w:jc w:val="left"/>
         <w:rPr>
-          <w:rFonts w:ascii="等线" w:hAnsi="等线" w:eastAsia="等线"/>
-          <w:sz w:val="24"/>
-          <w:szCs w:val="28"/>
-          <w14:ligatures w14:val="standardContextual"/>
-        </w:rPr>
-      </w:pPr>
-      <w:r>
-        <w:rPr>
-          <w:rFonts w:hint="eastAsia" w:ascii="等线" w:hAnsi="等线" w:eastAsia="等线"/>
+          <w:rFonts w:ascii="等线" w:eastAsia="等线" w:hAnsi="等线" w:hint="eastAsia"/>
+          <w:sz w:val="24"/>
+          <w:szCs w:val="28"/>
+          <w14:ligatures w14:val="standardContextual"/>
+        </w:rPr>
+      </w:pPr>
+      <w:r>
+        <w:rPr>
+          <w:rFonts w:ascii="等线" w:eastAsia="等线" w:hAnsi="等线" w:hint="eastAsia"/>
           <w:sz w:val="24"/>
           <w:szCs w:val="28"/>
           <w14:ligatures w14:val="standardContextual"/>
@@ -671,7 +663,7 @@
       <w:pPr>
         <w:ind w:firstLine="420"/>
         <w:rPr>
-          <w:rFonts w:ascii="等线" w:hAnsi="等线" w:eastAsia="等线"/>
+          <w:rFonts w:ascii="等线" w:eastAsia="等线" w:hAnsi="等线" w:hint="eastAsia"/>
           <w:b/>
           <w:bCs/>
           <w:sz w:val="28"/>
@@ -685,7 +677,7 @@
         <w:ind w:left="441" w:firstLine="110"/>
         <w:jc w:val="left"/>
         <w:rPr>
-          <w:rFonts w:hint="eastAsia" w:ascii="等线" w:hAnsi="等线" w:eastAsia="等线"/>
+          <w:rFonts w:ascii="等线" w:eastAsia="等线" w:hAnsi="等线" w:hint="eastAsia"/>
           <w:sz w:val="24"/>
           <w:szCs w:val="28"/>
           <w14:ligatures w14:val="standardContextual"/>
@@ -698,10 +690,10 @@
           <w:ilvl w:val="0"/>
           <w:numId w:val="1"/>
         </w:numPr>
-        <w:spacing w:before="156" w:beforeLines="50" w:after="156" w:afterLines="50" w:line="360" w:lineRule="exact"/>
+        <w:spacing w:beforeLines="50" w:before="156" w:afterLines="50" w:after="156" w:line="360" w:lineRule="exact"/>
         <w:outlineLvl w:val="0"/>
         <w:rPr>
-          <w:rFonts w:ascii="等线" w:hAnsi="等线" w:eastAsia="等线"/>
+          <w:rFonts w:ascii="等线" w:eastAsia="等线" w:hAnsi="等线" w:hint="eastAsia"/>
           <w:b/>
           <w:bCs/>
           <w:sz w:val="32"/>
@@ -710,7 +702,7 @@
       </w:pPr>
       <w:r>
         <w:rPr>
-          <w:rFonts w:hint="eastAsia" w:ascii="等线" w:hAnsi="等线" w:eastAsia="等线"/>
+          <w:rFonts w:ascii="等线" w:eastAsia="等线" w:hAnsi="等线" w:hint="eastAsia"/>
           <w:b/>
           <w:bCs/>
           <w:sz w:val="32"/>
@@ -725,15 +717,15 @@
         <w:ind w:left="441" w:firstLine="110"/>
         <w:jc w:val="left"/>
         <w:rPr>
-          <w:rFonts w:ascii="等线" w:hAnsi="等线" w:eastAsia="等线"/>
-          <w:sz w:val="24"/>
-          <w:szCs w:val="28"/>
-          <w14:ligatures w14:val="standardContextual"/>
-        </w:rPr>
-      </w:pPr>
-      <w:r>
-        <w:rPr>
-          <w:rFonts w:hint="eastAsia" w:ascii="等线" w:hAnsi="等线" w:eastAsia="等线"/>
+          <w:rFonts w:ascii="等线" w:eastAsia="等线" w:hAnsi="等线" w:hint="eastAsia"/>
+          <w:sz w:val="24"/>
+          <w:szCs w:val="28"/>
+          <w14:ligatures w14:val="standardContextual"/>
+        </w:rPr>
+      </w:pPr>
+      <w:r>
+        <w:rPr>
+          <w:rFonts w:ascii="等线" w:eastAsia="等线" w:hAnsi="等线" w:hint="eastAsia"/>
           <w:b/>
           <w:bCs/>
           <w:sz w:val="24"/>
@@ -744,7 +736,7 @@
       </w:r>
       <w:r>
         <w:rPr>
-          <w:rFonts w:ascii="等线" w:hAnsi="等线" w:eastAsia="等线"/>
+          <w:rFonts w:ascii="等线" w:eastAsia="等线" w:hAnsi="等线"/>
           <w:b/>
           <w:bCs/>
           <w:sz w:val="24"/>
@@ -755,7 +747,7 @@
       </w:r>
       <w:r>
         <w:rPr>
-          <w:rFonts w:hint="eastAsia" w:ascii="等线" w:hAnsi="等线" w:eastAsia="等线"/>
+          <w:rFonts w:ascii="等线" w:eastAsia="等线" w:hAnsi="等线" w:hint="eastAsia"/>
           <w:b/>
           <w:bCs/>
           <w:sz w:val="24"/>
@@ -766,7 +758,7 @@
       </w:r>
       <w:r>
         <w:rPr>
-          <w:rFonts w:hint="eastAsia" w:ascii="等线" w:hAnsi="等线" w:eastAsia="等线"/>
+          <w:rFonts w:ascii="等线" w:eastAsia="等线" w:hAnsi="等线" w:hint="eastAsia"/>
           <w:sz w:val="24"/>
           <w:szCs w:val="28"/>
           <w14:ligatures w14:val="standardContextual"/>
@@ -780,15 +772,15 @@
         <w:ind w:left="441" w:firstLine="110"/>
         <w:jc w:val="left"/>
         <w:rPr>
-          <w:rFonts w:ascii="等线" w:hAnsi="等线" w:eastAsia="等线"/>
-          <w:sz w:val="24"/>
-          <w:szCs w:val="28"/>
-          <w14:ligatures w14:val="standardContextual"/>
-        </w:rPr>
-      </w:pPr>
-      <w:r>
-        <w:rPr>
-          <w:rFonts w:hint="eastAsia" w:ascii="等线" w:hAnsi="等线" w:eastAsia="等线"/>
+          <w:rFonts w:ascii="等线" w:eastAsia="等线" w:hAnsi="等线" w:hint="eastAsia"/>
+          <w:sz w:val="24"/>
+          <w:szCs w:val="28"/>
+          <w14:ligatures w14:val="standardContextual"/>
+        </w:rPr>
+      </w:pPr>
+      <w:r>
+        <w:rPr>
+          <w:rFonts w:ascii="等线" w:eastAsia="等线" w:hAnsi="等线" w:hint="eastAsia"/>
           <w:b/>
           <w:bCs/>
           <w:sz w:val="24"/>
@@ -799,7 +791,7 @@
       </w:r>
       <w:r>
         <w:rPr>
-          <w:rFonts w:ascii="等线" w:hAnsi="等线" w:eastAsia="等线"/>
+          <w:rFonts w:ascii="等线" w:eastAsia="等线" w:hAnsi="等线"/>
           <w:b/>
           <w:bCs/>
           <w:sz w:val="24"/>
@@ -810,7 +802,7 @@
       </w:r>
       <w:r>
         <w:rPr>
-          <w:rFonts w:hint="eastAsia" w:ascii="等线" w:hAnsi="等线" w:eastAsia="等线"/>
+          <w:rFonts w:ascii="等线" w:eastAsia="等线" w:hAnsi="等线" w:hint="eastAsia"/>
           <w:b/>
           <w:bCs/>
           <w:sz w:val="24"/>
@@ -821,7 +813,7 @@
       </w:r>
       <w:r>
         <w:rPr>
-          <w:rFonts w:ascii="等线" w:hAnsi="等线" w:eastAsia="等线"/>
+          <w:rFonts w:ascii="等线" w:eastAsia="等线" w:hAnsi="等线"/>
           <w:b/>
           <w:bCs/>
           <w:sz w:val="24"/>
@@ -832,7 +824,7 @@
       </w:r>
       <w:r>
         <w:rPr>
-          <w:rFonts w:hint="eastAsia" w:ascii="等线" w:hAnsi="等线" w:eastAsia="等线"/>
+          <w:rFonts w:ascii="等线" w:eastAsia="等线" w:hAnsi="等线" w:hint="eastAsia"/>
           <w:b/>
           <w:bCs/>
           <w:sz w:val="24"/>
@@ -843,7 +835,7 @@
       </w:r>
       <w:r>
         <w:rPr>
-          <w:rFonts w:hint="eastAsia" w:ascii="等线" w:hAnsi="等线" w:eastAsia="等线"/>
+          <w:rFonts w:ascii="等线" w:eastAsia="等线" w:hAnsi="等线" w:hint="eastAsia"/>
           <w:sz w:val="24"/>
           <w:szCs w:val="28"/>
           <w14:ligatures w14:val="standardContextual"/>
@@ -857,15 +849,15 @@
         <w:ind w:left="441" w:firstLine="110"/>
         <w:jc w:val="left"/>
         <w:rPr>
-          <w:rFonts w:hint="eastAsia" w:ascii="等线" w:hAnsi="等线" w:eastAsia="等线"/>
-          <w:sz w:val="24"/>
-          <w:szCs w:val="28"/>
-          <w14:ligatures w14:val="standardContextual"/>
-        </w:rPr>
-      </w:pPr>
-      <w:r>
-        <w:rPr>
-          <w:rFonts w:hint="eastAsia" w:ascii="等线" w:hAnsi="等线" w:eastAsia="等线"/>
+          <w:rFonts w:ascii="等线" w:eastAsia="等线" w:hAnsi="等线" w:hint="eastAsia"/>
+          <w:sz w:val="24"/>
+          <w:szCs w:val="28"/>
+          <w14:ligatures w14:val="standardContextual"/>
+        </w:rPr>
+      </w:pPr>
+      <w:r>
+        <w:rPr>
+          <w:rFonts w:ascii="等线" w:eastAsia="等线" w:hAnsi="等线" w:hint="eastAsia"/>
           <w:b/>
           <w:bCs/>
           <w:sz w:val="24"/>
@@ -876,7 +868,7 @@
       </w:r>
       <w:r>
         <w:rPr>
-          <w:rFonts w:ascii="等线" w:hAnsi="等线" w:eastAsia="等线"/>
+          <w:rFonts w:ascii="等线" w:eastAsia="等线" w:hAnsi="等线"/>
           <w:b/>
           <w:bCs/>
           <w:sz w:val="24"/>
@@ -887,7 +879,7 @@
       </w:r>
       <w:r>
         <w:rPr>
-          <w:rFonts w:hint="eastAsia" w:ascii="等线" w:hAnsi="等线" w:eastAsia="等线"/>
+          <w:rFonts w:ascii="等线" w:eastAsia="等线" w:hAnsi="等线" w:hint="eastAsia"/>
           <w:b/>
           <w:bCs/>
           <w:sz w:val="24"/>
@@ -898,7 +890,7 @@
       </w:r>
       <w:r>
         <w:rPr>
-          <w:rFonts w:hint="eastAsia" w:ascii="等线" w:hAnsi="等线" w:eastAsia="等线"/>
+          <w:rFonts w:ascii="等线" w:eastAsia="等线" w:hAnsi="等线" w:hint="eastAsia"/>
           <w:sz w:val="24"/>
           <w:szCs w:val="28"/>
           <w14:ligatures w14:val="standardContextual"/>
@@ -912,19 +904,17 @@
         <w:ind w:left="441" w:firstLine="110"/>
         <w:jc w:val="left"/>
         <w:rPr>
-          <w:rFonts w:hint="default" w:ascii="等线" w:hAnsi="等线" w:eastAsia="等线"/>
-          <w:sz w:val="24"/>
-          <w:szCs w:val="28"/>
-          <w:lang w:val="en-US" w:eastAsia="zh-CN"/>
-          <w14:ligatures w14:val="standardContextual"/>
-        </w:rPr>
-      </w:pPr>
-      <w:r>
-        <w:rPr>
-          <w:rFonts w:hint="eastAsia" w:ascii="等线" w:hAnsi="等线" w:eastAsia="等线"/>
-          <w:sz w:val="24"/>
-          <w:szCs w:val="28"/>
-          <w:lang w:val="en-US" w:eastAsia="zh-CN"/>
+          <w:rFonts w:ascii="等线" w:eastAsia="等线" w:hAnsi="等线" w:hint="eastAsia"/>
+          <w:sz w:val="24"/>
+          <w:szCs w:val="28"/>
+          <w14:ligatures w14:val="standardContextual"/>
+        </w:rPr>
+      </w:pPr>
+      <w:r>
+        <w:rPr>
+          <w:rFonts w:ascii="等线" w:eastAsia="等线" w:hAnsi="等线" w:hint="eastAsia"/>
+          <w:sz w:val="24"/>
+          <w:szCs w:val="28"/>
           <w14:ligatures w14:val="standardContextual"/>
         </w:rPr>
         <w:t>1115开始：每天一份资料分析，慢慢做，熟悉思路为主</w:t>
@@ -936,15 +926,15 @@
         <w:ind w:left="441" w:firstLine="110"/>
         <w:jc w:val="left"/>
         <w:rPr>
-          <w:rFonts w:hint="eastAsia" w:ascii="等线" w:hAnsi="等线" w:eastAsia="等线"/>
-          <w:sz w:val="24"/>
-          <w:szCs w:val="28"/>
-          <w14:ligatures w14:val="standardContextual"/>
-        </w:rPr>
-      </w:pPr>
-      <w:r>
-        <w:rPr>
-          <w:rFonts w:hint="eastAsia" w:ascii="等线" w:hAnsi="等线" w:eastAsia="等线"/>
+          <w:rFonts w:ascii="等线" w:eastAsia="等线" w:hAnsi="等线" w:hint="eastAsia"/>
+          <w:sz w:val="24"/>
+          <w:szCs w:val="28"/>
+          <w14:ligatures w14:val="standardContextual"/>
+        </w:rPr>
+      </w:pPr>
+      <w:r>
+        <w:rPr>
+          <w:rFonts w:ascii="等线" w:eastAsia="等线" w:hAnsi="等线" w:hint="eastAsia"/>
           <w:b/>
           <w:bCs/>
           <w:sz w:val="24"/>
@@ -955,7 +945,7 @@
       </w:r>
       <w:r>
         <w:rPr>
-          <w:rFonts w:ascii="等线" w:hAnsi="等线" w:eastAsia="等线"/>
+          <w:rFonts w:ascii="等线" w:eastAsia="等线" w:hAnsi="等线"/>
           <w:b/>
           <w:bCs/>
           <w:sz w:val="24"/>
@@ -966,7 +956,7 @@
       </w:r>
       <w:r>
         <w:rPr>
-          <w:rFonts w:hint="eastAsia" w:ascii="等线" w:hAnsi="等线" w:eastAsia="等线"/>
+          <w:rFonts w:ascii="等线" w:eastAsia="等线" w:hAnsi="等线" w:hint="eastAsia"/>
           <w:b/>
           <w:bCs/>
           <w:sz w:val="24"/>
@@ -977,7 +967,7 @@
       </w:r>
       <w:r>
         <w:rPr>
-          <w:rFonts w:hint="eastAsia" w:ascii="等线" w:hAnsi="等线" w:eastAsia="等线"/>
+          <w:rFonts w:ascii="等线" w:eastAsia="等线" w:hAnsi="等线" w:hint="eastAsia"/>
           <w:sz w:val="24"/>
           <w:szCs w:val="28"/>
           <w14:ligatures w14:val="standardContextual"/>
@@ -991,10 +981,10 @@
           <w:ilvl w:val="0"/>
           <w:numId w:val="1"/>
         </w:numPr>
-        <w:spacing w:before="156" w:beforeLines="50" w:after="156" w:afterLines="50" w:line="360" w:lineRule="exact"/>
+        <w:spacing w:beforeLines="50" w:before="156" w:afterLines="50" w:after="156" w:line="360" w:lineRule="exact"/>
         <w:outlineLvl w:val="0"/>
         <w:rPr>
-          <w:rFonts w:ascii="等线" w:hAnsi="等线" w:eastAsia="等线"/>
+          <w:rFonts w:ascii="等线" w:eastAsia="等线" w:hAnsi="等线" w:hint="eastAsia"/>
           <w:b/>
           <w:bCs/>
           <w:sz w:val="32"/>
@@ -1003,7 +993,7 @@
       </w:pPr>
       <w:r>
         <w:rPr>
-          <w:rFonts w:hint="eastAsia" w:ascii="等线" w:hAnsi="等线" w:eastAsia="等线"/>
+          <w:rFonts w:ascii="等线" w:eastAsia="等线" w:hAnsi="等线" w:hint="eastAsia"/>
           <w:b/>
           <w:bCs/>
           <w:sz w:val="32"/>
@@ -1014,15 +1004,15 @@
     </w:p>
     <w:p>
       <w:pPr>
-        <w:pStyle w:val="5"/>
+        <w:pStyle w:val="a4"/>
         <w:numPr>
           <w:ilvl w:val="0"/>
           <w:numId w:val="2"/>
         </w:numPr>
-        <w:spacing w:before="156" w:beforeLines="50" w:after="156" w:afterLines="50" w:line="360" w:lineRule="exact"/>
+        <w:spacing w:beforeLines="50" w:before="156" w:afterLines="50" w:after="156" w:line="360" w:lineRule="exact"/>
         <w:outlineLvl w:val="0"/>
         <w:rPr>
-          <w:rFonts w:ascii="等线" w:hAnsi="等线" w:eastAsia="等线"/>
+          <w:rFonts w:ascii="等线" w:eastAsia="等线" w:hAnsi="等线" w:hint="eastAsia"/>
           <w:b/>
           <w:bCs/>
           <w:sz w:val="32"/>
@@ -1031,7 +1021,7 @@
       </w:pPr>
       <w:r>
         <w:rPr>
-          <w:rFonts w:hint="eastAsia" w:ascii="等线" w:hAnsi="等线" w:eastAsia="等线"/>
+          <w:rFonts w:ascii="等线" w:eastAsia="等线" w:hAnsi="等线" w:hint="eastAsia"/>
           <w:b/>
           <w:bCs/>
           <w:sz w:val="32"/>
@@ -1043,26 +1033,24 @@
     <w:p>
       <w:pPr>
         <w:spacing w:line="360" w:lineRule="exact"/>
-        <w:ind w:left="420" w:leftChars="0" w:firstLine="420" w:firstLineChars="0"/>
-        <w:jc w:val="left"/>
-        <w:rPr>
-          <w:rFonts w:hint="eastAsia" w:ascii="等线" w:hAnsi="等线" w:eastAsia="等线"/>
-          <w:b/>
-          <w:bCs/>
-          <w:sz w:val="24"/>
-          <w:szCs w:val="28"/>
-          <w:lang w:val="en-US" w:eastAsia="zh-CN"/>
-          <w14:ligatures w14:val="standardContextual"/>
-        </w:rPr>
-      </w:pPr>
-      <w:r>
-        <w:rPr>
-          <w:rFonts w:hint="eastAsia" w:ascii="等线" w:hAnsi="等线" w:eastAsia="等线"/>
-          <w:b/>
-          <w:bCs/>
-          <w:sz w:val="24"/>
-          <w:szCs w:val="28"/>
-          <w:lang w:val="en-US" w:eastAsia="zh-CN"/>
+        <w:ind w:left="420" w:firstLine="420"/>
+        <w:jc w:val="left"/>
+        <w:rPr>
+          <w:rFonts w:ascii="等线" w:eastAsia="等线" w:hAnsi="等线" w:hint="eastAsia"/>
+          <w:b/>
+          <w:bCs/>
+          <w:sz w:val="24"/>
+          <w:szCs w:val="28"/>
+          <w14:ligatures w14:val="standardContextual"/>
+        </w:rPr>
+      </w:pPr>
+      <w:r>
+        <w:rPr>
+          <w:rFonts w:ascii="等线" w:eastAsia="等线" w:hAnsi="等线" w:hint="eastAsia"/>
+          <w:b/>
+          <w:bCs/>
+          <w:sz w:val="24"/>
+          <w:szCs w:val="28"/>
           <w14:ligatures w14:val="standardContextual"/>
         </w:rPr>
         <w:t>130题</w:t>
@@ -1071,676 +1059,523 @@
     <w:p>
       <w:pPr>
         <w:spacing w:line="360" w:lineRule="exact"/>
-        <w:ind w:left="420" w:leftChars="0" w:firstLine="420" w:firstLineChars="0"/>
-        <w:jc w:val="left"/>
-        <w:rPr>
-          <w:rFonts w:hint="eastAsia" w:ascii="等线" w:hAnsi="等线" w:eastAsia="等线"/>
-          <w:b/>
-          <w:bCs/>
-          <w:sz w:val="24"/>
-          <w:szCs w:val="28"/>
-          <w:lang w:val="en-US" w:eastAsia="zh-CN"/>
-          <w14:ligatures w14:val="standardContextual"/>
-        </w:rPr>
-      </w:pPr>
-    </w:p>
-    <w:p>
-      <w:pPr>
-        <w:spacing w:line="360" w:lineRule="exact"/>
-        <w:ind w:left="420" w:leftChars="0" w:firstLine="420" w:firstLineChars="0"/>
-        <w:jc w:val="left"/>
-        <w:rPr>
-          <w:rFonts w:hint="default" w:ascii="等线" w:hAnsi="等线" w:eastAsia="等线"/>
-          <w:b/>
-          <w:bCs/>
-          <w:sz w:val="24"/>
-          <w:szCs w:val="28"/>
-          <w:lang w:val="en-US" w:eastAsia="zh-CN"/>
-          <w14:ligatures w14:val="standardContextual"/>
-        </w:rPr>
-      </w:pPr>
-      <w:r>
-        <w:rPr>
-          <w:rFonts w:hint="eastAsia" w:ascii="等线" w:hAnsi="等线" w:eastAsia="等线"/>
-          <w:b/>
-          <w:bCs/>
-          <w:sz w:val="24"/>
-          <w:szCs w:val="28"/>
-          <w:lang w:val="en-US" w:eastAsia="zh-CN"/>
+        <w:ind w:left="420" w:firstLine="420"/>
+        <w:jc w:val="left"/>
+        <w:rPr>
+          <w:rFonts w:ascii="等线" w:eastAsia="等线" w:hAnsi="等线" w:hint="eastAsia"/>
+          <w:b/>
+          <w:bCs/>
+          <w:sz w:val="24"/>
+          <w:szCs w:val="28"/>
+          <w14:ligatures w14:val="standardContextual"/>
+        </w:rPr>
+      </w:pPr>
+    </w:p>
+    <w:p>
+      <w:pPr>
+        <w:spacing w:line="360" w:lineRule="exact"/>
+        <w:ind w:left="420" w:firstLine="420"/>
+        <w:jc w:val="left"/>
+        <w:rPr>
+          <w:rFonts w:ascii="等线" w:eastAsia="等线" w:hAnsi="等线" w:hint="eastAsia"/>
+          <w:b/>
+          <w:bCs/>
+          <w:sz w:val="24"/>
+          <w:szCs w:val="28"/>
+          <w14:ligatures w14:val="standardContextual"/>
+        </w:rPr>
+      </w:pPr>
+      <w:r>
+        <w:rPr>
+          <w:rFonts w:ascii="等线" w:eastAsia="等线" w:hAnsi="等线" w:hint="eastAsia"/>
+          <w:b/>
+          <w:bCs/>
+          <w:sz w:val="24"/>
+          <w:szCs w:val="28"/>
           <w14:ligatures w14:val="standardContextual"/>
         </w:rPr>
         <w:t>政治理论*20</w:t>
       </w:r>
       <w:r>
         <w:rPr>
-          <w:rFonts w:hint="eastAsia" w:ascii="等线" w:hAnsi="等线" w:eastAsia="等线"/>
-          <w:b/>
-          <w:bCs/>
-          <w:sz w:val="24"/>
-          <w:szCs w:val="28"/>
-          <w:lang w:val="en-US" w:eastAsia="zh-CN"/>
+          <w:rFonts w:ascii="等线" w:eastAsia="等线" w:hAnsi="等线" w:hint="eastAsia"/>
+          <w:b/>
+          <w:bCs/>
+          <w:sz w:val="24"/>
+          <w:szCs w:val="28"/>
           <w14:ligatures w14:val="standardContextual"/>
         </w:rPr>
         <w:tab/>
-      </w:r>
-      <w:r>
-        <w:rPr>
-          <w:rFonts w:hint="eastAsia" w:ascii="等线" w:hAnsi="等线" w:eastAsia="等线"/>
-          <w:b/>
-          <w:bCs/>
-          <w:sz w:val="24"/>
-          <w:szCs w:val="28"/>
-          <w:lang w:val="en-US" w:eastAsia="zh-CN"/>
-          <w14:ligatures w14:val="standardContextual"/>
-        </w:rPr>
         <w:t>10分钟</w:t>
       </w:r>
     </w:p>
     <w:p>
       <w:pPr>
         <w:spacing w:line="360" w:lineRule="exact"/>
-        <w:ind w:left="420" w:leftChars="0" w:firstLine="420" w:firstLineChars="0"/>
-        <w:jc w:val="left"/>
-        <w:rPr>
-          <w:rFonts w:hint="default" w:ascii="等线" w:hAnsi="等线" w:eastAsia="等线"/>
-          <w:b/>
-          <w:bCs/>
-          <w:sz w:val="24"/>
-          <w:szCs w:val="28"/>
-          <w:lang w:val="en-US" w:eastAsia="zh-CN"/>
-          <w14:ligatures w14:val="standardContextual"/>
-        </w:rPr>
-      </w:pPr>
-      <w:r>
-        <w:rPr>
-          <w:rFonts w:hint="eastAsia" w:ascii="等线" w:hAnsi="等线" w:eastAsia="等线"/>
-          <w:b/>
-          <w:bCs/>
-          <w:sz w:val="24"/>
-          <w:szCs w:val="28"/>
-          <w:lang w:val="en-US" w:eastAsia="zh-CN"/>
+        <w:ind w:left="420" w:firstLine="420"/>
+        <w:jc w:val="left"/>
+        <w:rPr>
+          <w:rFonts w:ascii="等线" w:eastAsia="等线" w:hAnsi="等线" w:hint="eastAsia"/>
+          <w:b/>
+          <w:bCs/>
+          <w:sz w:val="24"/>
+          <w:szCs w:val="28"/>
+          <w14:ligatures w14:val="standardContextual"/>
+        </w:rPr>
+      </w:pPr>
+      <w:r>
+        <w:rPr>
+          <w:rFonts w:ascii="等线" w:eastAsia="等线" w:hAnsi="等线" w:hint="eastAsia"/>
+          <w:b/>
+          <w:bCs/>
+          <w:sz w:val="24"/>
+          <w:szCs w:val="28"/>
           <w14:ligatures w14:val="standardContextual"/>
         </w:rPr>
         <w:t>常识*15</w:t>
       </w:r>
       <w:r>
         <w:rPr>
-          <w:rFonts w:hint="eastAsia" w:ascii="等线" w:hAnsi="等线" w:eastAsia="等线"/>
-          <w:b/>
-          <w:bCs/>
-          <w:sz w:val="24"/>
-          <w:szCs w:val="28"/>
-          <w:lang w:val="en-US" w:eastAsia="zh-CN"/>
+          <w:rFonts w:ascii="等线" w:eastAsia="等线" w:hAnsi="等线" w:hint="eastAsia"/>
+          <w:b/>
+          <w:bCs/>
+          <w:sz w:val="24"/>
+          <w:szCs w:val="28"/>
           <w14:ligatures w14:val="standardContextual"/>
         </w:rPr>
         <w:tab/>
       </w:r>
       <w:r>
         <w:rPr>
-          <w:rFonts w:hint="eastAsia" w:ascii="等线" w:hAnsi="等线" w:eastAsia="等线"/>
-          <w:b/>
-          <w:bCs/>
-          <w:sz w:val="24"/>
-          <w:szCs w:val="28"/>
-          <w:lang w:val="en-US" w:eastAsia="zh-CN"/>
+          <w:rFonts w:ascii="等线" w:eastAsia="等线" w:hAnsi="等线" w:hint="eastAsia"/>
+          <w:b/>
+          <w:bCs/>
+          <w:sz w:val="24"/>
+          <w:szCs w:val="28"/>
           <w14:ligatures w14:val="standardContextual"/>
         </w:rPr>
         <w:tab/>
-      </w:r>
-      <w:r>
-        <w:rPr>
-          <w:rFonts w:hint="eastAsia" w:ascii="等线" w:hAnsi="等线" w:eastAsia="等线"/>
-          <w:b/>
-          <w:bCs/>
-          <w:sz w:val="24"/>
-          <w:szCs w:val="28"/>
-          <w:lang w:val="en-US" w:eastAsia="zh-CN"/>
-          <w14:ligatures w14:val="standardContextual"/>
-        </w:rPr>
         <w:t>5分钟</w:t>
       </w:r>
     </w:p>
     <w:p>
       <w:pPr>
         <w:spacing w:line="360" w:lineRule="exact"/>
-        <w:ind w:left="420" w:leftChars="0" w:firstLine="420" w:firstLineChars="0"/>
-        <w:jc w:val="left"/>
-        <w:rPr>
-          <w:rFonts w:hint="default" w:ascii="等线" w:hAnsi="等线" w:eastAsia="等线"/>
-          <w:b/>
-          <w:bCs/>
-          <w:sz w:val="24"/>
-          <w:szCs w:val="28"/>
-          <w:lang w:val="en-US" w:eastAsia="zh-CN"/>
-          <w14:ligatures w14:val="standardContextual"/>
-        </w:rPr>
-      </w:pPr>
-      <w:r>
-        <w:rPr>
-          <w:rFonts w:hint="eastAsia" w:ascii="等线" w:hAnsi="等线" w:eastAsia="等线"/>
-          <w:b/>
-          <w:bCs/>
-          <w:sz w:val="24"/>
-          <w:szCs w:val="28"/>
-          <w:lang w:val="en-US" w:eastAsia="zh-CN"/>
+        <w:ind w:left="420" w:firstLine="420"/>
+        <w:jc w:val="left"/>
+        <w:rPr>
+          <w:rFonts w:ascii="等线" w:eastAsia="等线" w:hAnsi="等线" w:hint="eastAsia"/>
+          <w:b/>
+          <w:bCs/>
+          <w:sz w:val="24"/>
+          <w:szCs w:val="28"/>
+          <w14:ligatures w14:val="standardContextual"/>
+        </w:rPr>
+      </w:pPr>
+      <w:r>
+        <w:rPr>
+          <w:rFonts w:ascii="等线" w:eastAsia="等线" w:hAnsi="等线" w:hint="eastAsia"/>
+          <w:b/>
+          <w:bCs/>
+          <w:sz w:val="24"/>
+          <w:szCs w:val="28"/>
           <w14:ligatures w14:val="standardContextual"/>
         </w:rPr>
         <w:t>选词填空*15</w:t>
       </w:r>
       <w:r>
         <w:rPr>
-          <w:rFonts w:hint="eastAsia" w:ascii="等线" w:hAnsi="等线" w:eastAsia="等线"/>
-          <w:b/>
-          <w:bCs/>
-          <w:sz w:val="24"/>
-          <w:szCs w:val="28"/>
-          <w:lang w:val="en-US" w:eastAsia="zh-CN"/>
+          <w:rFonts w:ascii="等线" w:eastAsia="等线" w:hAnsi="等线" w:hint="eastAsia"/>
+          <w:b/>
+          <w:bCs/>
+          <w:sz w:val="24"/>
+          <w:szCs w:val="28"/>
           <w14:ligatures w14:val="standardContextual"/>
         </w:rPr>
         <w:tab/>
-      </w:r>
-      <w:r>
-        <w:rPr>
-          <w:rFonts w:hint="eastAsia" w:ascii="等线" w:hAnsi="等线" w:eastAsia="等线"/>
-          <w:b/>
-          <w:bCs/>
-          <w:sz w:val="24"/>
-          <w:szCs w:val="28"/>
-          <w:lang w:val="en-US" w:eastAsia="zh-CN"/>
-          <w14:ligatures w14:val="standardContextual"/>
-        </w:rPr>
         <w:t>5分钟</w:t>
       </w:r>
-    </w:p>
-    <w:p>
-      <w:pPr>
-        <w:spacing w:line="360" w:lineRule="exact"/>
-        <w:ind w:left="420" w:leftChars="0" w:firstLine="420" w:firstLineChars="0"/>
-        <w:jc w:val="left"/>
-        <w:rPr>
-          <w:rFonts w:hint="default" w:ascii="等线" w:hAnsi="等线" w:eastAsia="等线"/>
-          <w:b/>
-          <w:bCs/>
-          <w:sz w:val="24"/>
-          <w:szCs w:val="28"/>
-          <w:lang w:val="en-US" w:eastAsia="zh-CN"/>
-          <w14:ligatures w14:val="standardContextual"/>
-        </w:rPr>
-      </w:pPr>
-      <w:r>
-        <w:rPr>
-          <w:rFonts w:hint="eastAsia" w:ascii="等线" w:hAnsi="等线" w:eastAsia="等线"/>
-          <w:b/>
-          <w:bCs/>
-          <w:sz w:val="24"/>
-          <w:szCs w:val="28"/>
-          <w:lang w:val="en-US" w:eastAsia="zh-CN"/>
+      <w:r>
+        <w:rPr>
+          <w:rFonts w:ascii="等线" w:eastAsia="等线" w:hAnsi="等线" w:hint="eastAsia"/>
+          <w:b/>
+          <w:bCs/>
+          <w:sz w:val="24"/>
+          <w:szCs w:val="28"/>
+          <w14:ligatures w14:val="standardContextual"/>
+        </w:rPr>
+        <w:t xml:space="preserve">     不要每个空每个选项都带入，做题时主要还是看感觉</w:t>
+      </w:r>
+    </w:p>
+    <w:p>
+      <w:pPr>
+        <w:spacing w:line="360" w:lineRule="exact"/>
+        <w:ind w:left="420" w:firstLine="420"/>
+        <w:jc w:val="left"/>
+        <w:rPr>
+          <w:rFonts w:ascii="等线" w:eastAsia="等线" w:hAnsi="等线" w:hint="eastAsia"/>
+          <w:b/>
+          <w:bCs/>
+          <w:sz w:val="24"/>
+          <w:szCs w:val="28"/>
+          <w14:ligatures w14:val="standardContextual"/>
+        </w:rPr>
+      </w:pPr>
+      <w:r>
+        <w:rPr>
+          <w:rFonts w:ascii="等线" w:eastAsia="等线" w:hAnsi="等线" w:hint="eastAsia"/>
+          <w:b/>
+          <w:bCs/>
+          <w:sz w:val="24"/>
+          <w:szCs w:val="28"/>
           <w14:ligatures w14:val="standardContextual"/>
         </w:rPr>
         <w:t>阅读理解*13</w:t>
       </w:r>
       <w:r>
         <w:rPr>
-          <w:rFonts w:hint="eastAsia" w:ascii="等线" w:hAnsi="等线" w:eastAsia="等线"/>
-          <w:b/>
-          <w:bCs/>
-          <w:sz w:val="24"/>
-          <w:szCs w:val="28"/>
-          <w:lang w:val="en-US" w:eastAsia="zh-CN"/>
+          <w:rFonts w:ascii="等线" w:eastAsia="等线" w:hAnsi="等线" w:hint="eastAsia"/>
+          <w:b/>
+          <w:bCs/>
+          <w:sz w:val="24"/>
+          <w:szCs w:val="28"/>
           <w14:ligatures w14:val="standardContextual"/>
         </w:rPr>
         <w:tab/>
-      </w:r>
-      <w:r>
-        <w:rPr>
-          <w:rFonts w:hint="eastAsia" w:ascii="等线" w:hAnsi="等线" w:eastAsia="等线"/>
-          <w:b/>
-          <w:bCs/>
-          <w:sz w:val="24"/>
-          <w:szCs w:val="28"/>
-          <w:lang w:val="en-US" w:eastAsia="zh-CN"/>
-          <w14:ligatures w14:val="standardContextual"/>
-        </w:rPr>
         <w:t>17分钟</w:t>
       </w:r>
     </w:p>
     <w:p>
       <w:pPr>
         <w:spacing w:line="360" w:lineRule="exact"/>
-        <w:ind w:left="420" w:leftChars="0" w:firstLine="420" w:firstLineChars="0"/>
-        <w:jc w:val="left"/>
-        <w:rPr>
-          <w:rFonts w:hint="default" w:ascii="等线" w:hAnsi="等线" w:eastAsia="等线"/>
-          <w:b/>
-          <w:bCs/>
-          <w:sz w:val="24"/>
-          <w:szCs w:val="28"/>
-          <w:lang w:val="en-US" w:eastAsia="zh-CN"/>
-          <w14:ligatures w14:val="standardContextual"/>
-        </w:rPr>
-      </w:pPr>
-      <w:r>
-        <w:rPr>
-          <w:rFonts w:hint="eastAsia" w:ascii="等线" w:hAnsi="等线" w:eastAsia="等线"/>
-          <w:b/>
-          <w:bCs/>
-          <w:sz w:val="24"/>
-          <w:szCs w:val="28"/>
-          <w:lang w:val="en-US" w:eastAsia="zh-CN"/>
+        <w:ind w:left="420" w:firstLine="420"/>
+        <w:jc w:val="left"/>
+        <w:rPr>
+          <w:rFonts w:ascii="等线" w:eastAsia="等线" w:hAnsi="等线" w:hint="eastAsia"/>
+          <w:b/>
+          <w:bCs/>
+          <w:sz w:val="24"/>
+          <w:szCs w:val="28"/>
+          <w14:ligatures w14:val="standardContextual"/>
+        </w:rPr>
+      </w:pPr>
+      <w:r>
+        <w:rPr>
+          <w:rFonts w:ascii="等线" w:eastAsia="等线" w:hAnsi="等线" w:hint="eastAsia"/>
+          <w:b/>
+          <w:bCs/>
+          <w:sz w:val="24"/>
+          <w:szCs w:val="28"/>
           <w14:ligatures w14:val="standardContextual"/>
         </w:rPr>
         <w:t>句子排序*2</w:t>
       </w:r>
       <w:r>
         <w:rPr>
-          <w:rFonts w:hint="eastAsia" w:ascii="等线" w:hAnsi="等线" w:eastAsia="等线"/>
-          <w:b/>
-          <w:bCs/>
-          <w:sz w:val="24"/>
-          <w:szCs w:val="28"/>
-          <w:lang w:val="en-US" w:eastAsia="zh-CN"/>
+          <w:rFonts w:ascii="等线" w:eastAsia="等线" w:hAnsi="等线" w:hint="eastAsia"/>
+          <w:b/>
+          <w:bCs/>
+          <w:sz w:val="24"/>
+          <w:szCs w:val="28"/>
           <w14:ligatures w14:val="standardContextual"/>
         </w:rPr>
         <w:tab/>
       </w:r>
       <w:r>
         <w:rPr>
-          <w:rFonts w:hint="eastAsia" w:ascii="等线" w:hAnsi="等线" w:eastAsia="等线"/>
-          <w:b/>
-          <w:bCs/>
-          <w:sz w:val="24"/>
-          <w:szCs w:val="28"/>
-          <w:lang w:val="en-US" w:eastAsia="zh-CN"/>
+          <w:rFonts w:ascii="等线" w:eastAsia="等线" w:hAnsi="等线" w:hint="eastAsia"/>
+          <w:b/>
+          <w:bCs/>
+          <w:sz w:val="24"/>
+          <w:szCs w:val="28"/>
           <w14:ligatures w14:val="standardContextual"/>
         </w:rPr>
         <w:tab/>
-      </w:r>
-      <w:r>
-        <w:rPr>
-          <w:rFonts w:hint="eastAsia" w:ascii="等线" w:hAnsi="等线" w:eastAsia="等线"/>
-          <w:b/>
-          <w:bCs/>
-          <w:sz w:val="24"/>
-          <w:szCs w:val="28"/>
-          <w:lang w:val="en-US" w:eastAsia="zh-CN"/>
-          <w14:ligatures w14:val="standardContextual"/>
-        </w:rPr>
         <w:t>2分钟</w:t>
       </w:r>
     </w:p>
     <w:p>
       <w:pPr>
         <w:spacing w:line="360" w:lineRule="exact"/>
-        <w:ind w:left="420" w:leftChars="0" w:firstLine="420" w:firstLineChars="0"/>
-        <w:jc w:val="left"/>
-        <w:rPr>
-          <w:rFonts w:hint="default" w:ascii="等线" w:hAnsi="等线" w:eastAsia="等线"/>
-          <w:b/>
-          <w:bCs/>
-          <w:sz w:val="24"/>
-          <w:szCs w:val="28"/>
-          <w:lang w:val="en-US" w:eastAsia="zh-CN"/>
-          <w14:ligatures w14:val="standardContextual"/>
-        </w:rPr>
-      </w:pPr>
-      <w:r>
-        <w:rPr>
-          <w:rFonts w:hint="eastAsia" w:ascii="等线" w:hAnsi="等线" w:eastAsia="等线"/>
-          <w:b/>
-          <w:bCs/>
-          <w:sz w:val="24"/>
-          <w:szCs w:val="28"/>
-          <w:lang w:val="en-US" w:eastAsia="zh-CN"/>
+        <w:ind w:left="420" w:firstLine="420"/>
+        <w:jc w:val="left"/>
+        <w:rPr>
+          <w:rFonts w:ascii="等线" w:eastAsia="等线" w:hAnsi="等线" w:hint="eastAsia"/>
+          <w:b/>
+          <w:bCs/>
+          <w:sz w:val="24"/>
+          <w:szCs w:val="28"/>
+          <w14:ligatures w14:val="standardContextual"/>
+        </w:rPr>
+      </w:pPr>
+      <w:r>
+        <w:rPr>
+          <w:rFonts w:ascii="等线" w:eastAsia="等线" w:hAnsi="等线" w:hint="eastAsia"/>
+          <w:b/>
+          <w:bCs/>
+          <w:sz w:val="24"/>
+          <w:szCs w:val="28"/>
           <w14:ligatures w14:val="standardContextual"/>
         </w:rPr>
         <w:t>数量关系*10</w:t>
       </w:r>
       <w:r>
         <w:rPr>
-          <w:rFonts w:hint="eastAsia" w:ascii="等线" w:hAnsi="等线" w:eastAsia="等线"/>
-          <w:b/>
-          <w:bCs/>
-          <w:sz w:val="24"/>
-          <w:szCs w:val="28"/>
-          <w:lang w:val="en-US" w:eastAsia="zh-CN"/>
+          <w:rFonts w:ascii="等线" w:eastAsia="等线" w:hAnsi="等线" w:hint="eastAsia"/>
+          <w:b/>
+          <w:bCs/>
+          <w:sz w:val="24"/>
+          <w:szCs w:val="28"/>
           <w14:ligatures w14:val="standardContextual"/>
         </w:rPr>
         <w:tab/>
-      </w:r>
-      <w:r>
-        <w:rPr>
-          <w:rFonts w:hint="eastAsia" w:ascii="等线" w:hAnsi="等线" w:eastAsia="等线"/>
-          <w:b/>
-          <w:bCs/>
-          <w:sz w:val="24"/>
-          <w:szCs w:val="28"/>
-          <w:lang w:val="en-US" w:eastAsia="zh-CN"/>
-          <w14:ligatures w14:val="standardContextual"/>
-        </w:rPr>
         <w:t>10分钟</w:t>
       </w:r>
     </w:p>
     <w:p>
       <w:pPr>
         <w:spacing w:line="360" w:lineRule="exact"/>
-        <w:ind w:left="420" w:leftChars="0" w:firstLine="420" w:firstLineChars="0"/>
-        <w:jc w:val="left"/>
-        <w:rPr>
-          <w:rFonts w:hint="default" w:ascii="等线" w:hAnsi="等线" w:eastAsia="等线"/>
-          <w:b/>
-          <w:bCs/>
-          <w:sz w:val="24"/>
-          <w:szCs w:val="28"/>
-          <w:lang w:val="en-US" w:eastAsia="zh-CN"/>
-          <w14:ligatures w14:val="standardContextual"/>
-        </w:rPr>
-      </w:pPr>
-      <w:r>
-        <w:rPr>
-          <w:rFonts w:hint="eastAsia" w:ascii="等线" w:hAnsi="等线" w:eastAsia="等线"/>
-          <w:b/>
-          <w:bCs/>
-          <w:sz w:val="24"/>
-          <w:szCs w:val="28"/>
-          <w:lang w:val="en-US" w:eastAsia="zh-CN"/>
+        <w:ind w:left="420" w:firstLine="420"/>
+        <w:jc w:val="left"/>
+        <w:rPr>
+          <w:rFonts w:ascii="等线" w:eastAsia="等线" w:hAnsi="等线" w:hint="eastAsia"/>
+          <w:b/>
+          <w:bCs/>
+          <w:sz w:val="24"/>
+          <w:szCs w:val="28"/>
+          <w14:ligatures w14:val="standardContextual"/>
+        </w:rPr>
+      </w:pPr>
+      <w:r>
+        <w:rPr>
+          <w:rFonts w:ascii="等线" w:eastAsia="等线" w:hAnsi="等线" w:hint="eastAsia"/>
+          <w:b/>
+          <w:bCs/>
+          <w:sz w:val="24"/>
+          <w:szCs w:val="28"/>
           <w14:ligatures w14:val="standardContextual"/>
         </w:rPr>
         <w:t>图像推理*10</w:t>
       </w:r>
       <w:r>
         <w:rPr>
-          <w:rFonts w:hint="eastAsia" w:ascii="等线" w:hAnsi="等线" w:eastAsia="等线"/>
-          <w:b/>
-          <w:bCs/>
-          <w:sz w:val="24"/>
-          <w:szCs w:val="28"/>
-          <w:lang w:val="en-US" w:eastAsia="zh-CN"/>
+          <w:rFonts w:ascii="等线" w:eastAsia="等线" w:hAnsi="等线" w:hint="eastAsia"/>
+          <w:b/>
+          <w:bCs/>
+          <w:sz w:val="24"/>
+          <w:szCs w:val="28"/>
           <w14:ligatures w14:val="standardContextual"/>
         </w:rPr>
         <w:tab/>
-      </w:r>
-      <w:r>
-        <w:rPr>
-          <w:rFonts w:hint="eastAsia" w:ascii="等线" w:hAnsi="等线" w:eastAsia="等线"/>
-          <w:b/>
-          <w:bCs/>
-          <w:sz w:val="24"/>
-          <w:szCs w:val="28"/>
-          <w:lang w:val="en-US" w:eastAsia="zh-CN"/>
-          <w14:ligatures w14:val="standardContextual"/>
-        </w:rPr>
         <w:t>8分钟</w:t>
       </w:r>
     </w:p>
     <w:p>
       <w:pPr>
         <w:spacing w:line="360" w:lineRule="exact"/>
-        <w:ind w:left="420" w:leftChars="0" w:firstLine="420" w:firstLineChars="0"/>
-        <w:jc w:val="left"/>
-        <w:rPr>
-          <w:rFonts w:hint="default" w:ascii="等线" w:hAnsi="等线" w:eastAsia="等线"/>
-          <w:b/>
-          <w:bCs/>
-          <w:sz w:val="24"/>
-          <w:szCs w:val="28"/>
-          <w:lang w:val="en-US" w:eastAsia="zh-CN"/>
-          <w14:ligatures w14:val="standardContextual"/>
-        </w:rPr>
-      </w:pPr>
-      <w:r>
-        <w:rPr>
-          <w:rFonts w:hint="eastAsia" w:ascii="等线" w:hAnsi="等线" w:eastAsia="等线"/>
-          <w:b/>
-          <w:bCs/>
-          <w:sz w:val="24"/>
-          <w:szCs w:val="28"/>
-          <w:lang w:val="en-US" w:eastAsia="zh-CN"/>
+        <w:ind w:left="420" w:firstLine="420"/>
+        <w:jc w:val="left"/>
+        <w:rPr>
+          <w:rFonts w:ascii="等线" w:eastAsia="等线" w:hAnsi="等线" w:hint="eastAsia"/>
+          <w:b/>
+          <w:bCs/>
+          <w:sz w:val="24"/>
+          <w:szCs w:val="28"/>
+          <w14:ligatures w14:val="standardContextual"/>
+        </w:rPr>
+      </w:pPr>
+      <w:r>
+        <w:rPr>
+          <w:rFonts w:ascii="等线" w:eastAsia="等线" w:hAnsi="等线" w:hint="eastAsia"/>
+          <w:b/>
+          <w:bCs/>
+          <w:sz w:val="24"/>
+          <w:szCs w:val="28"/>
           <w14:ligatures w14:val="standardContextual"/>
         </w:rPr>
         <w:t>定义判断*10</w:t>
       </w:r>
       <w:r>
         <w:rPr>
-          <w:rFonts w:hint="eastAsia" w:ascii="等线" w:hAnsi="等线" w:eastAsia="等线"/>
-          <w:b/>
-          <w:bCs/>
-          <w:sz w:val="24"/>
-          <w:szCs w:val="28"/>
-          <w:lang w:val="en-US" w:eastAsia="zh-CN"/>
+          <w:rFonts w:ascii="等线" w:eastAsia="等线" w:hAnsi="等线" w:hint="eastAsia"/>
+          <w:b/>
+          <w:bCs/>
+          <w:sz w:val="24"/>
+          <w:szCs w:val="28"/>
           <w14:ligatures w14:val="standardContextual"/>
         </w:rPr>
         <w:tab/>
-      </w:r>
-      <w:r>
-        <w:rPr>
-          <w:rFonts w:hint="eastAsia" w:ascii="等线" w:hAnsi="等线" w:eastAsia="等线"/>
-          <w:b/>
-          <w:bCs/>
-          <w:sz w:val="24"/>
-          <w:szCs w:val="28"/>
-          <w:lang w:val="en-US" w:eastAsia="zh-CN"/>
-          <w14:ligatures w14:val="standardContextual"/>
-        </w:rPr>
         <w:t>10分钟</w:t>
       </w:r>
     </w:p>
     <w:p>
       <w:pPr>
         <w:spacing w:line="360" w:lineRule="exact"/>
-        <w:ind w:left="420" w:leftChars="0" w:firstLine="420" w:firstLineChars="0"/>
-        <w:jc w:val="left"/>
-        <w:rPr>
-          <w:rFonts w:hint="default" w:ascii="等线" w:hAnsi="等线" w:eastAsia="等线"/>
-          <w:b/>
-          <w:bCs/>
-          <w:sz w:val="24"/>
-          <w:szCs w:val="28"/>
-          <w:lang w:val="en-US" w:eastAsia="zh-CN"/>
-          <w14:ligatures w14:val="standardContextual"/>
-        </w:rPr>
-      </w:pPr>
-      <w:r>
-        <w:rPr>
-          <w:rFonts w:hint="eastAsia" w:ascii="等线" w:hAnsi="等线" w:eastAsia="等线"/>
-          <w:b/>
-          <w:bCs/>
-          <w:sz w:val="24"/>
-          <w:szCs w:val="28"/>
-          <w:lang w:val="en-US" w:eastAsia="zh-CN"/>
+        <w:ind w:left="420" w:firstLine="420"/>
+        <w:jc w:val="left"/>
+        <w:rPr>
+          <w:rFonts w:ascii="等线" w:eastAsia="等线" w:hAnsi="等线" w:hint="eastAsia"/>
+          <w:b/>
+          <w:bCs/>
+          <w:sz w:val="24"/>
+          <w:szCs w:val="28"/>
+          <w14:ligatures w14:val="standardContextual"/>
+        </w:rPr>
+      </w:pPr>
+      <w:r>
+        <w:rPr>
+          <w:rFonts w:ascii="等线" w:eastAsia="等线" w:hAnsi="等线" w:hint="eastAsia"/>
+          <w:b/>
+          <w:bCs/>
+          <w:sz w:val="24"/>
+          <w:szCs w:val="28"/>
           <w14:ligatures w14:val="standardContextual"/>
         </w:rPr>
         <w:t>类比推理*5</w:t>
       </w:r>
       <w:r>
         <w:rPr>
-          <w:rFonts w:hint="eastAsia" w:ascii="等线" w:hAnsi="等线" w:eastAsia="等线"/>
-          <w:b/>
-          <w:bCs/>
-          <w:sz w:val="24"/>
-          <w:szCs w:val="28"/>
-          <w:lang w:val="en-US" w:eastAsia="zh-CN"/>
+          <w:rFonts w:ascii="等线" w:eastAsia="等线" w:hAnsi="等线" w:hint="eastAsia"/>
+          <w:b/>
+          <w:bCs/>
+          <w:sz w:val="24"/>
+          <w:szCs w:val="28"/>
           <w14:ligatures w14:val="standardContextual"/>
         </w:rPr>
         <w:tab/>
       </w:r>
       <w:r>
         <w:rPr>
-          <w:rFonts w:hint="eastAsia" w:ascii="等线" w:hAnsi="等线" w:eastAsia="等线"/>
-          <w:b/>
-          <w:bCs/>
-          <w:sz w:val="24"/>
-          <w:szCs w:val="28"/>
-          <w:lang w:val="en-US" w:eastAsia="zh-CN"/>
+          <w:rFonts w:ascii="等线" w:eastAsia="等线" w:hAnsi="等线" w:hint="eastAsia"/>
+          <w:b/>
+          <w:bCs/>
+          <w:sz w:val="24"/>
+          <w:szCs w:val="28"/>
           <w14:ligatures w14:val="standardContextual"/>
         </w:rPr>
         <w:tab/>
-      </w:r>
-      <w:r>
-        <w:rPr>
-          <w:rFonts w:hint="eastAsia" w:ascii="等线" w:hAnsi="等线" w:eastAsia="等线"/>
-          <w:b/>
-          <w:bCs/>
-          <w:sz w:val="24"/>
-          <w:szCs w:val="28"/>
-          <w:lang w:val="en-US" w:eastAsia="zh-CN"/>
-          <w14:ligatures w14:val="standardContextual"/>
-        </w:rPr>
         <w:t>3分钟</w:t>
       </w:r>
     </w:p>
     <w:p>
       <w:pPr>
         <w:spacing w:line="360" w:lineRule="exact"/>
-        <w:ind w:left="420" w:leftChars="0" w:firstLine="420" w:firstLineChars="0"/>
-        <w:jc w:val="left"/>
-        <w:rPr>
-          <w:rFonts w:hint="default" w:ascii="等线" w:hAnsi="等线" w:eastAsia="等线"/>
-          <w:b/>
-          <w:bCs/>
-          <w:sz w:val="24"/>
-          <w:szCs w:val="28"/>
-          <w:lang w:val="en-US" w:eastAsia="zh-CN"/>
-          <w14:ligatures w14:val="standardContextual"/>
-        </w:rPr>
-      </w:pPr>
-      <w:r>
-        <w:rPr>
-          <w:rFonts w:hint="eastAsia" w:ascii="等线" w:hAnsi="等线" w:eastAsia="等线"/>
-          <w:b/>
-          <w:bCs/>
-          <w:sz w:val="24"/>
-          <w:szCs w:val="28"/>
-          <w:lang w:val="en-US" w:eastAsia="zh-CN"/>
+        <w:ind w:left="420" w:firstLine="420"/>
+        <w:jc w:val="left"/>
+        <w:rPr>
+          <w:rFonts w:ascii="等线" w:eastAsia="等线" w:hAnsi="等线" w:hint="eastAsia"/>
+          <w:b/>
+          <w:bCs/>
+          <w:sz w:val="24"/>
+          <w:szCs w:val="28"/>
+          <w14:ligatures w14:val="standardContextual"/>
+        </w:rPr>
+      </w:pPr>
+      <w:r>
+        <w:rPr>
+          <w:rFonts w:ascii="等线" w:eastAsia="等线" w:hAnsi="等线" w:hint="eastAsia"/>
+          <w:b/>
+          <w:bCs/>
+          <w:sz w:val="24"/>
+          <w:szCs w:val="28"/>
           <w14:ligatures w14:val="standardContextual"/>
         </w:rPr>
         <w:t>加强削弱*5</w:t>
       </w:r>
       <w:r>
         <w:rPr>
-          <w:rFonts w:hint="eastAsia" w:ascii="等线" w:hAnsi="等线" w:eastAsia="等线"/>
-          <w:b/>
-          <w:bCs/>
-          <w:sz w:val="24"/>
-          <w:szCs w:val="28"/>
-          <w:lang w:val="en-US" w:eastAsia="zh-CN"/>
+          <w:rFonts w:ascii="等线" w:eastAsia="等线" w:hAnsi="等线" w:hint="eastAsia"/>
+          <w:b/>
+          <w:bCs/>
+          <w:sz w:val="24"/>
+          <w:szCs w:val="28"/>
           <w14:ligatures w14:val="standardContextual"/>
         </w:rPr>
         <w:tab/>
       </w:r>
       <w:r>
         <w:rPr>
-          <w:rFonts w:hint="eastAsia" w:ascii="等线" w:hAnsi="等线" w:eastAsia="等线"/>
-          <w:b/>
-          <w:bCs/>
-          <w:sz w:val="24"/>
-          <w:szCs w:val="28"/>
-          <w:lang w:val="en-US" w:eastAsia="zh-CN"/>
+          <w:rFonts w:ascii="等线" w:eastAsia="等线" w:hAnsi="等线" w:hint="eastAsia"/>
+          <w:b/>
+          <w:bCs/>
+          <w:sz w:val="24"/>
+          <w:szCs w:val="28"/>
           <w14:ligatures w14:val="standardContextual"/>
         </w:rPr>
         <w:tab/>
-      </w:r>
-      <w:r>
-        <w:rPr>
-          <w:rFonts w:hint="eastAsia" w:ascii="等线" w:hAnsi="等线" w:eastAsia="等线"/>
-          <w:b/>
-          <w:bCs/>
-          <w:sz w:val="24"/>
-          <w:szCs w:val="28"/>
-          <w:lang w:val="en-US" w:eastAsia="zh-CN"/>
-          <w14:ligatures w14:val="standardContextual"/>
-        </w:rPr>
         <w:t>10分钟</w:t>
       </w:r>
     </w:p>
     <w:p>
       <w:pPr>
         <w:spacing w:line="360" w:lineRule="exact"/>
-        <w:ind w:left="420" w:leftChars="0" w:firstLine="420" w:firstLineChars="0"/>
-        <w:jc w:val="left"/>
-        <w:rPr>
-          <w:rFonts w:hint="default" w:ascii="等线" w:hAnsi="等线" w:eastAsia="等线"/>
-          <w:b/>
-          <w:bCs/>
-          <w:sz w:val="24"/>
-          <w:szCs w:val="28"/>
-          <w:lang w:val="en-US" w:eastAsia="zh-CN"/>
-          <w14:ligatures w14:val="standardContextual"/>
-        </w:rPr>
-      </w:pPr>
-      <w:r>
-        <w:rPr>
-          <w:rFonts w:hint="eastAsia" w:ascii="等线" w:hAnsi="等线" w:eastAsia="等线"/>
-          <w:b/>
-          <w:bCs/>
-          <w:sz w:val="24"/>
-          <w:szCs w:val="28"/>
-          <w:lang w:val="en-US" w:eastAsia="zh-CN"/>
+        <w:ind w:left="420" w:firstLine="420"/>
+        <w:jc w:val="left"/>
+        <w:rPr>
+          <w:rFonts w:ascii="等线" w:eastAsia="等线" w:hAnsi="等线" w:hint="eastAsia"/>
+          <w:b/>
+          <w:bCs/>
+          <w:sz w:val="24"/>
+          <w:szCs w:val="28"/>
+          <w14:ligatures w14:val="standardContextual"/>
+        </w:rPr>
+      </w:pPr>
+      <w:r>
+        <w:rPr>
+          <w:rFonts w:ascii="等线" w:eastAsia="等线" w:hAnsi="等线" w:hint="eastAsia"/>
+          <w:b/>
+          <w:bCs/>
+          <w:sz w:val="24"/>
+          <w:szCs w:val="28"/>
           <w14:ligatures w14:val="standardContextual"/>
         </w:rPr>
         <w:t>排列组合*5</w:t>
       </w:r>
       <w:r>
         <w:rPr>
-          <w:rFonts w:hint="eastAsia" w:ascii="等线" w:hAnsi="等线" w:eastAsia="等线"/>
-          <w:b/>
-          <w:bCs/>
-          <w:sz w:val="24"/>
-          <w:szCs w:val="28"/>
-          <w:lang w:val="en-US" w:eastAsia="zh-CN"/>
+          <w:rFonts w:ascii="等线" w:eastAsia="等线" w:hAnsi="等线" w:hint="eastAsia"/>
+          <w:b/>
+          <w:bCs/>
+          <w:sz w:val="24"/>
+          <w:szCs w:val="28"/>
           <w14:ligatures w14:val="standardContextual"/>
         </w:rPr>
         <w:tab/>
       </w:r>
       <w:r>
         <w:rPr>
-          <w:rFonts w:hint="eastAsia" w:ascii="等线" w:hAnsi="等线" w:eastAsia="等线"/>
-          <w:b/>
-          <w:bCs/>
-          <w:sz w:val="24"/>
-          <w:szCs w:val="28"/>
-          <w:lang w:val="en-US" w:eastAsia="zh-CN"/>
+          <w:rFonts w:ascii="等线" w:eastAsia="等线" w:hAnsi="等线" w:hint="eastAsia"/>
+          <w:b/>
+          <w:bCs/>
+          <w:sz w:val="24"/>
+          <w:szCs w:val="28"/>
           <w14:ligatures w14:val="standardContextual"/>
         </w:rPr>
         <w:tab/>
-      </w:r>
-      <w:r>
-        <w:rPr>
-          <w:rFonts w:hint="eastAsia" w:ascii="等线" w:hAnsi="等线" w:eastAsia="等线"/>
-          <w:b/>
-          <w:bCs/>
-          <w:sz w:val="24"/>
-          <w:szCs w:val="28"/>
-          <w:lang w:val="en-US" w:eastAsia="zh-CN"/>
-          <w14:ligatures w14:val="standardContextual"/>
-        </w:rPr>
         <w:t>10分钟  目前15分钟</w:t>
       </w:r>
-      <w:bookmarkStart w:id="0" w:name="_GoBack"/>
-      <w:bookmarkEnd w:id="0"/>
-    </w:p>
-    <w:p>
-      <w:pPr>
-        <w:spacing w:line="360" w:lineRule="exact"/>
-        <w:ind w:left="420" w:leftChars="0" w:firstLine="420" w:firstLineChars="0"/>
-        <w:jc w:val="left"/>
-        <w:rPr>
-          <w:rFonts w:hint="default" w:ascii="等线" w:hAnsi="等线" w:eastAsia="等线"/>
-          <w:b/>
-          <w:bCs/>
-          <w:sz w:val="24"/>
-          <w:szCs w:val="28"/>
-          <w:lang w:val="en-US" w:eastAsia="zh-CN"/>
-          <w14:ligatures w14:val="standardContextual"/>
-        </w:rPr>
-      </w:pPr>
-      <w:r>
-        <w:rPr>
-          <w:rFonts w:hint="eastAsia" w:ascii="等线" w:hAnsi="等线" w:eastAsia="等线"/>
-          <w:b/>
-          <w:bCs/>
-          <w:sz w:val="24"/>
-          <w:szCs w:val="28"/>
-          <w:lang w:val="en-US" w:eastAsia="zh-CN"/>
+    </w:p>
+    <w:p>
+      <w:pPr>
+        <w:spacing w:line="360" w:lineRule="exact"/>
+        <w:ind w:left="420" w:firstLine="420"/>
+        <w:jc w:val="left"/>
+        <w:rPr>
+          <w:rFonts w:ascii="等线" w:eastAsia="等线" w:hAnsi="等线" w:hint="eastAsia"/>
+          <w:b/>
+          <w:bCs/>
+          <w:sz w:val="24"/>
+          <w:szCs w:val="28"/>
+          <w14:ligatures w14:val="standardContextual"/>
+        </w:rPr>
+      </w:pPr>
+      <w:r>
+        <w:rPr>
+          <w:rFonts w:ascii="等线" w:eastAsia="等线" w:hAnsi="等线" w:hint="eastAsia"/>
+          <w:b/>
+          <w:bCs/>
+          <w:sz w:val="24"/>
+          <w:szCs w:val="28"/>
           <w14:ligatures w14:val="standardContextual"/>
         </w:rPr>
         <w:t>资料分析*20   30分钟</w:t>
@@ -1749,58 +1584,55 @@
     <w:p>
       <w:pPr>
         <w:spacing w:line="360" w:lineRule="exact"/>
-        <w:ind w:left="420" w:leftChars="0" w:firstLine="420" w:firstLineChars="0"/>
-        <w:jc w:val="left"/>
-        <w:rPr>
-          <w:rFonts w:hint="default" w:ascii="等线" w:hAnsi="等线" w:eastAsia="等线"/>
-          <w:b/>
-          <w:bCs/>
-          <w:sz w:val="24"/>
-          <w:szCs w:val="28"/>
-          <w:lang w:val="en-US" w:eastAsia="zh-CN"/>
-          <w14:ligatures w14:val="standardContextual"/>
-        </w:rPr>
-      </w:pPr>
-    </w:p>
-    <w:p>
-      <w:pPr>
-        <w:spacing w:line="360" w:lineRule="exact"/>
-        <w:ind w:left="420" w:leftChars="0" w:firstLine="420" w:firstLineChars="0"/>
-        <w:jc w:val="left"/>
-        <w:rPr>
-          <w:rFonts w:hint="default" w:ascii="等线" w:hAnsi="等线" w:eastAsia="等线"/>
-          <w:b/>
-          <w:bCs/>
-          <w:sz w:val="24"/>
-          <w:szCs w:val="28"/>
-          <w:lang w:val="en-US" w:eastAsia="zh-CN"/>
-          <w14:ligatures w14:val="standardContextual"/>
-        </w:rPr>
-      </w:pPr>
-    </w:p>
-    <w:p>
-      <w:pPr>
-        <w:spacing w:line="360" w:lineRule="exact"/>
-        <w:ind w:left="420" w:leftChars="0" w:firstLine="420" w:firstLineChars="0"/>
-        <w:jc w:val="left"/>
-        <w:rPr>
-          <w:rFonts w:hint="default" w:ascii="等线" w:hAnsi="等线" w:eastAsia="等线"/>
-          <w:b/>
-          <w:bCs/>
-          <w:sz w:val="24"/>
-          <w:szCs w:val="28"/>
-          <w:lang w:val="en-US" w:eastAsia="zh-CN"/>
-          <w14:ligatures w14:val="standardContextual"/>
-        </w:rPr>
-      </w:pPr>
-    </w:p>
-    <w:p>
-      <w:pPr>
-        <w:spacing w:line="360" w:lineRule="exact"/>
-        <w:ind w:left="801" w:firstLine="240" w:firstLineChars="100"/>
-        <w:jc w:val="left"/>
-        <w:rPr>
-          <w:rFonts w:hint="eastAsia" w:ascii="等线" w:hAnsi="等线" w:eastAsia="等线"/>
+        <w:ind w:left="420" w:firstLine="420"/>
+        <w:jc w:val="left"/>
+        <w:rPr>
+          <w:rFonts w:ascii="等线" w:eastAsia="等线" w:hAnsi="等线" w:hint="eastAsia"/>
+          <w:b/>
+          <w:bCs/>
+          <w:sz w:val="24"/>
+          <w:szCs w:val="28"/>
+          <w14:ligatures w14:val="standardContextual"/>
+        </w:rPr>
+      </w:pPr>
+    </w:p>
+    <w:p>
+      <w:pPr>
+        <w:spacing w:line="360" w:lineRule="exact"/>
+        <w:ind w:left="420" w:firstLine="420"/>
+        <w:jc w:val="left"/>
+        <w:rPr>
+          <w:rFonts w:ascii="等线" w:eastAsia="等线" w:hAnsi="等线" w:hint="eastAsia"/>
+          <w:b/>
+          <w:bCs/>
+          <w:sz w:val="24"/>
+          <w:szCs w:val="28"/>
+          <w14:ligatures w14:val="standardContextual"/>
+        </w:rPr>
+      </w:pPr>
+    </w:p>
+    <w:p>
+      <w:pPr>
+        <w:spacing w:line="360" w:lineRule="exact"/>
+        <w:ind w:left="420" w:firstLine="420"/>
+        <w:jc w:val="left"/>
+        <w:rPr>
+          <w:rFonts w:ascii="等线" w:eastAsia="等线" w:hAnsi="等线" w:hint="eastAsia"/>
+          <w:b/>
+          <w:bCs/>
+          <w:sz w:val="24"/>
+          <w:szCs w:val="28"/>
+          <w14:ligatures w14:val="standardContextual"/>
+        </w:rPr>
+      </w:pPr>
+    </w:p>
+    <w:p>
+      <w:pPr>
+        <w:spacing w:line="360" w:lineRule="exact"/>
+        <w:ind w:left="801" w:firstLineChars="100" w:firstLine="240"/>
+        <w:jc w:val="left"/>
+        <w:rPr>
+          <w:rFonts w:ascii="等线" w:eastAsia="等线" w:hAnsi="等线" w:hint="eastAsia"/>
           <w:sz w:val="24"/>
           <w:szCs w:val="28"/>
           <w14:ligatures w14:val="standardContextual"/>
@@ -1813,10 +1645,10 @@
           <w:ilvl w:val="0"/>
           <w:numId w:val="1"/>
         </w:numPr>
-        <w:spacing w:before="156" w:beforeLines="50" w:after="156" w:afterLines="50" w:line="360" w:lineRule="exact"/>
+        <w:spacing w:beforeLines="50" w:before="156" w:afterLines="50" w:after="156" w:line="360" w:lineRule="exact"/>
         <w:outlineLvl w:val="0"/>
         <w:rPr>
-          <w:rFonts w:ascii="等线" w:hAnsi="等线" w:eastAsia="等线"/>
+          <w:rFonts w:ascii="等线" w:eastAsia="等线" w:hAnsi="等线"/>
           <w:b/>
           <w:bCs/>
           <w:sz w:val="32"/>
@@ -1825,7 +1657,7 @@
       </w:pPr>
       <w:r>
         <w:rPr>
-          <w:rFonts w:hint="eastAsia" w:ascii="等线" w:hAnsi="等线" w:eastAsia="等线"/>
+          <w:rFonts w:ascii="等线" w:eastAsia="等线" w:hAnsi="等线" w:hint="eastAsia"/>
           <w:b/>
           <w:bCs/>
           <w:sz w:val="32"/>
@@ -1833,6 +1665,213 @@
         </w:rPr>
         <w:t>刷题记录</w:t>
       </w:r>
+    </w:p>
+    <w:p>
+      <w:pPr>
+        <w:spacing w:beforeLines="50" w:before="156" w:afterLines="50" w:after="156" w:line="360" w:lineRule="exact"/>
+        <w:ind w:left="420"/>
+        <w:outlineLvl w:val="0"/>
+        <w:rPr>
+          <w:rFonts w:ascii="等线" w:eastAsia="等线" w:hAnsi="等线"/>
+          <w:b/>
+          <w:bCs/>
+          <w:sz w:val="32"/>
+          <w:szCs w:val="40"/>
+        </w:rPr>
+      </w:pPr>
+      <w:r>
+        <w:rPr>
+          <w:rFonts w:ascii="等线" w:eastAsia="等线" w:hAnsi="等线" w:hint="eastAsia"/>
+          <w:b/>
+          <w:bCs/>
+          <w:sz w:val="32"/>
+          <w:szCs w:val="40"/>
+        </w:rPr>
+        <w:t>24年国考行政执法</w:t>
+      </w:r>
+    </w:p>
+    <w:p>
+      <w:pPr>
+        <w:spacing w:beforeLines="50" w:before="156" w:afterLines="50" w:after="156" w:line="360" w:lineRule="exact"/>
+        <w:ind w:left="420"/>
+        <w:rPr>
+          <w:rFonts w:ascii="等线" w:eastAsia="等线" w:hAnsi="等线"/>
+          <w:sz w:val="32"/>
+          <w:szCs w:val="40"/>
+        </w:rPr>
+      </w:pPr>
+      <w:r>
+        <w:rPr>
+          <w:rFonts w:ascii="等线" w:eastAsia="等线" w:hAnsi="等线"/>
+          <w:sz w:val="32"/>
+          <w:szCs w:val="40"/>
+        </w:rPr>
+        <w:tab/>
+      </w:r>
+      <w:r>
+        <w:rPr>
+          <w:rFonts w:ascii="等线" w:eastAsia="等线" w:hAnsi="等线" w:hint="eastAsia"/>
+          <w:sz w:val="32"/>
+          <w:szCs w:val="40"/>
+        </w:rPr>
+        <w:t>难度分布：</w:t>
+      </w:r>
+    </w:p>
+    <w:p>
+      <w:pPr>
+        <w:spacing w:beforeLines="50" w:before="156" w:afterLines="50" w:after="156" w:line="360" w:lineRule="exact"/>
+        <w:ind w:left="420"/>
+        <w:rPr>
+          <w:rFonts w:ascii="等线" w:eastAsia="等线" w:hAnsi="等线"/>
+          <w:b/>
+          <w:bCs/>
+          <w:sz w:val="32"/>
+          <w:szCs w:val="40"/>
+        </w:rPr>
+      </w:pPr>
+    </w:p>
+    <w:p>
+      <w:pPr>
+        <w:spacing w:beforeLines="50" w:before="156" w:afterLines="50" w:after="156" w:line="360" w:lineRule="exact"/>
+        <w:ind w:left="420"/>
+        <w:rPr>
+          <w:rFonts w:ascii="等线" w:eastAsia="等线" w:hAnsi="等线"/>
+          <w:sz w:val="28"/>
+          <w:szCs w:val="36"/>
+        </w:rPr>
+      </w:pPr>
+      <w:r>
+        <w:rPr>
+          <w:rFonts w:ascii="等线" w:eastAsia="等线" w:hAnsi="等线"/>
+          <w:sz w:val="28"/>
+          <w:szCs w:val="36"/>
+        </w:rPr>
+        <w:tab/>
+      </w:r>
+      <w:r>
+        <w:rPr>
+          <w:rFonts w:ascii="等线" w:eastAsia="等线" w:hAnsi="等线" w:hint="eastAsia"/>
+          <w:sz w:val="28"/>
+          <w:szCs w:val="36"/>
+        </w:rPr>
+        <w:t>填词填成语不要每个空每个选项都代入，时间肯定来不及，主要还是靠感觉。选到了一个基本都满足的选项就行，其他选项最</w:t>
+      </w:r>
+      <w:r>
+        <w:rPr>
+          <w:rFonts w:ascii="等线" w:eastAsia="等线" w:hAnsi="等线" w:hint="eastAsia"/>
+          <w:sz w:val="28"/>
+          <w:szCs w:val="36"/>
+        </w:rPr>
+        <w:lastRenderedPageBreak/>
+        <w:t>多挑一空快速的过一下，如果不是明显比你选的好，就别管</w:t>
+      </w:r>
+      <w:r>
+        <w:rPr>
+          <w:rFonts w:ascii="等线" w:eastAsia="等线" w:hAnsi="等线" w:hint="eastAsia"/>
+          <w:sz w:val="28"/>
+          <w:szCs w:val="36"/>
+        </w:rPr>
+        <w:t>。</w:t>
+      </w:r>
+    </w:p>
+    <w:p>
+      <w:pPr>
+        <w:spacing w:beforeLines="50" w:before="156" w:afterLines="50" w:after="156" w:line="360" w:lineRule="exact"/>
+        <w:ind w:left="420"/>
+        <w:rPr>
+          <w:rFonts w:ascii="等线" w:eastAsia="等线" w:hAnsi="等线"/>
+          <w:sz w:val="28"/>
+          <w:szCs w:val="36"/>
+        </w:rPr>
+      </w:pPr>
+      <w:r>
+        <w:rPr>
+          <w:rFonts w:ascii="等线" w:eastAsia="等线" w:hAnsi="等线" w:hint="eastAsia"/>
+          <w:sz w:val="28"/>
+          <w:szCs w:val="36"/>
+        </w:rPr>
+        <w:t>资料分析做题思路不对，按照资料分析.docx中总结的方法去练习和做题</w:t>
+      </w:r>
+    </w:p>
+    <w:p>
+      <w:pPr>
+        <w:spacing w:beforeLines="50" w:before="156" w:afterLines="50" w:after="156" w:line="360" w:lineRule="exact"/>
+        <w:ind w:left="420"/>
+        <w:rPr>
+          <w:rFonts w:ascii="等线" w:eastAsia="等线" w:hAnsi="等线"/>
+          <w:sz w:val="28"/>
+          <w:szCs w:val="36"/>
+        </w:rPr>
+      </w:pPr>
+      <w:r>
+        <w:rPr>
+          <w:rFonts w:ascii="等线" w:eastAsia="等线" w:hAnsi="等线" w:hint="eastAsia"/>
+          <w:sz w:val="28"/>
+          <w:szCs w:val="36"/>
+        </w:rPr>
+        <w:t>判断推理的图推和类比都有点慢了。</w:t>
+      </w:r>
+      <w:r>
+        <w:rPr>
+          <w:rFonts w:ascii="等线" w:eastAsia="等线" w:hAnsi="等线" w:hint="eastAsia"/>
+          <w:sz w:val="28"/>
+          <w:szCs w:val="36"/>
+        </w:rPr>
+        <w:t>需要区分下快速做题和难题提高</w:t>
+      </w:r>
+    </w:p>
+    <w:p>
+      <w:pPr>
+        <w:spacing w:beforeLines="50" w:before="156" w:afterLines="50" w:after="156" w:line="360" w:lineRule="exact"/>
+        <w:ind w:left="420"/>
+        <w:rPr>
+          <w:rFonts w:ascii="等线" w:eastAsia="等线" w:hAnsi="等线"/>
+          <w:sz w:val="28"/>
+          <w:szCs w:val="36"/>
+        </w:rPr>
+      </w:pPr>
+    </w:p>
+    <w:p>
+      <w:pPr>
+        <w:spacing w:beforeLines="50" w:before="156" w:afterLines="50" w:after="156" w:line="360" w:lineRule="exact"/>
+        <w:ind w:left="420"/>
+        <w:rPr>
+          <w:rFonts w:ascii="等线" w:eastAsia="等线" w:hAnsi="等线"/>
+          <w:sz w:val="28"/>
+          <w:szCs w:val="36"/>
+        </w:rPr>
+      </w:pPr>
+    </w:p>
+    <w:p>
+      <w:pPr>
+        <w:spacing w:beforeLines="50" w:before="156" w:afterLines="50" w:after="156" w:line="360" w:lineRule="exact"/>
+        <w:ind w:left="420"/>
+        <w:rPr>
+          <w:rFonts w:ascii="等线" w:eastAsia="等线" w:hAnsi="等线" w:hint="eastAsia"/>
+          <w:sz w:val="28"/>
+          <w:szCs w:val="36"/>
+        </w:rPr>
+      </w:pPr>
+      <w:r>
+        <w:rPr>
+          <w:rFonts w:ascii="等线" w:eastAsia="等线" w:hAnsi="等线" w:hint="eastAsia"/>
+          <w:sz w:val="28"/>
+          <w:szCs w:val="36"/>
+        </w:rPr>
+        <w:t>粉笔的正确率调到55-90  ，选词填空和类比推理的正确率来到了87 93，且时间低于预定时间，所以，练习难题还是有帮助的，图推和类比可以多练习一下难题</w:t>
+      </w:r>
+    </w:p>
+    <w:p>
+      <w:pPr>
+        <w:spacing w:beforeLines="50" w:before="156" w:afterLines="50" w:after="156" w:line="360" w:lineRule="exact"/>
+        <w:rPr>
+          <w:rFonts w:ascii="等线" w:eastAsia="等线" w:hAnsi="等线" w:hint="eastAsia"/>
+          <w:b/>
+          <w:bCs/>
+          <w:sz w:val="32"/>
+          <w:szCs w:val="40"/>
+        </w:rPr>
+      </w:pPr>
     </w:p>
     <w:p>
       <w:pPr>
@@ -1840,10 +1879,10 @@
           <w:ilvl w:val="0"/>
           <w:numId w:val="1"/>
         </w:numPr>
-        <w:spacing w:before="156" w:beforeLines="50" w:after="156" w:afterLines="50" w:line="360" w:lineRule="exact"/>
+        <w:spacing w:beforeLines="50" w:before="156" w:afterLines="50" w:after="156" w:line="360" w:lineRule="exact"/>
         <w:outlineLvl w:val="0"/>
         <w:rPr>
-          <w:rFonts w:ascii="等线" w:hAnsi="等线" w:eastAsia="等线"/>
+          <w:rFonts w:ascii="等线" w:eastAsia="等线" w:hAnsi="等线" w:hint="eastAsia"/>
           <w:b/>
           <w:bCs/>
           <w:sz w:val="32"/>
@@ -1852,7 +1891,7 @@
       </w:pPr>
       <w:r>
         <w:rPr>
-          <w:rFonts w:hint="eastAsia" w:ascii="等线" w:hAnsi="等线" w:eastAsia="等线"/>
+          <w:rFonts w:ascii="等线" w:eastAsia="等线" w:hAnsi="等线" w:hint="eastAsia"/>
           <w:b/>
           <w:bCs/>
           <w:sz w:val="32"/>
@@ -1863,95 +1902,63 @@
     </w:p>
     <w:p>
       <w:pPr>
-        <w:spacing w:before="156" w:beforeLines="50" w:line="360" w:lineRule="exact"/>
+        <w:spacing w:beforeLines="50" w:before="156" w:line="360" w:lineRule="exact"/>
         <w:ind w:left="442" w:firstLine="108"/>
         <w:jc w:val="left"/>
         <w:rPr>
-          <w:rFonts w:hint="default" w:ascii="等线" w:hAnsi="等线" w:eastAsia="等线" w:cs="等线"/>
-          <w:sz w:val="24"/>
-          <w:szCs w:val="28"/>
-          <w:lang w:val="en-US" w:eastAsia="zh-CN"/>
-          <w14:ligatures w14:val="standardContextual"/>
-        </w:rPr>
-      </w:pPr>
-      <w:r>
-        <w:rPr>
-          <w:rFonts w:hint="eastAsia" w:ascii="等线" w:hAnsi="等线" w:eastAsia="等线" w:cs="等线"/>
-          <w:sz w:val="24"/>
-          <w:szCs w:val="28"/>
-          <w14:ligatures w14:val="standardContextual"/>
-        </w:rPr>
-        <w:t>得分占比较低的地方：</w:t>
-      </w:r>
-      <w:r>
-        <w:rPr>
-          <w:rFonts w:hint="eastAsia" w:ascii="等线" w:hAnsi="等线" w:eastAsia="等线" w:cs="等线"/>
-          <w:sz w:val="24"/>
-          <w:szCs w:val="28"/>
-          <w:lang w:val="en-US" w:eastAsia="zh-CN"/>
-          <w14:ligatures w14:val="standardContextual"/>
-        </w:rPr>
-        <w:t>政治理论 常识 填词 类比 数量关系</w:t>
-      </w:r>
-    </w:p>
-    <w:p>
-      <w:pPr>
-        <w:spacing w:before="156" w:beforeLines="50" w:line="360" w:lineRule="exact"/>
+          <w:rFonts w:ascii="等线" w:eastAsia="等线" w:hAnsi="等线" w:cs="等线" w:hint="eastAsia"/>
+          <w:sz w:val="24"/>
+          <w:szCs w:val="28"/>
+          <w14:ligatures w14:val="standardContextual"/>
+        </w:rPr>
+      </w:pPr>
+      <w:r>
+        <w:rPr>
+          <w:rFonts w:ascii="等线" w:eastAsia="等线" w:hAnsi="等线" w:cs="等线" w:hint="eastAsia"/>
+          <w:sz w:val="24"/>
+          <w:szCs w:val="28"/>
+          <w14:ligatures w14:val="standardContextual"/>
+        </w:rPr>
+        <w:t>得分占比较低的地方：政治理论 常识 填词 类比 数量关系</w:t>
+      </w:r>
+    </w:p>
+    <w:p>
+      <w:pPr>
+        <w:spacing w:beforeLines="50" w:before="156" w:line="360" w:lineRule="exact"/>
         <w:ind w:left="442" w:firstLine="108"/>
         <w:jc w:val="left"/>
         <w:rPr>
-          <w:rFonts w:hint="default" w:ascii="等线" w:hAnsi="等线" w:eastAsia="等线" w:cs="等线"/>
-          <w:sz w:val="24"/>
-          <w:szCs w:val="28"/>
-          <w:lang w:val="en-US" w:eastAsia="zh-CN"/>
-          <w14:ligatures w14:val="standardContextual"/>
-        </w:rPr>
-      </w:pPr>
-      <w:r>
-        <w:rPr>
-          <w:rFonts w:hint="eastAsia" w:ascii="等线" w:hAnsi="等线" w:eastAsia="等线" w:cs="等线"/>
-          <w:sz w:val="24"/>
-          <w:szCs w:val="28"/>
-          <w14:ligatures w14:val="standardContextual"/>
-        </w:rPr>
-        <w:t>争议题是不是也可以分析下</w:t>
-      </w:r>
-      <w:r>
-        <w:rPr>
-          <w:rFonts w:hint="eastAsia" w:ascii="等线" w:hAnsi="等线" w:eastAsia="等线" w:cs="等线"/>
-          <w:sz w:val="24"/>
-          <w:szCs w:val="28"/>
-          <w:lang w:eastAsia="zh-CN"/>
-          <w14:ligatures w14:val="standardContextual"/>
-        </w:rPr>
-        <w:t>，</w:t>
-      </w:r>
-      <w:r>
-        <w:rPr>
-          <w:rFonts w:hint="eastAsia" w:ascii="等线" w:hAnsi="等线" w:eastAsia="等线" w:cs="等线"/>
-          <w:sz w:val="24"/>
-          <w:szCs w:val="28"/>
-          <w:lang w:val="en-US" w:eastAsia="zh-CN"/>
-          <w14:ligatures w14:val="standardContextual"/>
-        </w:rPr>
-        <w:t>看看我的解题方法是不是有小缺陷</w:t>
-      </w:r>
-    </w:p>
-    <w:p>
-      <w:pPr>
-        <w:spacing w:before="156" w:beforeLines="50" w:line="360" w:lineRule="exact"/>
+          <w:rFonts w:ascii="等线" w:eastAsia="等线" w:hAnsi="等线" w:cs="等线" w:hint="eastAsia"/>
+          <w:sz w:val="24"/>
+          <w:szCs w:val="28"/>
+          <w14:ligatures w14:val="standardContextual"/>
+        </w:rPr>
+      </w:pPr>
+      <w:r>
+        <w:rPr>
+          <w:rFonts w:ascii="等线" w:eastAsia="等线" w:hAnsi="等线" w:cs="等线" w:hint="eastAsia"/>
+          <w:sz w:val="24"/>
+          <w:szCs w:val="28"/>
+          <w14:ligatures w14:val="standardContextual"/>
+        </w:rPr>
+        <w:t>争议题是不是也可以分析下，看看我的解题方法是不是有小缺陷</w:t>
+      </w:r>
+    </w:p>
+    <w:p>
+      <w:pPr>
+        <w:spacing w:beforeLines="50" w:before="156" w:line="360" w:lineRule="exact"/>
         <w:ind w:left="442" w:firstLine="108"/>
         <w:jc w:val="left"/>
         <w:rPr>
-          <w:rFonts w:ascii="等线" w:hAnsi="等线" w:eastAsia="等线" w:cs="等线"/>
-          <w:sz w:val="24"/>
-          <w:szCs w:val="28"/>
-          <w14:ligatures w14:val="standardContextual"/>
-        </w:rPr>
-      </w:pPr>
-      <w:r>
-        <w:rPr>
-          <w:rFonts w:hint="eastAsia" w:ascii="等线" w:hAnsi="等线" w:eastAsia="等线" w:cs="等线"/>
+          <w:rFonts w:ascii="等线" w:eastAsia="等线" w:hAnsi="等线" w:cs="等线" w:hint="eastAsia"/>
+          <w:sz w:val="24"/>
+          <w:szCs w:val="28"/>
+          <w14:ligatures w14:val="standardContextual"/>
+        </w:rPr>
+      </w:pPr>
+      <w:r>
+        <w:rPr>
+          <w:rFonts w:ascii="等线" w:eastAsia="等线" w:hAnsi="等线" w:cs="等线" w:hint="eastAsia"/>
           <w:sz w:val="24"/>
           <w:szCs w:val="28"/>
           <w14:ligatures w14:val="standardContextual"/>
@@ -1961,19 +1968,19 @@
     </w:p>
     <w:p>
       <w:pPr>
-        <w:spacing w:before="156" w:beforeLines="50" w:line="360" w:lineRule="exact"/>
+        <w:spacing w:beforeLines="50" w:before="156" w:line="360" w:lineRule="exact"/>
         <w:ind w:left="442" w:firstLine="108"/>
         <w:jc w:val="left"/>
         <w:rPr>
-          <w:rFonts w:hint="eastAsia" w:ascii="等线" w:hAnsi="等线" w:eastAsia="等线" w:cs="等线"/>
-          <w:sz w:val="24"/>
-          <w:szCs w:val="28"/>
-          <w14:ligatures w14:val="standardContextual"/>
-        </w:rPr>
-      </w:pPr>
-      <w:r>
-        <w:rPr>
-          <w:rFonts w:hint="eastAsia" w:ascii="等线" w:hAnsi="等线" w:eastAsia="等线" w:cs="等线"/>
+          <w:rFonts w:ascii="等线" w:eastAsia="等线" w:hAnsi="等线" w:cs="等线" w:hint="eastAsia"/>
+          <w:sz w:val="24"/>
+          <w:szCs w:val="28"/>
+          <w14:ligatures w14:val="standardContextual"/>
+        </w:rPr>
+      </w:pPr>
+      <w:r>
+        <w:rPr>
+          <w:rFonts w:ascii="等线" w:eastAsia="等线" w:hAnsi="等线" w:cs="等线" w:hint="eastAsia"/>
           <w:sz w:val="24"/>
           <w:szCs w:val="28"/>
           <w14:ligatures w14:val="standardContextual"/>
@@ -1983,23 +1990,21 @@
     </w:p>
     <w:p>
       <w:pPr>
-        <w:spacing w:before="156" w:beforeLines="50" w:line="360" w:lineRule="exact"/>
+        <w:spacing w:beforeLines="50" w:before="156" w:line="360" w:lineRule="exact"/>
         <w:ind w:left="442" w:firstLine="108"/>
         <w:jc w:val="left"/>
         <w:rPr>
-          <w:rFonts w:hint="default" w:ascii="等线" w:hAnsi="等线" w:eastAsia="等线" w:cs="等线"/>
-          <w:sz w:val="24"/>
-          <w:szCs w:val="28"/>
-          <w:lang w:val="en-US" w:eastAsia="zh-CN"/>
-          <w14:ligatures w14:val="standardContextual"/>
-        </w:rPr>
-      </w:pPr>
-      <w:r>
-        <w:rPr>
-          <w:rFonts w:hint="eastAsia" w:ascii="等线" w:hAnsi="等线" w:eastAsia="等线" w:cs="等线"/>
-          <w:sz w:val="24"/>
-          <w:szCs w:val="28"/>
-          <w:lang w:val="en-US" w:eastAsia="zh-CN"/>
+          <w:rFonts w:ascii="等线" w:eastAsia="等线" w:hAnsi="等线" w:cs="等线" w:hint="eastAsia"/>
+          <w:sz w:val="24"/>
+          <w:szCs w:val="28"/>
+          <w14:ligatures w14:val="standardContextual"/>
+        </w:rPr>
+      </w:pPr>
+      <w:r>
+        <w:rPr>
+          <w:rFonts w:ascii="等线" w:eastAsia="等线" w:hAnsi="等线" w:cs="等线" w:hint="eastAsia"/>
+          <w:sz w:val="24"/>
+          <w:szCs w:val="28"/>
           <w14:ligatures w14:val="standardContextual"/>
         </w:rPr>
         <w:t>政治理论每个月都学习本月政治，学的深入一点，等到考试就好办了</w:t>
@@ -2008,20 +2013,58 @@
     <w:sectPr>
       <w:pgSz w:w="11906" w:h="16838"/>
       <w:pgMar w:top="1440" w:right="1800" w:bottom="1440" w:left="1800" w:header="851" w:footer="992" w:gutter="0"/>
-      <w:cols w:space="425" w:num="1"/>
-      <w:docGrid w:type="lines" w:linePitch="312" w:charSpace="0"/>
+      <w:cols w:space="425"/>
+      <w:docGrid w:type="lines" w:linePitch="312"/>
     </w:sectPr>
   </w:body>
 </w:document>
 </file>
 
+<file path=word/endnotes.xml><?xml version="1.0" encoding="utf-8"?>
+<w:endnotes xmlns:wpc="http://schemas.microsoft.com/office/word/2010/wordprocessingCanvas" xmlns:cx="http://schemas.microsoft.com/office/drawing/2014/chartex" xmlns:cx1="http://schemas.microsoft.com/office/drawing/2015/9/8/chartex" xmlns:cx2="http://schemas.microsoft.com/office/drawing/2015/10/21/chartex" xmlns:cx3="http://schemas.microsoft.com/office/drawing/2016/5/9/chartex" xmlns:cx4="http://schemas.microsoft.com/office/drawing/2016/5/10/chartex" xmlns:cx5="http://schemas.microsoft.com/office/drawing/2016/5/11/chartex" xmlns:cx6="http://schemas.microsoft.com/office/drawing/2016/5/12/chartex" xmlns:cx7="http://schemas.microsoft.com/office/drawing/2016/5/13/chartex" xmlns:cx8="http://schemas.microsoft.com/office/drawing/2016/5/14/chartex" xmlns:mc="http://schemas.openxmlformats.org/markup-compatibility/2006" xmlns:aink="http://schemas.microsoft.com/office/drawing/2016/ink" xmlns:am3d="http://schemas.microsoft.com/office/drawing/2017/model3d" xmlns:o="urn:schemas-microsoft-com:office:office" xmlns:oel="http://schemas.microsoft.com/office/2019/extlst" xmlns:r="http://schemas.openxmlformats.org/officeDocument/2006/relationships" xmlns:m="http://schemas.openxmlformats.org/officeDocument/2006/math" xmlns:v="urn:schemas-microsoft-com:vml" xmlns:wp14="http://schemas.microsoft.com/office/word/2010/wordprocessingDrawing" xmlns:wp="http://schemas.openxmlformats.org/drawingml/2006/wordprocessingDrawing" xmlns:w10="urn:schemas-microsoft-com:office:word" xmlns:w="http://schemas.openxmlformats.org/wordprocessingml/2006/main" xmlns:w14="http://schemas.microsoft.com/office/word/2010/wordml" xmlns:w15="http://schemas.microsoft.com/office/word/2012/wordml" xmlns:w16cex="http://schemas.microsoft.com/office/word/2018/wordml/cex" xmlns:w16cid="http://schemas.microsoft.com/office/word/2016/wordml/cid" xmlns:w16="http://schemas.microsoft.com/office/word/2018/wordml" xmlns:w16du="http://schemas.microsoft.com/office/word/2023/wordml/word16du" xmlns:w16sdtdh="http://schemas.microsoft.com/office/word/2020/wordml/sdtdatahash" xmlns:w16sdtfl="http://schemas.microsoft.com/office/word/2024/wordml/sdtformatlock" xmlns:w16se="http://schemas.microsoft.com/office/word/2015/wordml/symex" xmlns:wpg="http://schemas.microsoft.com/office/word/2010/wordprocessingGroup" xmlns:wpi="http://schemas.microsoft.com/office/word/2010/wordprocessingInk" xmlns:wne="http://schemas.microsoft.com/office/word/2006/wordml" xmlns:wps="http://schemas.microsoft.com/office/word/2010/wordprocessingShape" mc:Ignorable="w14 w15 w16se w16cid w16 w16cex w16sdtdh w16sdtfl w16du wp14">
+  <w:endnote w:type="separator" w:id="-1">
+    <w:p>
+      <w:r>
+        <w:separator/>
+      </w:r>
+    </w:p>
+  </w:endnote>
+  <w:endnote w:type="continuationSeparator" w:id="0">
+    <w:p>
+      <w:r>
+        <w:continuationSeparator/>
+      </w:r>
+    </w:p>
+  </w:endnote>
+</w:endnotes>
+</file>
+
+<file path=word/footnotes.xml><?xml version="1.0" encoding="utf-8"?>
+<w:footnotes xmlns:wpc="http://schemas.microsoft.com/office/word/2010/wordprocessingCanvas" xmlns:cx="http://schemas.microsoft.com/office/drawing/2014/chartex" xmlns:cx1="http://schemas.microsoft.com/office/drawing/2015/9/8/chartex" xmlns:cx2="http://schemas.microsoft.com/office/drawing/2015/10/21/chartex" xmlns:cx3="http://schemas.microsoft.com/office/drawing/2016/5/9/chartex" xmlns:cx4="http://schemas.microsoft.com/office/drawing/2016/5/10/chartex" xmlns:cx5="http://schemas.microsoft.com/office/drawing/2016/5/11/chartex" xmlns:cx6="http://schemas.microsoft.com/office/drawing/2016/5/12/chartex" xmlns:cx7="http://schemas.microsoft.com/office/drawing/2016/5/13/chartex" xmlns:cx8="http://schemas.microsoft.com/office/drawing/2016/5/14/chartex" xmlns:mc="http://schemas.openxmlformats.org/markup-compatibility/2006" xmlns:aink="http://schemas.microsoft.com/office/drawing/2016/ink" xmlns:am3d="http://schemas.microsoft.com/office/drawing/2017/model3d" xmlns:o="urn:schemas-microsoft-com:office:office" xmlns:oel="http://schemas.microsoft.com/office/2019/extlst" xmlns:r="http://schemas.openxmlformats.org/officeDocument/2006/relationships" xmlns:m="http://schemas.openxmlformats.org/officeDocument/2006/math" xmlns:v="urn:schemas-microsoft-com:vml" xmlns:wp14="http://schemas.microsoft.com/office/word/2010/wordprocessingDrawing" xmlns:wp="http://schemas.openxmlformats.org/drawingml/2006/wordprocessingDrawing" xmlns:w10="urn:schemas-microsoft-com:office:word" xmlns:w="http://schemas.openxmlformats.org/wordprocessingml/2006/main" xmlns:w14="http://schemas.microsoft.com/office/word/2010/wordml" xmlns:w15="http://schemas.microsoft.com/office/word/2012/wordml" xmlns:w16cex="http://schemas.microsoft.com/office/word/2018/wordml/cex" xmlns:w16cid="http://schemas.microsoft.com/office/word/2016/wordml/cid" xmlns:w16="http://schemas.microsoft.com/office/word/2018/wordml" xmlns:w16du="http://schemas.microsoft.com/office/word/2023/wordml/word16du" xmlns:w16sdtdh="http://schemas.microsoft.com/office/word/2020/wordml/sdtdatahash" xmlns:w16sdtfl="http://schemas.microsoft.com/office/word/2024/wordml/sdtformatlock" xmlns:w16se="http://schemas.microsoft.com/office/word/2015/wordml/symex" xmlns:wpg="http://schemas.microsoft.com/office/word/2010/wordprocessingGroup" xmlns:wpi="http://schemas.microsoft.com/office/word/2010/wordprocessingInk" xmlns:wne="http://schemas.microsoft.com/office/word/2006/wordml" xmlns:wps="http://schemas.microsoft.com/office/word/2010/wordprocessingShape" mc:Ignorable="w14 w15 w16se w16cid w16 w16cex w16sdtdh w16sdtfl w16du wp14">
+  <w:footnote w:type="separator" w:id="-1">
+    <w:p>
+      <w:r>
+        <w:separator/>
+      </w:r>
+    </w:p>
+  </w:footnote>
+  <w:footnote w:type="continuationSeparator" w:id="0">
+    <w:p>
+      <w:r>
+        <w:continuationSeparator/>
+      </w:r>
+    </w:p>
+  </w:footnote>
+</w:footnotes>
+</file>
+
 <file path=word/numbering.xml><?xml version="1.0" encoding="utf-8"?>
-<w:numbering xmlns:wpc="http://schemas.microsoft.com/office/word/2010/wordprocessingCanvas" xmlns:mc="http://schemas.openxmlformats.org/markup-compatibility/2006" xmlns:o="urn:schemas-microsoft-com:office:office" xmlns:r="http://schemas.openxmlformats.org/officeDocument/2006/relationships" xmlns:m="http://schemas.openxmlformats.org/officeDocument/2006/math" xmlns:v="urn:schemas-microsoft-com:vml" xmlns:wp14="http://schemas.microsoft.com/office/word/2010/wordprocessingDrawing" xmlns:wp="http://schemas.openxmlformats.org/drawingml/2006/wordprocessingDrawing" xmlns:w10="urn:schemas-microsoft-com:office:word" xmlns:w="http://schemas.openxmlformats.org/wordprocessingml/2006/main" xmlns:w14="http://schemas.microsoft.com/office/word/2010/wordml" xmlns:wpg="http://schemas.microsoft.com/office/word/2010/wordprocessingGroup" xmlns:wpi="http://schemas.microsoft.com/office/word/2010/wordprocessingInk" xmlns:wne="http://schemas.microsoft.com/office/word/2006/wordml" xmlns:wps="http://schemas.microsoft.com/office/word/2010/wordprocessingShape" xmlns:wpsCustomData="http://www.wps.cn/officeDocument/2013/wpsCustomData" mc:Ignorable="w14 wp14">
-  <w:abstractNum w:abstractNumId="0">
+<w:numbering xmlns:wpc="http://schemas.microsoft.com/office/word/2010/wordprocessingCanvas" xmlns:cx="http://schemas.microsoft.com/office/drawing/2014/chartex" xmlns:cx1="http://schemas.microsoft.com/office/drawing/2015/9/8/chartex" xmlns:cx2="http://schemas.microsoft.com/office/drawing/2015/10/21/chartex" xmlns:cx3="http://schemas.microsoft.com/office/drawing/2016/5/9/chartex" xmlns:cx4="http://schemas.microsoft.com/office/drawing/2016/5/10/chartex" xmlns:cx5="http://schemas.microsoft.com/office/drawing/2016/5/11/chartex" xmlns:cx6="http://schemas.microsoft.com/office/drawing/2016/5/12/chartex" xmlns:cx7="http://schemas.microsoft.com/office/drawing/2016/5/13/chartex" xmlns:cx8="http://schemas.microsoft.com/office/drawing/2016/5/14/chartex" xmlns:mc="http://schemas.openxmlformats.org/markup-compatibility/2006" xmlns:aink="http://schemas.microsoft.com/office/drawing/2016/ink" xmlns:am3d="http://schemas.microsoft.com/office/drawing/2017/model3d" xmlns:o="urn:schemas-microsoft-com:office:office" xmlns:oel="http://schemas.microsoft.com/office/2019/extlst" xmlns:r="http://schemas.openxmlformats.org/officeDocument/2006/relationships" xmlns:m="http://schemas.openxmlformats.org/officeDocument/2006/math" xmlns:v="urn:schemas-microsoft-com:vml" xmlns:wp14="http://schemas.microsoft.com/office/word/2010/wordprocessingDrawing" xmlns:wp="http://schemas.openxmlformats.org/drawingml/2006/wordprocessingDrawing" xmlns:w10="urn:schemas-microsoft-com:office:word" xmlns:w="http://schemas.openxmlformats.org/wordprocessingml/2006/main" xmlns:w14="http://schemas.microsoft.com/office/word/2010/wordml" xmlns:w15="http://schemas.microsoft.com/office/word/2012/wordml" xmlns:w16cex="http://schemas.microsoft.com/office/word/2018/wordml/cex" xmlns:w16cid="http://schemas.microsoft.com/office/word/2016/wordml/cid" xmlns:w16="http://schemas.microsoft.com/office/word/2018/wordml" xmlns:w16du="http://schemas.microsoft.com/office/word/2023/wordml/word16du" xmlns:w16sdtdh="http://schemas.microsoft.com/office/word/2020/wordml/sdtdatahash" xmlns:w16sdtfl="http://schemas.microsoft.com/office/word/2024/wordml/sdtformatlock" xmlns:w16se="http://schemas.microsoft.com/office/word/2015/wordml/symex" xmlns:wpg="http://schemas.microsoft.com/office/word/2010/wordprocessingGroup" xmlns:wpi="http://schemas.microsoft.com/office/word/2010/wordprocessingInk" xmlns:wne="http://schemas.microsoft.com/office/word/2006/wordml" xmlns:wps="http://schemas.microsoft.com/office/word/2010/wordprocessingShape" mc:Ignorable="w14 w15 w16se w16cid w16 w16cex w16sdtdh w16sdtfl w16du wp14">
+  <w:abstractNum w:abstractNumId="0" w15:restartNumberingAfterBreak="0">
     <w:nsid w:val="EFA421B0"/>
     <w:multiLevelType w:val="singleLevel"/>
     <w:tmpl w:val="EFA421B0"/>
-    <w:lvl w:ilvl="0" w:tentative="0">
+    <w:lvl w:ilvl="0">
       <w:start w:val="1"/>
       <w:numFmt w:val="chineseCounting"/>
       <w:suff w:val="nothing"/>
@@ -2032,11 +2075,11 @@
       </w:rPr>
     </w:lvl>
   </w:abstractNum>
-  <w:abstractNum w:abstractNumId="1">
+  <w:abstractNum w:abstractNumId="1" w15:restartNumberingAfterBreak="0">
     <w:nsid w:val="14647C40"/>
     <w:multiLevelType w:val="multilevel"/>
     <w:tmpl w:val="14647C40"/>
-    <w:lvl w:ilvl="0" w:tentative="0">
+    <w:lvl w:ilvl="0">
       <w:start w:val="1"/>
       <w:numFmt w:val="decimal"/>
       <w:lvlText w:val="%1."/>
@@ -2048,7 +2091,7 @@
         <w:rFonts w:hint="default"/>
       </w:rPr>
     </w:lvl>
-    <w:lvl w:ilvl="1" w:tentative="0">
+    <w:lvl w:ilvl="1">
       <w:start w:val="1"/>
       <w:numFmt w:val="decimalEnclosedCircle"/>
       <w:lvlText w:val="%2"/>
@@ -2060,7 +2103,7 @@
         <w:rFonts w:hint="default"/>
       </w:rPr>
     </w:lvl>
-    <w:lvl w:ilvl="2" w:tentative="0">
+    <w:lvl w:ilvl="2">
       <w:start w:val="1"/>
       <w:numFmt w:val="lowerRoman"/>
       <w:lvlText w:val="%3."/>
@@ -2069,7 +2112,7 @@
         <w:ind w:left="1680" w:hanging="420"/>
       </w:pPr>
     </w:lvl>
-    <w:lvl w:ilvl="3" w:tentative="0">
+    <w:lvl w:ilvl="3">
       <w:start w:val="1"/>
       <w:numFmt w:val="decimal"/>
       <w:lvlText w:val="%4."/>
@@ -2078,7 +2121,7 @@
         <w:ind w:left="2100" w:hanging="420"/>
       </w:pPr>
     </w:lvl>
-    <w:lvl w:ilvl="4" w:tentative="0">
+    <w:lvl w:ilvl="4">
       <w:start w:val="1"/>
       <w:numFmt w:val="lowerLetter"/>
       <w:lvlText w:val="%5)"/>
@@ -2087,7 +2130,7 @@
         <w:ind w:left="2520" w:hanging="420"/>
       </w:pPr>
     </w:lvl>
-    <w:lvl w:ilvl="5" w:tentative="0">
+    <w:lvl w:ilvl="5">
       <w:start w:val="1"/>
       <w:numFmt w:val="lowerRoman"/>
       <w:lvlText w:val="%6."/>
@@ -2096,7 +2139,7 @@
         <w:ind w:left="2940" w:hanging="420"/>
       </w:pPr>
     </w:lvl>
-    <w:lvl w:ilvl="6" w:tentative="0">
+    <w:lvl w:ilvl="6">
       <w:start w:val="1"/>
       <w:numFmt w:val="decimal"/>
       <w:lvlText w:val="%7."/>
@@ -2105,7 +2148,7 @@
         <w:ind w:left="3360" w:hanging="420"/>
       </w:pPr>
     </w:lvl>
-    <w:lvl w:ilvl="7" w:tentative="0">
+    <w:lvl w:ilvl="7">
       <w:start w:val="1"/>
       <w:numFmt w:val="lowerLetter"/>
       <w:lvlText w:val="%8)"/>
@@ -2114,7 +2157,7 @@
         <w:ind w:left="3780" w:hanging="420"/>
       </w:pPr>
     </w:lvl>
-    <w:lvl w:ilvl="8" w:tentative="0">
+    <w:lvl w:ilvl="8">
       <w:start w:val="1"/>
       <w:numFmt w:val="lowerRoman"/>
       <w:lvlText w:val="%9."/>
@@ -2124,305 +2167,340 @@
       </w:pPr>
     </w:lvl>
   </w:abstractNum>
-  <w:num w:numId="1">
+  <w:num w:numId="1" w16cid:durableId="561604275">
     <w:abstractNumId w:val="0"/>
   </w:num>
-  <w:num w:numId="2">
+  <w:num w:numId="2" w16cid:durableId="1756239665">
     <w:abstractNumId w:val="1"/>
   </w:num>
 </w:numbering>
 </file>
 
 <file path=word/styles.xml><?xml version="1.0" encoding="utf-8"?>
-<w:styles xmlns:mc="http://schemas.openxmlformats.org/markup-compatibility/2006" xmlns:o="urn:schemas-microsoft-com:office:office" xmlns:r="http://schemas.openxmlformats.org/officeDocument/2006/relationships" xmlns:m="http://schemas.openxmlformats.org/officeDocument/2006/math" xmlns:v="urn:schemas-microsoft-com:vml" xmlns:w="http://schemas.openxmlformats.org/wordprocessingml/2006/main" xmlns:w14="http://schemas.microsoft.com/office/word/2010/wordml" xmlns:w10="urn:schemas-microsoft-com:office:word" xmlns:sl="http://schemas.openxmlformats.org/schemaLibrary/2006/main" xmlns:wpsCustomData="http://www.wps.cn/officeDocument/2013/wpsCustomData" mc:Ignorable="w14">
+<w:styles xmlns:mc="http://schemas.openxmlformats.org/markup-compatibility/2006" xmlns:r="http://schemas.openxmlformats.org/officeDocument/2006/relationships" xmlns:w="http://schemas.openxmlformats.org/wordprocessingml/2006/main" xmlns:w14="http://schemas.microsoft.com/office/word/2010/wordml" xmlns:w15="http://schemas.microsoft.com/office/word/2012/wordml" xmlns:w16cex="http://schemas.microsoft.com/office/word/2018/wordml/cex" xmlns:w16cid="http://schemas.microsoft.com/office/word/2016/wordml/cid" xmlns:w16="http://schemas.microsoft.com/office/word/2018/wordml" xmlns:w16du="http://schemas.microsoft.com/office/word/2023/wordml/word16du" xmlns:w16sdtdh="http://schemas.microsoft.com/office/word/2020/wordml/sdtdatahash" xmlns:w16sdtfl="http://schemas.microsoft.com/office/word/2024/wordml/sdtformatlock" xmlns:w16se="http://schemas.microsoft.com/office/word/2015/wordml/symex" mc:Ignorable="w14 w15 w16se w16cid w16 w16cex w16sdtdh w16sdtfl w16du">
   <w:docDefaults>
     <w:rPrDefault>
       <w:rPr>
-        <w:rFonts w:asciiTheme="minorHAnsi" w:hAnsiTheme="minorHAnsi" w:eastAsiaTheme="minorEastAsia" w:cstheme="minorBidi"/>
+        <w:rFonts w:asciiTheme="minorHAnsi" w:eastAsiaTheme="minorEastAsia" w:hAnsiTheme="minorHAnsi" w:cstheme="minorBidi"/>
+        <w:lang w:val="en-US" w:eastAsia="zh-CN" w:bidi="ar-SA"/>
       </w:rPr>
     </w:rPrDefault>
     <w:pPrDefault/>
   </w:docDefaults>
-  <w:latentStyles w:count="260" w:defQFormat="0" w:defUnhideWhenUsed="1" w:defSemiHidden="1" w:defUIPriority="99" w:defLockedState="0">
-    <w:lsdException w:qFormat="1" w:unhideWhenUsed="0" w:uiPriority="0" w:semiHidden="0" w:name="Normal"/>
-    <w:lsdException w:qFormat="1" w:unhideWhenUsed="0" w:uiPriority="0" w:semiHidden="0" w:name="heading 1"/>
-    <w:lsdException w:qFormat="1" w:uiPriority="0" w:name="heading 2"/>
-    <w:lsdException w:qFormat="1" w:uiPriority="0" w:name="heading 3"/>
-    <w:lsdException w:qFormat="1" w:uiPriority="0" w:name="heading 4"/>
-    <w:lsdException w:qFormat="1" w:uiPriority="0" w:name="heading 5"/>
-    <w:lsdException w:qFormat="1" w:uiPriority="0" w:name="heading 6"/>
-    <w:lsdException w:qFormat="1" w:uiPriority="0" w:name="heading 7"/>
-    <w:lsdException w:qFormat="1" w:uiPriority="0" w:name="heading 8"/>
-    <w:lsdException w:qFormat="1" w:uiPriority="0" w:name="heading 9"/>
-    <w:lsdException w:unhideWhenUsed="0" w:uiPriority="0" w:semiHidden="0" w:name="index 1"/>
-    <w:lsdException w:unhideWhenUsed="0" w:uiPriority="0" w:semiHidden="0" w:name="index 2"/>
-    <w:lsdException w:unhideWhenUsed="0" w:uiPriority="0" w:semiHidden="0" w:name="index 3"/>
-    <w:lsdException w:unhideWhenUsed="0" w:uiPriority="0" w:semiHidden="0" w:name="index 4"/>
-    <w:lsdException w:unhideWhenUsed="0" w:uiPriority="0" w:semiHidden="0" w:name="index 5"/>
-    <w:lsdException w:unhideWhenUsed="0" w:uiPriority="0" w:semiHidden="0" w:name="index 6"/>
-    <w:lsdException w:unhideWhenUsed="0" w:uiPriority="0" w:semiHidden="0" w:name="index 7"/>
-    <w:lsdException w:unhideWhenUsed="0" w:uiPriority="0" w:semiHidden="0" w:name="index 8"/>
-    <w:lsdException w:unhideWhenUsed="0" w:uiPriority="0" w:semiHidden="0" w:name="index 9"/>
-    <w:lsdException w:unhideWhenUsed="0" w:uiPriority="0" w:semiHidden="0" w:name="toc 1"/>
-    <w:lsdException w:unhideWhenUsed="0" w:uiPriority="0" w:semiHidden="0" w:name="toc 2"/>
-    <w:lsdException w:unhideWhenUsed="0" w:uiPriority="0" w:semiHidden="0" w:name="toc 3"/>
-    <w:lsdException w:unhideWhenUsed="0" w:uiPriority="0" w:semiHidden="0" w:name="toc 4"/>
-    <w:lsdException w:unhideWhenUsed="0" w:uiPriority="0" w:semiHidden="0" w:name="toc 5"/>
-    <w:lsdException w:unhideWhenUsed="0" w:uiPriority="0" w:semiHidden="0" w:name="toc 6"/>
-    <w:lsdException w:unhideWhenUsed="0" w:uiPriority="0" w:semiHidden="0" w:name="toc 7"/>
-    <w:lsdException w:unhideWhenUsed="0" w:uiPriority="0" w:semiHidden="0" w:name="toc 8"/>
-    <w:lsdException w:unhideWhenUsed="0" w:uiPriority="0" w:semiHidden="0" w:name="toc 9"/>
-    <w:lsdException w:unhideWhenUsed="0" w:uiPriority="0" w:semiHidden="0" w:name="Normal Indent"/>
-    <w:lsdException w:unhideWhenUsed="0" w:uiPriority="0" w:semiHidden="0" w:name="footnote text"/>
-    <w:lsdException w:unhideWhenUsed="0" w:uiPriority="0" w:semiHidden="0" w:name="annotation text"/>
-    <w:lsdException w:unhideWhenUsed="0" w:uiPriority="0" w:semiHidden="0" w:name="header"/>
-    <w:lsdException w:unhideWhenUsed="0" w:uiPriority="0" w:semiHidden="0" w:name="footer"/>
-    <w:lsdException w:unhideWhenUsed="0" w:uiPriority="0" w:semiHidden="0" w:name="index heading"/>
-    <w:lsdException w:qFormat="1" w:uiPriority="0" w:name="caption"/>
-    <w:lsdException w:unhideWhenUsed="0" w:uiPriority="0" w:semiHidden="0" w:name="table of figures"/>
-    <w:lsdException w:unhideWhenUsed="0" w:uiPriority="0" w:semiHidden="0" w:name="envelope address"/>
-    <w:lsdException w:unhideWhenUsed="0" w:uiPriority="0" w:semiHidden="0" w:name="envelope return"/>
-    <w:lsdException w:unhideWhenUsed="0" w:uiPriority="0" w:semiHidden="0" w:name="footnote reference"/>
-    <w:lsdException w:unhideWhenUsed="0" w:uiPriority="0" w:semiHidden="0" w:name="annotation reference"/>
-    <w:lsdException w:unhideWhenUsed="0" w:uiPriority="0" w:semiHidden="0" w:name="line number"/>
-    <w:lsdException w:unhideWhenUsed="0" w:uiPriority="0" w:semiHidden="0" w:name="page number"/>
-    <w:lsdException w:unhideWhenUsed="0" w:uiPriority="0" w:semiHidden="0" w:name="endnote reference"/>
-    <w:lsdException w:unhideWhenUsed="0" w:uiPriority="0" w:semiHidden="0" w:name="endnote text"/>
-    <w:lsdException w:unhideWhenUsed="0" w:uiPriority="0" w:semiHidden="0" w:name="table of authorities"/>
-    <w:lsdException w:unhideWhenUsed="0" w:uiPriority="0" w:semiHidden="0" w:name="macro"/>
-    <w:lsdException w:unhideWhenUsed="0" w:uiPriority="0" w:semiHidden="0" w:name="toa heading"/>
-    <w:lsdException w:unhideWhenUsed="0" w:uiPriority="0" w:semiHidden="0" w:name="List"/>
-    <w:lsdException w:unhideWhenUsed="0" w:uiPriority="0" w:semiHidden="0" w:name="List Bullet"/>
-    <w:lsdException w:unhideWhenUsed="0" w:uiPriority="0" w:semiHidden="0" w:name="List Number"/>
-    <w:lsdException w:unhideWhenUsed="0" w:uiPriority="0" w:semiHidden="0" w:name="List 2"/>
-    <w:lsdException w:unhideWhenUsed="0" w:uiPriority="0" w:semiHidden="0" w:name="List 3"/>
-    <w:lsdException w:unhideWhenUsed="0" w:uiPriority="0" w:semiHidden="0" w:name="List 4"/>
-    <w:lsdException w:unhideWhenUsed="0" w:uiPriority="0" w:semiHidden="0" w:name="List 5"/>
-    <w:lsdException w:unhideWhenUsed="0" w:uiPriority="0" w:semiHidden="0" w:name="List Bullet 2"/>
-    <w:lsdException w:unhideWhenUsed="0" w:uiPriority="0" w:semiHidden="0" w:name="List Bullet 3"/>
-    <w:lsdException w:unhideWhenUsed="0" w:uiPriority="0" w:semiHidden="0" w:name="List Bullet 4"/>
-    <w:lsdException w:unhideWhenUsed="0" w:uiPriority="0" w:semiHidden="0" w:name="List Bullet 5"/>
-    <w:lsdException w:unhideWhenUsed="0" w:uiPriority="0" w:semiHidden="0" w:name="List Number 2"/>
-    <w:lsdException w:unhideWhenUsed="0" w:uiPriority="0" w:semiHidden="0" w:name="List Number 3"/>
-    <w:lsdException w:unhideWhenUsed="0" w:uiPriority="0" w:semiHidden="0" w:name="List Number 4"/>
-    <w:lsdException w:unhideWhenUsed="0" w:uiPriority="0" w:semiHidden="0" w:name="List Number 5"/>
-    <w:lsdException w:qFormat="1" w:unhideWhenUsed="0" w:uiPriority="0" w:semiHidden="0" w:name="Title"/>
-    <w:lsdException w:unhideWhenUsed="0" w:uiPriority="0" w:semiHidden="0" w:name="Closing"/>
-    <w:lsdException w:unhideWhenUsed="0" w:uiPriority="0" w:semiHidden="0" w:name="Signature"/>
-    <w:lsdException w:qFormat="1" w:uiPriority="1" w:name="Default Paragraph Font"/>
-    <w:lsdException w:unhideWhenUsed="0" w:uiPriority="0" w:semiHidden="0" w:name="Body Text"/>
-    <w:lsdException w:unhideWhenUsed="0" w:uiPriority="0" w:semiHidden="0" w:name="Body Text Indent"/>
-    <w:lsdException w:unhideWhenUsed="0" w:uiPriority="0" w:semiHidden="0" w:name="List Continue"/>
-    <w:lsdException w:unhideWhenUsed="0" w:uiPriority="0" w:semiHidden="0" w:name="List Continue 2"/>
-    <w:lsdException w:unhideWhenUsed="0" w:uiPriority="0" w:semiHidden="0" w:name="List Continue 3"/>
-    <w:lsdException w:unhideWhenUsed="0" w:uiPriority="0" w:semiHidden="0" w:name="List Continue 4"/>
-    <w:lsdException w:unhideWhenUsed="0" w:uiPriority="0" w:semiHidden="0" w:name="List Continue 5"/>
-    <w:lsdException w:unhideWhenUsed="0" w:uiPriority="0" w:semiHidden="0" w:name="Message Header"/>
-    <w:lsdException w:qFormat="1" w:unhideWhenUsed="0" w:uiPriority="0" w:semiHidden="0" w:name="Subtitle"/>
-    <w:lsdException w:unhideWhenUsed="0" w:uiPriority="0" w:semiHidden="0" w:name="Salutation"/>
-    <w:lsdException w:unhideWhenUsed="0" w:uiPriority="0" w:semiHidden="0" w:name="Date"/>
-    <w:lsdException w:unhideWhenUsed="0" w:uiPriority="0" w:semiHidden="0" w:name="Body Text First Indent"/>
-    <w:lsdException w:unhideWhenUsed="0" w:uiPriority="0" w:semiHidden="0" w:name="Body Text First Indent 2"/>
-    <w:lsdException w:unhideWhenUsed="0" w:uiPriority="0" w:semiHidden="0" w:name="Note Heading"/>
-    <w:lsdException w:unhideWhenUsed="0" w:uiPriority="0" w:semiHidden="0" w:name="Body Text 2"/>
-    <w:lsdException w:unhideWhenUsed="0" w:uiPriority="0" w:semiHidden="0" w:name="Body Text 3"/>
-    <w:lsdException w:unhideWhenUsed="0" w:uiPriority="0" w:semiHidden="0" w:name="Body Text Indent 2"/>
-    <w:lsdException w:unhideWhenUsed="0" w:uiPriority="0" w:semiHidden="0" w:name="Body Text Indent 3"/>
-    <w:lsdException w:unhideWhenUsed="0" w:uiPriority="0" w:semiHidden="0" w:name="Block Text"/>
-    <w:lsdException w:unhideWhenUsed="0" w:uiPriority="0" w:semiHidden="0" w:name="Hyperlink"/>
-    <w:lsdException w:unhideWhenUsed="0" w:uiPriority="0" w:semiHidden="0" w:name="FollowedHyperlink"/>
-    <w:lsdException w:qFormat="1" w:unhideWhenUsed="0" w:uiPriority="22" w:semiHidden="0" w:name="Strong"/>
-    <w:lsdException w:qFormat="1" w:unhideWhenUsed="0" w:uiPriority="0" w:semiHidden="0" w:name="Emphasis"/>
-    <w:lsdException w:unhideWhenUsed="0" w:uiPriority="0" w:semiHidden="0" w:name="Document Map"/>
-    <w:lsdException w:unhideWhenUsed="0" w:uiPriority="0" w:semiHidden="0" w:name="Plain Text"/>
-    <w:lsdException w:unhideWhenUsed="0" w:uiPriority="0" w:semiHidden="0" w:name="E-mail Signature"/>
-    <w:lsdException w:unhideWhenUsed="0" w:uiPriority="0" w:semiHidden="0" w:name="Normal (Web)"/>
-    <w:lsdException w:unhideWhenUsed="0" w:uiPriority="0" w:semiHidden="0" w:name="HTML Acronym"/>
-    <w:lsdException w:unhideWhenUsed="0" w:uiPriority="0" w:semiHidden="0" w:name="HTML Address"/>
-    <w:lsdException w:unhideWhenUsed="0" w:uiPriority="0" w:semiHidden="0" w:name="HTML Cite"/>
-    <w:lsdException w:unhideWhenUsed="0" w:uiPriority="0" w:semiHidden="0" w:name="HTML Code"/>
-    <w:lsdException w:unhideWhenUsed="0" w:uiPriority="0" w:semiHidden="0" w:name="HTML Definition"/>
-    <w:lsdException w:unhideWhenUsed="0" w:uiPriority="0" w:semiHidden="0" w:name="HTML Keyboard"/>
-    <w:lsdException w:unhideWhenUsed="0" w:uiPriority="0" w:semiHidden="0" w:name="HTML Preformatted"/>
-    <w:lsdException w:unhideWhenUsed="0" w:uiPriority="0" w:semiHidden="0" w:name="HTML Sample"/>
-    <w:lsdException w:unhideWhenUsed="0" w:uiPriority="0" w:semiHidden="0" w:name="HTML Typewriter"/>
-    <w:lsdException w:unhideWhenUsed="0" w:uiPriority="0" w:semiHidden="0" w:name="HTML Variable"/>
-    <w:lsdException w:uiPriority="99" w:name="Normal Table"/>
-    <w:lsdException w:unhideWhenUsed="0" w:uiPriority="0" w:semiHidden="0" w:name="annotation subject"/>
-    <w:lsdException w:uiPriority="0" w:name="Table Simple 1"/>
-    <w:lsdException w:uiPriority="0" w:name="Table Simple 2"/>
-    <w:lsdException w:uiPriority="0" w:name="Table Simple 3"/>
-    <w:lsdException w:uiPriority="0" w:name="Table Classic 1"/>
-    <w:lsdException w:uiPriority="0" w:name="Table Classic 2"/>
-    <w:lsdException w:uiPriority="0" w:name="Table Classic 3"/>
-    <w:lsdException w:uiPriority="0" w:name="Table Classic 4"/>
-    <w:lsdException w:uiPriority="0" w:name="Table Colorful 1"/>
-    <w:lsdException w:uiPriority="0" w:name="Table Colorful 2"/>
-    <w:lsdException w:uiPriority="0" w:name="Table Colorful 3"/>
-    <w:lsdException w:uiPriority="0" w:name="Table Columns 1"/>
-    <w:lsdException w:uiPriority="0" w:name="Table Columns 2"/>
-    <w:lsdException w:uiPriority="0" w:name="Table Columns 3"/>
-    <w:lsdException w:uiPriority="0" w:name="Table Columns 4"/>
-    <w:lsdException w:uiPriority="0" w:name="Table Columns 5"/>
-    <w:lsdException w:uiPriority="0" w:name="Table Grid 1"/>
-    <w:lsdException w:uiPriority="0" w:name="Table Grid 2"/>
-    <w:lsdException w:uiPriority="0" w:name="Table Grid 3"/>
-    <w:lsdException w:uiPriority="0" w:name="Table Grid 4"/>
-    <w:lsdException w:uiPriority="0" w:name="Table Grid 5"/>
-    <w:lsdException w:uiPriority="0" w:name="Table Grid 6"/>
-    <w:lsdException w:uiPriority="0" w:name="Table Grid 7"/>
-    <w:lsdException w:uiPriority="0" w:name="Table Grid 8"/>
-    <w:lsdException w:uiPriority="0" w:name="Table List 1"/>
-    <w:lsdException w:uiPriority="0" w:name="Table List 2"/>
-    <w:lsdException w:uiPriority="0" w:name="Table List 3"/>
-    <w:lsdException w:uiPriority="0" w:name="Table List 4"/>
-    <w:lsdException w:uiPriority="0" w:name="Table List 5"/>
-    <w:lsdException w:uiPriority="0" w:name="Table List 6"/>
-    <w:lsdException w:uiPriority="0" w:name="Table List 7"/>
-    <w:lsdException w:uiPriority="0" w:name="Table List 8"/>
-    <w:lsdException w:uiPriority="0" w:name="Table 3D effects 1"/>
-    <w:lsdException w:uiPriority="0" w:name="Table 3D effects 2"/>
-    <w:lsdException w:uiPriority="0" w:name="Table 3D effects 3"/>
-    <w:lsdException w:uiPriority="0" w:name="Table Contemporary"/>
-    <w:lsdException w:uiPriority="0" w:name="Table Elegant"/>
-    <w:lsdException w:uiPriority="0" w:name="Table Professional"/>
-    <w:lsdException w:uiPriority="0" w:name="Table Subtle 1"/>
-    <w:lsdException w:uiPriority="0" w:name="Table Subtle 2"/>
-    <w:lsdException w:uiPriority="0" w:name="Table Web 1"/>
-    <w:lsdException w:uiPriority="0" w:name="Table Web 2"/>
-    <w:lsdException w:uiPriority="0" w:name="Table Web 3"/>
-    <w:lsdException w:unhideWhenUsed="0" w:uiPriority="0" w:semiHidden="0" w:name="Balloon Text"/>
-    <w:lsdException w:unhideWhenUsed="0" w:uiPriority="0" w:semiHidden="0" w:name="Table Grid"/>
-    <w:lsdException w:uiPriority="0" w:name="Table Theme"/>
-    <w:lsdException w:unhideWhenUsed="0" w:uiPriority="60" w:semiHidden="0" w:name="Light Shading"/>
-    <w:lsdException w:unhideWhenUsed="0" w:uiPriority="61" w:semiHidden="0" w:name="Light List"/>
-    <w:lsdException w:unhideWhenUsed="0" w:uiPriority="62" w:semiHidden="0" w:name="Light Grid"/>
-    <w:lsdException w:unhideWhenUsed="0" w:uiPriority="63" w:semiHidden="0" w:name="Medium Shading 1"/>
-    <w:lsdException w:unhideWhenUsed="0" w:uiPriority="64" w:semiHidden="0" w:name="Medium Shading 2"/>
-    <w:lsdException w:unhideWhenUsed="0" w:uiPriority="65" w:semiHidden="0" w:name="Medium List 1"/>
-    <w:lsdException w:unhideWhenUsed="0" w:uiPriority="66" w:semiHidden="0" w:name="Medium List 2"/>
-    <w:lsdException w:unhideWhenUsed="0" w:uiPriority="67" w:semiHidden="0" w:name="Medium Grid 1"/>
-    <w:lsdException w:unhideWhenUsed="0" w:uiPriority="68" w:semiHidden="0" w:name="Medium Grid 2"/>
-    <w:lsdException w:unhideWhenUsed="0" w:uiPriority="69" w:semiHidden="0" w:name="Medium Grid 3"/>
-    <w:lsdException w:unhideWhenUsed="0" w:uiPriority="70" w:semiHidden="0" w:name="Dark List"/>
-    <w:lsdException w:unhideWhenUsed="0" w:uiPriority="71" w:semiHidden="0" w:name="Colorful Shading"/>
-    <w:lsdException w:unhideWhenUsed="0" w:uiPriority="72" w:semiHidden="0" w:name="Colorful List"/>
-    <w:lsdException w:unhideWhenUsed="0" w:uiPriority="73" w:semiHidden="0" w:name="Colorful Grid"/>
-    <w:lsdException w:unhideWhenUsed="0" w:uiPriority="60" w:semiHidden="0" w:name="Light Shading Accent 1"/>
-    <w:lsdException w:unhideWhenUsed="0" w:uiPriority="61" w:semiHidden="0" w:name="Light List Accent 1"/>
-    <w:lsdException w:unhideWhenUsed="0" w:uiPriority="62" w:semiHidden="0" w:name="Light Grid Accent 1"/>
-    <w:lsdException w:unhideWhenUsed="0" w:uiPriority="63" w:semiHidden="0" w:name="Medium Shading 1 Accent 1"/>
-    <w:lsdException w:unhideWhenUsed="0" w:uiPriority="64" w:semiHidden="0" w:name="Medium Shading 2 Accent 1"/>
-    <w:lsdException w:unhideWhenUsed="0" w:uiPriority="65" w:semiHidden="0" w:name="Medium List 1 Accent 1"/>
-    <w:lsdException w:qFormat="1" w:unhideWhenUsed="0" w:uiPriority="34" w:semiHidden="0" w:name="List Paragraph"/>
-    <w:lsdException w:unhideWhenUsed="0" w:uiPriority="66" w:semiHidden="0" w:name="Medium List 2 Accent 1"/>
-    <w:lsdException w:unhideWhenUsed="0" w:uiPriority="67" w:semiHidden="0" w:name="Medium Grid 1 Accent 1"/>
-    <w:lsdException w:unhideWhenUsed="0" w:uiPriority="68" w:semiHidden="0" w:name="Medium Grid 2 Accent 1"/>
-    <w:lsdException w:unhideWhenUsed="0" w:uiPriority="69" w:semiHidden="0" w:name="Medium Grid 3 Accent 1"/>
-    <w:lsdException w:unhideWhenUsed="0" w:uiPriority="70" w:semiHidden="0" w:name="Dark List Accent 1"/>
-    <w:lsdException w:unhideWhenUsed="0" w:uiPriority="71" w:semiHidden="0" w:name="Colorful Shading Accent 1"/>
-    <w:lsdException w:unhideWhenUsed="0" w:uiPriority="72" w:semiHidden="0" w:name="Colorful List Accent 1"/>
-    <w:lsdException w:unhideWhenUsed="0" w:uiPriority="73" w:semiHidden="0" w:name="Colorful Grid Accent 1"/>
-    <w:lsdException w:unhideWhenUsed="0" w:uiPriority="60" w:semiHidden="0" w:name="Light Shading Accent 2"/>
-    <w:lsdException w:unhideWhenUsed="0" w:uiPriority="61" w:semiHidden="0" w:name="Light List Accent 2"/>
-    <w:lsdException w:unhideWhenUsed="0" w:uiPriority="62" w:semiHidden="0" w:name="Light Grid Accent 2"/>
-    <w:lsdException w:unhideWhenUsed="0" w:uiPriority="63" w:semiHidden="0" w:name="Medium Shading 1 Accent 2"/>
-    <w:lsdException w:unhideWhenUsed="0" w:uiPriority="64" w:semiHidden="0" w:name="Medium Shading 2 Accent 2"/>
-    <w:lsdException w:unhideWhenUsed="0" w:uiPriority="65" w:semiHidden="0" w:name="Medium List 1 Accent 2"/>
-    <w:lsdException w:unhideWhenUsed="0" w:uiPriority="66" w:semiHidden="0" w:name="Medium List 2 Accent 2"/>
-    <w:lsdException w:unhideWhenUsed="0" w:uiPriority="67" w:semiHidden="0" w:name="Medium Grid 1 Accent 2"/>
-    <w:lsdException w:unhideWhenUsed="0" w:uiPriority="68" w:semiHidden="0" w:name="Medium Grid 2 Accent 2"/>
-    <w:lsdException w:unhideWhenUsed="0" w:uiPriority="69" w:semiHidden="0" w:name="Medium Grid 3 Accent 2"/>
-    <w:lsdException w:unhideWhenUsed="0" w:uiPriority="70" w:semiHidden="0" w:name="Dark List Accent 2"/>
-    <w:lsdException w:unhideWhenUsed="0" w:uiPriority="71" w:semiHidden="0" w:name="Colorful Shading Accent 2"/>
-    <w:lsdException w:unhideWhenUsed="0" w:uiPriority="72" w:semiHidden="0" w:name="Colorful List Accent 2"/>
-    <w:lsdException w:unhideWhenUsed="0" w:uiPriority="73" w:semiHidden="0" w:name="Colorful Grid Accent 2"/>
-    <w:lsdException w:unhideWhenUsed="0" w:uiPriority="60" w:semiHidden="0" w:name="Light Shading Accent 3"/>
-    <w:lsdException w:unhideWhenUsed="0" w:uiPriority="61" w:semiHidden="0" w:name="Light List Accent 3"/>
-    <w:lsdException w:unhideWhenUsed="0" w:uiPriority="62" w:semiHidden="0" w:name="Light Grid Accent 3"/>
-    <w:lsdException w:unhideWhenUsed="0" w:uiPriority="63" w:semiHidden="0" w:name="Medium Shading 1 Accent 3"/>
-    <w:lsdException w:unhideWhenUsed="0" w:uiPriority="64" w:semiHidden="0" w:name="Medium Shading 2 Accent 3"/>
-    <w:lsdException w:unhideWhenUsed="0" w:uiPriority="65" w:semiHidden="0" w:name="Medium List 1 Accent 3"/>
-    <w:lsdException w:unhideWhenUsed="0" w:uiPriority="66" w:semiHidden="0" w:name="Medium List 2 Accent 3"/>
-    <w:lsdException w:unhideWhenUsed="0" w:uiPriority="67" w:semiHidden="0" w:name="Medium Grid 1 Accent 3"/>
-    <w:lsdException w:unhideWhenUsed="0" w:uiPriority="68" w:semiHidden="0" w:name="Medium Grid 2 Accent 3"/>
-    <w:lsdException w:unhideWhenUsed="0" w:uiPriority="69" w:semiHidden="0" w:name="Medium Grid 3 Accent 3"/>
-    <w:lsdException w:unhideWhenUsed="0" w:uiPriority="70" w:semiHidden="0" w:name="Dark List Accent 3"/>
-    <w:lsdException w:unhideWhenUsed="0" w:uiPriority="71" w:semiHidden="0" w:name="Colorful Shading Accent 3"/>
-    <w:lsdException w:unhideWhenUsed="0" w:uiPriority="72" w:semiHidden="0" w:name="Colorful List Accent 3"/>
-    <w:lsdException w:unhideWhenUsed="0" w:uiPriority="73" w:semiHidden="0" w:name="Colorful Grid Accent 3"/>
-    <w:lsdException w:unhideWhenUsed="0" w:uiPriority="60" w:semiHidden="0" w:name="Light Shading Accent 4"/>
-    <w:lsdException w:unhideWhenUsed="0" w:uiPriority="61" w:semiHidden="0" w:name="Light List Accent 4"/>
-    <w:lsdException w:unhideWhenUsed="0" w:uiPriority="62" w:semiHidden="0" w:name="Light Grid Accent 4"/>
-    <w:lsdException w:unhideWhenUsed="0" w:uiPriority="63" w:semiHidden="0" w:name="Medium Shading 1 Accent 4"/>
-    <w:lsdException w:unhideWhenUsed="0" w:uiPriority="64" w:semiHidden="0" w:name="Medium Shading 2 Accent 4"/>
-    <w:lsdException w:unhideWhenUsed="0" w:uiPriority="65" w:semiHidden="0" w:name="Medium List 1 Accent 4"/>
-    <w:lsdException w:unhideWhenUsed="0" w:uiPriority="66" w:semiHidden="0" w:name="Medium List 2 Accent 4"/>
-    <w:lsdException w:unhideWhenUsed="0" w:uiPriority="67" w:semiHidden="0" w:name="Medium Grid 1 Accent 4"/>
-    <w:lsdException w:unhideWhenUsed="0" w:uiPriority="68" w:semiHidden="0" w:name="Medium Grid 2 Accent 4"/>
-    <w:lsdException w:unhideWhenUsed="0" w:uiPriority="69" w:semiHidden="0" w:name="Medium Grid 3 Accent 4"/>
-    <w:lsdException w:unhideWhenUsed="0" w:uiPriority="70" w:semiHidden="0" w:name="Dark List Accent 4"/>
-    <w:lsdException w:unhideWhenUsed="0" w:uiPriority="71" w:semiHidden="0" w:name="Colorful Shading Accent 4"/>
-    <w:lsdException w:unhideWhenUsed="0" w:uiPriority="72" w:semiHidden="0" w:name="Colorful List Accent 4"/>
-    <w:lsdException w:unhideWhenUsed="0" w:uiPriority="73" w:semiHidden="0" w:name="Colorful Grid Accent 4"/>
-    <w:lsdException w:unhideWhenUsed="0" w:uiPriority="60" w:semiHidden="0" w:name="Light Shading Accent 5"/>
-    <w:lsdException w:unhideWhenUsed="0" w:uiPriority="61" w:semiHidden="0" w:name="Light List Accent 5"/>
-    <w:lsdException w:unhideWhenUsed="0" w:uiPriority="62" w:semiHidden="0" w:name="Light Grid Accent 5"/>
-    <w:lsdException w:unhideWhenUsed="0" w:uiPriority="63" w:semiHidden="0" w:name="Medium Shading 1 Accent 5"/>
-    <w:lsdException w:unhideWhenUsed="0" w:uiPriority="64" w:semiHidden="0" w:name="Medium Shading 2 Accent 5"/>
-    <w:lsdException w:unhideWhenUsed="0" w:uiPriority="65" w:semiHidden="0" w:name="Medium List 1 Accent 5"/>
-    <w:lsdException w:unhideWhenUsed="0" w:uiPriority="66" w:semiHidden="0" w:name="Medium List 2 Accent 5"/>
-    <w:lsdException w:unhideWhenUsed="0" w:uiPriority="67" w:semiHidden="0" w:name="Medium Grid 1 Accent 5"/>
-    <w:lsdException w:unhideWhenUsed="0" w:uiPriority="68" w:semiHidden="0" w:name="Medium Grid 2 Accent 5"/>
-    <w:lsdException w:unhideWhenUsed="0" w:uiPriority="69" w:semiHidden="0" w:name="Medium Grid 3 Accent 5"/>
-    <w:lsdException w:unhideWhenUsed="0" w:uiPriority="70" w:semiHidden="0" w:name="Dark List Accent 5"/>
-    <w:lsdException w:unhideWhenUsed="0" w:uiPriority="71" w:semiHidden="0" w:name="Colorful Shading Accent 5"/>
-    <w:lsdException w:unhideWhenUsed="0" w:uiPriority="72" w:semiHidden="0" w:name="Colorful List Accent 5"/>
-    <w:lsdException w:unhideWhenUsed="0" w:uiPriority="73" w:semiHidden="0" w:name="Colorful Grid Accent 5"/>
-    <w:lsdException w:unhideWhenUsed="0" w:uiPriority="60" w:semiHidden="0" w:name="Light Shading Accent 6"/>
-    <w:lsdException w:unhideWhenUsed="0" w:uiPriority="61" w:semiHidden="0" w:name="Light List Accent 6"/>
-    <w:lsdException w:unhideWhenUsed="0" w:uiPriority="62" w:semiHidden="0" w:name="Light Grid Accent 6"/>
-    <w:lsdException w:unhideWhenUsed="0" w:uiPriority="63" w:semiHidden="0" w:name="Medium Shading 1 Accent 6"/>
-    <w:lsdException w:unhideWhenUsed="0" w:uiPriority="64" w:semiHidden="0" w:name="Medium Shading 2 Accent 6"/>
-    <w:lsdException w:unhideWhenUsed="0" w:uiPriority="65" w:semiHidden="0" w:name="Medium List 1 Accent 6"/>
-    <w:lsdException w:unhideWhenUsed="0" w:uiPriority="66" w:semiHidden="0" w:name="Medium List 2 Accent 6"/>
-    <w:lsdException w:unhideWhenUsed="0" w:uiPriority="67" w:semiHidden="0" w:name="Medium Grid 1 Accent 6"/>
-    <w:lsdException w:unhideWhenUsed="0" w:uiPriority="68" w:semiHidden="0" w:name="Medium Grid 2 Accent 6"/>
-    <w:lsdException w:unhideWhenUsed="0" w:uiPriority="69" w:semiHidden="0" w:name="Medium Grid 3 Accent 6"/>
-    <w:lsdException w:unhideWhenUsed="0" w:uiPriority="70" w:semiHidden="0" w:name="Dark List Accent 6"/>
-    <w:lsdException w:unhideWhenUsed="0" w:uiPriority="71" w:semiHidden="0" w:name="Colorful Shading Accent 6"/>
-    <w:lsdException w:unhideWhenUsed="0" w:uiPriority="72" w:semiHidden="0" w:name="Colorful List Accent 6"/>
-    <w:lsdException w:unhideWhenUsed="0" w:uiPriority="73" w:semiHidden="0" w:name="Colorful Grid Accent 6"/>
+  <w:latentStyles w:defLockedState="0" w:defUIPriority="0" w:defSemiHidden="0" w:defUnhideWhenUsed="0" w:defQFormat="0" w:count="376">
+    <w:lsdException w:name="Normal" w:qFormat="1"/>
+    <w:lsdException w:name="heading 1" w:qFormat="1"/>
+    <w:lsdException w:name="heading 2" w:semiHidden="1" w:unhideWhenUsed="1" w:qFormat="1"/>
+    <w:lsdException w:name="heading 3" w:semiHidden="1" w:unhideWhenUsed="1" w:qFormat="1"/>
+    <w:lsdException w:name="heading 4" w:semiHidden="1" w:unhideWhenUsed="1" w:qFormat="1"/>
+    <w:lsdException w:name="heading 5" w:semiHidden="1" w:unhideWhenUsed="1" w:qFormat="1"/>
+    <w:lsdException w:name="heading 6" w:semiHidden="1" w:unhideWhenUsed="1" w:qFormat="1"/>
+    <w:lsdException w:name="heading 7" w:semiHidden="1" w:unhideWhenUsed="1" w:qFormat="1"/>
+    <w:lsdException w:name="heading 8" w:semiHidden="1" w:unhideWhenUsed="1" w:qFormat="1"/>
+    <w:lsdException w:name="heading 9" w:semiHidden="1" w:unhideWhenUsed="1" w:qFormat="1"/>
+    <w:lsdException w:name="caption" w:semiHidden="1" w:unhideWhenUsed="1" w:qFormat="1"/>
+    <w:lsdException w:name="Title" w:qFormat="1"/>
+    <w:lsdException w:name="Default Paragraph Font" w:semiHidden="1" w:uiPriority="1" w:unhideWhenUsed="1" w:qFormat="1"/>
+    <w:lsdException w:name="Subtitle" w:qFormat="1"/>
+    <w:lsdException w:name="Strong" w:uiPriority="22" w:qFormat="1"/>
+    <w:lsdException w:name="Emphasis" w:qFormat="1"/>
+    <w:lsdException w:name="HTML Top of Form" w:semiHidden="1" w:uiPriority="99" w:unhideWhenUsed="1"/>
+    <w:lsdException w:name="HTML Bottom of Form" w:semiHidden="1" w:uiPriority="99" w:unhideWhenUsed="1"/>
+    <w:lsdException w:name="Normal Table" w:semiHidden="1" w:uiPriority="99" w:unhideWhenUsed="1"/>
+    <w:lsdException w:name="No List" w:semiHidden="1" w:uiPriority="99" w:unhideWhenUsed="1"/>
+    <w:lsdException w:name="Outline List 1" w:semiHidden="1" w:uiPriority="99" w:unhideWhenUsed="1"/>
+    <w:lsdException w:name="Outline List 2" w:semiHidden="1" w:uiPriority="99" w:unhideWhenUsed="1"/>
+    <w:lsdException w:name="Outline List 3" w:semiHidden="1" w:uiPriority="99" w:unhideWhenUsed="1"/>
+    <w:lsdException w:name="Table Simple 1" w:semiHidden="1" w:unhideWhenUsed="1"/>
+    <w:lsdException w:name="Table Simple 2" w:semiHidden="1" w:unhideWhenUsed="1"/>
+    <w:lsdException w:name="Table Simple 3" w:semiHidden="1" w:unhideWhenUsed="1"/>
+    <w:lsdException w:name="Table Classic 1" w:semiHidden="1" w:unhideWhenUsed="1"/>
+    <w:lsdException w:name="Table Classic 2" w:semiHidden="1" w:unhideWhenUsed="1"/>
+    <w:lsdException w:name="Table Classic 3" w:semiHidden="1" w:unhideWhenUsed="1"/>
+    <w:lsdException w:name="Table Classic 4" w:semiHidden="1" w:unhideWhenUsed="1"/>
+    <w:lsdException w:name="Table Colorful 1" w:semiHidden="1" w:unhideWhenUsed="1"/>
+    <w:lsdException w:name="Table Colorful 2" w:semiHidden="1" w:unhideWhenUsed="1"/>
+    <w:lsdException w:name="Table Colorful 3" w:semiHidden="1" w:unhideWhenUsed="1"/>
+    <w:lsdException w:name="Table Columns 1" w:semiHidden="1" w:unhideWhenUsed="1"/>
+    <w:lsdException w:name="Table Columns 2" w:semiHidden="1" w:unhideWhenUsed="1"/>
+    <w:lsdException w:name="Table Columns 3" w:semiHidden="1" w:unhideWhenUsed="1"/>
+    <w:lsdException w:name="Table Columns 4" w:semiHidden="1" w:unhideWhenUsed="1"/>
+    <w:lsdException w:name="Table Columns 5" w:semiHidden="1" w:unhideWhenUsed="1"/>
+    <w:lsdException w:name="Table Grid 1" w:semiHidden="1" w:unhideWhenUsed="1"/>
+    <w:lsdException w:name="Table Grid 2" w:semiHidden="1" w:unhideWhenUsed="1"/>
+    <w:lsdException w:name="Table Grid 3" w:semiHidden="1" w:unhideWhenUsed="1"/>
+    <w:lsdException w:name="Table Grid 4" w:semiHidden="1" w:unhideWhenUsed="1"/>
+    <w:lsdException w:name="Table Grid 5" w:semiHidden="1" w:unhideWhenUsed="1"/>
+    <w:lsdException w:name="Table Grid 6" w:semiHidden="1" w:unhideWhenUsed="1"/>
+    <w:lsdException w:name="Table Grid 7" w:semiHidden="1" w:unhideWhenUsed="1"/>
+    <w:lsdException w:name="Table Grid 8" w:semiHidden="1" w:unhideWhenUsed="1"/>
+    <w:lsdException w:name="Table List 1" w:semiHidden="1" w:unhideWhenUsed="1"/>
+    <w:lsdException w:name="Table List 2" w:semiHidden="1" w:unhideWhenUsed="1"/>
+    <w:lsdException w:name="Table List 3" w:semiHidden="1" w:unhideWhenUsed="1"/>
+    <w:lsdException w:name="Table List 4" w:semiHidden="1" w:unhideWhenUsed="1"/>
+    <w:lsdException w:name="Table List 5" w:semiHidden="1" w:unhideWhenUsed="1"/>
+    <w:lsdException w:name="Table List 6" w:semiHidden="1" w:unhideWhenUsed="1"/>
+    <w:lsdException w:name="Table List 7" w:semiHidden="1" w:unhideWhenUsed="1"/>
+    <w:lsdException w:name="Table List 8" w:semiHidden="1" w:unhideWhenUsed="1"/>
+    <w:lsdException w:name="Table 3D effects 1" w:semiHidden="1" w:unhideWhenUsed="1"/>
+    <w:lsdException w:name="Table 3D effects 2" w:semiHidden="1" w:unhideWhenUsed="1"/>
+    <w:lsdException w:name="Table 3D effects 3" w:semiHidden="1" w:unhideWhenUsed="1"/>
+    <w:lsdException w:name="Table Contemporary" w:semiHidden="1" w:unhideWhenUsed="1"/>
+    <w:lsdException w:name="Table Elegant" w:semiHidden="1" w:unhideWhenUsed="1"/>
+    <w:lsdException w:name="Table Professional" w:semiHidden="1" w:unhideWhenUsed="1"/>
+    <w:lsdException w:name="Table Subtle 1" w:semiHidden="1" w:unhideWhenUsed="1"/>
+    <w:lsdException w:name="Table Subtle 2" w:semiHidden="1" w:unhideWhenUsed="1"/>
+    <w:lsdException w:name="Table Web 1" w:semiHidden="1" w:unhideWhenUsed="1"/>
+    <w:lsdException w:name="Table Web 2" w:semiHidden="1" w:unhideWhenUsed="1"/>
+    <w:lsdException w:name="Table Web 3" w:semiHidden="1" w:unhideWhenUsed="1"/>
+    <w:lsdException w:name="Table Theme" w:semiHidden="1" w:unhideWhenUsed="1"/>
+    <w:lsdException w:name="Placeholder Text" w:semiHidden="1" w:uiPriority="99" w:unhideWhenUsed="1"/>
+    <w:lsdException w:name="No Spacing" w:semiHidden="1" w:uiPriority="99" w:unhideWhenUsed="1"/>
+    <w:lsdException w:name="Light Shading" w:uiPriority="60"/>
+    <w:lsdException w:name="Light List" w:uiPriority="61"/>
+    <w:lsdException w:name="Light Grid" w:uiPriority="62"/>
+    <w:lsdException w:name="Medium Shading 1" w:uiPriority="63"/>
+    <w:lsdException w:name="Medium Shading 2" w:uiPriority="64"/>
+    <w:lsdException w:name="Medium List 1" w:uiPriority="65"/>
+    <w:lsdException w:name="Medium List 2" w:uiPriority="66"/>
+    <w:lsdException w:name="Medium Grid 1" w:uiPriority="67"/>
+    <w:lsdException w:name="Medium Grid 2" w:uiPriority="68"/>
+    <w:lsdException w:name="Medium Grid 3" w:uiPriority="69"/>
+    <w:lsdException w:name="Dark List" w:uiPriority="70"/>
+    <w:lsdException w:name="Colorful Shading" w:uiPriority="71"/>
+    <w:lsdException w:name="Colorful List" w:uiPriority="72"/>
+    <w:lsdException w:name="Colorful Grid" w:uiPriority="73"/>
+    <w:lsdException w:name="Light Shading Accent 1" w:uiPriority="60"/>
+    <w:lsdException w:name="Light List Accent 1" w:uiPriority="61"/>
+    <w:lsdException w:name="Light Grid Accent 1" w:uiPriority="62"/>
+    <w:lsdException w:name="Medium Shading 1 Accent 1" w:uiPriority="63"/>
+    <w:lsdException w:name="Medium Shading 2 Accent 1" w:uiPriority="64"/>
+    <w:lsdException w:name="Medium List 1 Accent 1" w:uiPriority="65"/>
+    <w:lsdException w:name="Revision" w:semiHidden="1" w:uiPriority="99" w:unhideWhenUsed="1"/>
+    <w:lsdException w:name="List Paragraph" w:uiPriority="34" w:qFormat="1"/>
+    <w:lsdException w:name="Quote" w:semiHidden="1" w:uiPriority="99" w:unhideWhenUsed="1"/>
+    <w:lsdException w:name="Intense Quote" w:semiHidden="1" w:uiPriority="99" w:unhideWhenUsed="1"/>
+    <w:lsdException w:name="Medium List 2 Accent 1" w:uiPriority="66"/>
+    <w:lsdException w:name="Medium Grid 1 Accent 1" w:uiPriority="67"/>
+    <w:lsdException w:name="Medium Grid 2 Accent 1" w:uiPriority="68"/>
+    <w:lsdException w:name="Medium Grid 3 Accent 1" w:uiPriority="69"/>
+    <w:lsdException w:name="Dark List Accent 1" w:uiPriority="70"/>
+    <w:lsdException w:name="Colorful Shading Accent 1" w:uiPriority="71"/>
+    <w:lsdException w:name="Colorful List Accent 1" w:uiPriority="72"/>
+    <w:lsdException w:name="Colorful Grid Accent 1" w:uiPriority="73"/>
+    <w:lsdException w:name="Light Shading Accent 2" w:uiPriority="60"/>
+    <w:lsdException w:name="Light List Accent 2" w:uiPriority="61"/>
+    <w:lsdException w:name="Light Grid Accent 2" w:uiPriority="62"/>
+    <w:lsdException w:name="Medium Shading 1 Accent 2" w:uiPriority="63"/>
+    <w:lsdException w:name="Medium Shading 2 Accent 2" w:uiPriority="64"/>
+    <w:lsdException w:name="Medium List 1 Accent 2" w:uiPriority="65"/>
+    <w:lsdException w:name="Medium List 2 Accent 2" w:uiPriority="66"/>
+    <w:lsdException w:name="Medium Grid 1 Accent 2" w:uiPriority="67"/>
+    <w:lsdException w:name="Medium Grid 2 Accent 2" w:uiPriority="68"/>
+    <w:lsdException w:name="Medium Grid 3 Accent 2" w:uiPriority="69"/>
+    <w:lsdException w:name="Dark List Accent 2" w:uiPriority="70"/>
+    <w:lsdException w:name="Colorful Shading Accent 2" w:uiPriority="71"/>
+    <w:lsdException w:name="Colorful List Accent 2" w:uiPriority="72"/>
+    <w:lsdException w:name="Colorful Grid Accent 2" w:uiPriority="73"/>
+    <w:lsdException w:name="Light Shading Accent 3" w:uiPriority="60"/>
+    <w:lsdException w:name="Light List Accent 3" w:uiPriority="61"/>
+    <w:lsdException w:name="Light Grid Accent 3" w:uiPriority="62"/>
+    <w:lsdException w:name="Medium Shading 1 Accent 3" w:uiPriority="63"/>
+    <w:lsdException w:name="Medium Shading 2 Accent 3" w:uiPriority="64"/>
+    <w:lsdException w:name="Medium List 1 Accent 3" w:uiPriority="65"/>
+    <w:lsdException w:name="Medium List 2 Accent 3" w:uiPriority="66"/>
+    <w:lsdException w:name="Medium Grid 1 Accent 3" w:uiPriority="67"/>
+    <w:lsdException w:name="Medium Grid 2 Accent 3" w:uiPriority="68"/>
+    <w:lsdException w:name="Medium Grid 3 Accent 3" w:uiPriority="69"/>
+    <w:lsdException w:name="Dark List Accent 3" w:uiPriority="70"/>
+    <w:lsdException w:name="Colorful Shading Accent 3" w:uiPriority="71"/>
+    <w:lsdException w:name="Colorful List Accent 3" w:uiPriority="72"/>
+    <w:lsdException w:name="Colorful Grid Accent 3" w:uiPriority="73"/>
+    <w:lsdException w:name="Light Shading Accent 4" w:uiPriority="60"/>
+    <w:lsdException w:name="Light List Accent 4" w:uiPriority="61"/>
+    <w:lsdException w:name="Light Grid Accent 4" w:uiPriority="62"/>
+    <w:lsdException w:name="Medium Shading 1 Accent 4" w:uiPriority="63"/>
+    <w:lsdException w:name="Medium Shading 2 Accent 4" w:uiPriority="64"/>
+    <w:lsdException w:name="Medium List 1 Accent 4" w:uiPriority="65"/>
+    <w:lsdException w:name="Medium List 2 Accent 4" w:uiPriority="66"/>
+    <w:lsdException w:name="Medium Grid 1 Accent 4" w:uiPriority="67"/>
+    <w:lsdException w:name="Medium Grid 2 Accent 4" w:uiPriority="68"/>
+    <w:lsdException w:name="Medium Grid 3 Accent 4" w:uiPriority="69"/>
+    <w:lsdException w:name="Dark List Accent 4" w:uiPriority="70"/>
+    <w:lsdException w:name="Colorful Shading Accent 4" w:uiPriority="71"/>
+    <w:lsdException w:name="Colorful List Accent 4" w:uiPriority="72"/>
+    <w:lsdException w:name="Colorful Grid Accent 4" w:uiPriority="73"/>
+    <w:lsdException w:name="Light Shading Accent 5" w:uiPriority="60"/>
+    <w:lsdException w:name="Light List Accent 5" w:uiPriority="61"/>
+    <w:lsdException w:name="Light Grid Accent 5" w:uiPriority="62"/>
+    <w:lsdException w:name="Medium Shading 1 Accent 5" w:uiPriority="63"/>
+    <w:lsdException w:name="Medium Shading 2 Accent 5" w:uiPriority="64"/>
+    <w:lsdException w:name="Medium List 1 Accent 5" w:uiPriority="65"/>
+    <w:lsdException w:name="Medium List 2 Accent 5" w:uiPriority="66"/>
+    <w:lsdException w:name="Medium Grid 1 Accent 5" w:uiPriority="67"/>
+    <w:lsdException w:name="Medium Grid 2 Accent 5" w:uiPriority="68"/>
+    <w:lsdException w:name="Medium Grid 3 Accent 5" w:uiPriority="69"/>
+    <w:lsdException w:name="Dark List Accent 5" w:uiPriority="70"/>
+    <w:lsdException w:name="Colorful Shading Accent 5" w:uiPriority="71"/>
+    <w:lsdException w:name="Colorful List Accent 5" w:uiPriority="72"/>
+    <w:lsdException w:name="Colorful Grid Accent 5" w:uiPriority="73"/>
+    <w:lsdException w:name="Light Shading Accent 6" w:uiPriority="60"/>
+    <w:lsdException w:name="Light List Accent 6" w:uiPriority="61"/>
+    <w:lsdException w:name="Light Grid Accent 6" w:uiPriority="62"/>
+    <w:lsdException w:name="Medium Shading 1 Accent 6" w:uiPriority="63"/>
+    <w:lsdException w:name="Medium Shading 2 Accent 6" w:uiPriority="64"/>
+    <w:lsdException w:name="Medium List 1 Accent 6" w:uiPriority="65"/>
+    <w:lsdException w:name="Medium List 2 Accent 6" w:uiPriority="66"/>
+    <w:lsdException w:name="Medium Grid 1 Accent 6" w:uiPriority="67"/>
+    <w:lsdException w:name="Medium Grid 2 Accent 6" w:uiPriority="68"/>
+    <w:lsdException w:name="Medium Grid 3 Accent 6" w:uiPriority="69"/>
+    <w:lsdException w:name="Dark List Accent 6" w:uiPriority="70"/>
+    <w:lsdException w:name="Colorful Shading Accent 6" w:uiPriority="71"/>
+    <w:lsdException w:name="Colorful List Accent 6" w:uiPriority="72"/>
+    <w:lsdException w:name="Colorful Grid Accent 6" w:uiPriority="73"/>
+    <w:lsdException w:name="Subtle Emphasis" w:uiPriority="19" w:qFormat="1"/>
+    <w:lsdException w:name="Intense Emphasis" w:uiPriority="21" w:qFormat="1"/>
+    <w:lsdException w:name="Subtle Reference" w:uiPriority="31" w:qFormat="1"/>
+    <w:lsdException w:name="Intense Reference" w:uiPriority="32" w:qFormat="1"/>
+    <w:lsdException w:name="Book Title" w:uiPriority="33" w:qFormat="1"/>
+    <w:lsdException w:name="Bibliography" w:semiHidden="1" w:uiPriority="37" w:unhideWhenUsed="1"/>
+    <w:lsdException w:name="TOC Heading" w:semiHidden="1" w:uiPriority="39" w:unhideWhenUsed="1" w:qFormat="1"/>
+    <w:lsdException w:name="Plain Table 1" w:uiPriority="41"/>
+    <w:lsdException w:name="Plain Table 2" w:uiPriority="42"/>
+    <w:lsdException w:name="Plain Table 3" w:uiPriority="43"/>
+    <w:lsdException w:name="Plain Table 4" w:uiPriority="44"/>
+    <w:lsdException w:name="Plain Table 5" w:uiPriority="45"/>
+    <w:lsdException w:name="Grid Table Light" w:uiPriority="40"/>
+    <w:lsdException w:name="Grid Table 1 Light" w:uiPriority="46"/>
+    <w:lsdException w:name="Grid Table 2" w:uiPriority="47"/>
+    <w:lsdException w:name="Grid Table 3" w:uiPriority="48"/>
+    <w:lsdException w:name="Grid Table 4" w:uiPriority="49"/>
+    <w:lsdException w:name="Grid Table 5 Dark" w:uiPriority="50"/>
+    <w:lsdException w:name="Grid Table 6 Colorful" w:uiPriority="51"/>
+    <w:lsdException w:name="Grid Table 7 Colorful" w:uiPriority="52"/>
+    <w:lsdException w:name="Grid Table 1 Light Accent 1" w:uiPriority="46"/>
+    <w:lsdException w:name="Grid Table 2 Accent 1" w:uiPriority="47"/>
+    <w:lsdException w:name="Grid Table 3 Accent 1" w:uiPriority="48"/>
+    <w:lsdException w:name="Grid Table 4 Accent 1" w:uiPriority="49"/>
+    <w:lsdException w:name="Grid Table 5 Dark Accent 1" w:uiPriority="50"/>
+    <w:lsdException w:name="Grid Table 6 Colorful Accent 1" w:uiPriority="51"/>
+    <w:lsdException w:name="Grid Table 7 Colorful Accent 1" w:uiPriority="52"/>
+    <w:lsdException w:name="Grid Table 1 Light Accent 2" w:uiPriority="46"/>
+    <w:lsdException w:name="Grid Table 2 Accent 2" w:uiPriority="47"/>
+    <w:lsdException w:name="Grid Table 3 Accent 2" w:uiPriority="48"/>
+    <w:lsdException w:name="Grid Table 4 Accent 2" w:uiPriority="49"/>
+    <w:lsdException w:name="Grid Table 5 Dark Accent 2" w:uiPriority="50"/>
+    <w:lsdException w:name="Grid Table 6 Colorful Accent 2" w:uiPriority="51"/>
+    <w:lsdException w:name="Grid Table 7 Colorful Accent 2" w:uiPriority="52"/>
+    <w:lsdException w:name="Grid Table 1 Light Accent 3" w:uiPriority="46"/>
+    <w:lsdException w:name="Grid Table 2 Accent 3" w:uiPriority="47"/>
+    <w:lsdException w:name="Grid Table 3 Accent 3" w:uiPriority="48"/>
+    <w:lsdException w:name="Grid Table 4 Accent 3" w:uiPriority="49"/>
+    <w:lsdException w:name="Grid Table 5 Dark Accent 3" w:uiPriority="50"/>
+    <w:lsdException w:name="Grid Table 6 Colorful Accent 3" w:uiPriority="51"/>
+    <w:lsdException w:name="Grid Table 7 Colorful Accent 3" w:uiPriority="52"/>
+    <w:lsdException w:name="Grid Table 1 Light Accent 4" w:uiPriority="46"/>
+    <w:lsdException w:name="Grid Table 2 Accent 4" w:uiPriority="47"/>
+    <w:lsdException w:name="Grid Table 3 Accent 4" w:uiPriority="48"/>
+    <w:lsdException w:name="Grid Table 4 Accent 4" w:uiPriority="49"/>
+    <w:lsdException w:name="Grid Table 5 Dark Accent 4" w:uiPriority="50"/>
+    <w:lsdException w:name="Grid Table 6 Colorful Accent 4" w:uiPriority="51"/>
+    <w:lsdException w:name="Grid Table 7 Colorful Accent 4" w:uiPriority="52"/>
+    <w:lsdException w:name="Grid Table 1 Light Accent 5" w:uiPriority="46"/>
+    <w:lsdException w:name="Grid Table 2 Accent 5" w:uiPriority="47"/>
+    <w:lsdException w:name="Grid Table 3 Accent 5" w:uiPriority="48"/>
+    <w:lsdException w:name="Grid Table 4 Accent 5" w:uiPriority="49"/>
+    <w:lsdException w:name="Grid Table 5 Dark Accent 5" w:uiPriority="50"/>
+    <w:lsdException w:name="Grid Table 6 Colorful Accent 5" w:uiPriority="51"/>
+    <w:lsdException w:name="Grid Table 7 Colorful Accent 5" w:uiPriority="52"/>
+    <w:lsdException w:name="Grid Table 1 Light Accent 6" w:uiPriority="46"/>
+    <w:lsdException w:name="Grid Table 2 Accent 6" w:uiPriority="47"/>
+    <w:lsdException w:name="Grid Table 3 Accent 6" w:uiPriority="48"/>
+    <w:lsdException w:name="Grid Table 4 Accent 6" w:uiPriority="49"/>
+    <w:lsdException w:name="Grid Table 5 Dark Accent 6" w:uiPriority="50"/>
+    <w:lsdException w:name="Grid Table 6 Colorful Accent 6" w:uiPriority="51"/>
+    <w:lsdException w:name="Grid Table 7 Colorful Accent 6" w:uiPriority="52"/>
+    <w:lsdException w:name="List Table 1 Light" w:uiPriority="46"/>
+    <w:lsdException w:name="List Table 2" w:uiPriority="47"/>
+    <w:lsdException w:name="List Table 3" w:uiPriority="48"/>
+    <w:lsdException w:name="List Table 4" w:uiPriority="49"/>
+    <w:lsdException w:name="List Table 5 Dark" w:uiPriority="50"/>
+    <w:lsdException w:name="List Table 6 Colorful" w:uiPriority="51"/>
+    <w:lsdException w:name="List Table 7 Colorful" w:uiPriority="52"/>
+    <w:lsdException w:name="List Table 1 Light Accent 1" w:uiPriority="46"/>
+    <w:lsdException w:name="List Table 2 Accent 1" w:uiPriority="47"/>
+    <w:lsdException w:name="List Table 3 Accent 1" w:uiPriority="48"/>
+    <w:lsdException w:name="List Table 4 Accent 1" w:uiPriority="49"/>
+    <w:lsdException w:name="List Table 5 Dark Accent 1" w:uiPriority="50"/>
+    <w:lsdException w:name="List Table 6 Colorful Accent 1" w:uiPriority="51"/>
+    <w:lsdException w:name="List Table 7 Colorful Accent 1" w:uiPriority="52"/>
+    <w:lsdException w:name="List Table 1 Light Accent 2" w:uiPriority="46"/>
+    <w:lsdException w:name="List Table 2 Accent 2" w:uiPriority="47"/>
+    <w:lsdException w:name="List Table 3 Accent 2" w:uiPriority="48"/>
+    <w:lsdException w:name="List Table 4 Accent 2" w:uiPriority="49"/>
+    <w:lsdException w:name="List Table 5 Dark Accent 2" w:uiPriority="50"/>
+    <w:lsdException w:name="List Table 6 Colorful Accent 2" w:uiPriority="51"/>
+    <w:lsdException w:name="List Table 7 Colorful Accent 2" w:uiPriority="52"/>
+    <w:lsdException w:name="List Table 1 Light Accent 3" w:uiPriority="46"/>
+    <w:lsdException w:name="List Table 2 Accent 3" w:uiPriority="47"/>
+    <w:lsdException w:name="List Table 3 Accent 3" w:uiPriority="48"/>
+    <w:lsdException w:name="List Table 4 Accent 3" w:uiPriority="49"/>
+    <w:lsdException w:name="List Table 5 Dark Accent 3" w:uiPriority="50"/>
+    <w:lsdException w:name="List Table 6 Colorful Accent 3" w:uiPriority="51"/>
+    <w:lsdException w:name="List Table 7 Colorful Accent 3" w:uiPriority="52"/>
+    <w:lsdException w:name="List Table 1 Light Accent 4" w:uiPriority="46"/>
+    <w:lsdException w:name="List Table 2 Accent 4" w:uiPriority="47"/>
+    <w:lsdException w:name="List Table 3 Accent 4" w:uiPriority="48"/>
+    <w:lsdException w:name="List Table 4 Accent 4" w:uiPriority="49"/>
+    <w:lsdException w:name="List Table 5 Dark Accent 4" w:uiPriority="50"/>
+    <w:lsdException w:name="List Table 6 Colorful Accent 4" w:uiPriority="51"/>
+    <w:lsdException w:name="List Table 7 Colorful Accent 4" w:uiPriority="52"/>
+    <w:lsdException w:name="List Table 1 Light Accent 5" w:uiPriority="46"/>
+    <w:lsdException w:name="List Table 2 Accent 5" w:uiPriority="47"/>
+    <w:lsdException w:name="List Table 3 Accent 5" w:uiPriority="48"/>
+    <w:lsdException w:name="List Table 4 Accent 5" w:uiPriority="49"/>
+    <w:lsdException w:name="List Table 5 Dark Accent 5" w:uiPriority="50"/>
+    <w:lsdException w:name="List Table 6 Colorful Accent 5" w:uiPriority="51"/>
+    <w:lsdException w:name="List Table 7 Colorful Accent 5" w:uiPriority="52"/>
+    <w:lsdException w:name="List Table 1 Light Accent 6" w:uiPriority="46"/>
+    <w:lsdException w:name="List Table 2 Accent 6" w:uiPriority="47"/>
+    <w:lsdException w:name="List Table 3 Accent 6" w:uiPriority="48"/>
+    <w:lsdException w:name="List Table 4 Accent 6" w:uiPriority="49"/>
+    <w:lsdException w:name="List Table 5 Dark Accent 6" w:uiPriority="50"/>
+    <w:lsdException w:name="List Table 6 Colorful Accent 6" w:uiPriority="51"/>
+    <w:lsdException w:name="List Table 7 Colorful Accent 6" w:uiPriority="52"/>
+    <w:lsdException w:name="Mention" w:semiHidden="1" w:uiPriority="99" w:unhideWhenUsed="1"/>
+    <w:lsdException w:name="Smart Hyperlink" w:semiHidden="1" w:uiPriority="99" w:unhideWhenUsed="1"/>
+    <w:lsdException w:name="Hashtag" w:semiHidden="1" w:uiPriority="99" w:unhideWhenUsed="1"/>
+    <w:lsdException w:name="Unresolved Mention" w:semiHidden="1" w:uiPriority="99" w:unhideWhenUsed="1"/>
+    <w:lsdException w:name="Smart Link" w:semiHidden="1" w:uiPriority="99" w:unhideWhenUsed="1"/>
   </w:latentStyles>
-  <w:style w:type="paragraph" w:default="1" w:styleId="1">
+  <w:style w:type="paragraph" w:default="1" w:styleId="a">
     <w:name w:val="Normal"/>
     <w:qFormat/>
-    <w:uiPriority w:val="0"/>
     <w:pPr>
       <w:widowControl w:val="0"/>
       <w:jc w:val="both"/>
     </w:pPr>
     <w:rPr>
-      <w:rFonts w:asciiTheme="minorHAnsi" w:hAnsiTheme="minorHAnsi" w:eastAsiaTheme="minorEastAsia" w:cstheme="minorBidi"/>
       <w:kern w:val="2"/>
       <w:sz w:val="21"/>
       <w:szCs w:val="24"/>
-      <w:lang w:val="en-US" w:eastAsia="zh-CN" w:bidi="ar-SA"/>
     </w:rPr>
   </w:style>
-  <w:style w:type="character" w:default="1" w:styleId="3">
+  <w:style w:type="character" w:default="1" w:styleId="a0">
     <w:name w:val="Default Paragraph Font"/>
+    <w:uiPriority w:val="1"/>
     <w:semiHidden/>
     <w:unhideWhenUsed/>
-    <w:qFormat/>
-    <w:uiPriority w:val="1"/>
   </w:style>
-  <w:style w:type="table" w:default="1" w:styleId="2">
+  <w:style w:type="table" w:default="1" w:styleId="a1">
     <w:name w:val="Normal Table"/>
+    <w:uiPriority w:val="99"/>
     <w:semiHidden/>
     <w:unhideWhenUsed/>
-    <w:uiPriority w:val="99"/>
     <w:tblPr>
+      <w:tblInd w:w="0" w:type="dxa"/>
       <w:tblCellMar>
         <w:top w:w="0" w:type="dxa"/>
         <w:left w:w="108" w:type="dxa"/>
@@ -2431,25 +2509,89 @@
       </w:tblCellMar>
     </w:tblPr>
   </w:style>
-  <w:style w:type="character" w:styleId="4">
+  <w:style w:type="numbering" w:default="1" w:styleId="a2">
+    <w:name w:val="No List"/>
+    <w:uiPriority w:val="99"/>
+    <w:semiHidden/>
+    <w:unhideWhenUsed/>
+  </w:style>
+  <w:style w:type="character" w:styleId="a3">
     <w:name w:val="Strong"/>
-    <w:basedOn w:val="3"/>
+    <w:basedOn w:val="a0"/>
+    <w:uiPriority w:val="22"/>
     <w:qFormat/>
-    <w:uiPriority w:val="22"/>
     <w:rPr>
       <w:b/>
       <w:bCs/>
     </w:rPr>
   </w:style>
-  <w:style w:type="paragraph" w:styleId="5">
+  <w:style w:type="paragraph" w:styleId="a4">
     <w:name w:val="List Paragraph"/>
-    <w:basedOn w:val="1"/>
+    <w:basedOn w:val="a"/>
+    <w:uiPriority w:val="34"/>
     <w:qFormat/>
-    <w:uiPriority w:val="34"/>
     <w:pPr>
       <w:ind w:left="720"/>
       <w:contextualSpacing/>
     </w:pPr>
+  </w:style>
+  <w:style w:type="paragraph" w:styleId="a5">
+    <w:name w:val="header"/>
+    <w:basedOn w:val="a"/>
+    <w:link w:val="a6"/>
+    <w:rsid w:val="00864162"/>
+    <w:pPr>
+      <w:tabs>
+        <w:tab w:val="center" w:pos="4153"/>
+        <w:tab w:val="right" w:pos="8306"/>
+      </w:tabs>
+      <w:snapToGrid w:val="0"/>
+      <w:jc w:val="center"/>
+    </w:pPr>
+    <w:rPr>
+      <w:sz w:val="18"/>
+      <w:szCs w:val="18"/>
+    </w:rPr>
+  </w:style>
+  <w:style w:type="character" w:customStyle="1" w:styleId="a6">
+    <w:name w:val="页眉 字符"/>
+    <w:basedOn w:val="a0"/>
+    <w:link w:val="a5"/>
+    <w:rsid w:val="00864162"/>
+    <w:rPr>
+      <w:kern w:val="2"/>
+      <w:sz w:val="18"/>
+      <w:szCs w:val="18"/>
+    </w:rPr>
+  </w:style>
+  <w:style w:type="paragraph" w:styleId="a7">
+    <w:name w:val="footer"/>
+    <w:basedOn w:val="a"/>
+    <w:link w:val="a8"/>
+    <w:rsid w:val="00864162"/>
+    <w:pPr>
+      <w:tabs>
+        <w:tab w:val="center" w:pos="4153"/>
+        <w:tab w:val="right" w:pos="8306"/>
+      </w:tabs>
+      <w:snapToGrid w:val="0"/>
+      <w:jc w:val="left"/>
+    </w:pPr>
+    <w:rPr>
+      <w:sz w:val="18"/>
+      <w:szCs w:val="18"/>
+    </w:rPr>
+  </w:style>
+  <w:style w:type="character" w:customStyle="1" w:styleId="a8">
+    <w:name w:val="页脚 字符"/>
+    <w:basedOn w:val="a0"/>
+    <w:link w:val="a7"/>
+    <w:rsid w:val="00864162"/>
+    <w:rPr>
+      <w:kern w:val="2"/>
+      <w:sz w:val="18"/>
+      <w:szCs w:val="18"/>
+    </w:rPr>
   </w:style>
 </w:styles>
 </file>
@@ -2698,5 +2840,18 @@
     </a:fmtScheme>
   </a:themeElements>
   <a:objectDefaults/>
+  <a:extraClrSchemeLst/>
 </a:theme>
+</file>
+
+<file path=customXml/item1.xml><?xml version="1.0" encoding="utf-8"?>
+<b:Sources xmlns:b="http://schemas.openxmlformats.org/officeDocument/2006/bibliography" xmlns="http://schemas.openxmlformats.org/officeDocument/2006/bibliography" SelectedStyle="\APASixthEditionOfficeOnline.xsl" StyleName="APA" Version="6"/>
+</file>
+
+<file path=customXml/itemProps1.xml><?xml version="1.0" encoding="utf-8"?>
+<ds:datastoreItem xmlns:ds="http://schemas.openxmlformats.org/officeDocument/2006/customXml" ds:itemID="{8B148EE3-7B88-41B1-80BF-02EFFF1313D5}">
+  <ds:schemaRefs>
+    <ds:schemaRef ds:uri="http://schemas.openxmlformats.org/officeDocument/2006/bibliography"/>
+  </ds:schemaRefs>
+</ds:datastoreItem>
 </file>
--- a/考公/26年国考省考分析与计划.docx
+++ b/考公/26年国考省考分析与计划.docx
@@ -1,6 +1,6 @@
 
 <file path=word/document.xml><?xml version="1.0" encoding="utf-8"?>
-<w:document xmlns:wpc="http://schemas.microsoft.com/office/word/2010/wordprocessingCanvas" xmlns:cx="http://schemas.microsoft.com/office/drawing/2014/chartex" xmlns:cx1="http://schemas.microsoft.com/office/drawing/2015/9/8/chartex" xmlns:cx2="http://schemas.microsoft.com/office/drawing/2015/10/21/chartex" xmlns:cx3="http://schemas.microsoft.com/office/drawing/2016/5/9/chartex" xmlns:cx4="http://schemas.microsoft.com/office/drawing/2016/5/10/chartex" xmlns:cx5="http://schemas.microsoft.com/office/drawing/2016/5/11/chartex" xmlns:cx6="http://schemas.microsoft.com/office/drawing/2016/5/12/chartex" xmlns:cx7="http://schemas.microsoft.com/office/drawing/2016/5/13/chartex" xmlns:cx8="http://schemas.microsoft.com/office/drawing/2016/5/14/chartex" xmlns:mc="http://schemas.openxmlformats.org/markup-compatibility/2006" xmlns:aink="http://schemas.microsoft.com/office/drawing/2016/ink" xmlns:am3d="http://schemas.microsoft.com/office/drawing/2017/model3d" xmlns:o="urn:schemas-microsoft-com:office:office" xmlns:oel="http://schemas.microsoft.com/office/2019/extlst" xmlns:r="http://schemas.openxmlformats.org/officeDocument/2006/relationships" xmlns:m="http://schemas.openxmlformats.org/officeDocument/2006/math" xmlns:v="urn:schemas-microsoft-com:vml" xmlns:wp14="http://schemas.microsoft.com/office/word/2010/wordprocessingDrawing" xmlns:wp="http://schemas.openxmlformats.org/drawingml/2006/wordprocessingDrawing" xmlns:w10="urn:schemas-microsoft-com:office:word" xmlns:w="http://schemas.openxmlformats.org/wordprocessingml/2006/main" xmlns:w14="http://schemas.microsoft.com/office/word/2010/wordml" xmlns:w15="http://schemas.microsoft.com/office/word/2012/wordml" xmlns:w16cex="http://schemas.microsoft.com/office/word/2018/wordml/cex" xmlns:w16cid="http://schemas.microsoft.com/office/word/2016/wordml/cid" xmlns:w16="http://schemas.microsoft.com/office/word/2018/wordml" xmlns:w16du="http://schemas.microsoft.com/office/word/2023/wordml/word16du" xmlns:w16sdtdh="http://schemas.microsoft.com/office/word/2020/wordml/sdtdatahash" xmlns:w16sdtfl="http://schemas.microsoft.com/office/word/2024/wordml/sdtformatlock" xmlns:w16se="http://schemas.microsoft.com/office/word/2015/wordml/symex" xmlns:wpg="http://schemas.microsoft.com/office/word/2010/wordprocessingGroup" xmlns:wpi="http://schemas.microsoft.com/office/word/2010/wordprocessingInk" xmlns:wne="http://schemas.microsoft.com/office/word/2006/wordml" xmlns:wps="http://schemas.microsoft.com/office/word/2010/wordprocessingShape" mc:Ignorable="w14 w15 w16se w16cid w16 w16cex w16sdtdh w16sdtfl w16du wp14">
+<w:document xmlns:wpc="http://schemas.microsoft.com/office/word/2010/wordprocessingCanvas" xmlns:cx="http://schemas.microsoft.com/office/drawing/2014/chartex" xmlns:cx1="http://schemas.microsoft.com/office/drawing/2015/9/8/chartex" xmlns:cx2="http://schemas.microsoft.com/office/drawing/2015/10/21/chartex" xmlns:cx3="http://schemas.microsoft.com/office/drawing/2016/5/9/chartex" xmlns:cx4="http://schemas.microsoft.com/office/drawing/2016/5/10/chartex" xmlns:cx5="http://schemas.microsoft.com/office/drawing/2016/5/11/chartex" xmlns:cx6="http://schemas.microsoft.com/office/drawing/2016/5/12/chartex" xmlns:cx7="http://schemas.microsoft.com/office/drawing/2016/5/13/chartex" xmlns:cx8="http://schemas.microsoft.com/office/drawing/2016/5/14/chartex" xmlns:mc="http://schemas.openxmlformats.org/markup-compatibility/2006" xmlns:aink="http://schemas.microsoft.com/office/drawing/2016/ink" xmlns:am3d="http://schemas.microsoft.com/office/drawing/2017/model3d" xmlns:o="urn:schemas-microsoft-com:office:office" xmlns:r="http://schemas.openxmlformats.org/officeDocument/2006/relationships" xmlns:m="http://schemas.openxmlformats.org/officeDocument/2006/math" xmlns:v="urn:schemas-microsoft-com:vml" xmlns:wp14="http://schemas.microsoft.com/office/word/2010/wordprocessingDrawing" xmlns:wp="http://schemas.openxmlformats.org/drawingml/2006/wordprocessingDrawing" xmlns:w10="urn:schemas-microsoft-com:office:word" xmlns:w="http://schemas.openxmlformats.org/wordprocessingml/2006/main" xmlns:w14="http://schemas.microsoft.com/office/word/2010/wordml" xmlns:w15="http://schemas.microsoft.com/office/word/2012/wordml" xmlns:w16cex="http://schemas.microsoft.com/office/word/2018/wordml/cex" xmlns:w16cid="http://schemas.microsoft.com/office/word/2016/wordml/cid" xmlns:w16="http://schemas.microsoft.com/office/word/2018/wordml" xmlns:w16sdtdh="http://schemas.microsoft.com/office/word/2020/wordml/sdtdatahash" xmlns:w16se="http://schemas.microsoft.com/office/word/2015/wordml/symex" xmlns:wpg="http://schemas.microsoft.com/office/word/2010/wordprocessingGroup" xmlns:wpi="http://schemas.microsoft.com/office/word/2010/wordprocessingInk" xmlns:wne="http://schemas.microsoft.com/office/word/2006/wordml" xmlns:wps="http://schemas.microsoft.com/office/word/2010/wordprocessingShape" mc:Ignorable="w14 w15 w16se w16cid w16 w16cex w16sdtdh wp14">
   <w:body>
     <w:p>
       <w:pPr>
@@ -11,7 +11,7 @@
         <w:spacing w:line="360" w:lineRule="exact"/>
         <w:outlineLvl w:val="0"/>
         <w:rPr>
-          <w:rFonts w:ascii="等线" w:eastAsia="等线" w:hAnsi="等线" w:hint="eastAsia"/>
+          <w:rFonts w:ascii="等线" w:eastAsia="等线" w:hAnsi="等线"/>
           <w:b/>
           <w:bCs/>
           <w:sz w:val="32"/>
@@ -26,8 +26,20 @@
           <w:sz w:val="32"/>
           <w:szCs w:val="40"/>
         </w:rPr>
-        <w:t>题型总览</w:t>
-      </w:r>
+        <w:t>题型总</w:t>
+      </w:r>
+      <w:proofErr w:type="gramStart"/>
+      <w:r>
+        <w:rPr>
+          <w:rFonts w:ascii="等线" w:eastAsia="等线" w:hAnsi="等线" w:hint="eastAsia"/>
+          <w:b/>
+          <w:bCs/>
+          <w:sz w:val="32"/>
+          <w:szCs w:val="40"/>
+        </w:rPr>
+        <w:t>览</w:t>
+      </w:r>
+      <w:proofErr w:type="gramEnd"/>
     </w:p>
     <w:p>
       <w:pPr>
@@ -38,7 +50,7 @@
         <w:jc w:val="left"/>
         <w:outlineLvl w:val="1"/>
         <w:rPr>
-          <w:rFonts w:ascii="等线" w:eastAsia="等线" w:hAnsi="等线" w:hint="eastAsia"/>
+          <w:rFonts w:ascii="等线" w:eastAsia="等线" w:hAnsi="等线"/>
           <w:color w:val="FF0000"/>
           <w:sz w:val="28"/>
           <w:szCs w:val="32"/>
@@ -53,7 +65,17 @@
           <w:szCs w:val="32"/>
           <w14:ligatures w14:val="standardContextual"/>
         </w:rPr>
-        <w:t>1.政治理论</w:t>
+        <w:t>1.</w:t>
+      </w:r>
+      <w:r>
+        <w:rPr>
+          <w:rFonts w:ascii="等线" w:eastAsia="等线" w:hAnsi="等线" w:hint="eastAsia"/>
+          <w:color w:val="FF0000"/>
+          <w:sz w:val="28"/>
+          <w:szCs w:val="32"/>
+          <w14:ligatures w14:val="standardContextual"/>
+        </w:rPr>
+        <w:t>政治理论</w:t>
       </w:r>
     </w:p>
     <w:p>
@@ -65,7 +87,7 @@
         <w:jc w:val="left"/>
         <w:outlineLvl w:val="1"/>
         <w:rPr>
-          <w:rFonts w:ascii="等线" w:eastAsia="等线" w:hAnsi="等线" w:hint="eastAsia"/>
+          <w:rFonts w:ascii="等线" w:eastAsia="等线" w:hAnsi="等线"/>
           <w:sz w:val="28"/>
           <w:szCs w:val="32"/>
           <w14:ligatures w14:val="standardContextual"/>
@@ -78,7 +100,16 @@
           <w:szCs w:val="32"/>
           <w14:ligatures w14:val="standardContextual"/>
         </w:rPr>
-        <w:t>2.常识判断</w:t>
+        <w:t>2.</w:t>
+      </w:r>
+      <w:r>
+        <w:rPr>
+          <w:rFonts w:ascii="等线" w:eastAsia="等线" w:hAnsi="等线" w:hint="eastAsia"/>
+          <w:sz w:val="28"/>
+          <w:szCs w:val="32"/>
+          <w14:ligatures w14:val="standardContextual"/>
+        </w:rPr>
+        <w:t>常识判断</w:t>
       </w:r>
     </w:p>
     <w:p>
@@ -90,7 +121,7 @@
         <w:jc w:val="left"/>
         <w:outlineLvl w:val="1"/>
         <w:rPr>
-          <w:rFonts w:ascii="等线" w:eastAsia="等线" w:hAnsi="等线" w:hint="eastAsia"/>
+          <w:rFonts w:ascii="等线" w:eastAsia="等线" w:hAnsi="等线"/>
           <w:sz w:val="28"/>
           <w:szCs w:val="32"/>
           <w14:ligatures w14:val="standardContextual"/>
@@ -115,7 +146,7 @@
         <w:jc w:val="left"/>
         <w:outlineLvl w:val="1"/>
         <w:rPr>
-          <w:rFonts w:ascii="等线" w:eastAsia="等线" w:hAnsi="等线" w:hint="eastAsia"/>
+          <w:rFonts w:ascii="等线" w:eastAsia="等线" w:hAnsi="等线"/>
           <w:sz w:val="28"/>
           <w:szCs w:val="32"/>
           <w14:ligatures w14:val="standardContextual"/>
@@ -128,7 +159,16 @@
           <w:szCs w:val="32"/>
           <w14:ligatures w14:val="standardContextual"/>
         </w:rPr>
-        <w:t>3.言语理解与表达</w:t>
+        <w:t>3.</w:t>
+      </w:r>
+      <w:r>
+        <w:rPr>
+          <w:rFonts w:ascii="等线" w:eastAsia="等线" w:hAnsi="等线" w:hint="eastAsia"/>
+          <w:sz w:val="28"/>
+          <w:szCs w:val="32"/>
+          <w14:ligatures w14:val="standardContextual"/>
+        </w:rPr>
+        <w:t>言语理解与表达</w:t>
       </w:r>
     </w:p>
     <w:p>
@@ -136,6 +176,15 @@
         <w:spacing w:line="360" w:lineRule="exact"/>
         <w:ind w:left="441" w:firstLine="110"/>
         <w:jc w:val="left"/>
+        <w:rPr>
+          <w:rFonts w:ascii="等线" w:eastAsia="等线" w:hAnsi="等线" w:cs="等线"/>
+          <w:color w:val="00B050"/>
+          <w:sz w:val="24"/>
+          <w:szCs w:val="28"/>
+          <w14:ligatures w14:val="standardContextual"/>
+        </w:rPr>
+      </w:pPr>
+      <w:r>
         <w:rPr>
           <w:rFonts w:ascii="等线" w:eastAsia="等线" w:hAnsi="等线" w:cs="等线" w:hint="eastAsia"/>
           <w:color w:val="00B050"/>
@@ -143,16 +192,29 @@
           <w:szCs w:val="28"/>
           <w14:ligatures w14:val="standardContextual"/>
         </w:rPr>
+        <w:t>填词填成语</w:t>
+      </w:r>
+    </w:p>
+    <w:p>
+      <w:pPr>
+        <w:spacing w:line="360" w:lineRule="exact"/>
+        <w:ind w:left="441" w:firstLine="110"/>
+        <w:jc w:val="left"/>
+        <w:rPr>
+          <w:rFonts w:ascii="等线" w:eastAsia="等线" w:hAnsi="等线" w:cs="等线"/>
+          <w:sz w:val="24"/>
+          <w:szCs w:val="28"/>
+          <w14:ligatures w14:val="standardContextual"/>
+        </w:rPr>
       </w:pPr>
       <w:r>
         <w:rPr>
           <w:rFonts w:ascii="等线" w:eastAsia="等线" w:hAnsi="等线" w:cs="等线" w:hint="eastAsia"/>
-          <w:color w:val="00B050"/>
-          <w:sz w:val="24"/>
-          <w:szCs w:val="28"/>
-          <w14:ligatures w14:val="standardContextual"/>
-        </w:rPr>
-        <w:t>填词填成语</w:t>
+          <w:sz w:val="24"/>
+          <w:szCs w:val="28"/>
+          <w14:ligatures w14:val="standardContextual"/>
+        </w:rPr>
+        <w:t>填句子</w:t>
       </w:r>
     </w:p>
     <w:p>
@@ -161,11 +223,33 @@
         <w:ind w:left="441" w:firstLine="110"/>
         <w:jc w:val="left"/>
         <w:rPr>
+          <w:rFonts w:ascii="等线" w:eastAsia="等线" w:hAnsi="等线" w:cs="等线"/>
+          <w:sz w:val="24"/>
+          <w:szCs w:val="28"/>
+          <w14:ligatures w14:val="standardContextual"/>
+        </w:rPr>
+      </w:pPr>
+      <w:r>
+        <w:rPr>
           <w:rFonts w:ascii="等线" w:eastAsia="等线" w:hAnsi="等线" w:cs="等线" w:hint="eastAsia"/>
           <w:sz w:val="24"/>
           <w:szCs w:val="28"/>
           <w14:ligatures w14:val="standardContextual"/>
         </w:rPr>
+        <w:t>主旨分析</w:t>
+      </w:r>
+    </w:p>
+    <w:p>
+      <w:pPr>
+        <w:spacing w:line="360" w:lineRule="exact"/>
+        <w:ind w:left="441" w:firstLine="110"/>
+        <w:jc w:val="left"/>
+        <w:rPr>
+          <w:rFonts w:ascii="等线" w:eastAsia="等线" w:hAnsi="等线" w:cs="等线"/>
+          <w:sz w:val="24"/>
+          <w:szCs w:val="28"/>
+          <w14:ligatures w14:val="standardContextual"/>
+        </w:rPr>
       </w:pPr>
       <w:r>
         <w:rPr>
@@ -174,7 +258,7 @@
           <w:szCs w:val="28"/>
           <w14:ligatures w14:val="standardContextual"/>
         </w:rPr>
-        <w:t>填句子</w:t>
+        <w:t>理解文意（国考）</w:t>
       </w:r>
     </w:p>
     <w:p>
@@ -183,51 +267,7 @@
         <w:ind w:left="441" w:firstLine="110"/>
         <w:jc w:val="left"/>
         <w:rPr>
-          <w:rFonts w:ascii="等线" w:eastAsia="等线" w:hAnsi="等线" w:cs="等线" w:hint="eastAsia"/>
-          <w:sz w:val="24"/>
-          <w:szCs w:val="28"/>
-          <w14:ligatures w14:val="standardContextual"/>
-        </w:rPr>
-      </w:pPr>
-      <w:r>
-        <w:rPr>
-          <w:rFonts w:ascii="等线" w:eastAsia="等线" w:hAnsi="等线" w:cs="等线" w:hint="eastAsia"/>
-          <w:sz w:val="24"/>
-          <w:szCs w:val="28"/>
-          <w14:ligatures w14:val="standardContextual"/>
-        </w:rPr>
-        <w:t>主旨分析</w:t>
-      </w:r>
-    </w:p>
-    <w:p>
-      <w:pPr>
-        <w:spacing w:line="360" w:lineRule="exact"/>
-        <w:ind w:left="441" w:firstLine="110"/>
-        <w:jc w:val="left"/>
-        <w:rPr>
-          <w:rFonts w:ascii="等线" w:eastAsia="等线" w:hAnsi="等线" w:cs="等线" w:hint="eastAsia"/>
-          <w:sz w:val="24"/>
-          <w:szCs w:val="28"/>
-          <w14:ligatures w14:val="standardContextual"/>
-        </w:rPr>
-      </w:pPr>
-      <w:r>
-        <w:rPr>
-          <w:rFonts w:ascii="等线" w:eastAsia="等线" w:hAnsi="等线" w:cs="等线" w:hint="eastAsia"/>
-          <w:sz w:val="24"/>
-          <w:szCs w:val="28"/>
-          <w14:ligatures w14:val="standardContextual"/>
-        </w:rPr>
-        <w:t>理解文意（国考）</w:t>
-      </w:r>
-    </w:p>
-    <w:p>
-      <w:pPr>
-        <w:spacing w:line="360" w:lineRule="exact"/>
-        <w:ind w:left="441" w:firstLine="110"/>
-        <w:jc w:val="left"/>
-        <w:rPr>
-          <w:rFonts w:ascii="等线" w:eastAsia="等线" w:hAnsi="等线" w:cs="等线" w:hint="eastAsia"/>
+          <w:rFonts w:ascii="等线" w:eastAsia="等线" w:hAnsi="等线" w:cs="等线"/>
           <w:sz w:val="24"/>
           <w:szCs w:val="28"/>
           <w14:ligatures w14:val="standardContextual"/>
@@ -252,7 +292,7 @@
         <w:jc w:val="left"/>
         <w:outlineLvl w:val="1"/>
         <w:rPr>
-          <w:rFonts w:ascii="等线" w:eastAsia="等线" w:hAnsi="等线" w:hint="eastAsia"/>
+          <w:rFonts w:ascii="等线" w:eastAsia="等线" w:hAnsi="等线"/>
           <w:sz w:val="28"/>
           <w:szCs w:val="32"/>
           <w14:ligatures w14:val="standardContextual"/>
@@ -265,7 +305,16 @@
           <w:szCs w:val="32"/>
           <w14:ligatures w14:val="standardContextual"/>
         </w:rPr>
-        <w:t>4.数量关系</w:t>
+        <w:t>4.</w:t>
+      </w:r>
+      <w:r>
+        <w:rPr>
+          <w:rFonts w:ascii="等线" w:eastAsia="等线" w:hAnsi="等线" w:hint="eastAsia"/>
+          <w:sz w:val="28"/>
+          <w:szCs w:val="32"/>
+          <w14:ligatures w14:val="standardContextual"/>
+        </w:rPr>
+        <w:t>数量关系</w:t>
       </w:r>
     </w:p>
     <w:p>
@@ -277,7 +326,7 @@
         <w:jc w:val="left"/>
         <w:outlineLvl w:val="1"/>
         <w:rPr>
-          <w:rFonts w:ascii="等线" w:eastAsia="等线" w:hAnsi="等线" w:hint="eastAsia"/>
+          <w:rFonts w:ascii="等线" w:eastAsia="等线" w:hAnsi="等线"/>
           <w:sz w:val="28"/>
           <w:szCs w:val="32"/>
           <w14:ligatures w14:val="standardContextual"/>
@@ -290,7 +339,16 @@
           <w:szCs w:val="32"/>
           <w14:ligatures w14:val="standardContextual"/>
         </w:rPr>
-        <w:t>5.判断推理</w:t>
+        <w:t>5.</w:t>
+      </w:r>
+      <w:r>
+        <w:rPr>
+          <w:rFonts w:ascii="等线" w:eastAsia="等线" w:hAnsi="等线" w:hint="eastAsia"/>
+          <w:sz w:val="28"/>
+          <w:szCs w:val="32"/>
+          <w14:ligatures w14:val="standardContextual"/>
+        </w:rPr>
+        <w:t>判断推理</w:t>
       </w:r>
     </w:p>
     <w:p>
@@ -299,20 +357,29 @@
         <w:ind w:left="441" w:firstLine="110"/>
         <w:jc w:val="left"/>
         <w:rPr>
-          <w:rFonts w:ascii="等线" w:eastAsia="等线" w:hAnsi="等线" w:hint="eastAsia"/>
-          <w:sz w:val="24"/>
-          <w:szCs w:val="28"/>
-          <w14:ligatures w14:val="standardContextual"/>
-        </w:rPr>
-      </w:pPr>
-      <w:r>
-        <w:rPr>
-          <w:rFonts w:ascii="等线" w:eastAsia="等线" w:hAnsi="等线" w:hint="eastAsia"/>
-          <w:sz w:val="24"/>
-          <w:szCs w:val="28"/>
-          <w14:ligatures w14:val="standardContextual"/>
-        </w:rPr>
-        <w:t xml:space="preserve"> 图形推理</w:t>
+          <w:rFonts w:ascii="等线" w:eastAsia="等线" w:hAnsi="等线"/>
+          <w:sz w:val="24"/>
+          <w:szCs w:val="28"/>
+          <w14:ligatures w14:val="standardContextual"/>
+        </w:rPr>
+      </w:pPr>
+      <w:r>
+        <w:rPr>
+          <w:rFonts w:ascii="等线" w:eastAsia="等线" w:hAnsi="等线" w:hint="eastAsia"/>
+          <w:sz w:val="24"/>
+          <w:szCs w:val="28"/>
+          <w14:ligatures w14:val="standardContextual"/>
+        </w:rPr>
+        <w:t xml:space="preserve"> </w:t>
+      </w:r>
+      <w:r>
+        <w:rPr>
+          <w:rFonts w:ascii="等线" w:eastAsia="等线" w:hAnsi="等线" w:hint="eastAsia"/>
+          <w:sz w:val="24"/>
+          <w:szCs w:val="28"/>
+          <w14:ligatures w14:val="standardContextual"/>
+        </w:rPr>
+        <w:t>图形推理</w:t>
       </w:r>
     </w:p>
     <w:p>
@@ -321,20 +388,29 @@
         <w:ind w:left="441" w:firstLine="110"/>
         <w:jc w:val="left"/>
         <w:rPr>
-          <w:rFonts w:ascii="等线" w:eastAsia="等线" w:hAnsi="等线" w:hint="eastAsia"/>
-          <w:sz w:val="24"/>
-          <w:szCs w:val="28"/>
-          <w14:ligatures w14:val="standardContextual"/>
-        </w:rPr>
-      </w:pPr>
-      <w:r>
-        <w:rPr>
-          <w:rFonts w:ascii="等线" w:eastAsia="等线" w:hAnsi="等线" w:hint="eastAsia"/>
-          <w:sz w:val="24"/>
-          <w:szCs w:val="28"/>
-          <w14:ligatures w14:val="standardContextual"/>
-        </w:rPr>
-        <w:t xml:space="preserve"> 定义判断</w:t>
+          <w:rFonts w:ascii="等线" w:eastAsia="等线" w:hAnsi="等线"/>
+          <w:sz w:val="24"/>
+          <w:szCs w:val="28"/>
+          <w14:ligatures w14:val="standardContextual"/>
+        </w:rPr>
+      </w:pPr>
+      <w:r>
+        <w:rPr>
+          <w:rFonts w:ascii="等线" w:eastAsia="等线" w:hAnsi="等线" w:hint="eastAsia"/>
+          <w:sz w:val="24"/>
+          <w:szCs w:val="28"/>
+          <w14:ligatures w14:val="standardContextual"/>
+        </w:rPr>
+        <w:t xml:space="preserve"> </w:t>
+      </w:r>
+      <w:r>
+        <w:rPr>
+          <w:rFonts w:ascii="等线" w:eastAsia="等线" w:hAnsi="等线" w:hint="eastAsia"/>
+          <w:sz w:val="24"/>
+          <w:szCs w:val="28"/>
+          <w14:ligatures w14:val="standardContextual"/>
+        </w:rPr>
+        <w:t>定义判断</w:t>
       </w:r>
     </w:p>
     <w:p>
@@ -343,20 +419,29 @@
         <w:ind w:left="441" w:firstLine="110"/>
         <w:jc w:val="left"/>
         <w:rPr>
-          <w:rFonts w:ascii="等线" w:eastAsia="等线" w:hAnsi="等线" w:hint="eastAsia"/>
-          <w:sz w:val="24"/>
-          <w:szCs w:val="28"/>
-          <w14:ligatures w14:val="standardContextual"/>
-        </w:rPr>
-      </w:pPr>
-      <w:r>
-        <w:rPr>
-          <w:rFonts w:ascii="等线" w:eastAsia="等线" w:hAnsi="等线" w:hint="eastAsia"/>
-          <w:sz w:val="24"/>
-          <w:szCs w:val="28"/>
-          <w14:ligatures w14:val="standardContextual"/>
-        </w:rPr>
-        <w:t xml:space="preserve"> 类比推理</w:t>
+          <w:rFonts w:ascii="等线" w:eastAsia="等线" w:hAnsi="等线"/>
+          <w:sz w:val="24"/>
+          <w:szCs w:val="28"/>
+          <w14:ligatures w14:val="standardContextual"/>
+        </w:rPr>
+      </w:pPr>
+      <w:r>
+        <w:rPr>
+          <w:rFonts w:ascii="等线" w:eastAsia="等线" w:hAnsi="等线" w:hint="eastAsia"/>
+          <w:sz w:val="24"/>
+          <w:szCs w:val="28"/>
+          <w14:ligatures w14:val="standardContextual"/>
+        </w:rPr>
+        <w:t xml:space="preserve"> </w:t>
+      </w:r>
+      <w:r>
+        <w:rPr>
+          <w:rFonts w:ascii="等线" w:eastAsia="等线" w:hAnsi="等线" w:hint="eastAsia"/>
+          <w:sz w:val="24"/>
+          <w:szCs w:val="28"/>
+          <w14:ligatures w14:val="standardContextual"/>
+        </w:rPr>
+        <w:t>类比推理</w:t>
       </w:r>
     </w:p>
     <w:p>
@@ -365,20 +450,29 @@
         <w:ind w:left="441" w:firstLine="110"/>
         <w:jc w:val="left"/>
         <w:rPr>
-          <w:rFonts w:ascii="等线" w:eastAsia="等线" w:hAnsi="等线" w:hint="eastAsia"/>
-          <w:sz w:val="24"/>
-          <w:szCs w:val="28"/>
-          <w14:ligatures w14:val="standardContextual"/>
-        </w:rPr>
-      </w:pPr>
-      <w:r>
-        <w:rPr>
-          <w:rFonts w:ascii="等线" w:eastAsia="等线" w:hAnsi="等线" w:hint="eastAsia"/>
-          <w:sz w:val="24"/>
-          <w:szCs w:val="28"/>
-          <w14:ligatures w14:val="standardContextual"/>
-        </w:rPr>
-        <w:t xml:space="preserve"> 逻辑判断</w:t>
+          <w:rFonts w:ascii="等线" w:eastAsia="等线" w:hAnsi="等线"/>
+          <w:sz w:val="24"/>
+          <w:szCs w:val="28"/>
+          <w14:ligatures w14:val="standardContextual"/>
+        </w:rPr>
+      </w:pPr>
+      <w:r>
+        <w:rPr>
+          <w:rFonts w:ascii="等线" w:eastAsia="等线" w:hAnsi="等线" w:hint="eastAsia"/>
+          <w:sz w:val="24"/>
+          <w:szCs w:val="28"/>
+          <w14:ligatures w14:val="standardContextual"/>
+        </w:rPr>
+        <w:t xml:space="preserve"> </w:t>
+      </w:r>
+      <w:r>
+        <w:rPr>
+          <w:rFonts w:ascii="等线" w:eastAsia="等线" w:hAnsi="等线" w:hint="eastAsia"/>
+          <w:sz w:val="24"/>
+          <w:szCs w:val="28"/>
+          <w14:ligatures w14:val="standardContextual"/>
+        </w:rPr>
+        <w:t>逻辑判断</w:t>
       </w:r>
     </w:p>
     <w:p>
@@ -387,7 +481,7 @@
         <w:ind w:left="441" w:firstLine="529"/>
         <w:jc w:val="left"/>
         <w:rPr>
-          <w:rFonts w:ascii="等线" w:eastAsia="等线" w:hAnsi="等线" w:hint="eastAsia"/>
+          <w:rFonts w:ascii="等线" w:eastAsia="等线" w:hAnsi="等线"/>
           <w:sz w:val="22"/>
           <w14:ligatures w14:val="standardContextual"/>
         </w:rPr>
@@ -407,7 +501,7 @@
         <w:ind w:left="441" w:firstLine="529"/>
         <w:jc w:val="left"/>
         <w:rPr>
-          <w:rFonts w:ascii="等线" w:eastAsia="等线" w:hAnsi="等线" w:hint="eastAsia"/>
+          <w:rFonts w:ascii="等线" w:eastAsia="等线" w:hAnsi="等线"/>
           <w:sz w:val="22"/>
           <w14:ligatures w14:val="standardContextual"/>
         </w:rPr>
@@ -427,7 +521,7 @@
         <w:ind w:left="441" w:firstLine="529"/>
         <w:jc w:val="left"/>
         <w:rPr>
-          <w:rFonts w:ascii="等线" w:eastAsia="等线" w:hAnsi="等线" w:hint="eastAsia"/>
+          <w:rFonts w:ascii="等线" w:eastAsia="等线" w:hAnsi="等线"/>
           <w:sz w:val="22"/>
           <w14:ligatures w14:val="standardContextual"/>
         </w:rPr>
@@ -447,7 +541,7 @@
         <w:ind w:left="441" w:firstLine="529"/>
         <w:jc w:val="left"/>
         <w:rPr>
-          <w:rFonts w:ascii="等线" w:eastAsia="等线" w:hAnsi="等线" w:hint="eastAsia"/>
+          <w:rFonts w:ascii="等线" w:eastAsia="等线" w:hAnsi="等线"/>
           <w:color w:val="FF0000"/>
           <w:sz w:val="22"/>
           <w14:ligatures w14:val="standardContextual"/>
@@ -469,7 +563,7 @@
         <w:ind w:left="441" w:firstLine="529"/>
         <w:jc w:val="left"/>
         <w:rPr>
-          <w:rFonts w:ascii="等线" w:eastAsia="等线" w:hAnsi="等线" w:hint="eastAsia"/>
+          <w:rFonts w:ascii="等线" w:eastAsia="等线" w:hAnsi="等线"/>
           <w:color w:val="FF0000"/>
           <w:sz w:val="22"/>
           <w14:ligatures w14:val="standardContextual"/>
@@ -493,7 +587,7 @@
         <w:jc w:val="left"/>
         <w:outlineLvl w:val="1"/>
         <w:rPr>
-          <w:rFonts w:ascii="等线" w:eastAsia="等线" w:hAnsi="等线" w:hint="eastAsia"/>
+          <w:rFonts w:ascii="等线" w:eastAsia="等线" w:hAnsi="等线"/>
           <w:color w:val="FF0000"/>
           <w:sz w:val="28"/>
           <w:szCs w:val="32"/>
@@ -508,7 +602,17 @@
           <w:szCs w:val="32"/>
           <w14:ligatures w14:val="standardContextual"/>
         </w:rPr>
-        <w:t>6.资料分析</w:t>
+        <w:t>6.</w:t>
+      </w:r>
+      <w:r>
+        <w:rPr>
+          <w:rFonts w:ascii="等线" w:eastAsia="等线" w:hAnsi="等线" w:hint="eastAsia"/>
+          <w:color w:val="FF0000"/>
+          <w:sz w:val="28"/>
+          <w:szCs w:val="32"/>
+          <w14:ligatures w14:val="standardContextual"/>
+        </w:rPr>
+        <w:t>资料分析</w:t>
       </w:r>
     </w:p>
     <w:p>
@@ -519,7 +623,7 @@
         <w:jc w:val="left"/>
         <w:outlineLvl w:val="1"/>
         <w:rPr>
-          <w:rFonts w:ascii="等线" w:eastAsia="等线" w:hAnsi="等线" w:hint="eastAsia"/>
+          <w:rFonts w:ascii="等线" w:eastAsia="等线" w:hAnsi="等线"/>
           <w:color w:val="FF0000"/>
           <w:sz w:val="28"/>
           <w:szCs w:val="32"/>
@@ -534,7 +638,29 @@
           <w:szCs w:val="32"/>
           <w14:ligatures w14:val="standardContextual"/>
         </w:rPr>
-        <w:t xml:space="preserve">  国考简单，只有最后一题是四个答案选一个，资料也相对简单，大多数考的是简单计算</w:t>
+        <w:t xml:space="preserve">  </w:t>
+      </w:r>
+      <w:proofErr w:type="gramStart"/>
+      <w:r>
+        <w:rPr>
+          <w:rFonts w:ascii="等线" w:eastAsia="等线" w:hAnsi="等线" w:hint="eastAsia"/>
+          <w:color w:val="FF0000"/>
+          <w:sz w:val="28"/>
+          <w:szCs w:val="32"/>
+          <w14:ligatures w14:val="standardContextual"/>
+        </w:rPr>
+        <w:t>国考简单</w:t>
+      </w:r>
+      <w:proofErr w:type="gramEnd"/>
+      <w:r>
+        <w:rPr>
+          <w:rFonts w:ascii="等线" w:eastAsia="等线" w:hAnsi="等线" w:hint="eastAsia"/>
+          <w:color w:val="FF0000"/>
+          <w:sz w:val="28"/>
+          <w:szCs w:val="32"/>
+          <w14:ligatures w14:val="standardContextual"/>
+        </w:rPr>
+        <w:t>，只有最后一题是四个答案选一个，资料也相对简单，大多数考的是简单计算</w:t>
       </w:r>
     </w:p>
     <w:p>
@@ -543,7 +669,7 @@
         <w:ind w:left="441" w:firstLineChars="100" w:firstLine="240"/>
         <w:jc w:val="left"/>
         <w:rPr>
-          <w:rFonts w:ascii="等线" w:eastAsia="等线" w:hAnsi="等线" w:hint="eastAsia"/>
+          <w:rFonts w:ascii="等线" w:eastAsia="等线" w:hAnsi="等线"/>
           <w:sz w:val="24"/>
           <w:szCs w:val="28"/>
           <w14:ligatures w14:val="standardContextual"/>
@@ -565,20 +691,38 @@
         <w:ind w:left="441" w:firstLineChars="100" w:firstLine="240"/>
         <w:jc w:val="left"/>
         <w:rPr>
-          <w:rFonts w:ascii="等线" w:eastAsia="等线" w:hAnsi="等线" w:hint="eastAsia"/>
-          <w:sz w:val="24"/>
-          <w:szCs w:val="28"/>
-          <w14:ligatures w14:val="standardContextual"/>
-        </w:rPr>
-      </w:pPr>
-      <w:r>
-        <w:rPr>
-          <w:rFonts w:ascii="等线" w:eastAsia="等线" w:hAnsi="等线" w:hint="eastAsia"/>
-          <w:sz w:val="24"/>
-          <w:szCs w:val="28"/>
-          <w14:ligatures w14:val="standardContextual"/>
-        </w:rPr>
-        <w:t>图+文字</w:t>
+          <w:rFonts w:ascii="等线" w:eastAsia="等线" w:hAnsi="等线"/>
+          <w:sz w:val="24"/>
+          <w:szCs w:val="28"/>
+          <w14:ligatures w14:val="standardContextual"/>
+        </w:rPr>
+      </w:pPr>
+      <w:r>
+        <w:rPr>
+          <w:rFonts w:ascii="等线" w:eastAsia="等线" w:hAnsi="等线" w:hint="eastAsia"/>
+          <w:sz w:val="24"/>
+          <w:szCs w:val="28"/>
+          <w14:ligatures w14:val="standardContextual"/>
+        </w:rPr>
+        <w:t>图</w:t>
+      </w:r>
+      <w:r>
+        <w:rPr>
+          <w:rFonts w:ascii="等线" w:eastAsia="等线" w:hAnsi="等线" w:hint="eastAsia"/>
+          <w:sz w:val="24"/>
+          <w:szCs w:val="28"/>
+          <w14:ligatures w14:val="standardContextual"/>
+        </w:rPr>
+        <w:t>+</w:t>
+      </w:r>
+      <w:r>
+        <w:rPr>
+          <w:rFonts w:ascii="等线" w:eastAsia="等线" w:hAnsi="等线" w:hint="eastAsia"/>
+          <w:sz w:val="24"/>
+          <w:szCs w:val="28"/>
+          <w14:ligatures w14:val="standardContextual"/>
+        </w:rPr>
+        <w:t>文字</w:t>
       </w:r>
     </w:p>
     <w:p>
@@ -587,7 +731,7 @@
         <w:ind w:left="441" w:firstLineChars="100" w:firstLine="240"/>
         <w:jc w:val="left"/>
         <w:rPr>
-          <w:rFonts w:ascii="等线" w:eastAsia="等线" w:hAnsi="等线" w:hint="eastAsia"/>
+          <w:rFonts w:ascii="等线" w:eastAsia="等线" w:hAnsi="等线"/>
           <w:sz w:val="24"/>
           <w:szCs w:val="28"/>
           <w14:ligatures w14:val="standardContextual"/>
@@ -607,7 +751,7 @@
       <w:pPr>
         <w:ind w:firstLine="420"/>
         <w:rPr>
-          <w:rFonts w:ascii="等线" w:eastAsia="等线" w:hAnsi="等线" w:hint="eastAsia"/>
+          <w:rFonts w:ascii="等线" w:eastAsia="等线" w:hAnsi="等线"/>
           <w:b/>
           <w:bCs/>
           <w:sz w:val="28"/>
@@ -619,22 +763,102 @@
       <w:pPr>
         <w:ind w:firstLine="420"/>
         <w:rPr>
-          <w:rFonts w:ascii="等线" w:eastAsia="等线" w:hAnsi="等线" w:hint="eastAsia"/>
-          <w:b/>
-          <w:bCs/>
-          <w:sz w:val="28"/>
-          <w:szCs w:val="36"/>
-        </w:rPr>
-      </w:pPr>
-      <w:r>
-        <w:rPr>
-          <w:rFonts w:ascii="等线" w:eastAsia="等线" w:hAnsi="等线" w:hint="eastAsia"/>
-          <w:b/>
-          <w:bCs/>
-          <w:sz w:val="28"/>
-          <w:szCs w:val="36"/>
-        </w:rPr>
-        <w:t>政治理论的20题从常识拿了5题，言语理解10题，判断推理5题</w:t>
+          <w:rFonts w:ascii="等线" w:eastAsia="等线" w:hAnsi="等线"/>
+          <w:b/>
+          <w:bCs/>
+          <w:sz w:val="28"/>
+          <w:szCs w:val="36"/>
+        </w:rPr>
+      </w:pPr>
+      <w:r>
+        <w:rPr>
+          <w:rFonts w:ascii="等线" w:eastAsia="等线" w:hAnsi="等线" w:hint="eastAsia"/>
+          <w:b/>
+          <w:bCs/>
+          <w:sz w:val="28"/>
+          <w:szCs w:val="36"/>
+        </w:rPr>
+        <w:t>政治理论的</w:t>
+      </w:r>
+      <w:r>
+        <w:rPr>
+          <w:rFonts w:ascii="等线" w:eastAsia="等线" w:hAnsi="等线" w:hint="eastAsia"/>
+          <w:b/>
+          <w:bCs/>
+          <w:sz w:val="28"/>
+          <w:szCs w:val="36"/>
+        </w:rPr>
+        <w:t>20</w:t>
+      </w:r>
+      <w:r>
+        <w:rPr>
+          <w:rFonts w:ascii="等线" w:eastAsia="等线" w:hAnsi="等线" w:hint="eastAsia"/>
+          <w:b/>
+          <w:bCs/>
+          <w:sz w:val="28"/>
+          <w:szCs w:val="36"/>
+        </w:rPr>
+        <w:t>题从常识拿了</w:t>
+      </w:r>
+      <w:r>
+        <w:rPr>
+          <w:rFonts w:ascii="等线" w:eastAsia="等线" w:hAnsi="等线" w:hint="eastAsia"/>
+          <w:b/>
+          <w:bCs/>
+          <w:sz w:val="28"/>
+          <w:szCs w:val="36"/>
+        </w:rPr>
+        <w:t>5</w:t>
+      </w:r>
+      <w:r>
+        <w:rPr>
+          <w:rFonts w:ascii="等线" w:eastAsia="等线" w:hAnsi="等线" w:hint="eastAsia"/>
+          <w:b/>
+          <w:bCs/>
+          <w:sz w:val="28"/>
+          <w:szCs w:val="36"/>
+        </w:rPr>
+        <w:t>题，言语理解</w:t>
+      </w:r>
+      <w:r>
+        <w:rPr>
+          <w:rFonts w:ascii="等线" w:eastAsia="等线" w:hAnsi="等线" w:hint="eastAsia"/>
+          <w:b/>
+          <w:bCs/>
+          <w:sz w:val="28"/>
+          <w:szCs w:val="36"/>
+        </w:rPr>
+        <w:t>10</w:t>
+      </w:r>
+      <w:r>
+        <w:rPr>
+          <w:rFonts w:ascii="等线" w:eastAsia="等线" w:hAnsi="等线" w:hint="eastAsia"/>
+          <w:b/>
+          <w:bCs/>
+          <w:sz w:val="28"/>
+          <w:szCs w:val="36"/>
+        </w:rPr>
+        <w:t>题，判断推理</w:t>
+      </w:r>
+      <w:r>
+        <w:rPr>
+          <w:rFonts w:ascii="等线" w:eastAsia="等线" w:hAnsi="等线" w:hint="eastAsia"/>
+          <w:b/>
+          <w:bCs/>
+          <w:sz w:val="28"/>
+          <w:szCs w:val="36"/>
+        </w:rPr>
+        <w:t>5</w:t>
+      </w:r>
+      <w:r>
+        <w:rPr>
+          <w:rFonts w:ascii="等线" w:eastAsia="等线" w:hAnsi="等线" w:hint="eastAsia"/>
+          <w:b/>
+          <w:bCs/>
+          <w:sz w:val="28"/>
+          <w:szCs w:val="36"/>
+        </w:rPr>
+        <w:t>题</w:t>
       </w:r>
     </w:p>
     <w:p>
@@ -643,7 +867,7 @@
         <w:ind w:left="441" w:firstLine="110"/>
         <w:jc w:val="left"/>
         <w:rPr>
-          <w:rFonts w:ascii="等线" w:eastAsia="等线" w:hAnsi="等线" w:hint="eastAsia"/>
+          <w:rFonts w:ascii="等线" w:eastAsia="等线" w:hAnsi="等线"/>
           <w:sz w:val="24"/>
           <w:szCs w:val="28"/>
           <w14:ligatures w14:val="standardContextual"/>
@@ -663,7 +887,7 @@
       <w:pPr>
         <w:ind w:firstLine="420"/>
         <w:rPr>
-          <w:rFonts w:ascii="等线" w:eastAsia="等线" w:hAnsi="等线" w:hint="eastAsia"/>
+          <w:rFonts w:ascii="等线" w:eastAsia="等线" w:hAnsi="等线"/>
           <w:b/>
           <w:bCs/>
           <w:sz w:val="28"/>
@@ -677,7 +901,7 @@
         <w:ind w:left="441" w:firstLine="110"/>
         <w:jc w:val="left"/>
         <w:rPr>
-          <w:rFonts w:ascii="等线" w:eastAsia="等线" w:hAnsi="等线" w:hint="eastAsia"/>
+          <w:rFonts w:ascii="等线" w:eastAsia="等线" w:hAnsi="等线"/>
           <w:sz w:val="24"/>
           <w:szCs w:val="28"/>
           <w14:ligatures w14:val="standardContextual"/>
@@ -693,7 +917,7 @@
         <w:spacing w:beforeLines="50" w:before="156" w:afterLines="50" w:after="156" w:line="360" w:lineRule="exact"/>
         <w:outlineLvl w:val="0"/>
         <w:rPr>
-          <w:rFonts w:ascii="等线" w:eastAsia="等线" w:hAnsi="等线" w:hint="eastAsia"/>
+          <w:rFonts w:ascii="等线" w:eastAsia="等线" w:hAnsi="等线"/>
           <w:b/>
           <w:bCs/>
           <w:sz w:val="32"/>
@@ -717,7 +941,7 @@
         <w:ind w:left="441" w:firstLine="110"/>
         <w:jc w:val="left"/>
         <w:rPr>
-          <w:rFonts w:ascii="等线" w:eastAsia="等线" w:hAnsi="等线" w:hint="eastAsia"/>
+          <w:rFonts w:ascii="等线" w:eastAsia="等线" w:hAnsi="等线"/>
           <w:sz w:val="24"/>
           <w:szCs w:val="28"/>
           <w14:ligatures w14:val="standardContextual"/>
@@ -772,7 +996,7 @@
         <w:ind w:left="441" w:firstLine="110"/>
         <w:jc w:val="left"/>
         <w:rPr>
-          <w:rFonts w:ascii="等线" w:eastAsia="等线" w:hAnsi="等线" w:hint="eastAsia"/>
+          <w:rFonts w:ascii="等线" w:eastAsia="等线" w:hAnsi="等线"/>
           <w:sz w:val="24"/>
           <w:szCs w:val="28"/>
           <w14:ligatures w14:val="standardContextual"/>
@@ -809,7 +1033,18 @@
           <w:szCs w:val="28"/>
           <w14:ligatures w14:val="standardContextual"/>
         </w:rPr>
-        <w:t>到1</w:t>
+        <w:t>到</w:t>
+      </w:r>
+      <w:r>
+        <w:rPr>
+          <w:rFonts w:ascii="等线" w:eastAsia="等线" w:hAnsi="等线" w:hint="eastAsia"/>
+          <w:b/>
+          <w:bCs/>
+          <w:sz w:val="24"/>
+          <w:szCs w:val="28"/>
+          <w14:ligatures w14:val="standardContextual"/>
+        </w:rPr>
+        <w:t>1</w:t>
       </w:r>
       <w:r>
         <w:rPr>
@@ -849,7 +1084,7 @@
         <w:ind w:left="441" w:firstLine="110"/>
         <w:jc w:val="left"/>
         <w:rPr>
-          <w:rFonts w:ascii="等线" w:eastAsia="等线" w:hAnsi="等线" w:hint="eastAsia"/>
+          <w:rFonts w:ascii="等线" w:eastAsia="等线" w:hAnsi="等线"/>
           <w:sz w:val="24"/>
           <w:szCs w:val="28"/>
           <w14:ligatures w14:val="standardContextual"/>
@@ -904,20 +1139,29 @@
         <w:ind w:left="441" w:firstLine="110"/>
         <w:jc w:val="left"/>
         <w:rPr>
-          <w:rFonts w:ascii="等线" w:eastAsia="等线" w:hAnsi="等线" w:hint="eastAsia"/>
-          <w:sz w:val="24"/>
-          <w:szCs w:val="28"/>
-          <w14:ligatures w14:val="standardContextual"/>
-        </w:rPr>
-      </w:pPr>
-      <w:r>
-        <w:rPr>
-          <w:rFonts w:ascii="等线" w:eastAsia="等线" w:hAnsi="等线" w:hint="eastAsia"/>
-          <w:sz w:val="24"/>
-          <w:szCs w:val="28"/>
-          <w14:ligatures w14:val="standardContextual"/>
-        </w:rPr>
-        <w:t>1115开始：每天一份资料分析，慢慢做，熟悉思路为主</w:t>
+          <w:rFonts w:ascii="等线" w:eastAsia="等线" w:hAnsi="等线"/>
+          <w:sz w:val="24"/>
+          <w:szCs w:val="28"/>
+          <w14:ligatures w14:val="standardContextual"/>
+        </w:rPr>
+      </w:pPr>
+      <w:r>
+        <w:rPr>
+          <w:rFonts w:ascii="等线" w:eastAsia="等线" w:hAnsi="等线" w:hint="eastAsia"/>
+          <w:sz w:val="24"/>
+          <w:szCs w:val="28"/>
+          <w14:ligatures w14:val="standardContextual"/>
+        </w:rPr>
+        <w:t>1115</w:t>
+      </w:r>
+      <w:r>
+        <w:rPr>
+          <w:rFonts w:ascii="等线" w:eastAsia="等线" w:hAnsi="等线" w:hint="eastAsia"/>
+          <w:sz w:val="24"/>
+          <w:szCs w:val="28"/>
+          <w14:ligatures w14:val="standardContextual"/>
+        </w:rPr>
+        <w:t>开始：每天一份资料分析，慢慢做，熟悉思路为主</w:t>
       </w:r>
     </w:p>
     <w:p>
@@ -926,7 +1170,7 @@
         <w:ind w:left="441" w:firstLine="110"/>
         <w:jc w:val="left"/>
         <w:rPr>
-          <w:rFonts w:ascii="等线" w:eastAsia="等线" w:hAnsi="等线" w:hint="eastAsia"/>
+          <w:rFonts w:ascii="等线" w:eastAsia="等线" w:hAnsi="等线"/>
           <w:sz w:val="24"/>
           <w:szCs w:val="28"/>
           <w14:ligatures w14:val="standardContextual"/>
@@ -984,7 +1228,7 @@
         <w:spacing w:beforeLines="50" w:before="156" w:afterLines="50" w:after="156" w:line="360" w:lineRule="exact"/>
         <w:outlineLvl w:val="0"/>
         <w:rPr>
-          <w:rFonts w:ascii="等线" w:eastAsia="等线" w:hAnsi="等线" w:hint="eastAsia"/>
+          <w:rFonts w:ascii="等线" w:eastAsia="等线" w:hAnsi="等线"/>
           <w:b/>
           <w:bCs/>
           <w:sz w:val="32"/>
@@ -1012,7 +1256,7 @@
         <w:spacing w:beforeLines="50" w:before="156" w:afterLines="50" w:after="156" w:line="360" w:lineRule="exact"/>
         <w:outlineLvl w:val="0"/>
         <w:rPr>
-          <w:rFonts w:ascii="等线" w:eastAsia="等线" w:hAnsi="等线" w:hint="eastAsia"/>
+          <w:rFonts w:ascii="等线" w:eastAsia="等线" w:hAnsi="等线"/>
           <w:b/>
           <w:bCs/>
           <w:sz w:val="32"/>
@@ -1036,24 +1280,35 @@
         <w:ind w:left="420" w:firstLine="420"/>
         <w:jc w:val="left"/>
         <w:rPr>
-          <w:rFonts w:ascii="等线" w:eastAsia="等线" w:hAnsi="等线" w:hint="eastAsia"/>
-          <w:b/>
-          <w:bCs/>
-          <w:sz w:val="24"/>
-          <w:szCs w:val="28"/>
-          <w14:ligatures w14:val="standardContextual"/>
-        </w:rPr>
-      </w:pPr>
-      <w:r>
-        <w:rPr>
-          <w:rFonts w:ascii="等线" w:eastAsia="等线" w:hAnsi="等线" w:hint="eastAsia"/>
-          <w:b/>
-          <w:bCs/>
-          <w:sz w:val="24"/>
-          <w:szCs w:val="28"/>
-          <w14:ligatures w14:val="standardContextual"/>
-        </w:rPr>
-        <w:t>130题</w:t>
+          <w:rFonts w:ascii="等线" w:eastAsia="等线" w:hAnsi="等线"/>
+          <w:b/>
+          <w:bCs/>
+          <w:sz w:val="24"/>
+          <w:szCs w:val="28"/>
+          <w14:ligatures w14:val="standardContextual"/>
+        </w:rPr>
+      </w:pPr>
+      <w:r>
+        <w:rPr>
+          <w:rFonts w:ascii="等线" w:eastAsia="等线" w:hAnsi="等线" w:hint="eastAsia"/>
+          <w:b/>
+          <w:bCs/>
+          <w:sz w:val="24"/>
+          <w:szCs w:val="28"/>
+          <w14:ligatures w14:val="standardContextual"/>
+        </w:rPr>
+        <w:t>130</w:t>
+      </w:r>
+      <w:r>
+        <w:rPr>
+          <w:rFonts w:ascii="等线" w:eastAsia="等线" w:hAnsi="等线" w:hint="eastAsia"/>
+          <w:b/>
+          <w:bCs/>
+          <w:sz w:val="24"/>
+          <w:szCs w:val="28"/>
+          <w14:ligatures w14:val="standardContextual"/>
+        </w:rPr>
+        <w:t>题</w:t>
       </w:r>
     </w:p>
     <w:p>
@@ -1062,7 +1317,7 @@
         <w:ind w:left="420" w:firstLine="420"/>
         <w:jc w:val="left"/>
         <w:rPr>
-          <w:rFonts w:ascii="等线" w:eastAsia="等线" w:hAnsi="等线" w:hint="eastAsia"/>
+          <w:rFonts w:ascii="等线" w:eastAsia="等线" w:hAnsi="等线"/>
           <w:b/>
           <w:bCs/>
           <w:sz w:val="24"/>
@@ -1077,24 +1332,35 @@
         <w:ind w:left="420" w:firstLine="420"/>
         <w:jc w:val="left"/>
         <w:rPr>
-          <w:rFonts w:ascii="等线" w:eastAsia="等线" w:hAnsi="等线" w:hint="eastAsia"/>
-          <w:b/>
-          <w:bCs/>
-          <w:sz w:val="24"/>
-          <w:szCs w:val="28"/>
-          <w14:ligatures w14:val="standardContextual"/>
-        </w:rPr>
-      </w:pPr>
-      <w:r>
-        <w:rPr>
-          <w:rFonts w:ascii="等线" w:eastAsia="等线" w:hAnsi="等线" w:hint="eastAsia"/>
-          <w:b/>
-          <w:bCs/>
-          <w:sz w:val="24"/>
-          <w:szCs w:val="28"/>
-          <w14:ligatures w14:val="standardContextual"/>
-        </w:rPr>
-        <w:t>政治理论*20</w:t>
+          <w:rFonts w:ascii="等线" w:eastAsia="等线" w:hAnsi="等线"/>
+          <w:b/>
+          <w:bCs/>
+          <w:sz w:val="24"/>
+          <w:szCs w:val="28"/>
+          <w14:ligatures w14:val="standardContextual"/>
+        </w:rPr>
+      </w:pPr>
+      <w:r>
+        <w:rPr>
+          <w:rFonts w:ascii="等线" w:eastAsia="等线" w:hAnsi="等线" w:hint="eastAsia"/>
+          <w:b/>
+          <w:bCs/>
+          <w:sz w:val="24"/>
+          <w:szCs w:val="28"/>
+          <w14:ligatures w14:val="standardContextual"/>
+        </w:rPr>
+        <w:t>政治理论</w:t>
+      </w:r>
+      <w:r>
+        <w:rPr>
+          <w:rFonts w:ascii="等线" w:eastAsia="等线" w:hAnsi="等线" w:hint="eastAsia"/>
+          <w:b/>
+          <w:bCs/>
+          <w:sz w:val="24"/>
+          <w:szCs w:val="28"/>
+          <w14:ligatures w14:val="standardContextual"/>
+        </w:rPr>
+        <w:t>*20</w:t>
       </w:r>
       <w:r>
         <w:rPr>
@@ -1106,7 +1372,18 @@
           <w14:ligatures w14:val="standardContextual"/>
         </w:rPr>
         <w:tab/>
-        <w:t>10分钟</w:t>
+        <w:t>10</w:t>
+      </w:r>
+      <w:r>
+        <w:rPr>
+          <w:rFonts w:ascii="等线" w:eastAsia="等线" w:hAnsi="等线" w:hint="eastAsia"/>
+          <w:b/>
+          <w:bCs/>
+          <w:sz w:val="24"/>
+          <w:szCs w:val="28"/>
+          <w14:ligatures w14:val="standardContextual"/>
+        </w:rPr>
+        <w:t>分钟</w:t>
       </w:r>
     </w:p>
     <w:p>
@@ -1115,24 +1392,35 @@
         <w:ind w:left="420" w:firstLine="420"/>
         <w:jc w:val="left"/>
         <w:rPr>
-          <w:rFonts w:ascii="等线" w:eastAsia="等线" w:hAnsi="等线" w:hint="eastAsia"/>
-          <w:b/>
-          <w:bCs/>
-          <w:sz w:val="24"/>
-          <w:szCs w:val="28"/>
-          <w14:ligatures w14:val="standardContextual"/>
-        </w:rPr>
-      </w:pPr>
-      <w:r>
-        <w:rPr>
-          <w:rFonts w:ascii="等线" w:eastAsia="等线" w:hAnsi="等线" w:hint="eastAsia"/>
-          <w:b/>
-          <w:bCs/>
-          <w:sz w:val="24"/>
-          <w:szCs w:val="28"/>
-          <w14:ligatures w14:val="standardContextual"/>
-        </w:rPr>
-        <w:t>常识*15</w:t>
+          <w:rFonts w:ascii="等线" w:eastAsia="等线" w:hAnsi="等线"/>
+          <w:b/>
+          <w:bCs/>
+          <w:sz w:val="24"/>
+          <w:szCs w:val="28"/>
+          <w14:ligatures w14:val="standardContextual"/>
+        </w:rPr>
+      </w:pPr>
+      <w:r>
+        <w:rPr>
+          <w:rFonts w:ascii="等线" w:eastAsia="等线" w:hAnsi="等线" w:hint="eastAsia"/>
+          <w:b/>
+          <w:bCs/>
+          <w:sz w:val="24"/>
+          <w:szCs w:val="28"/>
+          <w14:ligatures w14:val="standardContextual"/>
+        </w:rPr>
+        <w:t>常识</w:t>
+      </w:r>
+      <w:r>
+        <w:rPr>
+          <w:rFonts w:ascii="等线" w:eastAsia="等线" w:hAnsi="等线" w:hint="eastAsia"/>
+          <w:b/>
+          <w:bCs/>
+          <w:sz w:val="24"/>
+          <w:szCs w:val="28"/>
+          <w14:ligatures w14:val="standardContextual"/>
+        </w:rPr>
+        <w:t>*15</w:t>
       </w:r>
       <w:r>
         <w:rPr>
@@ -1155,7 +1443,18 @@
           <w14:ligatures w14:val="standardContextual"/>
         </w:rPr>
         <w:tab/>
-        <w:t>5分钟</w:t>
+        <w:t>5</w:t>
+      </w:r>
+      <w:r>
+        <w:rPr>
+          <w:rFonts w:ascii="等线" w:eastAsia="等线" w:hAnsi="等线" w:hint="eastAsia"/>
+          <w:b/>
+          <w:bCs/>
+          <w:sz w:val="24"/>
+          <w:szCs w:val="28"/>
+          <w14:ligatures w14:val="standardContextual"/>
+        </w:rPr>
+        <w:t>分钟</w:t>
       </w:r>
     </w:p>
     <w:p>
@@ -1164,24 +1463,35 @@
         <w:ind w:left="420" w:firstLine="420"/>
         <w:jc w:val="left"/>
         <w:rPr>
-          <w:rFonts w:ascii="等线" w:eastAsia="等线" w:hAnsi="等线" w:hint="eastAsia"/>
-          <w:b/>
-          <w:bCs/>
-          <w:sz w:val="24"/>
-          <w:szCs w:val="28"/>
-          <w14:ligatures w14:val="standardContextual"/>
-        </w:rPr>
-      </w:pPr>
-      <w:r>
-        <w:rPr>
-          <w:rFonts w:ascii="等线" w:eastAsia="等线" w:hAnsi="等线" w:hint="eastAsia"/>
-          <w:b/>
-          <w:bCs/>
-          <w:sz w:val="24"/>
-          <w:szCs w:val="28"/>
-          <w14:ligatures w14:val="standardContextual"/>
-        </w:rPr>
-        <w:t>选词填空*15</w:t>
+          <w:rFonts w:ascii="等线" w:eastAsia="等线" w:hAnsi="等线"/>
+          <w:b/>
+          <w:bCs/>
+          <w:sz w:val="24"/>
+          <w:szCs w:val="28"/>
+          <w14:ligatures w14:val="standardContextual"/>
+        </w:rPr>
+      </w:pPr>
+      <w:r>
+        <w:rPr>
+          <w:rFonts w:ascii="等线" w:eastAsia="等线" w:hAnsi="等线" w:hint="eastAsia"/>
+          <w:b/>
+          <w:bCs/>
+          <w:sz w:val="24"/>
+          <w:szCs w:val="28"/>
+          <w14:ligatures w14:val="standardContextual"/>
+        </w:rPr>
+        <w:t>选词填空</w:t>
+      </w:r>
+      <w:r>
+        <w:rPr>
+          <w:rFonts w:ascii="等线" w:eastAsia="等线" w:hAnsi="等线" w:hint="eastAsia"/>
+          <w:b/>
+          <w:bCs/>
+          <w:sz w:val="24"/>
+          <w:szCs w:val="28"/>
+          <w14:ligatures w14:val="standardContextual"/>
+        </w:rPr>
+        <w:t>*15</w:t>
       </w:r>
       <w:r>
         <w:rPr>
@@ -1193,18 +1503,53 @@
           <w14:ligatures w14:val="standardContextual"/>
         </w:rPr>
         <w:tab/>
-        <w:t>5分钟</w:t>
-      </w:r>
-      <w:r>
-        <w:rPr>
-          <w:rFonts w:ascii="等线" w:eastAsia="等线" w:hAnsi="等线" w:hint="eastAsia"/>
-          <w:b/>
-          <w:bCs/>
-          <w:sz w:val="24"/>
-          <w:szCs w:val="28"/>
-          <w14:ligatures w14:val="standardContextual"/>
-        </w:rPr>
-        <w:t xml:space="preserve">     不要每个空每个选项都带入，做题时主要还是看感觉</w:t>
+        <w:t>5</w:t>
+      </w:r>
+      <w:r>
+        <w:rPr>
+          <w:rFonts w:ascii="等线" w:eastAsia="等线" w:hAnsi="等线" w:hint="eastAsia"/>
+          <w:b/>
+          <w:bCs/>
+          <w:sz w:val="24"/>
+          <w:szCs w:val="28"/>
+          <w14:ligatures w14:val="standardContextual"/>
+        </w:rPr>
+        <w:t>分钟</w:t>
+      </w:r>
+      <w:r>
+        <w:rPr>
+          <w:rFonts w:ascii="等线" w:eastAsia="等线" w:hAnsi="等线" w:hint="eastAsia"/>
+          <w:b/>
+          <w:bCs/>
+          <w:sz w:val="24"/>
+          <w:szCs w:val="28"/>
+          <w14:ligatures w14:val="standardContextual"/>
+        </w:rPr>
+        <w:t xml:space="preserve">     不要每个</w:t>
+      </w:r>
+      <w:proofErr w:type="gramStart"/>
+      <w:r>
+        <w:rPr>
+          <w:rFonts w:ascii="等线" w:eastAsia="等线" w:hAnsi="等线" w:hint="eastAsia"/>
+          <w:b/>
+          <w:bCs/>
+          <w:sz w:val="24"/>
+          <w:szCs w:val="28"/>
+          <w14:ligatures w14:val="standardContextual"/>
+        </w:rPr>
+        <w:t>空每个</w:t>
+      </w:r>
+      <w:proofErr w:type="gramEnd"/>
+      <w:r>
+        <w:rPr>
+          <w:rFonts w:ascii="等线" w:eastAsia="等线" w:hAnsi="等线" w:hint="eastAsia"/>
+          <w:b/>
+          <w:bCs/>
+          <w:sz w:val="24"/>
+          <w:szCs w:val="28"/>
+          <w14:ligatures w14:val="standardContextual"/>
+        </w:rPr>
+        <w:t>选项都带入，做题时主要还是看感觉</w:t>
       </w:r>
     </w:p>
     <w:p>
@@ -1213,24 +1558,35 @@
         <w:ind w:left="420" w:firstLine="420"/>
         <w:jc w:val="left"/>
         <w:rPr>
-          <w:rFonts w:ascii="等线" w:eastAsia="等线" w:hAnsi="等线" w:hint="eastAsia"/>
-          <w:b/>
-          <w:bCs/>
-          <w:sz w:val="24"/>
-          <w:szCs w:val="28"/>
-          <w14:ligatures w14:val="standardContextual"/>
-        </w:rPr>
-      </w:pPr>
-      <w:r>
-        <w:rPr>
-          <w:rFonts w:ascii="等线" w:eastAsia="等线" w:hAnsi="等线" w:hint="eastAsia"/>
-          <w:b/>
-          <w:bCs/>
-          <w:sz w:val="24"/>
-          <w:szCs w:val="28"/>
-          <w14:ligatures w14:val="standardContextual"/>
-        </w:rPr>
-        <w:t>阅读理解*13</w:t>
+          <w:rFonts w:ascii="等线" w:eastAsia="等线" w:hAnsi="等线"/>
+          <w:b/>
+          <w:bCs/>
+          <w:sz w:val="24"/>
+          <w:szCs w:val="28"/>
+          <w14:ligatures w14:val="standardContextual"/>
+        </w:rPr>
+      </w:pPr>
+      <w:r>
+        <w:rPr>
+          <w:rFonts w:ascii="等线" w:eastAsia="等线" w:hAnsi="等线" w:hint="eastAsia"/>
+          <w:b/>
+          <w:bCs/>
+          <w:sz w:val="24"/>
+          <w:szCs w:val="28"/>
+          <w14:ligatures w14:val="standardContextual"/>
+        </w:rPr>
+        <w:t>阅读理解</w:t>
+      </w:r>
+      <w:r>
+        <w:rPr>
+          <w:rFonts w:ascii="等线" w:eastAsia="等线" w:hAnsi="等线" w:hint="eastAsia"/>
+          <w:b/>
+          <w:bCs/>
+          <w:sz w:val="24"/>
+          <w:szCs w:val="28"/>
+          <w14:ligatures w14:val="standardContextual"/>
+        </w:rPr>
+        <w:t>*13</w:t>
       </w:r>
       <w:r>
         <w:rPr>
@@ -1242,7 +1598,18 @@
           <w14:ligatures w14:val="standardContextual"/>
         </w:rPr>
         <w:tab/>
-        <w:t>17分钟</w:t>
+        <w:t>17</w:t>
+      </w:r>
+      <w:r>
+        <w:rPr>
+          <w:rFonts w:ascii="等线" w:eastAsia="等线" w:hAnsi="等线" w:hint="eastAsia"/>
+          <w:b/>
+          <w:bCs/>
+          <w:sz w:val="24"/>
+          <w:szCs w:val="28"/>
+          <w14:ligatures w14:val="standardContextual"/>
+        </w:rPr>
+        <w:t>分钟</w:t>
       </w:r>
     </w:p>
     <w:p>
@@ -1251,24 +1618,35 @@
         <w:ind w:left="420" w:firstLine="420"/>
         <w:jc w:val="left"/>
         <w:rPr>
-          <w:rFonts w:ascii="等线" w:eastAsia="等线" w:hAnsi="等线" w:hint="eastAsia"/>
-          <w:b/>
-          <w:bCs/>
-          <w:sz w:val="24"/>
-          <w:szCs w:val="28"/>
-          <w14:ligatures w14:val="standardContextual"/>
-        </w:rPr>
-      </w:pPr>
-      <w:r>
-        <w:rPr>
-          <w:rFonts w:ascii="等线" w:eastAsia="等线" w:hAnsi="等线" w:hint="eastAsia"/>
-          <w:b/>
-          <w:bCs/>
-          <w:sz w:val="24"/>
-          <w:szCs w:val="28"/>
-          <w14:ligatures w14:val="standardContextual"/>
-        </w:rPr>
-        <w:t>句子排序*2</w:t>
+          <w:rFonts w:ascii="等线" w:eastAsia="等线" w:hAnsi="等线"/>
+          <w:b/>
+          <w:bCs/>
+          <w:sz w:val="24"/>
+          <w:szCs w:val="28"/>
+          <w14:ligatures w14:val="standardContextual"/>
+        </w:rPr>
+      </w:pPr>
+      <w:r>
+        <w:rPr>
+          <w:rFonts w:ascii="等线" w:eastAsia="等线" w:hAnsi="等线" w:hint="eastAsia"/>
+          <w:b/>
+          <w:bCs/>
+          <w:sz w:val="24"/>
+          <w:szCs w:val="28"/>
+          <w14:ligatures w14:val="standardContextual"/>
+        </w:rPr>
+        <w:t>句子排序</w:t>
+      </w:r>
+      <w:r>
+        <w:rPr>
+          <w:rFonts w:ascii="等线" w:eastAsia="等线" w:hAnsi="等线" w:hint="eastAsia"/>
+          <w:b/>
+          <w:bCs/>
+          <w:sz w:val="24"/>
+          <w:szCs w:val="28"/>
+          <w14:ligatures w14:val="standardContextual"/>
+        </w:rPr>
+        <w:t>*2</w:t>
       </w:r>
       <w:r>
         <w:rPr>
@@ -1291,7 +1669,18 @@
           <w14:ligatures w14:val="standardContextual"/>
         </w:rPr>
         <w:tab/>
-        <w:t>2分钟</w:t>
+        <w:t>2</w:t>
+      </w:r>
+      <w:r>
+        <w:rPr>
+          <w:rFonts w:ascii="等线" w:eastAsia="等线" w:hAnsi="等线" w:hint="eastAsia"/>
+          <w:b/>
+          <w:bCs/>
+          <w:sz w:val="24"/>
+          <w:szCs w:val="28"/>
+          <w14:ligatures w14:val="standardContextual"/>
+        </w:rPr>
+        <w:t>分钟</w:t>
       </w:r>
     </w:p>
     <w:p>
@@ -1300,24 +1689,35 @@
         <w:ind w:left="420" w:firstLine="420"/>
         <w:jc w:val="left"/>
         <w:rPr>
-          <w:rFonts w:ascii="等线" w:eastAsia="等线" w:hAnsi="等线" w:hint="eastAsia"/>
-          <w:b/>
-          <w:bCs/>
-          <w:sz w:val="24"/>
-          <w:szCs w:val="28"/>
-          <w14:ligatures w14:val="standardContextual"/>
-        </w:rPr>
-      </w:pPr>
-      <w:r>
-        <w:rPr>
-          <w:rFonts w:ascii="等线" w:eastAsia="等线" w:hAnsi="等线" w:hint="eastAsia"/>
-          <w:b/>
-          <w:bCs/>
-          <w:sz w:val="24"/>
-          <w:szCs w:val="28"/>
-          <w14:ligatures w14:val="standardContextual"/>
-        </w:rPr>
-        <w:t>数量关系*10</w:t>
+          <w:rFonts w:ascii="等线" w:eastAsia="等线" w:hAnsi="等线"/>
+          <w:b/>
+          <w:bCs/>
+          <w:sz w:val="24"/>
+          <w:szCs w:val="28"/>
+          <w14:ligatures w14:val="standardContextual"/>
+        </w:rPr>
+      </w:pPr>
+      <w:r>
+        <w:rPr>
+          <w:rFonts w:ascii="等线" w:eastAsia="等线" w:hAnsi="等线" w:hint="eastAsia"/>
+          <w:b/>
+          <w:bCs/>
+          <w:sz w:val="24"/>
+          <w:szCs w:val="28"/>
+          <w14:ligatures w14:val="standardContextual"/>
+        </w:rPr>
+        <w:t>数量关系</w:t>
+      </w:r>
+      <w:r>
+        <w:rPr>
+          <w:rFonts w:ascii="等线" w:eastAsia="等线" w:hAnsi="等线" w:hint="eastAsia"/>
+          <w:b/>
+          <w:bCs/>
+          <w:sz w:val="24"/>
+          <w:szCs w:val="28"/>
+          <w14:ligatures w14:val="standardContextual"/>
+        </w:rPr>
+        <w:t>*10</w:t>
       </w:r>
       <w:r>
         <w:rPr>
@@ -1329,7 +1729,18 @@
           <w14:ligatures w14:val="standardContextual"/>
         </w:rPr>
         <w:tab/>
-        <w:t>10分钟</w:t>
+        <w:t>10</w:t>
+      </w:r>
+      <w:r>
+        <w:rPr>
+          <w:rFonts w:ascii="等线" w:eastAsia="等线" w:hAnsi="等线" w:hint="eastAsia"/>
+          <w:b/>
+          <w:bCs/>
+          <w:sz w:val="24"/>
+          <w:szCs w:val="28"/>
+          <w14:ligatures w14:val="standardContextual"/>
+        </w:rPr>
+        <w:t>分钟</w:t>
       </w:r>
     </w:p>
     <w:p>
@@ -1338,24 +1749,35 @@
         <w:ind w:left="420" w:firstLine="420"/>
         <w:jc w:val="left"/>
         <w:rPr>
-          <w:rFonts w:ascii="等线" w:eastAsia="等线" w:hAnsi="等线" w:hint="eastAsia"/>
-          <w:b/>
-          <w:bCs/>
-          <w:sz w:val="24"/>
-          <w:szCs w:val="28"/>
-          <w14:ligatures w14:val="standardContextual"/>
-        </w:rPr>
-      </w:pPr>
-      <w:r>
-        <w:rPr>
-          <w:rFonts w:ascii="等线" w:eastAsia="等线" w:hAnsi="等线" w:hint="eastAsia"/>
-          <w:b/>
-          <w:bCs/>
-          <w:sz w:val="24"/>
-          <w:szCs w:val="28"/>
-          <w14:ligatures w14:val="standardContextual"/>
-        </w:rPr>
-        <w:t>图像推理*10</w:t>
+          <w:rFonts w:ascii="等线" w:eastAsia="等线" w:hAnsi="等线"/>
+          <w:b/>
+          <w:bCs/>
+          <w:sz w:val="24"/>
+          <w:szCs w:val="28"/>
+          <w14:ligatures w14:val="standardContextual"/>
+        </w:rPr>
+      </w:pPr>
+      <w:r>
+        <w:rPr>
+          <w:rFonts w:ascii="等线" w:eastAsia="等线" w:hAnsi="等线" w:hint="eastAsia"/>
+          <w:b/>
+          <w:bCs/>
+          <w:sz w:val="24"/>
+          <w:szCs w:val="28"/>
+          <w14:ligatures w14:val="standardContextual"/>
+        </w:rPr>
+        <w:t>图像推理</w:t>
+      </w:r>
+      <w:r>
+        <w:rPr>
+          <w:rFonts w:ascii="等线" w:eastAsia="等线" w:hAnsi="等线" w:hint="eastAsia"/>
+          <w:b/>
+          <w:bCs/>
+          <w:sz w:val="24"/>
+          <w:szCs w:val="28"/>
+          <w14:ligatures w14:val="standardContextual"/>
+        </w:rPr>
+        <w:t>*10</w:t>
       </w:r>
       <w:r>
         <w:rPr>
@@ -1367,7 +1789,18 @@
           <w14:ligatures w14:val="standardContextual"/>
         </w:rPr>
         <w:tab/>
-        <w:t>8分钟</w:t>
+        <w:t>8</w:t>
+      </w:r>
+      <w:r>
+        <w:rPr>
+          <w:rFonts w:ascii="等线" w:eastAsia="等线" w:hAnsi="等线" w:hint="eastAsia"/>
+          <w:b/>
+          <w:bCs/>
+          <w:sz w:val="24"/>
+          <w:szCs w:val="28"/>
+          <w14:ligatures w14:val="standardContextual"/>
+        </w:rPr>
+        <w:t>分钟</w:t>
       </w:r>
     </w:p>
     <w:p>
@@ -1376,24 +1809,35 @@
         <w:ind w:left="420" w:firstLine="420"/>
         <w:jc w:val="left"/>
         <w:rPr>
-          <w:rFonts w:ascii="等线" w:eastAsia="等线" w:hAnsi="等线" w:hint="eastAsia"/>
-          <w:b/>
-          <w:bCs/>
-          <w:sz w:val="24"/>
-          <w:szCs w:val="28"/>
-          <w14:ligatures w14:val="standardContextual"/>
-        </w:rPr>
-      </w:pPr>
-      <w:r>
-        <w:rPr>
-          <w:rFonts w:ascii="等线" w:eastAsia="等线" w:hAnsi="等线" w:hint="eastAsia"/>
-          <w:b/>
-          <w:bCs/>
-          <w:sz w:val="24"/>
-          <w:szCs w:val="28"/>
-          <w14:ligatures w14:val="standardContextual"/>
-        </w:rPr>
-        <w:t>定义判断*10</w:t>
+          <w:rFonts w:ascii="等线" w:eastAsia="等线" w:hAnsi="等线"/>
+          <w:b/>
+          <w:bCs/>
+          <w:sz w:val="24"/>
+          <w:szCs w:val="28"/>
+          <w14:ligatures w14:val="standardContextual"/>
+        </w:rPr>
+      </w:pPr>
+      <w:r>
+        <w:rPr>
+          <w:rFonts w:ascii="等线" w:eastAsia="等线" w:hAnsi="等线" w:hint="eastAsia"/>
+          <w:b/>
+          <w:bCs/>
+          <w:sz w:val="24"/>
+          <w:szCs w:val="28"/>
+          <w14:ligatures w14:val="standardContextual"/>
+        </w:rPr>
+        <w:t>定义判断</w:t>
+      </w:r>
+      <w:r>
+        <w:rPr>
+          <w:rFonts w:ascii="等线" w:eastAsia="等线" w:hAnsi="等线" w:hint="eastAsia"/>
+          <w:b/>
+          <w:bCs/>
+          <w:sz w:val="24"/>
+          <w:szCs w:val="28"/>
+          <w14:ligatures w14:val="standardContextual"/>
+        </w:rPr>
+        <w:t>*10</w:t>
       </w:r>
       <w:r>
         <w:rPr>
@@ -1405,7 +1849,18 @@
           <w14:ligatures w14:val="standardContextual"/>
         </w:rPr>
         <w:tab/>
-        <w:t>10分钟</w:t>
+        <w:t>10</w:t>
+      </w:r>
+      <w:r>
+        <w:rPr>
+          <w:rFonts w:ascii="等线" w:eastAsia="等线" w:hAnsi="等线" w:hint="eastAsia"/>
+          <w:b/>
+          <w:bCs/>
+          <w:sz w:val="24"/>
+          <w:szCs w:val="28"/>
+          <w14:ligatures w14:val="standardContextual"/>
+        </w:rPr>
+        <w:t>分钟</w:t>
       </w:r>
     </w:p>
     <w:p>
@@ -1414,24 +1869,35 @@
         <w:ind w:left="420" w:firstLine="420"/>
         <w:jc w:val="left"/>
         <w:rPr>
-          <w:rFonts w:ascii="等线" w:eastAsia="等线" w:hAnsi="等线" w:hint="eastAsia"/>
-          <w:b/>
-          <w:bCs/>
-          <w:sz w:val="24"/>
-          <w:szCs w:val="28"/>
-          <w14:ligatures w14:val="standardContextual"/>
-        </w:rPr>
-      </w:pPr>
-      <w:r>
-        <w:rPr>
-          <w:rFonts w:ascii="等线" w:eastAsia="等线" w:hAnsi="等线" w:hint="eastAsia"/>
-          <w:b/>
-          <w:bCs/>
-          <w:sz w:val="24"/>
-          <w:szCs w:val="28"/>
-          <w14:ligatures w14:val="standardContextual"/>
-        </w:rPr>
-        <w:t>类比推理*5</w:t>
+          <w:rFonts w:ascii="等线" w:eastAsia="等线" w:hAnsi="等线"/>
+          <w:b/>
+          <w:bCs/>
+          <w:sz w:val="24"/>
+          <w:szCs w:val="28"/>
+          <w14:ligatures w14:val="standardContextual"/>
+        </w:rPr>
+      </w:pPr>
+      <w:r>
+        <w:rPr>
+          <w:rFonts w:ascii="等线" w:eastAsia="等线" w:hAnsi="等线" w:hint="eastAsia"/>
+          <w:b/>
+          <w:bCs/>
+          <w:sz w:val="24"/>
+          <w:szCs w:val="28"/>
+          <w14:ligatures w14:val="standardContextual"/>
+        </w:rPr>
+        <w:t>类比推理</w:t>
+      </w:r>
+      <w:r>
+        <w:rPr>
+          <w:rFonts w:ascii="等线" w:eastAsia="等线" w:hAnsi="等线" w:hint="eastAsia"/>
+          <w:b/>
+          <w:bCs/>
+          <w:sz w:val="24"/>
+          <w:szCs w:val="28"/>
+          <w14:ligatures w14:val="standardContextual"/>
+        </w:rPr>
+        <w:t>*5</w:t>
       </w:r>
       <w:r>
         <w:rPr>
@@ -1454,7 +1920,18 @@
           <w14:ligatures w14:val="standardContextual"/>
         </w:rPr>
         <w:tab/>
-        <w:t>3分钟</w:t>
+        <w:t>3</w:t>
+      </w:r>
+      <w:r>
+        <w:rPr>
+          <w:rFonts w:ascii="等线" w:eastAsia="等线" w:hAnsi="等线" w:hint="eastAsia"/>
+          <w:b/>
+          <w:bCs/>
+          <w:sz w:val="24"/>
+          <w:szCs w:val="28"/>
+          <w14:ligatures w14:val="standardContextual"/>
+        </w:rPr>
+        <w:t>分钟</w:t>
       </w:r>
     </w:p>
     <w:p>
@@ -1463,24 +1940,35 @@
         <w:ind w:left="420" w:firstLine="420"/>
         <w:jc w:val="left"/>
         <w:rPr>
-          <w:rFonts w:ascii="等线" w:eastAsia="等线" w:hAnsi="等线" w:hint="eastAsia"/>
-          <w:b/>
-          <w:bCs/>
-          <w:sz w:val="24"/>
-          <w:szCs w:val="28"/>
-          <w14:ligatures w14:val="standardContextual"/>
-        </w:rPr>
-      </w:pPr>
-      <w:r>
-        <w:rPr>
-          <w:rFonts w:ascii="等线" w:eastAsia="等线" w:hAnsi="等线" w:hint="eastAsia"/>
-          <w:b/>
-          <w:bCs/>
-          <w:sz w:val="24"/>
-          <w:szCs w:val="28"/>
-          <w14:ligatures w14:val="standardContextual"/>
-        </w:rPr>
-        <w:t>加强削弱*5</w:t>
+          <w:rFonts w:ascii="等线" w:eastAsia="等线" w:hAnsi="等线"/>
+          <w:b/>
+          <w:bCs/>
+          <w:sz w:val="24"/>
+          <w:szCs w:val="28"/>
+          <w14:ligatures w14:val="standardContextual"/>
+        </w:rPr>
+      </w:pPr>
+      <w:r>
+        <w:rPr>
+          <w:rFonts w:ascii="等线" w:eastAsia="等线" w:hAnsi="等线" w:hint="eastAsia"/>
+          <w:b/>
+          <w:bCs/>
+          <w:sz w:val="24"/>
+          <w:szCs w:val="28"/>
+          <w14:ligatures w14:val="standardContextual"/>
+        </w:rPr>
+        <w:t>加强削弱</w:t>
+      </w:r>
+      <w:r>
+        <w:rPr>
+          <w:rFonts w:ascii="等线" w:eastAsia="等线" w:hAnsi="等线" w:hint="eastAsia"/>
+          <w:b/>
+          <w:bCs/>
+          <w:sz w:val="24"/>
+          <w:szCs w:val="28"/>
+          <w14:ligatures w14:val="standardContextual"/>
+        </w:rPr>
+        <w:t>*5</w:t>
       </w:r>
       <w:r>
         <w:rPr>
@@ -1503,7 +1991,18 @@
           <w14:ligatures w14:val="standardContextual"/>
         </w:rPr>
         <w:tab/>
-        <w:t>10分钟</w:t>
+        <w:t>10</w:t>
+      </w:r>
+      <w:r>
+        <w:rPr>
+          <w:rFonts w:ascii="等线" w:eastAsia="等线" w:hAnsi="等线" w:hint="eastAsia"/>
+          <w:b/>
+          <w:bCs/>
+          <w:sz w:val="24"/>
+          <w:szCs w:val="28"/>
+          <w14:ligatures w14:val="standardContextual"/>
+        </w:rPr>
+        <w:t>分钟</w:t>
       </w:r>
     </w:p>
     <w:p>
@@ -1512,24 +2011,35 @@
         <w:ind w:left="420" w:firstLine="420"/>
         <w:jc w:val="left"/>
         <w:rPr>
-          <w:rFonts w:ascii="等线" w:eastAsia="等线" w:hAnsi="等线" w:hint="eastAsia"/>
-          <w:b/>
-          <w:bCs/>
-          <w:sz w:val="24"/>
-          <w:szCs w:val="28"/>
-          <w14:ligatures w14:val="standardContextual"/>
-        </w:rPr>
-      </w:pPr>
-      <w:r>
-        <w:rPr>
-          <w:rFonts w:ascii="等线" w:eastAsia="等线" w:hAnsi="等线" w:hint="eastAsia"/>
-          <w:b/>
-          <w:bCs/>
-          <w:sz w:val="24"/>
-          <w:szCs w:val="28"/>
-          <w14:ligatures w14:val="standardContextual"/>
-        </w:rPr>
-        <w:t>排列组合*5</w:t>
+          <w:rFonts w:ascii="等线" w:eastAsia="等线" w:hAnsi="等线"/>
+          <w:b/>
+          <w:bCs/>
+          <w:sz w:val="24"/>
+          <w:szCs w:val="28"/>
+          <w14:ligatures w14:val="standardContextual"/>
+        </w:rPr>
+      </w:pPr>
+      <w:r>
+        <w:rPr>
+          <w:rFonts w:ascii="等线" w:eastAsia="等线" w:hAnsi="等线" w:hint="eastAsia"/>
+          <w:b/>
+          <w:bCs/>
+          <w:sz w:val="24"/>
+          <w:szCs w:val="28"/>
+          <w14:ligatures w14:val="standardContextual"/>
+        </w:rPr>
+        <w:t>排列组合</w:t>
+      </w:r>
+      <w:r>
+        <w:rPr>
+          <w:rFonts w:ascii="等线" w:eastAsia="等线" w:hAnsi="等线" w:hint="eastAsia"/>
+          <w:b/>
+          <w:bCs/>
+          <w:sz w:val="24"/>
+          <w:szCs w:val="28"/>
+          <w14:ligatures w14:val="standardContextual"/>
+        </w:rPr>
+        <w:t>*5</w:t>
       </w:r>
       <w:r>
         <w:rPr>
@@ -1552,7 +2062,62 @@
           <w14:ligatures w14:val="standardContextual"/>
         </w:rPr>
         <w:tab/>
-        <w:t>10分钟  目前15分钟</w:t>
+        <w:t>10</w:t>
+      </w:r>
+      <w:r>
+        <w:rPr>
+          <w:rFonts w:ascii="等线" w:eastAsia="等线" w:hAnsi="等线" w:hint="eastAsia"/>
+          <w:b/>
+          <w:bCs/>
+          <w:sz w:val="24"/>
+          <w:szCs w:val="28"/>
+          <w14:ligatures w14:val="standardContextual"/>
+        </w:rPr>
+        <w:t>分钟</w:t>
+      </w:r>
+      <w:r>
+        <w:rPr>
+          <w:rFonts w:ascii="等线" w:eastAsia="等线" w:hAnsi="等线" w:hint="eastAsia"/>
+          <w:b/>
+          <w:bCs/>
+          <w:sz w:val="24"/>
+          <w:szCs w:val="28"/>
+          <w14:ligatures w14:val="standardContextual"/>
+        </w:rPr>
+        <w:t xml:space="preserve">  </w:t>
+      </w:r>
+      <w:r>
+        <w:rPr>
+          <w:rFonts w:ascii="等线" w:eastAsia="等线" w:hAnsi="等线" w:hint="eastAsia"/>
+          <w:b/>
+          <w:bCs/>
+          <w:sz w:val="24"/>
+          <w:szCs w:val="28"/>
+          <w14:ligatures w14:val="standardContextual"/>
+        </w:rPr>
+        <w:t>目前</w:t>
+      </w:r>
+      <w:r>
+        <w:rPr>
+          <w:rFonts w:ascii="等线" w:eastAsia="等线" w:hAnsi="等线" w:hint="eastAsia"/>
+          <w:b/>
+          <w:bCs/>
+          <w:sz w:val="24"/>
+          <w:szCs w:val="28"/>
+          <w14:ligatures w14:val="standardContextual"/>
+        </w:rPr>
+        <w:t>15</w:t>
+      </w:r>
+      <w:r>
+        <w:rPr>
+          <w:rFonts w:ascii="等线" w:eastAsia="等线" w:hAnsi="等线" w:hint="eastAsia"/>
+          <w:b/>
+          <w:bCs/>
+          <w:sz w:val="24"/>
+          <w:szCs w:val="28"/>
+          <w14:ligatures w14:val="standardContextual"/>
+        </w:rPr>
+        <w:t>分钟</w:t>
       </w:r>
     </w:p>
     <w:p>
@@ -1561,24 +2126,46 @@
         <w:ind w:left="420" w:firstLine="420"/>
         <w:jc w:val="left"/>
         <w:rPr>
-          <w:rFonts w:ascii="等线" w:eastAsia="等线" w:hAnsi="等线" w:hint="eastAsia"/>
-          <w:b/>
-          <w:bCs/>
-          <w:sz w:val="24"/>
-          <w:szCs w:val="28"/>
-          <w14:ligatures w14:val="standardContextual"/>
-        </w:rPr>
-      </w:pPr>
-      <w:r>
-        <w:rPr>
-          <w:rFonts w:ascii="等线" w:eastAsia="等线" w:hAnsi="等线" w:hint="eastAsia"/>
-          <w:b/>
-          <w:bCs/>
-          <w:sz w:val="24"/>
-          <w:szCs w:val="28"/>
-          <w14:ligatures w14:val="standardContextual"/>
-        </w:rPr>
-        <w:t>资料分析*20   30分钟</w:t>
+          <w:rFonts w:ascii="等线" w:eastAsia="等线" w:hAnsi="等线"/>
+          <w:b/>
+          <w:bCs/>
+          <w:sz w:val="24"/>
+          <w:szCs w:val="28"/>
+          <w14:ligatures w14:val="standardContextual"/>
+        </w:rPr>
+      </w:pPr>
+      <w:r>
+        <w:rPr>
+          <w:rFonts w:ascii="等线" w:eastAsia="等线" w:hAnsi="等线" w:hint="eastAsia"/>
+          <w:b/>
+          <w:bCs/>
+          <w:sz w:val="24"/>
+          <w:szCs w:val="28"/>
+          <w14:ligatures w14:val="standardContextual"/>
+        </w:rPr>
+        <w:t>资料分析</w:t>
+      </w:r>
+      <w:r>
+        <w:rPr>
+          <w:rFonts w:ascii="等线" w:eastAsia="等线" w:hAnsi="等线" w:hint="eastAsia"/>
+          <w:b/>
+          <w:bCs/>
+          <w:sz w:val="24"/>
+          <w:szCs w:val="28"/>
+          <w14:ligatures w14:val="standardContextual"/>
+        </w:rPr>
+        <w:t>*20   30</w:t>
+      </w:r>
+      <w:r>
+        <w:rPr>
+          <w:rFonts w:ascii="等线" w:eastAsia="等线" w:hAnsi="等线" w:hint="eastAsia"/>
+          <w:b/>
+          <w:bCs/>
+          <w:sz w:val="24"/>
+          <w:szCs w:val="28"/>
+          <w14:ligatures w14:val="standardContextual"/>
+        </w:rPr>
+        <w:t>分钟</w:t>
       </w:r>
     </w:p>
     <w:p>
@@ -1587,7 +2174,7 @@
         <w:ind w:left="420" w:firstLine="420"/>
         <w:jc w:val="left"/>
         <w:rPr>
-          <w:rFonts w:ascii="等线" w:eastAsia="等线" w:hAnsi="等线" w:hint="eastAsia"/>
+          <w:rFonts w:ascii="等线" w:eastAsia="等线" w:hAnsi="等线"/>
           <w:b/>
           <w:bCs/>
           <w:sz w:val="24"/>
@@ -1602,7 +2189,7 @@
         <w:ind w:left="420" w:firstLine="420"/>
         <w:jc w:val="left"/>
         <w:rPr>
-          <w:rFonts w:ascii="等线" w:eastAsia="等线" w:hAnsi="等线" w:hint="eastAsia"/>
+          <w:rFonts w:ascii="等线" w:eastAsia="等线" w:hAnsi="等线"/>
           <w:b/>
           <w:bCs/>
           <w:sz w:val="24"/>
@@ -1617,7 +2204,7 @@
         <w:ind w:left="420" w:firstLine="420"/>
         <w:jc w:val="left"/>
         <w:rPr>
-          <w:rFonts w:ascii="等线" w:eastAsia="等线" w:hAnsi="等线" w:hint="eastAsia"/>
+          <w:rFonts w:ascii="等线" w:eastAsia="等线" w:hAnsi="等线"/>
           <w:b/>
           <w:bCs/>
           <w:sz w:val="24"/>
@@ -1632,7 +2219,7 @@
         <w:ind w:left="801" w:firstLineChars="100" w:firstLine="240"/>
         <w:jc w:val="left"/>
         <w:rPr>
-          <w:rFonts w:ascii="等线" w:eastAsia="等线" w:hAnsi="等线" w:hint="eastAsia"/>
+          <w:rFonts w:ascii="等线" w:eastAsia="等线" w:hAnsi="等线"/>
           <w:sz w:val="24"/>
           <w:szCs w:val="28"/>
           <w14:ligatures w14:val="standardContextual"/>
@@ -1655,6 +2242,7 @@
           <w:szCs w:val="40"/>
         </w:rPr>
       </w:pPr>
+      <w:proofErr w:type="gramStart"/>
       <w:r>
         <w:rPr>
           <w:rFonts w:ascii="等线" w:eastAsia="等线" w:hAnsi="等线" w:hint="eastAsia"/>
@@ -1665,6 +2253,7 @@
         </w:rPr>
         <w:t>刷题记录</w:t>
       </w:r>
+      <w:proofErr w:type="gramEnd"/>
     </w:p>
     <w:p>
       <w:pPr>
@@ -1687,7 +2276,29 @@
           <w:sz w:val="32"/>
           <w:szCs w:val="40"/>
         </w:rPr>
-        <w:t>24年国考行政执法</w:t>
+        <w:t>24年</w:t>
+      </w:r>
+      <w:proofErr w:type="gramStart"/>
+      <w:r>
+        <w:rPr>
+          <w:rFonts w:ascii="等线" w:eastAsia="等线" w:hAnsi="等线" w:hint="eastAsia"/>
+          <w:b/>
+          <w:bCs/>
+          <w:sz w:val="32"/>
+          <w:szCs w:val="40"/>
+        </w:rPr>
+        <w:t>国考行政</w:t>
+      </w:r>
+      <w:proofErr w:type="gramEnd"/>
+      <w:r>
+        <w:rPr>
+          <w:rFonts w:ascii="等线" w:eastAsia="等线" w:hAnsi="等线" w:hint="eastAsia"/>
+          <w:b/>
+          <w:bCs/>
+          <w:sz w:val="32"/>
+          <w:szCs w:val="40"/>
+        </w:rPr>
+        <w:t>执法</w:t>
       </w:r>
     </w:p>
     <w:p>
@@ -1754,7 +2365,25 @@
           <w:sz w:val="28"/>
           <w:szCs w:val="36"/>
         </w:rPr>
-        <w:t>填词填成语不要每个空每个选项都代入，时间肯定来不及，主要还是靠感觉。选到了一个基本都满足的选项就行，其他选项最</w:t>
+        <w:t>填词填成语不要每个</w:t>
+      </w:r>
+      <w:proofErr w:type="gramStart"/>
+      <w:r>
+        <w:rPr>
+          <w:rFonts w:ascii="等线" w:eastAsia="等线" w:hAnsi="等线" w:hint="eastAsia"/>
+          <w:sz w:val="28"/>
+          <w:szCs w:val="36"/>
+        </w:rPr>
+        <w:t>空每个</w:t>
+      </w:r>
+      <w:proofErr w:type="gramEnd"/>
+      <w:r>
+        <w:rPr>
+          <w:rFonts w:ascii="等线" w:eastAsia="等线" w:hAnsi="等线" w:hint="eastAsia"/>
+          <w:sz w:val="28"/>
+          <w:szCs w:val="36"/>
+        </w:rPr>
+        <w:t>选项都代入，时间肯定来不及，主要还是靠感觉。选到了一个基本都满足的选项就行，其他选项最</w:t>
       </w:r>
       <w:r>
         <w:rPr>
@@ -1790,7 +2419,25 @@
           <w:sz w:val="28"/>
           <w:szCs w:val="36"/>
         </w:rPr>
-        <w:t>资料分析做题思路不对，按照资料分析.docx中总结的方法去练习和做题</w:t>
+        <w:t>资料分析做题思路不对，</w:t>
+      </w:r>
+      <w:proofErr w:type="gramStart"/>
+      <w:r>
+        <w:rPr>
+          <w:rFonts w:ascii="等线" w:eastAsia="等线" w:hAnsi="等线" w:hint="eastAsia"/>
+          <w:sz w:val="28"/>
+          <w:szCs w:val="36"/>
+        </w:rPr>
+        <w:t>按照资料</w:t>
+      </w:r>
+      <w:proofErr w:type="gramEnd"/>
+      <w:r>
+        <w:rPr>
+          <w:rFonts w:ascii="等线" w:eastAsia="等线" w:hAnsi="等线" w:hint="eastAsia"/>
+          <w:sz w:val="28"/>
+          <w:szCs w:val="36"/>
+        </w:rPr>
+        <w:t>分析.docx中总结的方法去练习和做题</w:t>
       </w:r>
     </w:p>
     <w:p>
@@ -1809,7 +2456,25 @@
           <w:sz w:val="28"/>
           <w:szCs w:val="36"/>
         </w:rPr>
-        <w:t>判断推理的图推和类比都有点慢了。</w:t>
+        <w:t>判断推理的</w:t>
+      </w:r>
+      <w:proofErr w:type="gramStart"/>
+      <w:r>
+        <w:rPr>
+          <w:rFonts w:ascii="等线" w:eastAsia="等线" w:hAnsi="等线" w:hint="eastAsia"/>
+          <w:sz w:val="28"/>
+          <w:szCs w:val="36"/>
+        </w:rPr>
+        <w:t>图推和</w:t>
+      </w:r>
+      <w:proofErr w:type="gramEnd"/>
+      <w:r>
+        <w:rPr>
+          <w:rFonts w:ascii="等线" w:eastAsia="等线" w:hAnsi="等线" w:hint="eastAsia"/>
+          <w:sz w:val="28"/>
+          <w:szCs w:val="36"/>
+        </w:rPr>
+        <w:t>类比都有点慢了。</w:t>
       </w:r>
       <w:r>
         <w:rPr>
@@ -1847,25 +2512,290 @@
         <w:spacing w:beforeLines="50" w:before="156" w:afterLines="50" w:after="156" w:line="360" w:lineRule="exact"/>
         <w:ind w:left="420"/>
         <w:rPr>
-          <w:rFonts w:ascii="等线" w:eastAsia="等线" w:hAnsi="等线" w:hint="eastAsia"/>
-          <w:sz w:val="28"/>
-          <w:szCs w:val="36"/>
-        </w:rPr>
-      </w:pPr>
-      <w:r>
-        <w:rPr>
-          <w:rFonts w:ascii="等线" w:eastAsia="等线" w:hAnsi="等线" w:hint="eastAsia"/>
-          <w:sz w:val="28"/>
-          <w:szCs w:val="36"/>
-        </w:rPr>
-        <w:t>粉笔的正确率调到55-90  ，选词填空和类比推理的正确率来到了87 93，且时间低于预定时间，所以，练习难题还是有帮助的，图推和类比可以多练习一下难题</w:t>
+          <w:rFonts w:ascii="等线" w:eastAsia="等线" w:hAnsi="等线"/>
+          <w:sz w:val="28"/>
+          <w:szCs w:val="36"/>
+        </w:rPr>
+      </w:pPr>
+      <w:r>
+        <w:rPr>
+          <w:rFonts w:ascii="等线" w:eastAsia="等线" w:hAnsi="等线" w:hint="eastAsia"/>
+          <w:sz w:val="28"/>
+          <w:szCs w:val="36"/>
+        </w:rPr>
+        <w:t>粉笔的正确率调到55-90  ，选词填空和类比推理的正确率来到了87 93，且时间低于预定时间，所以，练习难题还是有帮助的，</w:t>
+      </w:r>
+      <w:proofErr w:type="gramStart"/>
+      <w:r>
+        <w:rPr>
+          <w:rFonts w:ascii="等线" w:eastAsia="等线" w:hAnsi="等线" w:hint="eastAsia"/>
+          <w:sz w:val="28"/>
+          <w:szCs w:val="36"/>
+        </w:rPr>
+        <w:t>图推和</w:t>
+      </w:r>
+      <w:proofErr w:type="gramEnd"/>
+      <w:r>
+        <w:rPr>
+          <w:rFonts w:ascii="等线" w:eastAsia="等线" w:hAnsi="等线" w:hint="eastAsia"/>
+          <w:sz w:val="28"/>
+          <w:szCs w:val="36"/>
+        </w:rPr>
+        <w:t>类比可以多练习一下难题</w:t>
       </w:r>
     </w:p>
     <w:p>
       <w:pPr>
         <w:spacing w:beforeLines="50" w:before="156" w:afterLines="50" w:after="156" w:line="360" w:lineRule="exact"/>
-        <w:rPr>
-          <w:rFonts w:ascii="等线" w:eastAsia="等线" w:hAnsi="等线" w:hint="eastAsia"/>
+        <w:ind w:left="420"/>
+        <w:rPr>
+          <w:rFonts w:ascii="等线" w:eastAsia="等线" w:hAnsi="等线"/>
+          <w:sz w:val="28"/>
+          <w:szCs w:val="36"/>
+        </w:rPr>
+      </w:pPr>
+    </w:p>
+    <w:p>
+      <w:pPr>
+        <w:spacing w:beforeLines="50" w:before="156" w:afterLines="50" w:after="156" w:line="360" w:lineRule="exact"/>
+        <w:ind w:left="420"/>
+        <w:rPr>
+          <w:rFonts w:ascii="等线" w:eastAsia="等线" w:hAnsi="等线"/>
+          <w:sz w:val="28"/>
+          <w:szCs w:val="36"/>
+        </w:rPr>
+      </w:pPr>
+    </w:p>
+    <w:p>
+      <w:pPr>
+        <w:spacing w:beforeLines="50" w:before="156" w:afterLines="50" w:after="156" w:line="360" w:lineRule="exact"/>
+        <w:ind w:left="420"/>
+        <w:rPr>
+          <w:rFonts w:ascii="等线" w:eastAsia="等线" w:hAnsi="等线"/>
+          <w:sz w:val="28"/>
+          <w:szCs w:val="36"/>
+        </w:rPr>
+      </w:pPr>
+    </w:p>
+    <w:p>
+      <w:pPr>
+        <w:spacing w:beforeLines="50" w:before="156" w:afterLines="50" w:after="156" w:line="360" w:lineRule="exact"/>
+        <w:ind w:left="420"/>
+        <w:rPr>
+          <w:rFonts w:ascii="等线" w:eastAsia="等线" w:hAnsi="等线"/>
+          <w:sz w:val="28"/>
+          <w:szCs w:val="36"/>
+        </w:rPr>
+      </w:pPr>
+      <w:r>
+        <w:rPr>
+          <w:rFonts w:ascii="等线" w:eastAsia="等线" w:hAnsi="等线" w:hint="eastAsia"/>
+          <w:sz w:val="28"/>
+          <w:szCs w:val="36"/>
+        </w:rPr>
+        <w:t>2</w:t>
+      </w:r>
+      <w:r>
+        <w:rPr>
+          <w:rFonts w:ascii="等线" w:eastAsia="等线" w:hAnsi="等线"/>
+          <w:sz w:val="28"/>
+          <w:szCs w:val="36"/>
+        </w:rPr>
+        <w:t>0251104</w:t>
+      </w:r>
+      <w:r>
+        <w:rPr>
+          <w:rFonts w:ascii="等线" w:eastAsia="等线" w:hAnsi="等线" w:hint="eastAsia"/>
+          <w:sz w:val="28"/>
+          <w:szCs w:val="36"/>
+        </w:rPr>
+        <w:t>：</w:t>
+      </w:r>
+    </w:p>
+    <w:p>
+      <w:pPr>
+        <w:spacing w:beforeLines="50" w:before="156" w:afterLines="50" w:after="156" w:line="360" w:lineRule="exact"/>
+        <w:ind w:left="420"/>
+        <w:rPr>
+          <w:rFonts w:ascii="等线" w:eastAsia="等线" w:hAnsi="等线"/>
+          <w:sz w:val="28"/>
+          <w:szCs w:val="36"/>
+        </w:rPr>
+      </w:pPr>
+      <w:r>
+        <w:rPr>
+          <w:rFonts w:ascii="等线" w:eastAsia="等线" w:hAnsi="等线"/>
+          <w:sz w:val="28"/>
+          <w:szCs w:val="36"/>
+        </w:rPr>
+        <w:tab/>
+        <w:t>24</w:t>
+      </w:r>
+      <w:r>
+        <w:rPr>
+          <w:rFonts w:ascii="等线" w:eastAsia="等线" w:hAnsi="等线" w:hint="eastAsia"/>
+          <w:sz w:val="28"/>
+          <w:szCs w:val="36"/>
+        </w:rPr>
+        <w:t>年国考地级市和副省级差异题</w:t>
+      </w:r>
+    </w:p>
+    <w:p>
+      <w:pPr>
+        <w:spacing w:beforeLines="50" w:before="156" w:afterLines="50" w:after="156" w:line="360" w:lineRule="exact"/>
+        <w:ind w:left="420"/>
+        <w:rPr>
+          <w:rFonts w:ascii="等线" w:eastAsia="等线" w:hAnsi="等线"/>
+          <w:sz w:val="28"/>
+          <w:szCs w:val="36"/>
+        </w:rPr>
+      </w:pPr>
+      <w:r>
+        <w:rPr>
+          <w:rFonts w:ascii="等线" w:eastAsia="等线" w:hAnsi="等线"/>
+          <w:sz w:val="28"/>
+          <w:szCs w:val="36"/>
+        </w:rPr>
+        <w:tab/>
+        <w:t>25</w:t>
+      </w:r>
+      <w:r>
+        <w:rPr>
+          <w:rFonts w:ascii="等线" w:eastAsia="等线" w:hAnsi="等线" w:hint="eastAsia"/>
+          <w:sz w:val="28"/>
+          <w:szCs w:val="36"/>
+        </w:rPr>
+        <w:t xml:space="preserve">分钟 </w:t>
+      </w:r>
+      <w:r>
+        <w:rPr>
+          <w:rFonts w:ascii="等线" w:eastAsia="等线" w:hAnsi="等线"/>
+          <w:sz w:val="28"/>
+          <w:szCs w:val="36"/>
+        </w:rPr>
+        <w:t>15</w:t>
+      </w:r>
+      <w:r>
+        <w:rPr>
+          <w:rFonts w:ascii="等线" w:eastAsia="等线" w:hAnsi="等线" w:hint="eastAsia"/>
+          <w:sz w:val="28"/>
+          <w:szCs w:val="36"/>
+        </w:rPr>
+        <w:t>错1</w:t>
+      </w:r>
+    </w:p>
+    <w:p>
+      <w:pPr>
+        <w:spacing w:beforeLines="50" w:before="156" w:afterLines="50" w:after="156" w:line="360" w:lineRule="exact"/>
+        <w:ind w:left="420"/>
+        <w:rPr>
+          <w:rFonts w:ascii="等线" w:eastAsia="等线" w:hAnsi="等线"/>
+          <w:sz w:val="28"/>
+          <w:szCs w:val="36"/>
+        </w:rPr>
+      </w:pPr>
+      <w:r>
+        <w:rPr>
+          <w:rFonts w:ascii="等线" w:eastAsia="等线" w:hAnsi="等线"/>
+          <w:sz w:val="28"/>
+          <w:szCs w:val="36"/>
+        </w:rPr>
+        <w:tab/>
+      </w:r>
+      <w:r>
+        <w:rPr>
+          <w:rFonts w:ascii="等线" w:eastAsia="等线" w:hAnsi="等线" w:hint="eastAsia"/>
+          <w:sz w:val="28"/>
+          <w:szCs w:val="36"/>
+        </w:rPr>
+        <w:t>速度不够快，但比之前好了</w:t>
+      </w:r>
+      <w:r>
+        <w:rPr>
+          <w:rFonts w:ascii="等线" w:eastAsia="等线" w:hAnsi="等线" w:hint="eastAsia"/>
+          <w:sz w:val="28"/>
+          <w:szCs w:val="36"/>
+        </w:rPr>
+        <w:t>一些</w:t>
+      </w:r>
+      <w:r>
+        <w:rPr>
+          <w:rFonts w:ascii="等线" w:eastAsia="等线" w:hAnsi="等线" w:hint="eastAsia"/>
+          <w:sz w:val="28"/>
+          <w:szCs w:val="36"/>
+        </w:rPr>
+        <w:t>，</w:t>
+      </w:r>
+      <w:proofErr w:type="gramStart"/>
+      <w:r>
+        <w:rPr>
+          <w:rFonts w:ascii="等线" w:eastAsia="等线" w:hAnsi="等线" w:hint="eastAsia"/>
+          <w:sz w:val="28"/>
+          <w:szCs w:val="36"/>
+        </w:rPr>
+        <w:t>按照资料</w:t>
+      </w:r>
+      <w:proofErr w:type="gramEnd"/>
+      <w:r>
+        <w:rPr>
+          <w:rFonts w:ascii="等线" w:eastAsia="等线" w:hAnsi="等线" w:hint="eastAsia"/>
+          <w:sz w:val="28"/>
+          <w:szCs w:val="36"/>
+        </w:rPr>
+        <w:t>分析总结的做题方法继续多练</w:t>
+      </w:r>
+      <w:r>
+        <w:rPr>
+          <w:rFonts w:ascii="等线" w:eastAsia="等线" w:hAnsi="等线" w:hint="eastAsia"/>
+          <w:sz w:val="28"/>
+          <w:szCs w:val="36"/>
+        </w:rPr>
+        <w:t>。</w:t>
+      </w:r>
+    </w:p>
+    <w:p>
+      <w:pPr>
+        <w:spacing w:beforeLines="50" w:before="156" w:afterLines="50" w:after="156" w:line="360" w:lineRule="exact"/>
+        <w:ind w:left="420"/>
+        <w:rPr>
+          <w:rFonts w:ascii="等线" w:eastAsia="等线" w:hAnsi="等线" w:hint="eastAsia"/>
+          <w:sz w:val="28"/>
+          <w:szCs w:val="36"/>
+        </w:rPr>
+      </w:pPr>
+      <w:r>
+        <w:rPr>
+          <w:rFonts w:ascii="等线" w:eastAsia="等线" w:hAnsi="等线"/>
+          <w:sz w:val="28"/>
+          <w:szCs w:val="36"/>
+        </w:rPr>
+        <w:tab/>
+      </w:r>
+      <w:r>
+        <w:rPr>
+          <w:rFonts w:ascii="等线" w:eastAsia="等线" w:hAnsi="等线" w:hint="eastAsia"/>
+          <w:sz w:val="28"/>
+          <w:szCs w:val="36"/>
+        </w:rPr>
+        <w:t>好像考察重点题型的比较多，大多是直接查找和计算</w:t>
+      </w:r>
+    </w:p>
+    <w:p>
+      <w:pPr>
+        <w:spacing w:beforeLines="50" w:before="156" w:afterLines="50" w:after="156" w:line="360" w:lineRule="exact"/>
+        <w:ind w:left="420"/>
+        <w:rPr>
+          <w:rFonts w:ascii="等线" w:eastAsia="等线" w:hAnsi="等线" w:hint="eastAsia"/>
+          <w:sz w:val="28"/>
+          <w:szCs w:val="36"/>
+        </w:rPr>
+      </w:pPr>
+    </w:p>
+    <w:p>
+      <w:pPr>
+        <w:spacing w:beforeLines="50" w:before="156" w:afterLines="50" w:after="156" w:line="360" w:lineRule="exact"/>
+        <w:rPr>
+          <w:rFonts w:ascii="等线" w:eastAsia="等线" w:hAnsi="等线"/>
           <w:b/>
           <w:bCs/>
           <w:sz w:val="32"/>
@@ -1882,7 +2812,7 @@
         <w:spacing w:beforeLines="50" w:before="156" w:afterLines="50" w:after="156" w:line="360" w:lineRule="exact"/>
         <w:outlineLvl w:val="0"/>
         <w:rPr>
-          <w:rFonts w:ascii="等线" w:eastAsia="等线" w:hAnsi="等线" w:hint="eastAsia"/>
+          <w:rFonts w:ascii="等线" w:eastAsia="等线" w:hAnsi="等线"/>
           <w:b/>
           <w:bCs/>
           <w:sz w:val="32"/>
@@ -1906,12 +2836,21 @@
         <w:ind w:left="442" w:firstLine="108"/>
         <w:jc w:val="left"/>
         <w:rPr>
+          <w:rFonts w:ascii="等线" w:eastAsia="等线" w:hAnsi="等线" w:cs="等线"/>
+          <w:sz w:val="24"/>
+          <w:szCs w:val="28"/>
+          <w14:ligatures w14:val="standardContextual"/>
+        </w:rPr>
+      </w:pPr>
+      <w:r>
+        <w:rPr>
           <w:rFonts w:ascii="等线" w:eastAsia="等线" w:hAnsi="等线" w:cs="等线" w:hint="eastAsia"/>
           <w:sz w:val="24"/>
           <w:szCs w:val="28"/>
           <w14:ligatures w14:val="standardContextual"/>
         </w:rPr>
-      </w:pPr>
+        <w:t>得分占比较低的地方：政治理论</w:t>
+      </w:r>
       <w:r>
         <w:rPr>
           <w:rFonts w:ascii="等线" w:eastAsia="等线" w:hAnsi="等线" w:cs="等线" w:hint="eastAsia"/>
@@ -1919,7 +2858,70 @@
           <w:szCs w:val="28"/>
           <w14:ligatures w14:val="standardContextual"/>
         </w:rPr>
-        <w:t>得分占比较低的地方：政治理论 常识 填词 类比 数量关系</w:t>
+        <w:t xml:space="preserve"> </w:t>
+      </w:r>
+      <w:r>
+        <w:rPr>
+          <w:rFonts w:ascii="等线" w:eastAsia="等线" w:hAnsi="等线" w:cs="等线" w:hint="eastAsia"/>
+          <w:sz w:val="24"/>
+          <w:szCs w:val="28"/>
+          <w14:ligatures w14:val="standardContextual"/>
+        </w:rPr>
+        <w:t>常识</w:t>
+      </w:r>
+      <w:r>
+        <w:rPr>
+          <w:rFonts w:ascii="等线" w:eastAsia="等线" w:hAnsi="等线" w:cs="等线" w:hint="eastAsia"/>
+          <w:sz w:val="24"/>
+          <w:szCs w:val="28"/>
+          <w14:ligatures w14:val="standardContextual"/>
+        </w:rPr>
+        <w:t xml:space="preserve"> </w:t>
+      </w:r>
+      <w:r>
+        <w:rPr>
+          <w:rFonts w:ascii="等线" w:eastAsia="等线" w:hAnsi="等线" w:cs="等线" w:hint="eastAsia"/>
+          <w:sz w:val="24"/>
+          <w:szCs w:val="28"/>
+          <w14:ligatures w14:val="standardContextual"/>
+        </w:rPr>
+        <w:t>填词</w:t>
+      </w:r>
+      <w:r>
+        <w:rPr>
+          <w:rFonts w:ascii="等线" w:eastAsia="等线" w:hAnsi="等线" w:cs="等线" w:hint="eastAsia"/>
+          <w:sz w:val="24"/>
+          <w:szCs w:val="28"/>
+          <w14:ligatures w14:val="standardContextual"/>
+        </w:rPr>
+        <w:t xml:space="preserve"> </w:t>
+      </w:r>
+      <w:r>
+        <w:rPr>
+          <w:rFonts w:ascii="等线" w:eastAsia="等线" w:hAnsi="等线" w:cs="等线" w:hint="eastAsia"/>
+          <w:sz w:val="24"/>
+          <w:szCs w:val="28"/>
+          <w14:ligatures w14:val="standardContextual"/>
+        </w:rPr>
+        <w:t>类比</w:t>
+      </w:r>
+      <w:r>
+        <w:rPr>
+          <w:rFonts w:ascii="等线" w:eastAsia="等线" w:hAnsi="等线" w:cs="等线" w:hint="eastAsia"/>
+          <w:sz w:val="24"/>
+          <w:szCs w:val="28"/>
+          <w14:ligatures w14:val="standardContextual"/>
+        </w:rPr>
+        <w:t xml:space="preserve"> </w:t>
+      </w:r>
+      <w:r>
+        <w:rPr>
+          <w:rFonts w:ascii="等线" w:eastAsia="等线" w:hAnsi="等线" w:cs="等线" w:hint="eastAsia"/>
+          <w:sz w:val="24"/>
+          <w:szCs w:val="28"/>
+          <w14:ligatures w14:val="standardContextual"/>
+        </w:rPr>
+        <w:t>数量关系</w:t>
       </w:r>
     </w:p>
     <w:p>
@@ -1928,7 +2930,7 @@
         <w:ind w:left="442" w:firstLine="108"/>
         <w:jc w:val="left"/>
         <w:rPr>
-          <w:rFonts w:ascii="等线" w:eastAsia="等线" w:hAnsi="等线" w:cs="等线" w:hint="eastAsia"/>
+          <w:rFonts w:ascii="等线" w:eastAsia="等线" w:hAnsi="等线" w:cs="等线"/>
           <w:sz w:val="24"/>
           <w:szCs w:val="28"/>
           <w14:ligatures w14:val="standardContextual"/>
@@ -1950,7 +2952,7 @@
         <w:ind w:left="442" w:firstLine="108"/>
         <w:jc w:val="left"/>
         <w:rPr>
-          <w:rFonts w:ascii="等线" w:eastAsia="等线" w:hAnsi="等线" w:cs="等线" w:hint="eastAsia"/>
+          <w:rFonts w:ascii="等线" w:eastAsia="等线" w:hAnsi="等线" w:cs="等线"/>
           <w:sz w:val="24"/>
           <w:szCs w:val="28"/>
           <w14:ligatures w14:val="standardContextual"/>
@@ -1972,7 +2974,7 @@
         <w:ind w:left="442" w:firstLine="108"/>
         <w:jc w:val="left"/>
         <w:rPr>
-          <w:rFonts w:ascii="等线" w:eastAsia="等线" w:hAnsi="等线" w:cs="等线" w:hint="eastAsia"/>
+          <w:rFonts w:ascii="等线" w:eastAsia="等线" w:hAnsi="等线" w:cs="等线"/>
           <w:sz w:val="24"/>
           <w:szCs w:val="28"/>
           <w14:ligatures w14:val="standardContextual"/>
@@ -1994,7 +2996,7 @@
         <w:ind w:left="442" w:firstLine="108"/>
         <w:jc w:val="left"/>
         <w:rPr>
-          <w:rFonts w:ascii="等线" w:eastAsia="等线" w:hAnsi="等线" w:cs="等线" w:hint="eastAsia"/>
+          <w:rFonts w:ascii="等线" w:eastAsia="等线" w:hAnsi="等线" w:cs="等线"/>
           <w:sz w:val="24"/>
           <w:szCs w:val="28"/>
           <w14:ligatures w14:val="standardContextual"/>
@@ -2021,7 +3023,7 @@
 </file>
 
 <file path=word/endnotes.xml><?xml version="1.0" encoding="utf-8"?>
-<w:endnotes xmlns:wpc="http://schemas.microsoft.com/office/word/2010/wordprocessingCanvas" xmlns:cx="http://schemas.microsoft.com/office/drawing/2014/chartex" xmlns:cx1="http://schemas.microsoft.com/office/drawing/2015/9/8/chartex" xmlns:cx2="http://schemas.microsoft.com/office/drawing/2015/10/21/chartex" xmlns:cx3="http://schemas.microsoft.com/office/drawing/2016/5/9/chartex" xmlns:cx4="http://schemas.microsoft.com/office/drawing/2016/5/10/chartex" xmlns:cx5="http://schemas.microsoft.com/office/drawing/2016/5/11/chartex" xmlns:cx6="http://schemas.microsoft.com/office/drawing/2016/5/12/chartex" xmlns:cx7="http://schemas.microsoft.com/office/drawing/2016/5/13/chartex" xmlns:cx8="http://schemas.microsoft.com/office/drawing/2016/5/14/chartex" xmlns:mc="http://schemas.openxmlformats.org/markup-compatibility/2006" xmlns:aink="http://schemas.microsoft.com/office/drawing/2016/ink" xmlns:am3d="http://schemas.microsoft.com/office/drawing/2017/model3d" xmlns:o="urn:schemas-microsoft-com:office:office" xmlns:oel="http://schemas.microsoft.com/office/2019/extlst" xmlns:r="http://schemas.openxmlformats.org/officeDocument/2006/relationships" xmlns:m="http://schemas.openxmlformats.org/officeDocument/2006/math" xmlns:v="urn:schemas-microsoft-com:vml" xmlns:wp14="http://schemas.microsoft.com/office/word/2010/wordprocessingDrawing" xmlns:wp="http://schemas.openxmlformats.org/drawingml/2006/wordprocessingDrawing" xmlns:w10="urn:schemas-microsoft-com:office:word" xmlns:w="http://schemas.openxmlformats.org/wordprocessingml/2006/main" xmlns:w14="http://schemas.microsoft.com/office/word/2010/wordml" xmlns:w15="http://schemas.microsoft.com/office/word/2012/wordml" xmlns:w16cex="http://schemas.microsoft.com/office/word/2018/wordml/cex" xmlns:w16cid="http://schemas.microsoft.com/office/word/2016/wordml/cid" xmlns:w16="http://schemas.microsoft.com/office/word/2018/wordml" xmlns:w16du="http://schemas.microsoft.com/office/word/2023/wordml/word16du" xmlns:w16sdtdh="http://schemas.microsoft.com/office/word/2020/wordml/sdtdatahash" xmlns:w16sdtfl="http://schemas.microsoft.com/office/word/2024/wordml/sdtformatlock" xmlns:w16se="http://schemas.microsoft.com/office/word/2015/wordml/symex" xmlns:wpg="http://schemas.microsoft.com/office/word/2010/wordprocessingGroup" xmlns:wpi="http://schemas.microsoft.com/office/word/2010/wordprocessingInk" xmlns:wne="http://schemas.microsoft.com/office/word/2006/wordml" xmlns:wps="http://schemas.microsoft.com/office/word/2010/wordprocessingShape" mc:Ignorable="w14 w15 w16se w16cid w16 w16cex w16sdtdh w16sdtfl w16du wp14">
+<w:endnotes xmlns:wpc="http://schemas.microsoft.com/office/word/2010/wordprocessingCanvas" xmlns:cx="http://schemas.microsoft.com/office/drawing/2014/chartex" xmlns:cx1="http://schemas.microsoft.com/office/drawing/2015/9/8/chartex" xmlns:cx2="http://schemas.microsoft.com/office/drawing/2015/10/21/chartex" xmlns:cx3="http://schemas.microsoft.com/office/drawing/2016/5/9/chartex" xmlns:cx4="http://schemas.microsoft.com/office/drawing/2016/5/10/chartex" xmlns:cx5="http://schemas.microsoft.com/office/drawing/2016/5/11/chartex" xmlns:cx6="http://schemas.microsoft.com/office/drawing/2016/5/12/chartex" xmlns:cx7="http://schemas.microsoft.com/office/drawing/2016/5/13/chartex" xmlns:cx8="http://schemas.microsoft.com/office/drawing/2016/5/14/chartex" xmlns:mc="http://schemas.openxmlformats.org/markup-compatibility/2006" xmlns:aink="http://schemas.microsoft.com/office/drawing/2016/ink" xmlns:am3d="http://schemas.microsoft.com/office/drawing/2017/model3d" xmlns:o="urn:schemas-microsoft-com:office:office" xmlns:r="http://schemas.openxmlformats.org/officeDocument/2006/relationships" xmlns:m="http://schemas.openxmlformats.org/officeDocument/2006/math" xmlns:v="urn:schemas-microsoft-com:vml" xmlns:wp14="http://schemas.microsoft.com/office/word/2010/wordprocessingDrawing" xmlns:wp="http://schemas.openxmlformats.org/drawingml/2006/wordprocessingDrawing" xmlns:w10="urn:schemas-microsoft-com:office:word" xmlns:w="http://schemas.openxmlformats.org/wordprocessingml/2006/main" xmlns:w14="http://schemas.microsoft.com/office/word/2010/wordml" xmlns:w15="http://schemas.microsoft.com/office/word/2012/wordml" xmlns:w16cex="http://schemas.microsoft.com/office/word/2018/wordml/cex" xmlns:w16cid="http://schemas.microsoft.com/office/word/2016/wordml/cid" xmlns:w16="http://schemas.microsoft.com/office/word/2018/wordml" xmlns:w16sdtdh="http://schemas.microsoft.com/office/word/2020/wordml/sdtdatahash" xmlns:w16se="http://schemas.microsoft.com/office/word/2015/wordml/symex" xmlns:wpg="http://schemas.microsoft.com/office/word/2010/wordprocessingGroup" xmlns:wpi="http://schemas.microsoft.com/office/word/2010/wordprocessingInk" xmlns:wne="http://schemas.microsoft.com/office/word/2006/wordml" xmlns:wps="http://schemas.microsoft.com/office/word/2010/wordprocessingShape" mc:Ignorable="w14 w15 w16se w16cid w16 w16cex w16sdtdh wp14">
   <w:endnote w:type="separator" w:id="-1">
     <w:p>
       <w:r>
@@ -2040,7 +3042,7 @@
 </file>
 
 <file path=word/footnotes.xml><?xml version="1.0" encoding="utf-8"?>
-<w:footnotes xmlns:wpc="http://schemas.microsoft.com/office/word/2010/wordprocessingCanvas" xmlns:cx="http://schemas.microsoft.com/office/drawing/2014/chartex" xmlns:cx1="http://schemas.microsoft.com/office/drawing/2015/9/8/chartex" xmlns:cx2="http://schemas.microsoft.com/office/drawing/2015/10/21/chartex" xmlns:cx3="http://schemas.microsoft.com/office/drawing/2016/5/9/chartex" xmlns:cx4="http://schemas.microsoft.com/office/drawing/2016/5/10/chartex" xmlns:cx5="http://schemas.microsoft.com/office/drawing/2016/5/11/chartex" xmlns:cx6="http://schemas.microsoft.com/office/drawing/2016/5/12/chartex" xmlns:cx7="http://schemas.microsoft.com/office/drawing/2016/5/13/chartex" xmlns:cx8="http://schemas.microsoft.com/office/drawing/2016/5/14/chartex" xmlns:mc="http://schemas.openxmlformats.org/markup-compatibility/2006" xmlns:aink="http://schemas.microsoft.com/office/drawing/2016/ink" xmlns:am3d="http://schemas.microsoft.com/office/drawing/2017/model3d" xmlns:o="urn:schemas-microsoft-com:office:office" xmlns:oel="http://schemas.microsoft.com/office/2019/extlst" xmlns:r="http://schemas.openxmlformats.org/officeDocument/2006/relationships" xmlns:m="http://schemas.openxmlformats.org/officeDocument/2006/math" xmlns:v="urn:schemas-microsoft-com:vml" xmlns:wp14="http://schemas.microsoft.com/office/word/2010/wordprocessingDrawing" xmlns:wp="http://schemas.openxmlformats.org/drawingml/2006/wordprocessingDrawing" xmlns:w10="urn:schemas-microsoft-com:office:word" xmlns:w="http://schemas.openxmlformats.org/wordprocessingml/2006/main" xmlns:w14="http://schemas.microsoft.com/office/word/2010/wordml" xmlns:w15="http://schemas.microsoft.com/office/word/2012/wordml" xmlns:w16cex="http://schemas.microsoft.com/office/word/2018/wordml/cex" xmlns:w16cid="http://schemas.microsoft.com/office/word/2016/wordml/cid" xmlns:w16="http://schemas.microsoft.com/office/word/2018/wordml" xmlns:w16du="http://schemas.microsoft.com/office/word/2023/wordml/word16du" xmlns:w16sdtdh="http://schemas.microsoft.com/office/word/2020/wordml/sdtdatahash" xmlns:w16sdtfl="http://schemas.microsoft.com/office/word/2024/wordml/sdtformatlock" xmlns:w16se="http://schemas.microsoft.com/office/word/2015/wordml/symex" xmlns:wpg="http://schemas.microsoft.com/office/word/2010/wordprocessingGroup" xmlns:wpi="http://schemas.microsoft.com/office/word/2010/wordprocessingInk" xmlns:wne="http://schemas.microsoft.com/office/word/2006/wordml" xmlns:wps="http://schemas.microsoft.com/office/word/2010/wordprocessingShape" mc:Ignorable="w14 w15 w16se w16cid w16 w16cex w16sdtdh w16sdtfl w16du wp14">
+<w:footnotes xmlns:wpc="http://schemas.microsoft.com/office/word/2010/wordprocessingCanvas" xmlns:cx="http://schemas.microsoft.com/office/drawing/2014/chartex" xmlns:cx1="http://schemas.microsoft.com/office/drawing/2015/9/8/chartex" xmlns:cx2="http://schemas.microsoft.com/office/drawing/2015/10/21/chartex" xmlns:cx3="http://schemas.microsoft.com/office/drawing/2016/5/9/chartex" xmlns:cx4="http://schemas.microsoft.com/office/drawing/2016/5/10/chartex" xmlns:cx5="http://schemas.microsoft.com/office/drawing/2016/5/11/chartex" xmlns:cx6="http://schemas.microsoft.com/office/drawing/2016/5/12/chartex" xmlns:cx7="http://schemas.microsoft.com/office/drawing/2016/5/13/chartex" xmlns:cx8="http://schemas.microsoft.com/office/drawing/2016/5/14/chartex" xmlns:mc="http://schemas.openxmlformats.org/markup-compatibility/2006" xmlns:aink="http://schemas.microsoft.com/office/drawing/2016/ink" xmlns:am3d="http://schemas.microsoft.com/office/drawing/2017/model3d" xmlns:o="urn:schemas-microsoft-com:office:office" xmlns:r="http://schemas.openxmlformats.org/officeDocument/2006/relationships" xmlns:m="http://schemas.openxmlformats.org/officeDocument/2006/math" xmlns:v="urn:schemas-microsoft-com:vml" xmlns:wp14="http://schemas.microsoft.com/office/word/2010/wordprocessingDrawing" xmlns:wp="http://schemas.openxmlformats.org/drawingml/2006/wordprocessingDrawing" xmlns:w10="urn:schemas-microsoft-com:office:word" xmlns:w="http://schemas.openxmlformats.org/wordprocessingml/2006/main" xmlns:w14="http://schemas.microsoft.com/office/word/2010/wordml" xmlns:w15="http://schemas.microsoft.com/office/word/2012/wordml" xmlns:w16cex="http://schemas.microsoft.com/office/word/2018/wordml/cex" xmlns:w16cid="http://schemas.microsoft.com/office/word/2016/wordml/cid" xmlns:w16="http://schemas.microsoft.com/office/word/2018/wordml" xmlns:w16sdtdh="http://schemas.microsoft.com/office/word/2020/wordml/sdtdatahash" xmlns:w16se="http://schemas.microsoft.com/office/word/2015/wordml/symex" xmlns:wpg="http://schemas.microsoft.com/office/word/2010/wordprocessingGroup" xmlns:wpi="http://schemas.microsoft.com/office/word/2010/wordprocessingInk" xmlns:wne="http://schemas.microsoft.com/office/word/2006/wordml" xmlns:wps="http://schemas.microsoft.com/office/word/2010/wordprocessingShape" mc:Ignorable="w14 w15 w16se w16cid w16 w16cex w16sdtdh wp14">
   <w:footnote w:type="separator" w:id="-1">
     <w:p>
       <w:r>
@@ -2059,7 +3061,7 @@
 </file>
 
 <file path=word/numbering.xml><?xml version="1.0" encoding="utf-8"?>
-<w:numbering xmlns:wpc="http://schemas.microsoft.com/office/word/2010/wordprocessingCanvas" xmlns:cx="http://schemas.microsoft.com/office/drawing/2014/chartex" xmlns:cx1="http://schemas.microsoft.com/office/drawing/2015/9/8/chartex" xmlns:cx2="http://schemas.microsoft.com/office/drawing/2015/10/21/chartex" xmlns:cx3="http://schemas.microsoft.com/office/drawing/2016/5/9/chartex" xmlns:cx4="http://schemas.microsoft.com/office/drawing/2016/5/10/chartex" xmlns:cx5="http://schemas.microsoft.com/office/drawing/2016/5/11/chartex" xmlns:cx6="http://schemas.microsoft.com/office/drawing/2016/5/12/chartex" xmlns:cx7="http://schemas.microsoft.com/office/drawing/2016/5/13/chartex" xmlns:cx8="http://schemas.microsoft.com/office/drawing/2016/5/14/chartex" xmlns:mc="http://schemas.openxmlformats.org/markup-compatibility/2006" xmlns:aink="http://schemas.microsoft.com/office/drawing/2016/ink" xmlns:am3d="http://schemas.microsoft.com/office/drawing/2017/model3d" xmlns:o="urn:schemas-microsoft-com:office:office" xmlns:oel="http://schemas.microsoft.com/office/2019/extlst" xmlns:r="http://schemas.openxmlformats.org/officeDocument/2006/relationships" xmlns:m="http://schemas.openxmlformats.org/officeDocument/2006/math" xmlns:v="urn:schemas-microsoft-com:vml" xmlns:wp14="http://schemas.microsoft.com/office/word/2010/wordprocessingDrawing" xmlns:wp="http://schemas.openxmlformats.org/drawingml/2006/wordprocessingDrawing" xmlns:w10="urn:schemas-microsoft-com:office:word" xmlns:w="http://schemas.openxmlformats.org/wordprocessingml/2006/main" xmlns:w14="http://schemas.microsoft.com/office/word/2010/wordml" xmlns:w15="http://schemas.microsoft.com/office/word/2012/wordml" xmlns:w16cex="http://schemas.microsoft.com/office/word/2018/wordml/cex" xmlns:w16cid="http://schemas.microsoft.com/office/word/2016/wordml/cid" xmlns:w16="http://schemas.microsoft.com/office/word/2018/wordml" xmlns:w16du="http://schemas.microsoft.com/office/word/2023/wordml/word16du" xmlns:w16sdtdh="http://schemas.microsoft.com/office/word/2020/wordml/sdtdatahash" xmlns:w16sdtfl="http://schemas.microsoft.com/office/word/2024/wordml/sdtformatlock" xmlns:w16se="http://schemas.microsoft.com/office/word/2015/wordml/symex" xmlns:wpg="http://schemas.microsoft.com/office/word/2010/wordprocessingGroup" xmlns:wpi="http://schemas.microsoft.com/office/word/2010/wordprocessingInk" xmlns:wne="http://schemas.microsoft.com/office/word/2006/wordml" xmlns:wps="http://schemas.microsoft.com/office/word/2010/wordprocessingShape" mc:Ignorable="w14 w15 w16se w16cid w16 w16cex w16sdtdh w16sdtfl w16du wp14">
+<w:numbering xmlns:wpc="http://schemas.microsoft.com/office/word/2010/wordprocessingCanvas" xmlns:cx="http://schemas.microsoft.com/office/drawing/2014/chartex" xmlns:cx1="http://schemas.microsoft.com/office/drawing/2015/9/8/chartex" xmlns:cx2="http://schemas.microsoft.com/office/drawing/2015/10/21/chartex" xmlns:cx3="http://schemas.microsoft.com/office/drawing/2016/5/9/chartex" xmlns:cx4="http://schemas.microsoft.com/office/drawing/2016/5/10/chartex" xmlns:cx5="http://schemas.microsoft.com/office/drawing/2016/5/11/chartex" xmlns:cx6="http://schemas.microsoft.com/office/drawing/2016/5/12/chartex" xmlns:cx7="http://schemas.microsoft.com/office/drawing/2016/5/13/chartex" xmlns:cx8="http://schemas.microsoft.com/office/drawing/2016/5/14/chartex" xmlns:mc="http://schemas.openxmlformats.org/markup-compatibility/2006" xmlns:aink="http://schemas.microsoft.com/office/drawing/2016/ink" xmlns:am3d="http://schemas.microsoft.com/office/drawing/2017/model3d" xmlns:o="urn:schemas-microsoft-com:office:office" xmlns:r="http://schemas.openxmlformats.org/officeDocument/2006/relationships" xmlns:m="http://schemas.openxmlformats.org/officeDocument/2006/math" xmlns:v="urn:schemas-microsoft-com:vml" xmlns:wp14="http://schemas.microsoft.com/office/word/2010/wordprocessingDrawing" xmlns:wp="http://schemas.openxmlformats.org/drawingml/2006/wordprocessingDrawing" xmlns:w10="urn:schemas-microsoft-com:office:word" xmlns:w="http://schemas.openxmlformats.org/wordprocessingml/2006/main" xmlns:w14="http://schemas.microsoft.com/office/word/2010/wordml" xmlns:w15="http://schemas.microsoft.com/office/word/2012/wordml" xmlns:w16cex="http://schemas.microsoft.com/office/word/2018/wordml/cex" xmlns:w16cid="http://schemas.microsoft.com/office/word/2016/wordml/cid" xmlns:w16="http://schemas.microsoft.com/office/word/2018/wordml" xmlns:w16sdtdh="http://schemas.microsoft.com/office/word/2020/wordml/sdtdatahash" xmlns:w16se="http://schemas.microsoft.com/office/word/2015/wordml/symex" xmlns:wpg="http://schemas.microsoft.com/office/word/2010/wordprocessingGroup" xmlns:wpi="http://schemas.microsoft.com/office/word/2010/wordprocessingInk" xmlns:wne="http://schemas.microsoft.com/office/word/2006/wordml" xmlns:wps="http://schemas.microsoft.com/office/word/2010/wordprocessingShape" mc:Ignorable="w14 w15 w16se w16cid w16 w16cex w16sdtdh wp14">
   <w:abstractNum w:abstractNumId="0" w15:restartNumberingAfterBreak="0">
     <w:nsid w:val="EFA421B0"/>
     <w:multiLevelType w:val="singleLevel"/>
@@ -2167,17 +3169,17 @@
       </w:pPr>
     </w:lvl>
   </w:abstractNum>
-  <w:num w:numId="1" w16cid:durableId="561604275">
+  <w:num w:numId="1">
     <w:abstractNumId w:val="0"/>
   </w:num>
-  <w:num w:numId="2" w16cid:durableId="1756239665">
+  <w:num w:numId="2">
     <w:abstractNumId w:val="1"/>
   </w:num>
 </w:numbering>
 </file>
 
 <file path=word/styles.xml><?xml version="1.0" encoding="utf-8"?>
-<w:styles xmlns:mc="http://schemas.openxmlformats.org/markup-compatibility/2006" xmlns:r="http://schemas.openxmlformats.org/officeDocument/2006/relationships" xmlns:w="http://schemas.openxmlformats.org/wordprocessingml/2006/main" xmlns:w14="http://schemas.microsoft.com/office/word/2010/wordml" xmlns:w15="http://schemas.microsoft.com/office/word/2012/wordml" xmlns:w16cex="http://schemas.microsoft.com/office/word/2018/wordml/cex" xmlns:w16cid="http://schemas.microsoft.com/office/word/2016/wordml/cid" xmlns:w16="http://schemas.microsoft.com/office/word/2018/wordml" xmlns:w16du="http://schemas.microsoft.com/office/word/2023/wordml/word16du" xmlns:w16sdtdh="http://schemas.microsoft.com/office/word/2020/wordml/sdtdatahash" xmlns:w16sdtfl="http://schemas.microsoft.com/office/word/2024/wordml/sdtformatlock" xmlns:w16se="http://schemas.microsoft.com/office/word/2015/wordml/symex" mc:Ignorable="w14 w15 w16se w16cid w16 w16cex w16sdtdh w16sdtfl w16du">
+<w:styles xmlns:mc="http://schemas.openxmlformats.org/markup-compatibility/2006" xmlns:r="http://schemas.openxmlformats.org/officeDocument/2006/relationships" xmlns:w="http://schemas.openxmlformats.org/wordprocessingml/2006/main" xmlns:w14="http://schemas.microsoft.com/office/word/2010/wordml" xmlns:w15="http://schemas.microsoft.com/office/word/2012/wordml" xmlns:w16cex="http://schemas.microsoft.com/office/word/2018/wordml/cex" xmlns:w16cid="http://schemas.microsoft.com/office/word/2016/wordml/cid" xmlns:w16="http://schemas.microsoft.com/office/word/2018/wordml" xmlns:w16sdtdh="http://schemas.microsoft.com/office/word/2020/wordml/sdtdatahash" xmlns:w16se="http://schemas.microsoft.com/office/word/2015/wordml/symex" mc:Ignorable="w14 w15 w16se w16cid w16 w16cex w16sdtdh">
   <w:docDefaults>
     <w:rPrDefault>
       <w:rPr>

--- a/考公/26年国考省考分析与计划.docx
+++ b/考公/26年国考省考分析与计划.docx
@@ -65,17 +65,7 @@
           <w:szCs w:val="32"/>
           <w14:ligatures w14:val="standardContextual"/>
         </w:rPr>
-        <w:t>1.</w:t>
-      </w:r>
-      <w:r>
-        <w:rPr>
-          <w:rFonts w:ascii="等线" w:eastAsia="等线" w:hAnsi="等线" w:hint="eastAsia"/>
-          <w:color w:val="FF0000"/>
-          <w:sz w:val="28"/>
-          <w:szCs w:val="32"/>
-          <w14:ligatures w14:val="standardContextual"/>
-        </w:rPr>
-        <w:t>政治理论</w:t>
+        <w:t>1.政治理论</w:t>
       </w:r>
     </w:p>
     <w:p>
@@ -100,16 +90,7 @@
           <w:szCs w:val="32"/>
           <w14:ligatures w14:val="standardContextual"/>
         </w:rPr>
-        <w:t>2.</w:t>
-      </w:r>
-      <w:r>
-        <w:rPr>
-          <w:rFonts w:ascii="等线" w:eastAsia="等线" w:hAnsi="等线" w:hint="eastAsia"/>
-          <w:sz w:val="28"/>
-          <w:szCs w:val="32"/>
-          <w14:ligatures w14:val="standardContextual"/>
-        </w:rPr>
-        <w:t>常识判断</w:t>
+        <w:t>2.常识判断</w:t>
       </w:r>
     </w:p>
     <w:p>
@@ -159,16 +140,7 @@
           <w:szCs w:val="32"/>
           <w14:ligatures w14:val="standardContextual"/>
         </w:rPr>
-        <w:t>3.</w:t>
-      </w:r>
-      <w:r>
-        <w:rPr>
-          <w:rFonts w:ascii="等线" w:eastAsia="等线" w:hAnsi="等线" w:hint="eastAsia"/>
-          <w:sz w:val="28"/>
-          <w:szCs w:val="32"/>
-          <w14:ligatures w14:val="standardContextual"/>
-        </w:rPr>
-        <w:t>言语理解与表达</w:t>
+        <w:t>3.言语理解与表达</w:t>
       </w:r>
     </w:p>
     <w:p>
@@ -305,16 +277,7 @@
           <w:szCs w:val="32"/>
           <w14:ligatures w14:val="standardContextual"/>
         </w:rPr>
-        <w:t>4.</w:t>
-      </w:r>
-      <w:r>
-        <w:rPr>
-          <w:rFonts w:ascii="等线" w:eastAsia="等线" w:hAnsi="等线" w:hint="eastAsia"/>
-          <w:sz w:val="28"/>
-          <w:szCs w:val="32"/>
-          <w14:ligatures w14:val="standardContextual"/>
-        </w:rPr>
-        <w:t>数量关系</w:t>
+        <w:t>4.数量关系</w:t>
       </w:r>
     </w:p>
     <w:p>
@@ -339,16 +302,7 @@
           <w:szCs w:val="32"/>
           <w14:ligatures w14:val="standardContextual"/>
         </w:rPr>
-        <w:t>5.</w:t>
-      </w:r>
-      <w:r>
-        <w:rPr>
-          <w:rFonts w:ascii="等线" w:eastAsia="等线" w:hAnsi="等线" w:hint="eastAsia"/>
-          <w:sz w:val="28"/>
-          <w:szCs w:val="32"/>
-          <w14:ligatures w14:val="standardContextual"/>
-        </w:rPr>
-        <w:t>判断推理</w:t>
+        <w:t>5.判断推理</w:t>
       </w:r>
     </w:p>
     <w:p>
@@ -370,16 +324,7 @@
           <w:szCs w:val="28"/>
           <w14:ligatures w14:val="standardContextual"/>
         </w:rPr>
-        <w:t xml:space="preserve"> </w:t>
-      </w:r>
-      <w:r>
-        <w:rPr>
-          <w:rFonts w:ascii="等线" w:eastAsia="等线" w:hAnsi="等线" w:hint="eastAsia"/>
-          <w:sz w:val="24"/>
-          <w:szCs w:val="28"/>
-          <w14:ligatures w14:val="standardContextual"/>
-        </w:rPr>
-        <w:t>图形推理</w:t>
+        <w:t xml:space="preserve"> 图形推理</w:t>
       </w:r>
     </w:p>
     <w:p>
@@ -401,16 +346,7 @@
           <w:szCs w:val="28"/>
           <w14:ligatures w14:val="standardContextual"/>
         </w:rPr>
-        <w:t xml:space="preserve"> </w:t>
-      </w:r>
-      <w:r>
-        <w:rPr>
-          <w:rFonts w:ascii="等线" w:eastAsia="等线" w:hAnsi="等线" w:hint="eastAsia"/>
-          <w:sz w:val="24"/>
-          <w:szCs w:val="28"/>
-          <w14:ligatures w14:val="standardContextual"/>
-        </w:rPr>
-        <w:t>定义判断</w:t>
+        <w:t xml:space="preserve"> 定义判断</w:t>
       </w:r>
     </w:p>
     <w:p>
@@ -432,16 +368,7 @@
           <w:szCs w:val="28"/>
           <w14:ligatures w14:val="standardContextual"/>
         </w:rPr>
-        <w:t xml:space="preserve"> </w:t>
-      </w:r>
-      <w:r>
-        <w:rPr>
-          <w:rFonts w:ascii="等线" w:eastAsia="等线" w:hAnsi="等线" w:hint="eastAsia"/>
-          <w:sz w:val="24"/>
-          <w:szCs w:val="28"/>
-          <w14:ligatures w14:val="standardContextual"/>
-        </w:rPr>
-        <w:t>类比推理</w:t>
+        <w:t xml:space="preserve"> 类比推理</w:t>
       </w:r>
     </w:p>
     <w:p>
@@ -463,16 +390,7 @@
           <w:szCs w:val="28"/>
           <w14:ligatures w14:val="standardContextual"/>
         </w:rPr>
-        <w:t xml:space="preserve"> </w:t>
-      </w:r>
-      <w:r>
-        <w:rPr>
-          <w:rFonts w:ascii="等线" w:eastAsia="等线" w:hAnsi="等线" w:hint="eastAsia"/>
-          <w:sz w:val="24"/>
-          <w:szCs w:val="28"/>
-          <w14:ligatures w14:val="standardContextual"/>
-        </w:rPr>
-        <w:t>逻辑判断</w:t>
+        <w:t xml:space="preserve"> 逻辑判断</w:t>
       </w:r>
     </w:p>
     <w:p>
@@ -602,17 +520,7 @@
           <w:szCs w:val="32"/>
           <w14:ligatures w14:val="standardContextual"/>
         </w:rPr>
-        <w:t>6.</w:t>
-      </w:r>
-      <w:r>
-        <w:rPr>
-          <w:rFonts w:ascii="等线" w:eastAsia="等线" w:hAnsi="等线" w:hint="eastAsia"/>
-          <w:color w:val="FF0000"/>
-          <w:sz w:val="28"/>
-          <w:szCs w:val="32"/>
-          <w14:ligatures w14:val="standardContextual"/>
-        </w:rPr>
-        <w:t>资料分析</w:t>
+        <w:t>6.资料分析</w:t>
       </w:r>
     </w:p>
     <w:p>
@@ -704,25 +612,7 @@
           <w:szCs w:val="28"/>
           <w14:ligatures w14:val="standardContextual"/>
         </w:rPr>
-        <w:t>图</w:t>
-      </w:r>
-      <w:r>
-        <w:rPr>
-          <w:rFonts w:ascii="等线" w:eastAsia="等线" w:hAnsi="等线" w:hint="eastAsia"/>
-          <w:sz w:val="24"/>
-          <w:szCs w:val="28"/>
-          <w14:ligatures w14:val="standardContextual"/>
-        </w:rPr>
-        <w:t>+</w:t>
-      </w:r>
-      <w:r>
-        <w:rPr>
-          <w:rFonts w:ascii="等线" w:eastAsia="等线" w:hAnsi="等线" w:hint="eastAsia"/>
-          <w:sz w:val="24"/>
-          <w:szCs w:val="28"/>
-          <w14:ligatures w14:val="standardContextual"/>
-        </w:rPr>
-        <w:t>文字</w:t>
+        <w:t>图+文字</w:t>
       </w:r>
     </w:p>
     <w:p>
@@ -778,87 +668,7 @@
           <w:sz w:val="28"/>
           <w:szCs w:val="36"/>
         </w:rPr>
-        <w:t>政治理论的</w:t>
-      </w:r>
-      <w:r>
-        <w:rPr>
-          <w:rFonts w:ascii="等线" w:eastAsia="等线" w:hAnsi="等线" w:hint="eastAsia"/>
-          <w:b/>
-          <w:bCs/>
-          <w:sz w:val="28"/>
-          <w:szCs w:val="36"/>
-        </w:rPr>
-        <w:t>20</w:t>
-      </w:r>
-      <w:r>
-        <w:rPr>
-          <w:rFonts w:ascii="等线" w:eastAsia="等线" w:hAnsi="等线" w:hint="eastAsia"/>
-          <w:b/>
-          <w:bCs/>
-          <w:sz w:val="28"/>
-          <w:szCs w:val="36"/>
-        </w:rPr>
-        <w:t>题从常识拿了</w:t>
-      </w:r>
-      <w:r>
-        <w:rPr>
-          <w:rFonts w:ascii="等线" w:eastAsia="等线" w:hAnsi="等线" w:hint="eastAsia"/>
-          <w:b/>
-          <w:bCs/>
-          <w:sz w:val="28"/>
-          <w:szCs w:val="36"/>
-        </w:rPr>
-        <w:t>5</w:t>
-      </w:r>
-      <w:r>
-        <w:rPr>
-          <w:rFonts w:ascii="等线" w:eastAsia="等线" w:hAnsi="等线" w:hint="eastAsia"/>
-          <w:b/>
-          <w:bCs/>
-          <w:sz w:val="28"/>
-          <w:szCs w:val="36"/>
-        </w:rPr>
-        <w:t>题，言语理解</w:t>
-      </w:r>
-      <w:r>
-        <w:rPr>
-          <w:rFonts w:ascii="等线" w:eastAsia="等线" w:hAnsi="等线" w:hint="eastAsia"/>
-          <w:b/>
-          <w:bCs/>
-          <w:sz w:val="28"/>
-          <w:szCs w:val="36"/>
-        </w:rPr>
-        <w:t>10</w:t>
-      </w:r>
-      <w:r>
-        <w:rPr>
-          <w:rFonts w:ascii="等线" w:eastAsia="等线" w:hAnsi="等线" w:hint="eastAsia"/>
-          <w:b/>
-          <w:bCs/>
-          <w:sz w:val="28"/>
-          <w:szCs w:val="36"/>
-        </w:rPr>
-        <w:t>题，判断推理</w:t>
-      </w:r>
-      <w:r>
-        <w:rPr>
-          <w:rFonts w:ascii="等线" w:eastAsia="等线" w:hAnsi="等线" w:hint="eastAsia"/>
-          <w:b/>
-          <w:bCs/>
-          <w:sz w:val="28"/>
-          <w:szCs w:val="36"/>
-        </w:rPr>
-        <w:t>5</w:t>
-      </w:r>
-      <w:r>
-        <w:rPr>
-          <w:rFonts w:ascii="等线" w:eastAsia="等线" w:hAnsi="等线" w:hint="eastAsia"/>
-          <w:b/>
-          <w:bCs/>
-          <w:sz w:val="28"/>
-          <w:szCs w:val="36"/>
-        </w:rPr>
-        <w:t>题</w:t>
+        <w:t>政治理论的20题从常识拿了5题，言语理解10题，判断推理5题</w:t>
       </w:r>
     </w:p>
     <w:p>
@@ -1033,8 +843,52 @@
           <w:szCs w:val="28"/>
           <w14:ligatures w14:val="standardContextual"/>
         </w:rPr>
-        <w:t>到</w:t>
-      </w:r>
+        <w:t>到1</w:t>
+      </w:r>
+      <w:r>
+        <w:rPr>
+          <w:rFonts w:ascii="等线" w:eastAsia="等线" w:hAnsi="等线"/>
+          <w:b/>
+          <w:bCs/>
+          <w:sz w:val="24"/>
+          <w:szCs w:val="28"/>
+          <w14:ligatures w14:val="standardContextual"/>
+        </w:rPr>
+        <w:t>031</w:t>
+      </w:r>
+      <w:r>
+        <w:rPr>
+          <w:rFonts w:ascii="等线" w:eastAsia="等线" w:hAnsi="等线" w:hint="eastAsia"/>
+          <w:b/>
+          <w:bCs/>
+          <w:sz w:val="24"/>
+          <w:szCs w:val="28"/>
+          <w14:ligatures w14:val="standardContextual"/>
+        </w:rPr>
+        <w:t>：</w:t>
+      </w:r>
+      <w:r>
+        <w:rPr>
+          <w:rFonts w:ascii="等线" w:eastAsia="等线" w:hAnsi="等线" w:hint="eastAsia"/>
+          <w:sz w:val="24"/>
+          <w:szCs w:val="28"/>
+          <w14:ligatures w14:val="standardContextual"/>
+        </w:rPr>
+        <w:t>重点学习政治理论和资料分析</w:t>
+      </w:r>
+    </w:p>
+    <w:p>
+      <w:pPr>
+        <w:spacing w:line="360" w:lineRule="exact"/>
+        <w:ind w:left="441" w:firstLine="110"/>
+        <w:jc w:val="left"/>
+        <w:rPr>
+          <w:rFonts w:ascii="等线" w:eastAsia="等线" w:hAnsi="等线"/>
+          <w:sz w:val="24"/>
+          <w:szCs w:val="28"/>
+          <w14:ligatures w14:val="standardContextual"/>
+        </w:rPr>
+      </w:pPr>
       <w:r>
         <w:rPr>
           <w:rFonts w:ascii="等线" w:eastAsia="等线" w:hAnsi="等线" w:hint="eastAsia"/>
@@ -1055,27 +909,27 @@
           <w:szCs w:val="28"/>
           <w14:ligatures w14:val="standardContextual"/>
         </w:rPr>
-        <w:t>031</w:t>
-      </w:r>
-      <w:r>
-        <w:rPr>
-          <w:rFonts w:ascii="等线" w:eastAsia="等线" w:hAnsi="等线" w:hint="eastAsia"/>
-          <w:b/>
-          <w:bCs/>
-          <w:sz w:val="24"/>
-          <w:szCs w:val="28"/>
-          <w14:ligatures w14:val="standardContextual"/>
-        </w:rPr>
-        <w:t>：</w:t>
-      </w:r>
-      <w:r>
-        <w:rPr>
-          <w:rFonts w:ascii="等线" w:eastAsia="等线" w:hAnsi="等线" w:hint="eastAsia"/>
-          <w:sz w:val="24"/>
-          <w:szCs w:val="28"/>
-          <w14:ligatures w14:val="standardContextual"/>
-        </w:rPr>
-        <w:t>重点学习政治理论和资料分析</w:t>
+        <w:t>101</w:t>
+      </w:r>
+      <w:r>
+        <w:rPr>
+          <w:rFonts w:ascii="等线" w:eastAsia="等线" w:hAnsi="等线" w:hint="eastAsia"/>
+          <w:b/>
+          <w:bCs/>
+          <w:sz w:val="24"/>
+          <w:szCs w:val="28"/>
+          <w14:ligatures w14:val="standardContextual"/>
+        </w:rPr>
+        <w:t>开始：</w:t>
+      </w:r>
+      <w:r>
+        <w:rPr>
+          <w:rFonts w:ascii="等线" w:eastAsia="等线" w:hAnsi="等线" w:hint="eastAsia"/>
+          <w:sz w:val="24"/>
+          <w:szCs w:val="28"/>
+          <w14:ligatures w14:val="standardContextual"/>
+        </w:rPr>
+        <w:t>不间断做套题，间断练习各类题型</w:t>
       </w:r>
     </w:p>
     <w:p>
@@ -1093,75 +947,11 @@
       <w:r>
         <w:rPr>
           <w:rFonts w:ascii="等线" w:eastAsia="等线" w:hAnsi="等线" w:hint="eastAsia"/>
-          <w:b/>
-          <w:bCs/>
-          <w:sz w:val="24"/>
-          <w:szCs w:val="28"/>
-          <w14:ligatures w14:val="standardContextual"/>
-        </w:rPr>
-        <w:t>1</w:t>
-      </w:r>
-      <w:r>
-        <w:rPr>
-          <w:rFonts w:ascii="等线" w:eastAsia="等线" w:hAnsi="等线"/>
-          <w:b/>
-          <w:bCs/>
-          <w:sz w:val="24"/>
-          <w:szCs w:val="28"/>
-          <w14:ligatures w14:val="standardContextual"/>
-        </w:rPr>
-        <w:t>101</w:t>
-      </w:r>
-      <w:r>
-        <w:rPr>
-          <w:rFonts w:ascii="等线" w:eastAsia="等线" w:hAnsi="等线" w:hint="eastAsia"/>
-          <w:b/>
-          <w:bCs/>
-          <w:sz w:val="24"/>
-          <w:szCs w:val="28"/>
-          <w14:ligatures w14:val="standardContextual"/>
-        </w:rPr>
-        <w:t>开始：</w:t>
-      </w:r>
-      <w:r>
-        <w:rPr>
-          <w:rFonts w:ascii="等线" w:eastAsia="等线" w:hAnsi="等线" w:hint="eastAsia"/>
-          <w:sz w:val="24"/>
-          <w:szCs w:val="28"/>
-          <w14:ligatures w14:val="standardContextual"/>
-        </w:rPr>
-        <w:t>不间断做套题，间断练习各类题型</w:t>
-      </w:r>
-    </w:p>
-    <w:p>
-      <w:pPr>
-        <w:spacing w:line="360" w:lineRule="exact"/>
-        <w:ind w:left="441" w:firstLine="110"/>
-        <w:jc w:val="left"/>
-        <w:rPr>
-          <w:rFonts w:ascii="等线" w:eastAsia="等线" w:hAnsi="等线"/>
-          <w:sz w:val="24"/>
-          <w:szCs w:val="28"/>
-          <w14:ligatures w14:val="standardContextual"/>
-        </w:rPr>
-      </w:pPr>
-      <w:r>
-        <w:rPr>
-          <w:rFonts w:ascii="等线" w:eastAsia="等线" w:hAnsi="等线" w:hint="eastAsia"/>
-          <w:sz w:val="24"/>
-          <w:szCs w:val="28"/>
-          <w14:ligatures w14:val="standardContextual"/>
-        </w:rPr>
-        <w:t>1115</w:t>
-      </w:r>
-      <w:r>
-        <w:rPr>
-          <w:rFonts w:ascii="等线" w:eastAsia="等线" w:hAnsi="等线" w:hint="eastAsia"/>
-          <w:sz w:val="24"/>
-          <w:szCs w:val="28"/>
-          <w14:ligatures w14:val="standardContextual"/>
-        </w:rPr>
-        <w:t>开始：每天一份资料分析，慢慢做，熟悉思路为主</w:t>
+          <w:sz w:val="24"/>
+          <w:szCs w:val="28"/>
+          <w14:ligatures w14:val="standardContextual"/>
+        </w:rPr>
+        <w:t>1115开始：每天一份资料分析，慢慢做，熟悉思路为主</w:t>
       </w:r>
     </w:p>
     <w:p>
@@ -1297,18 +1087,7 @@
           <w:szCs w:val="28"/>
           <w14:ligatures w14:val="standardContextual"/>
         </w:rPr>
-        <w:t>130</w:t>
-      </w:r>
-      <w:r>
-        <w:rPr>
-          <w:rFonts w:ascii="等线" w:eastAsia="等线" w:hAnsi="等线" w:hint="eastAsia"/>
-          <w:b/>
-          <w:bCs/>
-          <w:sz w:val="24"/>
-          <w:szCs w:val="28"/>
-          <w14:ligatures w14:val="standardContextual"/>
-        </w:rPr>
-        <w:t>题</w:t>
+        <w:t>130题</w:t>
       </w:r>
     </w:p>
     <w:p>
@@ -1349,18 +1128,7 @@
           <w:szCs w:val="28"/>
           <w14:ligatures w14:val="standardContextual"/>
         </w:rPr>
-        <w:t>政治理论</w:t>
-      </w:r>
-      <w:r>
-        <w:rPr>
-          <w:rFonts w:ascii="等线" w:eastAsia="等线" w:hAnsi="等线" w:hint="eastAsia"/>
-          <w:b/>
-          <w:bCs/>
-          <w:sz w:val="24"/>
-          <w:szCs w:val="28"/>
-          <w14:ligatures w14:val="standardContextual"/>
-        </w:rPr>
-        <w:t>*20</w:t>
+        <w:t>政治理论*20</w:t>
       </w:r>
       <w:r>
         <w:rPr>
@@ -1372,18 +1140,7 @@
           <w14:ligatures w14:val="standardContextual"/>
         </w:rPr>
         <w:tab/>
-        <w:t>10</w:t>
-      </w:r>
-      <w:r>
-        <w:rPr>
-          <w:rFonts w:ascii="等线" w:eastAsia="等线" w:hAnsi="等线" w:hint="eastAsia"/>
-          <w:b/>
-          <w:bCs/>
-          <w:sz w:val="24"/>
-          <w:szCs w:val="28"/>
-          <w14:ligatures w14:val="standardContextual"/>
-        </w:rPr>
-        <w:t>分钟</w:t>
+        <w:t>10分钟</w:t>
       </w:r>
     </w:p>
     <w:p>
@@ -1409,18 +1166,7 @@
           <w:szCs w:val="28"/>
           <w14:ligatures w14:val="standardContextual"/>
         </w:rPr>
-        <w:t>常识</w:t>
-      </w:r>
-      <w:r>
-        <w:rPr>
-          <w:rFonts w:ascii="等线" w:eastAsia="等线" w:hAnsi="等线" w:hint="eastAsia"/>
-          <w:b/>
-          <w:bCs/>
-          <w:sz w:val="24"/>
-          <w:szCs w:val="28"/>
-          <w14:ligatures w14:val="standardContextual"/>
-        </w:rPr>
-        <w:t>*15</w:t>
+        <w:t>常识*15</w:t>
       </w:r>
       <w:r>
         <w:rPr>
@@ -1443,18 +1189,7 @@
           <w14:ligatures w14:val="standardContextual"/>
         </w:rPr>
         <w:tab/>
-        <w:t>5</w:t>
-      </w:r>
-      <w:r>
-        <w:rPr>
-          <w:rFonts w:ascii="等线" w:eastAsia="等线" w:hAnsi="等线" w:hint="eastAsia"/>
-          <w:b/>
-          <w:bCs/>
-          <w:sz w:val="24"/>
-          <w:szCs w:val="28"/>
-          <w14:ligatures w14:val="standardContextual"/>
-        </w:rPr>
-        <w:t>分钟</w:t>
+        <w:t>5分钟</w:t>
       </w:r>
     </w:p>
     <w:p>
@@ -1480,18 +1215,7 @@
           <w:szCs w:val="28"/>
           <w14:ligatures w14:val="standardContextual"/>
         </w:rPr>
-        <w:t>选词填空</w:t>
-      </w:r>
-      <w:r>
-        <w:rPr>
-          <w:rFonts w:ascii="等线" w:eastAsia="等线" w:hAnsi="等线" w:hint="eastAsia"/>
-          <w:b/>
-          <w:bCs/>
-          <w:sz w:val="24"/>
-          <w:szCs w:val="28"/>
-          <w14:ligatures w14:val="standardContextual"/>
-        </w:rPr>
-        <w:t>*15</w:t>
+        <w:t>选词填空*15</w:t>
       </w:r>
       <w:r>
         <w:rPr>
@@ -1503,18 +1227,7 @@
           <w14:ligatures w14:val="standardContextual"/>
         </w:rPr>
         <w:tab/>
-        <w:t>5</w:t>
-      </w:r>
-      <w:r>
-        <w:rPr>
-          <w:rFonts w:ascii="等线" w:eastAsia="等线" w:hAnsi="等线" w:hint="eastAsia"/>
-          <w:b/>
-          <w:bCs/>
-          <w:sz w:val="24"/>
-          <w:szCs w:val="28"/>
-          <w14:ligatures w14:val="standardContextual"/>
-        </w:rPr>
-        <w:t>分钟</w:t>
+        <w:t>5分钟</w:t>
       </w:r>
       <w:r>
         <w:rPr>
@@ -1551,6 +1264,17 @@
         </w:rPr>
         <w:t>选项都带入，做题时主要还是看感觉</w:t>
       </w:r>
+      <w:r>
+        <w:rPr>
+          <w:rFonts w:ascii="等线" w:eastAsia="等线" w:hAnsi="等线" w:hint="eastAsia"/>
+          <w:b/>
+          <w:bCs/>
+          <w:sz w:val="24"/>
+          <w:szCs w:val="28"/>
+          <w14:ligatures w14:val="standardContextual"/>
+        </w:rPr>
+        <w:t>，第一个空留下几个合适的，不合适的就放弃，第二空再继续看留下的选项的内容，直到写完。完全看了一个选项就不要其他的了也不好，容易多错题目</w:t>
+      </w:r>
     </w:p>
     <w:p>
       <w:pPr>
@@ -1575,18 +1299,7 @@
           <w:szCs w:val="28"/>
           <w14:ligatures w14:val="standardContextual"/>
         </w:rPr>
-        <w:t>阅读理解</w:t>
-      </w:r>
-      <w:r>
-        <w:rPr>
-          <w:rFonts w:ascii="等线" w:eastAsia="等线" w:hAnsi="等线" w:hint="eastAsia"/>
-          <w:b/>
-          <w:bCs/>
-          <w:sz w:val="24"/>
-          <w:szCs w:val="28"/>
-          <w14:ligatures w14:val="standardContextual"/>
-        </w:rPr>
-        <w:t>*13</w:t>
+        <w:t>阅读理解*13</w:t>
       </w:r>
       <w:r>
         <w:rPr>
@@ -1598,18 +1311,7 @@
           <w14:ligatures w14:val="standardContextual"/>
         </w:rPr>
         <w:tab/>
-        <w:t>17</w:t>
-      </w:r>
-      <w:r>
-        <w:rPr>
-          <w:rFonts w:ascii="等线" w:eastAsia="等线" w:hAnsi="等线" w:hint="eastAsia"/>
-          <w:b/>
-          <w:bCs/>
-          <w:sz w:val="24"/>
-          <w:szCs w:val="28"/>
-          <w14:ligatures w14:val="standardContextual"/>
-        </w:rPr>
-        <w:t>分钟</w:t>
+        <w:t>17分钟</w:t>
       </w:r>
     </w:p>
     <w:p>
@@ -1635,18 +1337,7 @@
           <w:szCs w:val="28"/>
           <w14:ligatures w14:val="standardContextual"/>
         </w:rPr>
-        <w:t>句子排序</w:t>
-      </w:r>
-      <w:r>
-        <w:rPr>
-          <w:rFonts w:ascii="等线" w:eastAsia="等线" w:hAnsi="等线" w:hint="eastAsia"/>
-          <w:b/>
-          <w:bCs/>
-          <w:sz w:val="24"/>
-          <w:szCs w:val="28"/>
-          <w14:ligatures w14:val="standardContextual"/>
-        </w:rPr>
-        <w:t>*2</w:t>
+        <w:t>句子排序*2</w:t>
       </w:r>
       <w:r>
         <w:rPr>
@@ -1669,18 +1360,7 @@
           <w14:ligatures w14:val="standardContextual"/>
         </w:rPr>
         <w:tab/>
-        <w:t>2</w:t>
-      </w:r>
-      <w:r>
-        <w:rPr>
-          <w:rFonts w:ascii="等线" w:eastAsia="等线" w:hAnsi="等线" w:hint="eastAsia"/>
-          <w:b/>
-          <w:bCs/>
-          <w:sz w:val="24"/>
-          <w:szCs w:val="28"/>
-          <w14:ligatures w14:val="standardContextual"/>
-        </w:rPr>
-        <w:t>分钟</w:t>
+        <w:t>2分钟</w:t>
       </w:r>
     </w:p>
     <w:p>
@@ -1706,18 +1386,7 @@
           <w:szCs w:val="28"/>
           <w14:ligatures w14:val="standardContextual"/>
         </w:rPr>
-        <w:t>数量关系</w:t>
-      </w:r>
-      <w:r>
-        <w:rPr>
-          <w:rFonts w:ascii="等线" w:eastAsia="等线" w:hAnsi="等线" w:hint="eastAsia"/>
-          <w:b/>
-          <w:bCs/>
-          <w:sz w:val="24"/>
-          <w:szCs w:val="28"/>
-          <w14:ligatures w14:val="standardContextual"/>
-        </w:rPr>
-        <w:t>*10</w:t>
+        <w:t>数量关系*10</w:t>
       </w:r>
       <w:r>
         <w:rPr>
@@ -1729,18 +1398,7 @@
           <w14:ligatures w14:val="standardContextual"/>
         </w:rPr>
         <w:tab/>
-        <w:t>10</w:t>
-      </w:r>
-      <w:r>
-        <w:rPr>
-          <w:rFonts w:ascii="等线" w:eastAsia="等线" w:hAnsi="等线" w:hint="eastAsia"/>
-          <w:b/>
-          <w:bCs/>
-          <w:sz w:val="24"/>
-          <w:szCs w:val="28"/>
-          <w14:ligatures w14:val="standardContextual"/>
-        </w:rPr>
-        <w:t>分钟</w:t>
+        <w:t>10分钟</w:t>
       </w:r>
     </w:p>
     <w:p>
@@ -1766,18 +1424,7 @@
           <w:szCs w:val="28"/>
           <w14:ligatures w14:val="standardContextual"/>
         </w:rPr>
-        <w:t>图像推理</w:t>
-      </w:r>
-      <w:r>
-        <w:rPr>
-          <w:rFonts w:ascii="等线" w:eastAsia="等线" w:hAnsi="等线" w:hint="eastAsia"/>
-          <w:b/>
-          <w:bCs/>
-          <w:sz w:val="24"/>
-          <w:szCs w:val="28"/>
-          <w14:ligatures w14:val="standardContextual"/>
-        </w:rPr>
-        <w:t>*10</w:t>
+        <w:t>图像推理*10</w:t>
       </w:r>
       <w:r>
         <w:rPr>
@@ -1789,18 +1436,7 @@
           <w14:ligatures w14:val="standardContextual"/>
         </w:rPr>
         <w:tab/>
-        <w:t>8</w:t>
-      </w:r>
-      <w:r>
-        <w:rPr>
-          <w:rFonts w:ascii="等线" w:eastAsia="等线" w:hAnsi="等线" w:hint="eastAsia"/>
-          <w:b/>
-          <w:bCs/>
-          <w:sz w:val="24"/>
-          <w:szCs w:val="28"/>
-          <w14:ligatures w14:val="standardContextual"/>
-        </w:rPr>
-        <w:t>分钟</w:t>
+        <w:t>8分钟</w:t>
       </w:r>
     </w:p>
     <w:p>
@@ -1826,18 +1462,7 @@
           <w:szCs w:val="28"/>
           <w14:ligatures w14:val="standardContextual"/>
         </w:rPr>
-        <w:t>定义判断</w:t>
-      </w:r>
-      <w:r>
-        <w:rPr>
-          <w:rFonts w:ascii="等线" w:eastAsia="等线" w:hAnsi="等线" w:hint="eastAsia"/>
-          <w:b/>
-          <w:bCs/>
-          <w:sz w:val="24"/>
-          <w:szCs w:val="28"/>
-          <w14:ligatures w14:val="standardContextual"/>
-        </w:rPr>
-        <w:t>*10</w:t>
+        <w:t>定义判断*10</w:t>
       </w:r>
       <w:r>
         <w:rPr>
@@ -1849,18 +1474,7 @@
           <w14:ligatures w14:val="standardContextual"/>
         </w:rPr>
         <w:tab/>
-        <w:t>10</w:t>
-      </w:r>
-      <w:r>
-        <w:rPr>
-          <w:rFonts w:ascii="等线" w:eastAsia="等线" w:hAnsi="等线" w:hint="eastAsia"/>
-          <w:b/>
-          <w:bCs/>
-          <w:sz w:val="24"/>
-          <w:szCs w:val="28"/>
-          <w14:ligatures w14:val="standardContextual"/>
-        </w:rPr>
-        <w:t>分钟</w:t>
+        <w:t>10分钟</w:t>
       </w:r>
     </w:p>
     <w:p>
@@ -1886,18 +1500,7 @@
           <w:szCs w:val="28"/>
           <w14:ligatures w14:val="standardContextual"/>
         </w:rPr>
-        <w:t>类比推理</w:t>
-      </w:r>
-      <w:r>
-        <w:rPr>
-          <w:rFonts w:ascii="等线" w:eastAsia="等线" w:hAnsi="等线" w:hint="eastAsia"/>
-          <w:b/>
-          <w:bCs/>
-          <w:sz w:val="24"/>
-          <w:szCs w:val="28"/>
-          <w14:ligatures w14:val="standardContextual"/>
-        </w:rPr>
-        <w:t>*5</w:t>
+        <w:t>类比推理*5</w:t>
       </w:r>
       <w:r>
         <w:rPr>
@@ -1920,18 +1523,7 @@
           <w14:ligatures w14:val="standardContextual"/>
         </w:rPr>
         <w:tab/>
-        <w:t>3</w:t>
-      </w:r>
-      <w:r>
-        <w:rPr>
-          <w:rFonts w:ascii="等线" w:eastAsia="等线" w:hAnsi="等线" w:hint="eastAsia"/>
-          <w:b/>
-          <w:bCs/>
-          <w:sz w:val="24"/>
-          <w:szCs w:val="28"/>
-          <w14:ligatures w14:val="standardContextual"/>
-        </w:rPr>
-        <w:t>分钟</w:t>
+        <w:t>3分钟</w:t>
       </w:r>
     </w:p>
     <w:p>
@@ -1957,18 +1549,7 @@
           <w:szCs w:val="28"/>
           <w14:ligatures w14:val="standardContextual"/>
         </w:rPr>
-        <w:t>加强削弱</w:t>
-      </w:r>
-      <w:r>
-        <w:rPr>
-          <w:rFonts w:ascii="等线" w:eastAsia="等线" w:hAnsi="等线" w:hint="eastAsia"/>
-          <w:b/>
-          <w:bCs/>
-          <w:sz w:val="24"/>
-          <w:szCs w:val="28"/>
-          <w14:ligatures w14:val="standardContextual"/>
-        </w:rPr>
-        <w:t>*5</w:t>
+        <w:t>加强削弱*5</w:t>
       </w:r>
       <w:r>
         <w:rPr>
@@ -1991,18 +1572,7 @@
           <w14:ligatures w14:val="standardContextual"/>
         </w:rPr>
         <w:tab/>
-        <w:t>10</w:t>
-      </w:r>
-      <w:r>
-        <w:rPr>
-          <w:rFonts w:ascii="等线" w:eastAsia="等线" w:hAnsi="等线" w:hint="eastAsia"/>
-          <w:b/>
-          <w:bCs/>
-          <w:sz w:val="24"/>
-          <w:szCs w:val="28"/>
-          <w14:ligatures w14:val="standardContextual"/>
-        </w:rPr>
-        <w:t>分钟</w:t>
+        <w:t>10分钟</w:t>
       </w:r>
     </w:p>
     <w:p>
@@ -2028,18 +1598,7 @@
           <w:szCs w:val="28"/>
           <w14:ligatures w14:val="standardContextual"/>
         </w:rPr>
-        <w:t>排列组合</w:t>
-      </w:r>
-      <w:r>
-        <w:rPr>
-          <w:rFonts w:ascii="等线" w:eastAsia="等线" w:hAnsi="等线" w:hint="eastAsia"/>
-          <w:b/>
-          <w:bCs/>
-          <w:sz w:val="24"/>
-          <w:szCs w:val="28"/>
-          <w14:ligatures w14:val="standardContextual"/>
-        </w:rPr>
-        <w:t>*5</w:t>
+        <w:t>排列组合*5</w:t>
       </w:r>
       <w:r>
         <w:rPr>
@@ -2062,62 +1621,7 @@
           <w14:ligatures w14:val="standardContextual"/>
         </w:rPr>
         <w:tab/>
-        <w:t>10</w:t>
-      </w:r>
-      <w:r>
-        <w:rPr>
-          <w:rFonts w:ascii="等线" w:eastAsia="等线" w:hAnsi="等线" w:hint="eastAsia"/>
-          <w:b/>
-          <w:bCs/>
-          <w:sz w:val="24"/>
-          <w:szCs w:val="28"/>
-          <w14:ligatures w14:val="standardContextual"/>
-        </w:rPr>
-        <w:t>分钟</w:t>
-      </w:r>
-      <w:r>
-        <w:rPr>
-          <w:rFonts w:ascii="等线" w:eastAsia="等线" w:hAnsi="等线" w:hint="eastAsia"/>
-          <w:b/>
-          <w:bCs/>
-          <w:sz w:val="24"/>
-          <w:szCs w:val="28"/>
-          <w14:ligatures w14:val="standardContextual"/>
-        </w:rPr>
-        <w:t xml:space="preserve">  </w:t>
-      </w:r>
-      <w:r>
-        <w:rPr>
-          <w:rFonts w:ascii="等线" w:eastAsia="等线" w:hAnsi="等线" w:hint="eastAsia"/>
-          <w:b/>
-          <w:bCs/>
-          <w:sz w:val="24"/>
-          <w:szCs w:val="28"/>
-          <w14:ligatures w14:val="standardContextual"/>
-        </w:rPr>
-        <w:t>目前</w:t>
-      </w:r>
-      <w:r>
-        <w:rPr>
-          <w:rFonts w:ascii="等线" w:eastAsia="等线" w:hAnsi="等线" w:hint="eastAsia"/>
-          <w:b/>
-          <w:bCs/>
-          <w:sz w:val="24"/>
-          <w:szCs w:val="28"/>
-          <w14:ligatures w14:val="standardContextual"/>
-        </w:rPr>
-        <w:t>15</w:t>
-      </w:r>
-      <w:r>
-        <w:rPr>
-          <w:rFonts w:ascii="等线" w:eastAsia="等线" w:hAnsi="等线" w:hint="eastAsia"/>
-          <w:b/>
-          <w:bCs/>
-          <w:sz w:val="24"/>
-          <w:szCs w:val="28"/>
-          <w14:ligatures w14:val="standardContextual"/>
-        </w:rPr>
-        <w:t>分钟</w:t>
+        <w:t>10分钟  目前15分钟</w:t>
       </w:r>
     </w:p>
     <w:p>
@@ -2143,29 +1647,7 @@
           <w:szCs w:val="28"/>
           <w14:ligatures w14:val="standardContextual"/>
         </w:rPr>
-        <w:t>资料分析</w:t>
-      </w:r>
-      <w:r>
-        <w:rPr>
-          <w:rFonts w:ascii="等线" w:eastAsia="等线" w:hAnsi="等线" w:hint="eastAsia"/>
-          <w:b/>
-          <w:bCs/>
-          <w:sz w:val="24"/>
-          <w:szCs w:val="28"/>
-          <w14:ligatures w14:val="standardContextual"/>
-        </w:rPr>
-        <w:t>*20   30</w:t>
-      </w:r>
-      <w:r>
-        <w:rPr>
-          <w:rFonts w:ascii="等线" w:eastAsia="等线" w:hAnsi="等线" w:hint="eastAsia"/>
-          <w:b/>
-          <w:bCs/>
-          <w:sz w:val="24"/>
-          <w:szCs w:val="28"/>
-          <w14:ligatures w14:val="standardContextual"/>
-        </w:rPr>
-        <w:t>分钟</w:t>
+        <w:t>资料分析*20   30分钟</w:t>
       </w:r>
     </w:p>
     <w:p>
@@ -2357,6 +1839,7 @@
           <w:sz w:val="28"/>
           <w:szCs w:val="36"/>
         </w:rPr>
+        <w:lastRenderedPageBreak/>
         <w:tab/>
       </w:r>
       <w:r>
@@ -2383,16 +1866,7 @@
           <w:sz w:val="28"/>
           <w:szCs w:val="36"/>
         </w:rPr>
-        <w:t>选项都代入，时间肯定来不及，主要还是靠感觉。选到了一个基本都满足的选项就行，其他选项最</w:t>
-      </w:r>
-      <w:r>
-        <w:rPr>
-          <w:rFonts w:ascii="等线" w:eastAsia="等线" w:hAnsi="等线" w:hint="eastAsia"/>
-          <w:sz w:val="28"/>
-          <w:szCs w:val="36"/>
-        </w:rPr>
-        <w:lastRenderedPageBreak/>
-        <w:t>多挑一空快速的过一下，如果不是明显比你选的好，就别管</w:t>
+        <w:t>选项都代入，时间肯定来不及，主要还是靠感觉。选到了一个基本都满足的选项就行，其他选项最多挑一空快速的过一下，如果不是明显比你选的好，就别管</w:t>
       </w:r>
       <w:r>
         <w:rPr>
@@ -2758,7 +2232,7 @@
         <w:spacing w:beforeLines="50" w:before="156" w:afterLines="50" w:after="156" w:line="360" w:lineRule="exact"/>
         <w:ind w:left="420"/>
         <w:rPr>
-          <w:rFonts w:ascii="等线" w:eastAsia="等线" w:hAnsi="等线" w:hint="eastAsia"/>
+          <w:rFonts w:ascii="等线" w:eastAsia="等线" w:hAnsi="等线"/>
           <w:sz w:val="28"/>
           <w:szCs w:val="36"/>
         </w:rPr>
@@ -2785,11 +2259,157 @@
         <w:spacing w:beforeLines="50" w:before="156" w:afterLines="50" w:after="156" w:line="360" w:lineRule="exact"/>
         <w:ind w:left="420"/>
         <w:rPr>
-          <w:rFonts w:ascii="等线" w:eastAsia="等线" w:hAnsi="等线" w:hint="eastAsia"/>
-          <w:sz w:val="28"/>
-          <w:szCs w:val="36"/>
-        </w:rPr>
-      </w:pPr>
+          <w:rFonts w:ascii="等线" w:eastAsia="等线" w:hAnsi="等线"/>
+          <w:sz w:val="28"/>
+          <w:szCs w:val="36"/>
+        </w:rPr>
+      </w:pPr>
+    </w:p>
+    <w:p>
+      <w:pPr>
+        <w:spacing w:beforeLines="50" w:before="156" w:afterLines="50" w:after="156" w:line="360" w:lineRule="exact"/>
+        <w:ind w:left="420"/>
+        <w:rPr>
+          <w:rFonts w:ascii="等线" w:eastAsia="等线" w:hAnsi="等线" w:hint="eastAsia"/>
+          <w:sz w:val="28"/>
+          <w:szCs w:val="36"/>
+        </w:rPr>
+      </w:pPr>
+      <w:r>
+        <w:rPr>
+          <w:rFonts w:ascii="等线" w:eastAsia="等线" w:hAnsi="等线" w:hint="eastAsia"/>
+          <w:sz w:val="28"/>
+          <w:szCs w:val="36"/>
+        </w:rPr>
+        <w:t>20251105   做了套计算量很大的资料分析</w:t>
+      </w:r>
+    </w:p>
+    <w:p>
+      <w:pPr>
+        <w:spacing w:beforeLines="50" w:before="156" w:afterLines="50" w:after="156" w:line="360" w:lineRule="exact"/>
+        <w:ind w:left="420"/>
+        <w:rPr>
+          <w:rFonts w:ascii="等线" w:eastAsia="等线" w:hAnsi="等线" w:hint="eastAsia"/>
+          <w:sz w:val="28"/>
+          <w:szCs w:val="36"/>
+        </w:rPr>
+      </w:pPr>
+      <w:r>
+        <w:rPr>
+          <w:rFonts w:ascii="等线" w:eastAsia="等线" w:hAnsi="等线" w:hint="eastAsia"/>
+          <w:sz w:val="28"/>
+          <w:szCs w:val="36"/>
+        </w:rPr>
+        <w:t>35分钟  20错6</w:t>
+      </w:r>
+    </w:p>
+    <w:p>
+      <w:pPr>
+        <w:spacing w:beforeLines="50" w:before="156" w:afterLines="50" w:after="156" w:line="360" w:lineRule="exact"/>
+        <w:ind w:left="420"/>
+        <w:rPr>
+          <w:rFonts w:ascii="等线" w:eastAsia="等线" w:hAnsi="等线"/>
+          <w:sz w:val="28"/>
+          <w:szCs w:val="36"/>
+        </w:rPr>
+      </w:pPr>
+      <w:r>
+        <w:rPr>
+          <w:rFonts w:ascii="等线" w:eastAsia="等线" w:hAnsi="等线" w:hint="eastAsia"/>
+          <w:sz w:val="28"/>
+          <w:szCs w:val="36"/>
+        </w:rPr>
+        <w:t>题目都没乱写，所以35分钟是有进步的，速度还是比较慢，有进步   准确率太低了</w:t>
+      </w:r>
+      <w:r>
+        <w:rPr>
+          <w:rFonts w:ascii="等线" w:eastAsia="等线" w:hAnsi="等线" w:hint="eastAsia"/>
+          <w:sz w:val="28"/>
+          <w:szCs w:val="36"/>
+        </w:rPr>
+        <w:t>，全都是题目没看清导致的</w:t>
+      </w:r>
+    </w:p>
+    <w:p>
+      <w:pPr>
+        <w:spacing w:beforeLines="50" w:before="156" w:afterLines="50" w:after="156" w:line="360" w:lineRule="exact"/>
+        <w:ind w:left="420"/>
+        <w:rPr>
+          <w:rFonts w:ascii="等线" w:eastAsia="等线" w:hAnsi="等线"/>
+          <w:sz w:val="28"/>
+          <w:szCs w:val="36"/>
+        </w:rPr>
+      </w:pPr>
+    </w:p>
+    <w:p>
+      <w:pPr>
+        <w:spacing w:beforeLines="50" w:before="156" w:afterLines="50" w:after="156" w:line="360" w:lineRule="exact"/>
+        <w:ind w:left="420"/>
+        <w:rPr>
+          <w:rFonts w:ascii="等线" w:eastAsia="等线" w:hAnsi="等线"/>
+          <w:sz w:val="28"/>
+          <w:szCs w:val="36"/>
+        </w:rPr>
+      </w:pPr>
+      <w:r>
+        <w:rPr>
+          <w:rFonts w:ascii="等线" w:eastAsia="等线" w:hAnsi="等线" w:hint="eastAsia"/>
+          <w:sz w:val="28"/>
+          <w:szCs w:val="36"/>
+        </w:rPr>
+        <w:t>2</w:t>
+      </w:r>
+      <w:r>
+        <w:rPr>
+          <w:rFonts w:ascii="等线" w:eastAsia="等线" w:hAnsi="等线"/>
+          <w:sz w:val="28"/>
+          <w:szCs w:val="36"/>
+        </w:rPr>
+        <w:t xml:space="preserve">0251106 </w:t>
+      </w:r>
+    </w:p>
+    <w:p>
+      <w:pPr>
+        <w:spacing w:beforeLines="50" w:before="156" w:afterLines="50" w:after="156" w:line="360" w:lineRule="exact"/>
+        <w:ind w:left="420"/>
+        <w:rPr>
+          <w:rFonts w:ascii="等线" w:eastAsia="等线" w:hAnsi="等线" w:hint="eastAsia"/>
+          <w:sz w:val="28"/>
+          <w:szCs w:val="36"/>
+        </w:rPr>
+      </w:pPr>
+      <w:r>
+        <w:rPr>
+          <w:rFonts w:ascii="等线" w:eastAsia="等线" w:hAnsi="等线"/>
+          <w:sz w:val="28"/>
+          <w:szCs w:val="36"/>
+        </w:rPr>
+        <w:tab/>
+      </w:r>
+      <w:r>
+        <w:rPr>
+          <w:rFonts w:ascii="等线" w:eastAsia="等线" w:hAnsi="等线" w:hint="eastAsia"/>
+          <w:sz w:val="28"/>
+          <w:szCs w:val="36"/>
+        </w:rPr>
+        <w:t xml:space="preserve">逻辑填空 </w:t>
+      </w:r>
+      <w:r>
+        <w:rPr>
+          <w:rFonts w:ascii="等线" w:eastAsia="等线" w:hAnsi="等线"/>
+          <w:sz w:val="28"/>
+          <w:szCs w:val="36"/>
+        </w:rPr>
+        <w:t>40-90 15</w:t>
+      </w:r>
+      <w:r>
+        <w:rPr>
+          <w:rFonts w:ascii="等线" w:eastAsia="等线" w:hAnsi="等线" w:hint="eastAsia"/>
+          <w:sz w:val="28"/>
+          <w:szCs w:val="36"/>
+        </w:rPr>
+        <w:t>错5</w:t>
+      </w:r>
     </w:p>
     <w:p>
       <w:pPr>
@@ -2849,79 +2469,7 @@
           <w:szCs w:val="28"/>
           <w14:ligatures w14:val="standardContextual"/>
         </w:rPr>
-        <w:t>得分占比较低的地方：政治理论</w:t>
-      </w:r>
-      <w:r>
-        <w:rPr>
-          <w:rFonts w:ascii="等线" w:eastAsia="等线" w:hAnsi="等线" w:cs="等线" w:hint="eastAsia"/>
-          <w:sz w:val="24"/>
-          <w:szCs w:val="28"/>
-          <w14:ligatures w14:val="standardContextual"/>
-        </w:rPr>
-        <w:t xml:space="preserve"> </w:t>
-      </w:r>
-      <w:r>
-        <w:rPr>
-          <w:rFonts w:ascii="等线" w:eastAsia="等线" w:hAnsi="等线" w:cs="等线" w:hint="eastAsia"/>
-          <w:sz w:val="24"/>
-          <w:szCs w:val="28"/>
-          <w14:ligatures w14:val="standardContextual"/>
-        </w:rPr>
-        <w:t>常识</w:t>
-      </w:r>
-      <w:r>
-        <w:rPr>
-          <w:rFonts w:ascii="等线" w:eastAsia="等线" w:hAnsi="等线" w:cs="等线" w:hint="eastAsia"/>
-          <w:sz w:val="24"/>
-          <w:szCs w:val="28"/>
-          <w14:ligatures w14:val="standardContextual"/>
-        </w:rPr>
-        <w:t xml:space="preserve"> </w:t>
-      </w:r>
-      <w:r>
-        <w:rPr>
-          <w:rFonts w:ascii="等线" w:eastAsia="等线" w:hAnsi="等线" w:cs="等线" w:hint="eastAsia"/>
-          <w:sz w:val="24"/>
-          <w:szCs w:val="28"/>
-          <w14:ligatures w14:val="standardContextual"/>
-        </w:rPr>
-        <w:t>填词</w:t>
-      </w:r>
-      <w:r>
-        <w:rPr>
-          <w:rFonts w:ascii="等线" w:eastAsia="等线" w:hAnsi="等线" w:cs="等线" w:hint="eastAsia"/>
-          <w:sz w:val="24"/>
-          <w:szCs w:val="28"/>
-          <w14:ligatures w14:val="standardContextual"/>
-        </w:rPr>
-        <w:t xml:space="preserve"> </w:t>
-      </w:r>
-      <w:r>
-        <w:rPr>
-          <w:rFonts w:ascii="等线" w:eastAsia="等线" w:hAnsi="等线" w:cs="等线" w:hint="eastAsia"/>
-          <w:sz w:val="24"/>
-          <w:szCs w:val="28"/>
-          <w14:ligatures w14:val="standardContextual"/>
-        </w:rPr>
-        <w:t>类比</w:t>
-      </w:r>
-      <w:r>
-        <w:rPr>
-          <w:rFonts w:ascii="等线" w:eastAsia="等线" w:hAnsi="等线" w:cs="等线" w:hint="eastAsia"/>
-          <w:sz w:val="24"/>
-          <w:szCs w:val="28"/>
-          <w14:ligatures w14:val="standardContextual"/>
-        </w:rPr>
-        <w:t xml:space="preserve"> </w:t>
-      </w:r>
-      <w:r>
-        <w:rPr>
-          <w:rFonts w:ascii="等线" w:eastAsia="等线" w:hAnsi="等线" w:cs="等线" w:hint="eastAsia"/>
-          <w:sz w:val="24"/>
-          <w:szCs w:val="28"/>
-          <w14:ligatures w14:val="standardContextual"/>
-        </w:rPr>
-        <w:t>数量关系</w:t>
+        <w:t>得分占比较低的地方：政治理论 常识 填词 类比 数量关系</w:t>
       </w:r>
     </w:p>
     <w:p>
